--- a/doc/SPECCHIO_VM.docx
+++ b/doc/SPECCHIO_VM.docx
@@ -229,7 +229,7 @@
         <w:rPr>
           <w:noProof/>
         </w:rPr>
-        <w:t>3.2.1.3</w:t>
+        <w:t>3.2.1.6</w:t>
       </w:r>
       <w:r>
         <w:rPr>
@@ -237,46 +237,44 @@
         </w:rPr>
         <w:fldChar w:fldCharType="end"/>
       </w:r>
-      <w:bookmarkStart w:id="2" w:name="_GoBack"/>
+      <w:r>
+        <w:fldChar w:fldCharType="begin"/>
+      </w:r>
+      <w:r>
+        <w:instrText>SET</w:instrText>
+      </w:r>
+      <w:r>
+        <w:instrText xml:space="preserve"> VQS </w:instrText>
+      </w:r>
+      <w:r>
+        <w:fldChar w:fldCharType="begin"/>
+      </w:r>
+      <w:r>
+        <w:instrText>FILLIN</w:instrText>
+      </w:r>
+      <w:r>
+        <w:instrText xml:space="preserve"> "Version (e.g. 1.0)"</w:instrText>
+      </w:r>
+      <w:r>
+        <w:fldChar w:fldCharType="separate"/>
+      </w:r>
+      <w:r>
+        <w:instrText>3.2.1.6</w:instrText>
+      </w:r>
+      <w:r>
+        <w:fldChar w:fldCharType="end"/>
+      </w:r>
+      <w:r>
+        <w:fldChar w:fldCharType="separate"/>
+      </w:r>
+      <w:bookmarkStart w:id="2" w:name="VQS"/>
+      <w:r>
+        <w:rPr>
+          <w:noProof/>
+        </w:rPr>
+        <w:t>3.2.1.6</w:t>
+      </w:r>
       <w:bookmarkEnd w:id="2"/>
-      <w:r>
-        <w:fldChar w:fldCharType="begin"/>
-      </w:r>
-      <w:r>
-        <w:instrText>SET</w:instrText>
-      </w:r>
-      <w:r>
-        <w:instrText xml:space="preserve"> VQS </w:instrText>
-      </w:r>
-      <w:r>
-        <w:fldChar w:fldCharType="begin"/>
-      </w:r>
-      <w:r>
-        <w:instrText>FILLIN</w:instrText>
-      </w:r>
-      <w:r>
-        <w:instrText xml:space="preserve"> "Version (e.g. 1.0)"</w:instrText>
-      </w:r>
-      <w:r>
-        <w:fldChar w:fldCharType="separate"/>
-      </w:r>
-      <w:r>
-        <w:instrText>3.2.1.3</w:instrText>
-      </w:r>
-      <w:r>
-        <w:fldChar w:fldCharType="end"/>
-      </w:r>
-      <w:r>
-        <w:fldChar w:fldCharType="separate"/>
-      </w:r>
-      <w:bookmarkStart w:id="3" w:name="VQS"/>
-      <w:r>
-        <w:rPr>
-          <w:noProof/>
-        </w:rPr>
-        <w:t>3.2.1.3</w:t>
-      </w:r>
-      <w:bookmarkEnd w:id="3"/>
       <w:r>
         <w:fldChar w:fldCharType="end"/>
       </w:r>
@@ -317,7 +315,7 @@
         <w:fldChar w:fldCharType="separate"/>
       </w:r>
       <w:r>
-        <w:instrText>20.09.2016</w:instrText>
+        <w:instrText>04.04.2017</w:instrText>
       </w:r>
       <w:r>
         <w:fldChar w:fldCharType="end"/>
@@ -325,16 +323,16 @@
       <w:r>
         <w:fldChar w:fldCharType="separate"/>
       </w:r>
-      <w:bookmarkStart w:id="4" w:name="DATE"/>
-      <w:bookmarkStart w:id="5" w:name="DD"/>
-      <w:r>
-        <w:rPr>
-          <w:noProof/>
-        </w:rPr>
-        <w:t>20.09.2016</w:t>
-      </w:r>
-      <w:bookmarkEnd w:id="5"/>
+      <w:bookmarkStart w:id="3" w:name="DATE"/>
+      <w:bookmarkStart w:id="4" w:name="DD"/>
+      <w:r>
+        <w:rPr>
+          <w:noProof/>
+        </w:rPr>
+        <w:t>04.04.2017</w:t>
+      </w:r>
       <w:bookmarkEnd w:id="4"/>
+      <w:bookmarkEnd w:id="3"/>
       <w:r>
         <w:fldChar w:fldCharType="end"/>
       </w:r>
@@ -351,7 +349,7 @@
         <w:rPr>
           <w:noProof/>
         </w:rPr>
-        <w:t>20.09.2016</w:t>
+        <w:t>04.04.2017</w:t>
       </w:r>
       <w:r>
         <w:rPr>
@@ -404,25 +402,38 @@
       <w:r>
         <w:fldChar w:fldCharType="separate"/>
       </w:r>
-      <w:bookmarkStart w:id="6" w:name="SQS"/>
+      <w:bookmarkStart w:id="5" w:name="SQS"/>
       <w:r>
         <w:rPr>
           <w:noProof/>
         </w:rPr>
         <w:t>Approved</w:t>
       </w:r>
-      <w:bookmarkEnd w:id="6"/>
+      <w:bookmarkEnd w:id="5"/>
       <w:r>
         <w:fldChar w:fldCharType="end"/>
       </w:r>
-      <w:fldSimple w:instr="REF SQS  \* MERGEFORMAT ">
-        <w:r>
-          <w:rPr>
-            <w:noProof/>
-          </w:rPr>
-          <w:t>Approved</w:t>
-        </w:r>
-      </w:fldSimple>
+      <w:r>
+        <w:fldChar w:fldCharType="begin"/>
+      </w:r>
+      <w:r>
+        <w:instrText xml:space="preserve">REF SQS  \* MERGEFORMAT </w:instrText>
+      </w:r>
+      <w:r>
+        <w:fldChar w:fldCharType="separate"/>
+      </w:r>
+      <w:r>
+        <w:rPr>
+          <w:noProof/>
+        </w:rPr>
+        <w:t>Approved</w:t>
+      </w:r>
+      <w:r>
+        <w:rPr>
+          <w:noProof/>
+        </w:rPr>
+        <w:fldChar w:fldCharType="end"/>
+      </w:r>
       <w:r>
         <w:t xml:space="preserve"> </w:t>
       </w:r>
@@ -474,25 +485,38 @@
       <w:r>
         <w:fldChar w:fldCharType="separate"/>
       </w:r>
-      <w:bookmarkStart w:id="7" w:name="DOC_AUTHOR"/>
+      <w:bookmarkStart w:id="6" w:name="DOC_AUTHOR"/>
       <w:r>
         <w:rPr>
           <w:noProof/>
         </w:rPr>
         <w:t>A. Hueni (UZH)</w:t>
       </w:r>
-      <w:bookmarkEnd w:id="7"/>
+      <w:bookmarkEnd w:id="6"/>
       <w:r>
         <w:fldChar w:fldCharType="end"/>
       </w:r>
-      <w:fldSimple w:instr="REF DOC_AUTHOR  \* MERGEFORMAT ">
-        <w:r>
-          <w:rPr>
-            <w:noProof/>
-          </w:rPr>
-          <w:t>A. Hueni (UZH)</w:t>
-        </w:r>
-      </w:fldSimple>
+      <w:r>
+        <w:fldChar w:fldCharType="begin"/>
+      </w:r>
+      <w:r>
+        <w:instrText xml:space="preserve">REF DOC_AUTHOR  \* MERGEFORMAT </w:instrText>
+      </w:r>
+      <w:r>
+        <w:fldChar w:fldCharType="separate"/>
+      </w:r>
+      <w:r>
+        <w:rPr>
+          <w:noProof/>
+        </w:rPr>
+        <w:t>A. Hueni (UZH)</w:t>
+      </w:r>
+      <w:r>
+        <w:rPr>
+          <w:noProof/>
+        </w:rPr>
+        <w:fldChar w:fldCharType="end"/>
+      </w:r>
     </w:p>
     <w:p>
       <w:pPr>
@@ -575,7 +599,7 @@
         <w:rPr>
           <w:noProof/>
         </w:rPr>
-        <w:t>20</w:t>
+        <w:t>22</w:t>
       </w:r>
       <w:r>
         <w:rPr>
@@ -663,25 +687,38 @@
       <w:r>
         <w:fldChar w:fldCharType="separate"/>
       </w:r>
-      <w:bookmarkStart w:id="8" w:name="DISTRIBUTION"/>
+      <w:bookmarkStart w:id="7" w:name="DISTRIBUTION"/>
       <w:r>
         <w:rPr>
           <w:noProof/>
         </w:rPr>
         <w:t>SPECCHIO Users</w:t>
       </w:r>
-      <w:bookmarkEnd w:id="8"/>
+      <w:bookmarkEnd w:id="7"/>
       <w:r>
         <w:fldChar w:fldCharType="end"/>
       </w:r>
-      <w:fldSimple w:instr="REF DISTRIBUTION  \* MERGEFORMAT ">
-        <w:r>
-          <w:rPr>
-            <w:noProof/>
-          </w:rPr>
-          <w:t>SPECCHIO Users</w:t>
-        </w:r>
-      </w:fldSimple>
+      <w:r>
+        <w:fldChar w:fldCharType="begin"/>
+      </w:r>
+      <w:r>
+        <w:instrText xml:space="preserve">REF DISTRIBUTION  \* MERGEFORMAT </w:instrText>
+      </w:r>
+      <w:r>
+        <w:fldChar w:fldCharType="separate"/>
+      </w:r>
+      <w:r>
+        <w:rPr>
+          <w:noProof/>
+        </w:rPr>
+        <w:t>SPECCHIO Users</w:t>
+      </w:r>
+      <w:r>
+        <w:rPr>
+          <w:noProof/>
+        </w:rPr>
+        <w:fldChar w:fldCharType="end"/>
+      </w:r>
     </w:p>
     <w:p>
       <w:pPr>
@@ -787,15 +824,15 @@
         <w:pStyle w:val="Heading1"/>
         <w:keepNext w:val="0"/>
       </w:pPr>
-      <w:bookmarkStart w:id="9" w:name="_Ref157228649"/>
-      <w:bookmarkStart w:id="10" w:name="_Toc355280328"/>
-      <w:bookmarkStart w:id="11" w:name="_Toc358992519"/>
-      <w:bookmarkStart w:id="12" w:name="_Toc335988615"/>
+      <w:bookmarkStart w:id="8" w:name="_Ref157228649"/>
+      <w:bookmarkStart w:id="9" w:name="_Toc355280328"/>
+      <w:bookmarkStart w:id="10" w:name="_Toc358992519"/>
+      <w:bookmarkStart w:id="11" w:name="_Toc352950830"/>
       <w:r>
         <w:lastRenderedPageBreak/>
         <w:t>Contents</w:t>
       </w:r>
-      <w:bookmarkEnd w:id="12"/>
+      <w:bookmarkEnd w:id="11"/>
     </w:p>
     <w:p/>
     <w:p>
@@ -821,6 +858,8 @@
       <w:r>
         <w:fldChar w:fldCharType="separate"/>
       </w:r>
+      <w:bookmarkStart w:id="12" w:name="_GoBack"/>
+      <w:bookmarkEnd w:id="12"/>
       <w:r>
         <w:rPr>
           <w:noProof/>
@@ -858,7 +897,7 @@
         <w:rPr>
           <w:noProof/>
         </w:rPr>
-        <w:instrText xml:space="preserve"> PAGEREF _Toc335988615 \h </w:instrText>
+        <w:instrText xml:space="preserve"> PAGEREF _Toc352950830 \h </w:instrText>
       </w:r>
       <w:r>
         <w:rPr>
@@ -935,7 +974,7 @@
         <w:rPr>
           <w:noProof/>
         </w:rPr>
-        <w:instrText xml:space="preserve"> PAGEREF _Toc335988616 \h </w:instrText>
+        <w:instrText xml:space="preserve"> PAGEREF _Toc352950831 \h </w:instrText>
       </w:r>
       <w:r>
         <w:rPr>
@@ -1016,7 +1055,7 @@
         <w:rPr>
           <w:noProof/>
         </w:rPr>
-        <w:instrText xml:space="preserve"> PAGEREF _Toc335988617 \h </w:instrText>
+        <w:instrText xml:space="preserve"> PAGEREF _Toc352950832 \h </w:instrText>
       </w:r>
       <w:r>
         <w:rPr>
@@ -1097,7 +1136,7 @@
         <w:rPr>
           <w:noProof/>
         </w:rPr>
-        <w:instrText xml:space="preserve"> PAGEREF _Toc335988618 \h </w:instrText>
+        <w:instrText xml:space="preserve"> PAGEREF _Toc352950833 \h </w:instrText>
       </w:r>
       <w:r>
         <w:rPr>
@@ -1178,7 +1217,7 @@
         <w:rPr>
           <w:noProof/>
         </w:rPr>
-        <w:instrText xml:space="preserve"> PAGEREF _Toc335988619 \h </w:instrText>
+        <w:instrText xml:space="preserve"> PAGEREF _Toc352950834 \h </w:instrText>
       </w:r>
       <w:r>
         <w:rPr>
@@ -1259,7 +1298,7 @@
         <w:rPr>
           <w:noProof/>
         </w:rPr>
-        <w:instrText xml:space="preserve"> PAGEREF _Toc335988620 \h </w:instrText>
+        <w:instrText xml:space="preserve"> PAGEREF _Toc352950835 \h </w:instrText>
       </w:r>
       <w:r>
         <w:rPr>
@@ -1340,7 +1379,7 @@
         <w:rPr>
           <w:noProof/>
         </w:rPr>
-        <w:instrText xml:space="preserve"> PAGEREF _Toc335988621 \h </w:instrText>
+        <w:instrText xml:space="preserve"> PAGEREF _Toc352950836 \h </w:instrText>
       </w:r>
       <w:r>
         <w:rPr>
@@ -1417,7 +1456,7 @@
         <w:rPr>
           <w:noProof/>
         </w:rPr>
-        <w:instrText xml:space="preserve"> PAGEREF _Toc335988622 \h </w:instrText>
+        <w:instrText xml:space="preserve"> PAGEREF _Toc352950837 \h </w:instrText>
       </w:r>
       <w:r>
         <w:rPr>
@@ -1498,7 +1537,7 @@
         <w:rPr>
           <w:noProof/>
         </w:rPr>
-        <w:instrText xml:space="preserve"> PAGEREF _Toc335988623 \h </w:instrText>
+        <w:instrText xml:space="preserve"> PAGEREF _Toc352950838 \h </w:instrText>
       </w:r>
       <w:r>
         <w:rPr>
@@ -1579,7 +1618,7 @@
         <w:rPr>
           <w:noProof/>
         </w:rPr>
-        <w:instrText xml:space="preserve"> PAGEREF _Toc335988624 \h </w:instrText>
+        <w:instrText xml:space="preserve"> PAGEREF _Toc352950839 \h </w:instrText>
       </w:r>
       <w:r>
         <w:rPr>
@@ -1660,7 +1699,7 @@
         <w:rPr>
           <w:noProof/>
         </w:rPr>
-        <w:instrText xml:space="preserve"> PAGEREF _Toc335988625 \h </w:instrText>
+        <w:instrText xml:space="preserve"> PAGEREF _Toc352950840 \h </w:instrText>
       </w:r>
       <w:r>
         <w:rPr>
@@ -1741,7 +1780,7 @@
         <w:rPr>
           <w:noProof/>
         </w:rPr>
-        <w:instrText xml:space="preserve"> PAGEREF _Toc335988626 \h </w:instrText>
+        <w:instrText xml:space="preserve"> PAGEREF _Toc352950841 \h </w:instrText>
       </w:r>
       <w:r>
         <w:rPr>
@@ -1804,7 +1843,7 @@
         <w:rPr>
           <w:noProof/>
         </w:rPr>
-        <w:t>Launching the SPECCHIO Application</w:t>
+        <w:t>Accessing SPECCHIO via the Web Interface</w:t>
       </w:r>
       <w:r>
         <w:rPr>
@@ -1822,7 +1861,7 @@
         <w:rPr>
           <w:noProof/>
         </w:rPr>
-        <w:instrText xml:space="preserve"> PAGEREF _Toc335988627 \h </w:instrText>
+        <w:instrText xml:space="preserve"> PAGEREF _Toc352950842 \h </w:instrText>
       </w:r>
       <w:r>
         <w:rPr>
@@ -1885,7 +1924,7 @@
         <w:rPr>
           <w:noProof/>
         </w:rPr>
-        <w:t>Creating a User Account</w:t>
+        <w:t>Launching the SPECCHIO Application</w:t>
       </w:r>
       <w:r>
         <w:rPr>
@@ -1903,7 +1942,7 @@
         <w:rPr>
           <w:noProof/>
         </w:rPr>
-        <w:instrText xml:space="preserve"> PAGEREF _Toc335988628 \h </w:instrText>
+        <w:instrText xml:space="preserve"> PAGEREF _Toc352950843 \h </w:instrText>
       </w:r>
       <w:r>
         <w:rPr>
@@ -1966,7 +2005,7 @@
         <w:rPr>
           <w:noProof/>
         </w:rPr>
-        <w:t>Networking Access to the SPECCHIO Server</w:t>
+        <w:t>Creating a User Account</w:t>
       </w:r>
       <w:r>
         <w:rPr>
@@ -1984,7 +2023,7 @@
         <w:rPr>
           <w:noProof/>
         </w:rPr>
-        <w:instrText xml:space="preserve"> PAGEREF _Toc335988629 \h </w:instrText>
+        <w:instrText xml:space="preserve"> PAGEREF _Toc352950844 \h </w:instrText>
       </w:r>
       <w:r>
         <w:rPr>
@@ -2047,7 +2086,7 @@
         <w:rPr>
           <w:noProof/>
         </w:rPr>
-        <w:t>Accessing SPECCHIO from the Host Machine</w:t>
+        <w:t>Networking Access to the SPECCHIO Server</w:t>
       </w:r>
       <w:r>
         <w:rPr>
@@ -2065,7 +2104,7 @@
         <w:rPr>
           <w:noProof/>
         </w:rPr>
-        <w:instrText xml:space="preserve"> PAGEREF _Toc335988630 \h </w:instrText>
+        <w:instrText xml:space="preserve"> PAGEREF _Toc352950845 \h </w:instrText>
       </w:r>
       <w:r>
         <w:rPr>
@@ -2128,7 +2167,7 @@
         <w:rPr>
           <w:noProof/>
         </w:rPr>
-        <w:t>Accessing SPECCHIO from Outside the Virtual Machine</w:t>
+        <w:t>Accessing SPECCHIO from the Host Machine</w:t>
       </w:r>
       <w:r>
         <w:rPr>
@@ -2146,7 +2185,7 @@
         <w:rPr>
           <w:noProof/>
         </w:rPr>
-        <w:instrText xml:space="preserve"> PAGEREF _Toc335988631 \h </w:instrText>
+        <w:instrText xml:space="preserve"> PAGEREF _Toc352950846 \h </w:instrText>
       </w:r>
       <w:r>
         <w:rPr>
@@ -2209,7 +2248,7 @@
         <w:rPr>
           <w:noProof/>
         </w:rPr>
-        <w:t>Accessing SPECCHIO from Outside the Virtual Machine using the VM Name</w:t>
+        <w:t>Accessing SPECCHIO from Outside the Virtual Machine</w:t>
       </w:r>
       <w:r>
         <w:rPr>
@@ -2227,7 +2266,7 @@
         <w:rPr>
           <w:noProof/>
         </w:rPr>
-        <w:instrText xml:space="preserve"> PAGEREF _Toc335988632 \h </w:instrText>
+        <w:instrText xml:space="preserve"> PAGEREF _Toc352950847 \h </w:instrText>
       </w:r>
       <w:r>
         <w:rPr>
@@ -2244,7 +2283,7 @@
         <w:rPr>
           <w:noProof/>
         </w:rPr>
-        <w:t>10</w:t>
+        <w:t>11</w:t>
       </w:r>
       <w:r>
         <w:rPr>
@@ -2290,7 +2329,7 @@
         <w:rPr>
           <w:noProof/>
         </w:rPr>
-        <w:t>Accessing SPECCHIO VM in the Field without any existing Network</w:t>
+        <w:t>Accessing SPECCHIO from Outside the Virtual Machine using the VM Name</w:t>
       </w:r>
       <w:r>
         <w:rPr>
@@ -2308,7 +2347,7 @@
         <w:rPr>
           <w:noProof/>
         </w:rPr>
-        <w:instrText xml:space="preserve"> PAGEREF _Toc335988633 \h </w:instrText>
+        <w:instrText xml:space="preserve"> PAGEREF _Toc352950848 \h </w:instrText>
       </w:r>
       <w:r>
         <w:rPr>
@@ -2325,7 +2364,7 @@
         <w:rPr>
           <w:noProof/>
         </w:rPr>
-        <w:t>11</w:t>
+        <w:t>12</w:t>
       </w:r>
       <w:r>
         <w:rPr>
@@ -2371,7 +2410,7 @@
         <w:rPr>
           <w:noProof/>
         </w:rPr>
-        <w:t>Mounting a host folder into the VM</w:t>
+        <w:t>Accessing SPECCHIO VM in the Field without any existing Network</w:t>
       </w:r>
       <w:r>
         <w:rPr>
@@ -2389,7 +2428,7 @@
         <w:rPr>
           <w:noProof/>
         </w:rPr>
-        <w:instrText xml:space="preserve"> PAGEREF _Toc335988634 \h </w:instrText>
+        <w:instrText xml:space="preserve"> PAGEREF _Toc352950849 \h </w:instrText>
       </w:r>
       <w:r>
         <w:rPr>
@@ -2452,6 +2491,87 @@
         <w:rPr>
           <w:noProof/>
         </w:rPr>
+        <w:t>Mounting a host folder into the VM</w:t>
+      </w:r>
+      <w:r>
+        <w:rPr>
+          <w:noProof/>
+        </w:rPr>
+        <w:tab/>
+      </w:r>
+      <w:r>
+        <w:rPr>
+          <w:noProof/>
+        </w:rPr>
+        <w:fldChar w:fldCharType="begin"/>
+      </w:r>
+      <w:r>
+        <w:rPr>
+          <w:noProof/>
+        </w:rPr>
+        <w:instrText xml:space="preserve"> PAGEREF _Toc352950850 \h </w:instrText>
+      </w:r>
+      <w:r>
+        <w:rPr>
+          <w:noProof/>
+        </w:rPr>
+      </w:r>
+      <w:r>
+        <w:rPr>
+          <w:noProof/>
+        </w:rPr>
+        <w:fldChar w:fldCharType="separate"/>
+      </w:r>
+      <w:r>
+        <w:rPr>
+          <w:noProof/>
+        </w:rPr>
+        <w:t>14</w:t>
+      </w:r>
+      <w:r>
+        <w:rPr>
+          <w:noProof/>
+        </w:rPr>
+        <w:fldChar w:fldCharType="end"/>
+      </w:r>
+    </w:p>
+    <w:p>
+      <w:pPr>
+        <w:pStyle w:val="TOC2"/>
+        <w:tabs>
+          <w:tab w:val="left" w:pos="902"/>
+          <w:tab w:val="right" w:leader="dot" w:pos="9345"/>
+        </w:tabs>
+        <w:rPr>
+          <w:rFonts w:eastAsiaTheme="minorEastAsia" w:cstheme="minorBidi"/>
+          <w:b w:val="0"/>
+          <w:noProof/>
+          <w:sz w:val="24"/>
+          <w:szCs w:val="24"/>
+          <w:lang w:val="en-US" w:eastAsia="ja-JP"/>
+        </w:rPr>
+      </w:pPr>
+      <w:r>
+        <w:rPr>
+          <w:noProof/>
+        </w:rPr>
+        <w:t>3.14</w:t>
+      </w:r>
+      <w:r>
+        <w:rPr>
+          <w:rFonts w:eastAsiaTheme="minorEastAsia" w:cstheme="minorBidi"/>
+          <w:b w:val="0"/>
+          <w:noProof/>
+          <w:sz w:val="24"/>
+          <w:szCs w:val="24"/>
+          <w:lang w:val="en-US" w:eastAsia="ja-JP"/>
+        </w:rPr>
+        <w:tab/>
+      </w:r>
+      <w:r>
+        <w:rPr>
+          <w:noProof/>
+        </w:rPr>
         <w:t>Handling larger database requirements</w:t>
       </w:r>
       <w:r>
@@ -2470,7 +2590,7 @@
         <w:rPr>
           <w:noProof/>
         </w:rPr>
-        <w:instrText xml:space="preserve"> PAGEREF _Toc335988635 \h </w:instrText>
+        <w:instrText xml:space="preserve"> PAGEREF _Toc352950851 \h </w:instrText>
       </w:r>
       <w:r>
         <w:rPr>
@@ -2487,7 +2607,7 @@
         <w:rPr>
           <w:noProof/>
         </w:rPr>
-        <w:t>13</w:t>
+        <w:t>15</w:t>
       </w:r>
       <w:r>
         <w:rPr>
@@ -2547,7 +2667,7 @@
         <w:rPr>
           <w:noProof/>
         </w:rPr>
-        <w:instrText xml:space="preserve"> PAGEREF _Toc335988636 \h </w:instrText>
+        <w:instrText xml:space="preserve"> PAGEREF _Toc352950852 \h </w:instrText>
       </w:r>
       <w:r>
         <w:rPr>
@@ -2564,7 +2684,7 @@
         <w:rPr>
           <w:noProof/>
         </w:rPr>
-        <w:t>14</w:t>
+        <w:t>16</w:t>
       </w:r>
       <w:r>
         <w:rPr>
@@ -2628,7 +2748,7 @@
         <w:rPr>
           <w:noProof/>
         </w:rPr>
-        <w:instrText xml:space="preserve"> PAGEREF _Toc335988637 \h </w:instrText>
+        <w:instrText xml:space="preserve"> PAGEREF _Toc352950853 \h </w:instrText>
       </w:r>
       <w:r>
         <w:rPr>
@@ -2645,7 +2765,7 @@
         <w:rPr>
           <w:noProof/>
         </w:rPr>
-        <w:t>14</w:t>
+        <w:t>16</w:t>
       </w:r>
       <w:r>
         <w:rPr>
@@ -2709,7 +2829,7 @@
         <w:rPr>
           <w:noProof/>
         </w:rPr>
-        <w:instrText xml:space="preserve"> PAGEREF _Toc335988638 \h </w:instrText>
+        <w:instrText xml:space="preserve"> PAGEREF _Toc352950854 \h </w:instrText>
       </w:r>
       <w:r>
         <w:rPr>
@@ -2726,7 +2846,7 @@
         <w:rPr>
           <w:noProof/>
         </w:rPr>
-        <w:t>15</w:t>
+        <w:t>17</w:t>
       </w:r>
       <w:r>
         <w:rPr>
@@ -2788,7 +2908,7 @@
         <w:rPr>
           <w:noProof/>
         </w:rPr>
-        <w:instrText xml:space="preserve"> PAGEREF _Toc335988639 \h </w:instrText>
+        <w:instrText xml:space="preserve"> PAGEREF _Toc352950855 \h </w:instrText>
       </w:r>
       <w:r>
         <w:rPr>
@@ -2805,7 +2925,7 @@
         <w:rPr>
           <w:noProof/>
         </w:rPr>
-        <w:t>15</w:t>
+        <w:t>17</w:t>
       </w:r>
       <w:r>
         <w:rPr>
@@ -2867,7 +2987,7 @@
         <w:rPr>
           <w:noProof/>
         </w:rPr>
-        <w:instrText xml:space="preserve"> PAGEREF _Toc335988640 \h </w:instrText>
+        <w:instrText xml:space="preserve"> PAGEREF _Toc352950856 \h </w:instrText>
       </w:r>
       <w:r>
         <w:rPr>
@@ -2884,7 +3004,7 @@
         <w:rPr>
           <w:noProof/>
         </w:rPr>
-        <w:t>16</w:t>
+        <w:t>18</w:t>
       </w:r>
       <w:r>
         <w:rPr>
@@ -2944,7 +3064,7 @@
         <w:rPr>
           <w:noProof/>
         </w:rPr>
-        <w:instrText xml:space="preserve"> PAGEREF _Toc335988641 \h </w:instrText>
+        <w:instrText xml:space="preserve"> PAGEREF _Toc352950857 \h </w:instrText>
       </w:r>
       <w:r>
         <w:rPr>
@@ -2961,7 +3081,7 @@
         <w:rPr>
           <w:noProof/>
         </w:rPr>
-        <w:t>17</w:t>
+        <w:t>19</w:t>
       </w:r>
       <w:r>
         <w:rPr>
@@ -3021,7 +3141,7 @@
         <w:rPr>
           <w:noProof/>
         </w:rPr>
-        <w:instrText xml:space="preserve"> PAGEREF _Toc335988642 \h </w:instrText>
+        <w:instrText xml:space="preserve"> PAGEREF _Toc352950858 \h </w:instrText>
       </w:r>
       <w:r>
         <w:rPr>
@@ -3038,7 +3158,7 @@
         <w:rPr>
           <w:noProof/>
         </w:rPr>
-        <w:t>18</w:t>
+        <w:t>20</w:t>
       </w:r>
       <w:r>
         <w:rPr>
@@ -3098,7 +3218,7 @@
         <w:rPr>
           <w:noProof/>
         </w:rPr>
-        <w:instrText xml:space="preserve"> PAGEREF _Toc335988643 \h </w:instrText>
+        <w:instrText xml:space="preserve"> PAGEREF _Toc352950859 \h </w:instrText>
       </w:r>
       <w:r>
         <w:rPr>
@@ -3115,7 +3235,7 @@
         <w:rPr>
           <w:noProof/>
         </w:rPr>
-        <w:t>19</w:t>
+        <w:t>21</w:t>
       </w:r>
       <w:r>
         <w:rPr>
@@ -3134,14 +3254,14 @@
         <w:pStyle w:val="Heading1"/>
         <w:keepNext w:val="0"/>
       </w:pPr>
-      <w:bookmarkStart w:id="13" w:name="_Toc335988616"/>
+      <w:bookmarkStart w:id="13" w:name="_Toc352950831"/>
       <w:r>
         <w:lastRenderedPageBreak/>
         <w:t>Introduction</w:t>
       </w:r>
+      <w:bookmarkEnd w:id="8"/>
       <w:bookmarkEnd w:id="9"/>
       <w:bookmarkEnd w:id="10"/>
-      <w:bookmarkEnd w:id="11"/>
       <w:bookmarkEnd w:id="13"/>
     </w:p>
     <w:p>
@@ -3191,7 +3311,7 @@
       </w:pPr>
       <w:bookmarkStart w:id="14" w:name="_Toc355280329"/>
       <w:bookmarkStart w:id="15" w:name="_Toc358992520"/>
-      <w:bookmarkStart w:id="16" w:name="_Toc335988617"/>
+      <w:bookmarkStart w:id="16" w:name="_Toc352950832"/>
       <w:r>
         <w:t>Document scope</w:t>
       </w:r>
@@ -3236,7 +3356,7 @@
       </w:pPr>
       <w:bookmarkStart w:id="17" w:name="_Toc355280330"/>
       <w:bookmarkStart w:id="18" w:name="_Toc358992521"/>
-      <w:bookmarkStart w:id="19" w:name="_Toc335988618"/>
+      <w:bookmarkStart w:id="19" w:name="_Toc352950833"/>
       <w:r>
         <w:t>Intended audience</w:t>
       </w:r>
@@ -3263,7 +3383,7 @@
       </w:pPr>
       <w:bookmarkStart w:id="20" w:name="_Toc355280331"/>
       <w:bookmarkStart w:id="21" w:name="_Toc358992522"/>
-      <w:bookmarkStart w:id="22" w:name="_Toc335988619"/>
+      <w:bookmarkStart w:id="22" w:name="_Toc352950834"/>
       <w:r>
         <w:t>SPECCHIO</w:t>
       </w:r>
@@ -3304,7 +3424,7 @@
       <w:bookmarkStart w:id="23" w:name="_Toc358992524"/>
       <w:bookmarkStart w:id="24" w:name="_Toc358992523"/>
       <w:bookmarkStart w:id="25" w:name="_Toc355280332"/>
-      <w:bookmarkStart w:id="26" w:name="_Toc335988620"/>
+      <w:bookmarkStart w:id="26" w:name="_Toc352950835"/>
       <w:r>
         <w:t>Copyright and licensing</w:t>
       </w:r>
@@ -3348,7 +3468,7 @@
       <w:pPr>
         <w:pStyle w:val="Heading2"/>
       </w:pPr>
-      <w:bookmarkStart w:id="27" w:name="_Toc335988621"/>
+      <w:bookmarkStart w:id="27" w:name="_Toc352950836"/>
       <w:r>
         <w:t>For Further Information</w:t>
       </w:r>
@@ -3644,7 +3764,7 @@
       </w:pPr>
       <w:bookmarkStart w:id="28" w:name="_Toc355280333"/>
       <w:bookmarkStart w:id="29" w:name="_Toc358992526"/>
-      <w:bookmarkStart w:id="30" w:name="_Toc335988622"/>
+      <w:bookmarkStart w:id="30" w:name="_Toc352950837"/>
       <w:bookmarkEnd w:id="24"/>
       <w:bookmarkEnd w:id="25"/>
       <w:r>
@@ -3666,7 +3786,7 @@
         <w:pStyle w:val="Heading2"/>
       </w:pPr>
       <w:bookmarkStart w:id="31" w:name="_Ref130804782"/>
-      <w:bookmarkStart w:id="32" w:name="_Toc335988623"/>
+      <w:bookmarkStart w:id="32" w:name="_Toc352950838"/>
       <w:r>
         <w:t>Prerequisites</w:t>
       </w:r>
@@ -3773,7 +3893,7 @@
       </w:pPr>
       <w:bookmarkStart w:id="33" w:name="_Toc355280335"/>
       <w:bookmarkStart w:id="34" w:name="_Toc358992528"/>
-      <w:bookmarkStart w:id="35" w:name="_Toc335988624"/>
+      <w:bookmarkStart w:id="35" w:name="_Toc352950839"/>
       <w:r>
         <w:t>Installing</w:t>
       </w:r>
@@ -3948,7 +4068,7 @@
       <w:pPr>
         <w:pStyle w:val="Heading2"/>
       </w:pPr>
-      <w:bookmarkStart w:id="36" w:name="_Toc335988625"/>
+      <w:bookmarkStart w:id="36" w:name="_Toc352950840"/>
       <w:r>
         <w:t>Logging into the Virtual Machine</w:t>
       </w:r>
@@ -3973,7 +4093,7 @@
       <w:pPr>
         <w:pStyle w:val="Heading2"/>
       </w:pPr>
-      <w:bookmarkStart w:id="37" w:name="_Toc335988626"/>
+      <w:bookmarkStart w:id="37" w:name="_Toc352950841"/>
       <w:r>
         <w:t>Virtual Machine Configuration</w:t>
       </w:r>
@@ -4045,19 +4165,195 @@
         </w:drawing>
       </w:r>
     </w:p>
+    <w:p/>
     <w:p>
       <w:pPr>
         <w:pStyle w:val="Heading2"/>
       </w:pPr>
-      <w:bookmarkStart w:id="38" w:name="_Toc335988627"/>
+      <w:bookmarkStart w:id="38" w:name="_Toc352950842"/>
       <w:r>
         <w:lastRenderedPageBreak/>
+        <w:t>Accessing SPECCHIO via the Web Interface</w:t>
+      </w:r>
+      <w:bookmarkEnd w:id="38"/>
+    </w:p>
+    <w:p>
+      <w:r>
+        <w:t>SPECCHIO features a new interface via a web browser, starting with version 3.2.1.6.</w:t>
+      </w:r>
+    </w:p>
+    <w:p>
+      <w:r>
+        <w:t>The SPECCHIO VM comes pre-installed with the web interface. To start it open a browser in the VM and enter l</w:t>
+      </w:r>
+      <w:r>
+        <w:t>ocalhost</w:t>
+      </w:r>
+      <w:proofErr w:type="gramStart"/>
+      <w:r>
+        <w:t>:8080</w:t>
+      </w:r>
+      <w:proofErr w:type="gramEnd"/>
+      <w:r>
+        <w:t xml:space="preserve"> </w:t>
+      </w:r>
+      <w:r>
+        <w:t>as address:</w:t>
+      </w:r>
+    </w:p>
+    <w:p/>
+    <w:p>
+      <w:r>
+        <w:rPr>
+          <w:noProof/>
+          <w:lang w:val="en-US"/>
+        </w:rPr>
+        <w:drawing>
+          <wp:inline distT="0" distB="0" distL="0" distR="0" wp14:anchorId="79E5FBF7" wp14:editId="75D8EC9A">
+            <wp:extent cx="5940425" cy="3984660"/>
+            <wp:effectExtent l="0" t="0" r="0" b="0"/>
+            <wp:docPr id="15" name="Picture 1"/>
+            <wp:cNvGraphicFramePr>
+              <a:graphicFrameLocks xmlns:a="http://schemas.openxmlformats.org/drawingml/2006/main" noChangeAspect="1"/>
+            </wp:cNvGraphicFramePr>
+            <a:graphic xmlns:a="http://schemas.openxmlformats.org/drawingml/2006/main">
+              <a:graphicData uri="http://schemas.openxmlformats.org/drawingml/2006/picture">
+                <pic:pic xmlns:pic="http://schemas.openxmlformats.org/drawingml/2006/picture">
+                  <pic:nvPicPr>
+                    <pic:cNvPr id="0" name="Picture 1"/>
+                    <pic:cNvPicPr>
+                      <a:picLocks noChangeAspect="1" noChangeArrowheads="1"/>
+                    </pic:cNvPicPr>
+                  </pic:nvPicPr>
+                  <pic:blipFill>
+                    <a:blip r:embed="rId19">
+                      <a:extLst>
+                        <a:ext uri="{28A0092B-C50C-407E-A947-70E740481C1C}">
+                          <a14:useLocalDpi xmlns:a14="http://schemas.microsoft.com/office/drawing/2010/main" val="0"/>
+                        </a:ext>
+                      </a:extLst>
+                    </a:blip>
+                    <a:srcRect/>
+                    <a:stretch>
+                      <a:fillRect/>
+                    </a:stretch>
+                  </pic:blipFill>
+                  <pic:spPr bwMode="auto">
+                    <a:xfrm>
+                      <a:off x="0" y="0"/>
+                      <a:ext cx="5940425" cy="3984660"/>
+                    </a:xfrm>
+                    <a:prstGeom prst="rect">
+                      <a:avLst/>
+                    </a:prstGeom>
+                    <a:noFill/>
+                    <a:ln>
+                      <a:noFill/>
+                    </a:ln>
+                  </pic:spPr>
+                </pic:pic>
+              </a:graphicData>
+            </a:graphic>
+          </wp:inline>
+        </w:drawing>
+      </w:r>
+    </w:p>
+    <w:p/>
+    <w:p>
+      <w:r>
+        <w:t>To access the web interface from host system, no further configurations are required, as port 8080 is by default forwarded to the SPECCHIO VM. Hence, in your host system type</w:t>
+      </w:r>
+      <w:r>
+        <w:t xml:space="preserve"> </w:t>
+      </w:r>
+      <w:r>
+        <w:t>l</w:t>
+      </w:r>
+      <w:r>
+        <w:t>ocalhost</w:t>
+      </w:r>
+      <w:proofErr w:type="gramStart"/>
+      <w:r>
+        <w:t>:8080</w:t>
+      </w:r>
+      <w:proofErr w:type="gramEnd"/>
+      <w:r>
+        <w:t xml:space="preserve"> into the address field:</w:t>
+      </w:r>
+    </w:p>
+    <w:p/>
+    <w:p>
+      <w:r>
+        <w:rPr>
+          <w:noProof/>
+          <w:lang w:val="en-US"/>
+        </w:rPr>
+        <w:lastRenderedPageBreak/>
+        <w:drawing>
+          <wp:inline distT="0" distB="0" distL="0" distR="0" wp14:anchorId="770B1A12" wp14:editId="65B7827A">
+            <wp:extent cx="5940425" cy="4008185"/>
+            <wp:effectExtent l="0" t="0" r="0" b="0"/>
+            <wp:docPr id="96" name="Picture 2"/>
+            <wp:cNvGraphicFramePr>
+              <a:graphicFrameLocks xmlns:a="http://schemas.openxmlformats.org/drawingml/2006/main" noChangeAspect="1"/>
+            </wp:cNvGraphicFramePr>
+            <a:graphic xmlns:a="http://schemas.openxmlformats.org/drawingml/2006/main">
+              <a:graphicData uri="http://schemas.openxmlformats.org/drawingml/2006/picture">
+                <pic:pic xmlns:pic="http://schemas.openxmlformats.org/drawingml/2006/picture">
+                  <pic:nvPicPr>
+                    <pic:cNvPr id="0" name="Picture 2"/>
+                    <pic:cNvPicPr>
+                      <a:picLocks noChangeAspect="1" noChangeArrowheads="1"/>
+                    </pic:cNvPicPr>
+                  </pic:nvPicPr>
+                  <pic:blipFill>
+                    <a:blip r:embed="rId20">
+                      <a:extLst>
+                        <a:ext uri="{28A0092B-C50C-407E-A947-70E740481C1C}">
+                          <a14:useLocalDpi xmlns:a14="http://schemas.microsoft.com/office/drawing/2010/main" val="0"/>
+                        </a:ext>
+                      </a:extLst>
+                    </a:blip>
+                    <a:srcRect/>
+                    <a:stretch>
+                      <a:fillRect/>
+                    </a:stretch>
+                  </pic:blipFill>
+                  <pic:spPr bwMode="auto">
+                    <a:xfrm>
+                      <a:off x="0" y="0"/>
+                      <a:ext cx="5940425" cy="4008185"/>
+                    </a:xfrm>
+                    <a:prstGeom prst="rect">
+                      <a:avLst/>
+                    </a:prstGeom>
+                    <a:noFill/>
+                    <a:ln>
+                      <a:noFill/>
+                    </a:ln>
+                  </pic:spPr>
+                </pic:pic>
+              </a:graphicData>
+            </a:graphic>
+          </wp:inline>
+        </w:drawing>
+      </w:r>
+    </w:p>
+    <w:p/>
+    <w:p/>
+    <w:p/>
+    <w:p>
+      <w:pPr>
+        <w:pStyle w:val="Heading2"/>
+      </w:pPr>
+      <w:bookmarkStart w:id="39" w:name="_Toc352950843"/>
+      <w:r>
         <w:t>Lau</w:t>
       </w:r>
       <w:r>
         <w:t>nching the SPECCHIO Application</w:t>
       </w:r>
-      <w:bookmarkEnd w:id="38"/>
+      <w:bookmarkEnd w:id="39"/>
     </w:p>
     <w:p>
       <w:r>
@@ -4101,7 +4397,7 @@
                     </pic:cNvPicPr>
                   </pic:nvPicPr>
                   <pic:blipFill>
-                    <a:blip r:embed="rId19">
+                    <a:blip r:embed="rId21">
                       <a:extLst>
                         <a:ext uri="{28A0092B-C50C-407E-A947-70E740481C1C}">
                           <a14:useLocalDpi xmlns:a14="http://schemas.microsoft.com/office/drawing/2010/main" val="0"/>
@@ -4158,7 +4454,7 @@
                     </pic:cNvPicPr>
                   </pic:nvPicPr>
                   <pic:blipFill>
-                    <a:blip r:embed="rId20">
+                    <a:blip r:embed="rId22">
                       <a:extLst>
                         <a:ext uri="{28A0092B-C50C-407E-A947-70E740481C1C}">
                           <a14:useLocalDpi xmlns:a14="http://schemas.microsoft.com/office/drawing/2010/main" val="0"/>
@@ -4239,6 +4535,7 @@
           <w:noProof/>
           <w:lang w:val="en-US"/>
         </w:rPr>
+        <w:lastRenderedPageBreak/>
         <w:drawing>
           <wp:inline distT="0" distB="0" distL="0" distR="0" wp14:anchorId="6153C3EC" wp14:editId="0D4266DF">
             <wp:extent cx="5940425" cy="2970000"/>
@@ -4257,7 +4554,7 @@
                     </pic:cNvPicPr>
                   </pic:nvPicPr>
                   <pic:blipFill>
-                    <a:blip r:embed="rId21">
+                    <a:blip r:embed="rId23">
                       <a:extLst>
                         <a:ext uri="{28A0092B-C50C-407E-A947-70E740481C1C}">
                           <a14:useLocalDpi xmlns:a14="http://schemas.microsoft.com/office/drawing/2010/main" val="0"/>
@@ -4296,7 +4593,6 @@
           <w:noProof/>
           <w:lang w:val="en-US"/>
         </w:rPr>
-        <w:lastRenderedPageBreak/>
         <w:drawing>
           <wp:inline distT="0" distB="0" distL="0" distR="0" wp14:anchorId="15AE1D8D" wp14:editId="2C371CC3">
             <wp:extent cx="5940425" cy="3649345"/>
@@ -4315,7 +4611,7 @@
                     </pic:cNvPicPr>
                   </pic:nvPicPr>
                   <pic:blipFill>
-                    <a:blip r:embed="rId22">
+                    <a:blip r:embed="rId24">
                       <a:extLst>
                         <a:ext uri="{28A0092B-C50C-407E-A947-70E740481C1C}">
                           <a14:useLocalDpi xmlns:a14="http://schemas.microsoft.com/office/drawing/2010/main" val="0"/>
@@ -4352,20 +4648,20 @@
       <w:pPr>
         <w:pStyle w:val="Heading2"/>
       </w:pPr>
-      <w:bookmarkStart w:id="39" w:name="h.vmn37r33bp8g" w:colFirst="0" w:colLast="0"/>
-      <w:bookmarkStart w:id="40" w:name="_Toc335988628"/>
-      <w:bookmarkEnd w:id="39"/>
+      <w:bookmarkStart w:id="40" w:name="h.vmn37r33bp8g" w:colFirst="0" w:colLast="0"/>
+      <w:bookmarkStart w:id="41" w:name="_Toc352950844"/>
+      <w:bookmarkEnd w:id="40"/>
       <w:r>
         <w:t>Creating a User Account</w:t>
       </w:r>
-      <w:bookmarkEnd w:id="40"/>
+      <w:bookmarkEnd w:id="41"/>
     </w:p>
     <w:p>
       <w:pPr>
         <w:pStyle w:val="Body"/>
       </w:pPr>
-      <w:bookmarkStart w:id="41" w:name="h.4ir09cke7o6d" w:colFirst="0" w:colLast="0"/>
-      <w:bookmarkEnd w:id="41"/>
+      <w:bookmarkStart w:id="42" w:name="h.4ir09cke7o6d" w:colFirst="0" w:colLast="0"/>
+      <w:bookmarkEnd w:id="42"/>
       <w:r>
         <w:rPr>
           <w:b/>
@@ -4446,7 +4742,7 @@
         <w:fldChar w:fldCharType="separate"/>
       </w:r>
       <w:r>
-        <w:t>3.9</w:t>
+        <w:t>3.10</w:t>
       </w:r>
       <w:r>
         <w:fldChar w:fldCharType="end"/>
@@ -4458,7 +4754,11 @@
         <w:t>.</w:t>
       </w:r>
       <w:r>
-        <w:t xml:space="preserve"> Note that the connection </w:t>
+        <w:t xml:space="preserve"> Note </w:t>
+      </w:r>
+      <w:r>
+        <w:lastRenderedPageBreak/>
+        <w:t xml:space="preserve">that the connection </w:t>
       </w:r>
       <w:r>
         <w:rPr>
@@ -4532,7 +4832,7 @@
                     </pic:cNvPicPr>
                   </pic:nvPicPr>
                   <pic:blipFill>
-                    <a:blip r:embed="rId23">
+                    <a:blip r:embed="rId25">
                       <a:extLst>
                         <a:ext uri="{28A0092B-C50C-407E-A947-70E740481C1C}">
                           <a14:useLocalDpi xmlns:a14="http://schemas.microsoft.com/office/drawing/2010/main" val="0"/>
@@ -4578,12 +4878,11 @@
       <w:pPr>
         <w:pStyle w:val="Heading2"/>
       </w:pPr>
-      <w:bookmarkStart w:id="42" w:name="_Toc335988629"/>
-      <w:r>
-        <w:lastRenderedPageBreak/>
+      <w:bookmarkStart w:id="43" w:name="_Toc352950845"/>
+      <w:r>
         <w:t>Networking Access to the SPECCHIO Server</w:t>
       </w:r>
-      <w:bookmarkEnd w:id="42"/>
+      <w:bookmarkEnd w:id="43"/>
     </w:p>
     <w:p>
       <w:r>
@@ -4626,7 +4925,7 @@
         <w:fldChar w:fldCharType="separate"/>
       </w:r>
       <w:r>
-        <w:t>3.8</w:t>
+        <w:t>3.9</w:t>
       </w:r>
       <w:r>
         <w:fldChar w:fldCharType="end"/>
@@ -4659,7 +4958,7 @@
         <w:fldChar w:fldCharType="separate"/>
       </w:r>
       <w:r>
-        <w:t>3.9</w:t>
+        <w:t>3.10</w:t>
       </w:r>
       <w:r>
         <w:fldChar w:fldCharType="end"/>
@@ -4715,7 +5014,7 @@
                     </pic:cNvPicPr>
                   </pic:nvPicPr>
                   <pic:blipFill>
-                    <a:blip r:embed="rId24">
+                    <a:blip r:embed="rId26">
                       <a:extLst>
                         <a:ext uri="{28A0092B-C50C-407E-A947-70E740481C1C}">
                           <a14:useLocalDpi xmlns:a14="http://schemas.microsoft.com/office/drawing/2010/main" val="0"/>
@@ -4753,6 +5052,7 @@
           <w:noProof/>
           <w:lang w:val="en-US"/>
         </w:rPr>
+        <w:lastRenderedPageBreak/>
         <w:drawing>
           <wp:inline distT="0" distB="0" distL="0" distR="0" wp14:anchorId="57FFB80B" wp14:editId="06F53AC3">
             <wp:extent cx="4551372" cy="3206758"/>
@@ -4771,7 +5071,7 @@
                     </pic:cNvPicPr>
                   </pic:nvPicPr>
                   <pic:blipFill>
-                    <a:blip r:embed="rId25">
+                    <a:blip r:embed="rId27">
                       <a:extLst>
                         <a:ext uri="{28A0092B-C50C-407E-A947-70E740481C1C}">
                           <a14:useLocalDpi xmlns:a14="http://schemas.microsoft.com/office/drawing/2010/main" val="0"/>
@@ -4807,7 +5107,6 @@
     <w:p/>
     <w:p>
       <w:r>
-        <w:lastRenderedPageBreak/>
         <w:t>If access to the SPECCHIO VM is required from other machines in the network, then the forwarding rule must be defined with the IP of the host machine. The port forwarding defines which packets reaching a port on the host shall be forwarded to a certain port in the VM. The example below defines two forwarding rules (a) all connections on the host via port 8080 or 8181 are forwarded to the VM, and (b) all connections from external to the host (which</w:t>
       </w:r>
       <w:r>
@@ -4851,6 +5150,7 @@
           <w:noProof/>
           <w:lang w:val="en-US"/>
         </w:rPr>
+        <w:lastRenderedPageBreak/>
         <w:drawing>
           <wp:inline distT="0" distB="0" distL="0" distR="0" wp14:anchorId="2188635C" wp14:editId="085875D9">
             <wp:extent cx="4436437" cy="2713837"/>
@@ -4869,7 +5169,7 @@
                     </pic:cNvPicPr>
                   </pic:nvPicPr>
                   <pic:blipFill>
-                    <a:blip r:embed="rId26">
+                    <a:blip r:embed="rId28">
                       <a:extLst>
                         <a:ext uri="{28A0092B-C50C-407E-A947-70E740481C1C}">
                           <a14:useLocalDpi xmlns:a14="http://schemas.microsoft.com/office/drawing/2010/main" val="0"/>
@@ -4907,8 +5207,8 @@
       <w:pPr>
         <w:pStyle w:val="Heading2"/>
       </w:pPr>
-      <w:bookmarkStart w:id="43" w:name="_Ref305860385"/>
-      <w:bookmarkStart w:id="44" w:name="_Toc335988630"/>
+      <w:bookmarkStart w:id="44" w:name="_Ref305860385"/>
+      <w:bookmarkStart w:id="45" w:name="_Toc352950846"/>
       <w:r>
         <w:t>Accessing</w:t>
       </w:r>
@@ -4921,8 +5221,8 @@
       <w:r>
         <w:t>from the Host Machine</w:t>
       </w:r>
-      <w:bookmarkEnd w:id="43"/>
       <w:bookmarkEnd w:id="44"/>
+      <w:bookmarkEnd w:id="45"/>
     </w:p>
     <w:p/>
     <w:p>
@@ -4982,7 +5282,6 @@
           <w:noProof/>
           <w:lang w:val="en-US"/>
         </w:rPr>
-        <w:lastRenderedPageBreak/>
         <w:drawing>
           <wp:inline distT="0" distB="0" distL="0" distR="0" wp14:anchorId="05F4EA1D" wp14:editId="61F2B4D8">
             <wp:extent cx="1792932" cy="1424396"/>
@@ -5001,7 +5300,7 @@
                     </pic:cNvPicPr>
                   </pic:nvPicPr>
                   <pic:blipFill>
-                    <a:blip r:embed="rId27">
+                    <a:blip r:embed="rId29">
                       <a:extLst>
                         <a:ext uri="{28A0092B-C50C-407E-A947-70E740481C1C}">
                           <a14:useLocalDpi xmlns:a14="http://schemas.microsoft.com/office/drawing/2010/main" val="0"/>
@@ -5040,6 +5339,7 @@
           <w:noProof/>
           <w:lang w:val="en-US"/>
         </w:rPr>
+        <w:lastRenderedPageBreak/>
         <w:drawing>
           <wp:inline distT="0" distB="0" distL="0" distR="0" wp14:anchorId="69CE9267" wp14:editId="34F7362F">
             <wp:extent cx="5408206" cy="3016740"/>
@@ -5058,7 +5358,7 @@
                     </pic:cNvPicPr>
                   </pic:nvPicPr>
                   <pic:blipFill>
-                    <a:blip r:embed="rId28">
+                    <a:blip r:embed="rId30">
                       <a:extLst>
                         <a:ext uri="{28A0092B-C50C-407E-A947-70E740481C1C}">
                           <a14:useLocalDpi xmlns:a14="http://schemas.microsoft.com/office/drawing/2010/main" val="0"/>
@@ -5268,7 +5568,7 @@
                     </pic:cNvPicPr>
                   </pic:nvPicPr>
                   <pic:blipFill>
-                    <a:blip r:embed="rId29">
+                    <a:blip r:embed="rId31">
                       <a:extLst>
                         <a:ext uri="{28A0092B-C50C-407E-A947-70E740481C1C}">
                           <a14:useLocalDpi xmlns:a14="http://schemas.microsoft.com/office/drawing/2010/main" val="0"/>
@@ -5306,17 +5606,16 @@
       <w:pPr>
         <w:pStyle w:val="Heading2"/>
       </w:pPr>
-      <w:bookmarkStart w:id="45" w:name="_Ref296253549"/>
-      <w:bookmarkStart w:id="46" w:name="_Ref305859109"/>
-      <w:bookmarkStart w:id="47" w:name="_Toc335988631"/>
-      <w:r>
-        <w:lastRenderedPageBreak/>
+      <w:bookmarkStart w:id="46" w:name="_Ref296253549"/>
+      <w:bookmarkStart w:id="47" w:name="_Ref305859109"/>
+      <w:bookmarkStart w:id="48" w:name="_Toc352950847"/>
+      <w:r>
         <w:t>Accessing</w:t>
       </w:r>
       <w:r>
         <w:t xml:space="preserve"> SPECCHIO from Outside the Virtual Machine</w:t>
       </w:r>
-      <w:bookmarkEnd w:id="47"/>
+      <w:bookmarkEnd w:id="48"/>
     </w:p>
     <w:p>
       <w:r>
@@ -5364,7 +5663,7 @@
         <w:fldChar w:fldCharType="separate"/>
       </w:r>
       <w:r>
-        <w:t>3.8</w:t>
+        <w:t>3.9</w:t>
       </w:r>
       <w:r>
         <w:fldChar w:fldCharType="end"/>
@@ -5504,7 +5803,7 @@
                     </pic:cNvPicPr>
                   </pic:nvPicPr>
                   <pic:blipFill>
-                    <a:blip r:embed="rId30">
+                    <a:blip r:embed="rId32">
                       <a:extLst>
                         <a:ext uri="{28A0092B-C50C-407E-A947-70E740481C1C}">
                           <a14:useLocalDpi xmlns:a14="http://schemas.microsoft.com/office/drawing/2010/main" val="0"/>
@@ -5549,19 +5848,19 @@
       <w:pPr>
         <w:pStyle w:val="Heading2"/>
       </w:pPr>
-      <w:bookmarkStart w:id="48" w:name="_Toc335988632"/>
+      <w:bookmarkStart w:id="49" w:name="_Toc352950848"/>
       <w:r>
         <w:t>Accessing</w:t>
       </w:r>
       <w:r>
         <w:t xml:space="preserve"> SPECCHIO from Outside the Virtual Machine using the VM Name</w:t>
       </w:r>
-      <w:bookmarkEnd w:id="45"/>
-      <w:bookmarkEnd w:id="48"/>
+      <w:bookmarkEnd w:id="46"/>
+      <w:bookmarkEnd w:id="49"/>
       <w:r>
         <w:t xml:space="preserve"> </w:t>
       </w:r>
-      <w:bookmarkEnd w:id="46"/>
+      <w:bookmarkEnd w:id="47"/>
     </w:p>
     <w:p/>
     <w:p>
@@ -5666,7 +5965,19 @@
         <w:rPr>
           <w:lang w:val="en-US"/>
         </w:rPr>
-        <w:t xml:space="preserve"> file.</w:t>
+        <w:t xml:space="preserve"> file</w:t>
+      </w:r>
+      <w:r>
+        <w:rPr>
+          <w:lang w:val="en-US"/>
+        </w:rPr>
+        <w:t>, on Windows, the C:\Windows\System32\drivers\etc\hosts file is used</w:t>
+      </w:r>
+      <w:r>
+        <w:rPr>
+          <w:lang w:val="en-US"/>
+        </w:rPr>
+        <w:t>.</w:t>
       </w:r>
       <w:r>
         <w:rPr>
@@ -5691,7 +6002,6 @@
         </w:rPr>
       </w:pPr>
       <w:r>
-        <w:lastRenderedPageBreak/>
         <w:t xml:space="preserve">Table </w:t>
       </w:r>
       <w:fldSimple w:instr=" SEQ Table \* ARABIC ">
@@ -5943,6 +6253,7 @@
                 <w:szCs w:val="20"/>
                 <w:lang w:val="en-US"/>
               </w:rPr>
+              <w:lastRenderedPageBreak/>
               <w:t>255.255.255.255</w:t>
             </w:r>
             <w:r>
@@ -6347,7 +6658,7 @@
                     </pic:cNvPicPr>
                   </pic:nvPicPr>
                   <pic:blipFill>
-                    <a:blip r:embed="rId31">
+                    <a:blip r:embed="rId33">
                       <a:extLst>
                         <a:ext uri="{28A0092B-C50C-407E-A947-70E740481C1C}">
                           <a14:useLocalDpi xmlns:a14="http://schemas.microsoft.com/office/drawing/2010/main" val="0"/>
@@ -6387,14 +6698,14 @@
       <w:pPr>
         <w:pStyle w:val="Heading2"/>
       </w:pPr>
-      <w:bookmarkStart w:id="49" w:name="_Toc335988633"/>
+      <w:bookmarkStart w:id="50" w:name="_Toc352950849"/>
       <w:r>
         <w:t>Accessing</w:t>
       </w:r>
       <w:r>
         <w:t xml:space="preserve"> SPECCHIO VM in the Field without any existing Network</w:t>
       </w:r>
-      <w:bookmarkEnd w:id="49"/>
+      <w:bookmarkEnd w:id="50"/>
     </w:p>
     <w:p/>
     <w:p>
@@ -6414,52 +6725,52 @@
     <w:p/>
     <w:p>
       <w:r>
+        <w:t xml:space="preserve">This assumes that the SPECCHIO VM is used in a setting where no Ethernet of </w:t>
+      </w:r>
+      <w:proofErr w:type="spellStart"/>
+      <w:r>
+        <w:t>WiFi</w:t>
+      </w:r>
+      <w:proofErr w:type="spellEnd"/>
+      <w:r>
+        <w:t xml:space="preserve"> connection </w:t>
+      </w:r>
+      <w:proofErr w:type="gramStart"/>
+      <w:r>
+        <w:t>is existing</w:t>
+      </w:r>
+      <w:proofErr w:type="gramEnd"/>
+      <w:r>
+        <w:t xml:space="preserve"> per se. </w:t>
+      </w:r>
+    </w:p>
+    <w:p>
+      <w:r>
+        <w:t>Using the SPECCHIO VM on a single machine is no problem as no network is required.</w:t>
+      </w:r>
+    </w:p>
+    <w:p>
+      <w:r>
+        <w:t>Using the SPECCHIO VM running on one machine and connection from other machines to it requires the setup of an ad-hoc wireless.</w:t>
+      </w:r>
+    </w:p>
+    <w:p>
+      <w:r>
+        <w:t xml:space="preserve">This will be machine dependent and only the case of </w:t>
+      </w:r>
+      <w:proofErr w:type="spellStart"/>
+      <w:r>
+        <w:t>MacOS</w:t>
+      </w:r>
+      <w:proofErr w:type="spellEnd"/>
+      <w:r>
+        <w:t xml:space="preserve"> is used to illustrate this.</w:t>
+      </w:r>
+    </w:p>
+    <w:p/>
+    <w:p>
+      <w:r>
         <w:lastRenderedPageBreak/>
-        <w:t xml:space="preserve">This assumes that the SPECCHIO VM is used in a setting where no Ethernet of </w:t>
-      </w:r>
-      <w:proofErr w:type="spellStart"/>
-      <w:r>
-        <w:t>WiFi</w:t>
-      </w:r>
-      <w:proofErr w:type="spellEnd"/>
-      <w:r>
-        <w:t xml:space="preserve"> connection </w:t>
-      </w:r>
-      <w:proofErr w:type="gramStart"/>
-      <w:r>
-        <w:t>is existing</w:t>
-      </w:r>
-      <w:proofErr w:type="gramEnd"/>
-      <w:r>
-        <w:t xml:space="preserve"> per se. </w:t>
-      </w:r>
-    </w:p>
-    <w:p>
-      <w:r>
-        <w:t>Using the SPECCHIO VM on a single machine is no problem as no network is required.</w:t>
-      </w:r>
-    </w:p>
-    <w:p>
-      <w:r>
-        <w:t>Using the SPECCHIO VM running on one machine and connection from other machines to it requires the setup of an ad-hoc wireless.</w:t>
-      </w:r>
-    </w:p>
-    <w:p>
-      <w:r>
-        <w:t xml:space="preserve">This will be machine dependent and only the case of </w:t>
-      </w:r>
-      <w:proofErr w:type="spellStart"/>
-      <w:r>
-        <w:t>MacOS</w:t>
-      </w:r>
-      <w:proofErr w:type="spellEnd"/>
-      <w:r>
-        <w:t xml:space="preserve"> is used to illustrate this.</w:t>
-      </w:r>
-    </w:p>
-    <w:p/>
-    <w:p>
-      <w:r>
         <w:t xml:space="preserve">On the host machine running the SPECCHIO VM create a </w:t>
       </w:r>
       <w:proofErr w:type="spellStart"/>
@@ -6496,7 +6807,7 @@
                     </pic:cNvPicPr>
                   </pic:nvPicPr>
                   <pic:blipFill>
-                    <a:blip r:embed="rId32">
+                    <a:blip r:embed="rId34">
                       <a:extLst>
                         <a:ext uri="{28A0092B-C50C-407E-A947-70E740481C1C}">
                           <a14:useLocalDpi xmlns:a14="http://schemas.microsoft.com/office/drawing/2010/main" val="0"/>
@@ -6553,7 +6864,7 @@
                     </pic:cNvPicPr>
                   </pic:nvPicPr>
                   <pic:blipFill>
-                    <a:blip r:embed="rId33">
+                    <a:blip r:embed="rId35">
                       <a:extLst>
                         <a:ext uri="{28A0092B-C50C-407E-A947-70E740481C1C}">
                           <a14:useLocalDpi xmlns:a14="http://schemas.microsoft.com/office/drawing/2010/main" val="0"/>
@@ -6611,7 +6922,7 @@
                     </pic:cNvPicPr>
                   </pic:nvPicPr>
                   <pic:blipFill>
-                    <a:blip r:embed="rId34">
+                    <a:blip r:embed="rId36">
                       <a:extLst>
                         <a:ext uri="{28A0092B-C50C-407E-A947-70E740481C1C}">
                           <a14:useLocalDpi xmlns:a14="http://schemas.microsoft.com/office/drawing/2010/main" val="0"/>
@@ -6663,36 +6974,36 @@
       <w:pPr>
         <w:pStyle w:val="Heading2"/>
       </w:pPr>
-      <w:bookmarkStart w:id="50" w:name="_Toc335988634"/>
-      <w:r>
+      <w:bookmarkStart w:id="51" w:name="_Toc352950850"/>
+      <w:r>
+        <w:t>Mounting a host folder into the VM</w:t>
+      </w:r>
+      <w:bookmarkEnd w:id="51"/>
+    </w:p>
+    <w:p>
+      <w:r>
+        <w:t>This is not specific to the SPECCHIO VM, but useful to know anyway:</w:t>
+      </w:r>
+    </w:p>
+    <w:p/>
+    <w:p>
+      <w:r>
+        <w:t>Add the</w:t>
+      </w:r>
+      <w:r>
+        <w:t xml:space="preserve"> folder of the host machine to b</w:t>
+      </w:r>
+      <w:r>
+        <w:t>e shared with the VM in the Shared Folders list and give it a name, in the case below ‘Documents’:</w:t>
+      </w:r>
+    </w:p>
+    <w:p>
+      <w:r>
+        <w:rPr>
+          <w:noProof/>
+          <w:lang w:val="en-US"/>
+        </w:rPr>
         <w:lastRenderedPageBreak/>
-        <w:t>Mounting a host folder into the VM</w:t>
-      </w:r>
-      <w:bookmarkEnd w:id="50"/>
-    </w:p>
-    <w:p>
-      <w:r>
-        <w:t>This is not specific to the SPECCHIO VM, but useful to know anyway:</w:t>
-      </w:r>
-    </w:p>
-    <w:p/>
-    <w:p>
-      <w:r>
-        <w:t>Add the</w:t>
-      </w:r>
-      <w:r>
-        <w:t xml:space="preserve"> folder of the host machine to b</w:t>
-      </w:r>
-      <w:r>
-        <w:t>e shared with the VM in the Shared Folders list and give it a name, in the case below ‘Documents’:</w:t>
-      </w:r>
-    </w:p>
-    <w:p>
-      <w:r>
-        <w:rPr>
-          <w:noProof/>
-          <w:lang w:val="en-US"/>
-        </w:rPr>
         <w:drawing>
           <wp:inline distT="0" distB="0" distL="0" distR="0" wp14:anchorId="62C72942" wp14:editId="01AF737B">
             <wp:extent cx="2942282" cy="2018356"/>
@@ -6711,7 +7022,7 @@
                     </pic:cNvPicPr>
                   </pic:nvPicPr>
                   <pic:blipFill>
-                    <a:blip r:embed="rId35">
+                    <a:blip r:embed="rId37">
                       <a:extLst>
                         <a:ext uri="{28A0092B-C50C-407E-A947-70E740481C1C}">
                           <a14:useLocalDpi xmlns:a14="http://schemas.microsoft.com/office/drawing/2010/main" val="0"/>
@@ -6824,11 +7135,11 @@
       <w:pPr>
         <w:pStyle w:val="Heading2"/>
       </w:pPr>
-      <w:bookmarkStart w:id="51" w:name="_Toc335988635"/>
+      <w:bookmarkStart w:id="52" w:name="_Toc352950851"/>
       <w:r>
         <w:t>Handling larger database requirements</w:t>
       </w:r>
-      <w:bookmarkEnd w:id="51"/>
+      <w:bookmarkEnd w:id="52"/>
     </w:p>
     <w:p>
       <w:r>
@@ -6852,12 +7163,12 @@
       <w:pPr>
         <w:pStyle w:val="Heading1"/>
       </w:pPr>
-      <w:bookmarkStart w:id="52" w:name="_Toc335988636"/>
+      <w:bookmarkStart w:id="53" w:name="_Toc352950852"/>
       <w:r>
         <w:lastRenderedPageBreak/>
         <w:t>Upgrading the SPECCHIO System</w:t>
       </w:r>
-      <w:bookmarkEnd w:id="52"/>
+      <w:bookmarkEnd w:id="53"/>
     </w:p>
     <w:p>
       <w:r>
@@ -6869,11 +7180,11 @@
       <w:pPr>
         <w:pStyle w:val="Heading2"/>
       </w:pPr>
-      <w:bookmarkStart w:id="53" w:name="_Toc335988637"/>
+      <w:bookmarkStart w:id="54" w:name="_Toc352950853"/>
       <w:r>
         <w:t>Automatic Upgrade</w:t>
       </w:r>
-      <w:bookmarkEnd w:id="53"/>
+      <w:bookmarkEnd w:id="54"/>
     </w:p>
     <w:p>
       <w:r>
@@ -6927,7 +7238,7 @@
                     </pic:cNvPicPr>
                   </pic:nvPicPr>
                   <pic:blipFill>
-                    <a:blip r:embed="rId36">
+                    <a:blip r:embed="rId38">
                       <a:extLst>
                         <a:ext uri="{28A0092B-C50C-407E-A947-70E740481C1C}">
                           <a14:useLocalDpi xmlns:a14="http://schemas.microsoft.com/office/drawing/2010/main" val="0"/>
@@ -7008,7 +7319,7 @@
                     </pic:cNvPicPr>
                   </pic:nvPicPr>
                   <pic:blipFill>
-                    <a:blip r:embed="rId37">
+                    <a:blip r:embed="rId39">
                       <a:extLst>
                         <a:ext uri="{28A0092B-C50C-407E-A947-70E740481C1C}">
                           <a14:useLocalDpi xmlns:a14="http://schemas.microsoft.com/office/drawing/2010/main" val="0"/>
@@ -7071,7 +7382,7 @@
                     </pic:cNvPicPr>
                   </pic:nvPicPr>
                   <pic:blipFill>
-                    <a:blip r:embed="rId38">
+                    <a:blip r:embed="rId40">
                       <a:extLst>
                         <a:ext uri="{28A0092B-C50C-407E-A947-70E740481C1C}">
                           <a14:useLocalDpi xmlns:a14="http://schemas.microsoft.com/office/drawing/2010/main" val="0"/>
@@ -7135,7 +7446,7 @@
                     </pic:cNvPicPr>
                   </pic:nvPicPr>
                   <pic:blipFill>
-                    <a:blip r:embed="rId39">
+                    <a:blip r:embed="rId41">
                       <a:extLst>
                         <a:ext uri="{28A0092B-C50C-407E-A947-70E740481C1C}">
                           <a14:useLocalDpi xmlns:a14="http://schemas.microsoft.com/office/drawing/2010/main" val="0"/>
@@ -7173,11 +7484,11 @@
       <w:pPr>
         <w:pStyle w:val="Heading2"/>
       </w:pPr>
-      <w:bookmarkStart w:id="54" w:name="_Toc335988638"/>
+      <w:bookmarkStart w:id="55" w:name="_Toc352950854"/>
       <w:r>
         <w:t>Manual Upgrade</w:t>
       </w:r>
-      <w:bookmarkEnd w:id="54"/>
+      <w:bookmarkEnd w:id="55"/>
     </w:p>
     <w:p>
       <w:r>
@@ -7232,14 +7543,14 @@
       <w:pPr>
         <w:pStyle w:val="Heading3"/>
       </w:pPr>
-      <w:bookmarkStart w:id="55" w:name="_Toc335988639"/>
+      <w:bookmarkStart w:id="56" w:name="_Toc352950855"/>
       <w:r>
         <w:t xml:space="preserve">Manual </w:t>
       </w:r>
       <w:r>
         <w:t>Web Service Update</w:t>
       </w:r>
-      <w:bookmarkEnd w:id="55"/>
+      <w:bookmarkEnd w:id="56"/>
     </w:p>
     <w:p>
       <w:r>
@@ -7299,7 +7610,7 @@
                     </pic:cNvPicPr>
                   </pic:nvPicPr>
                   <pic:blipFill>
-                    <a:blip r:embed="rId40">
+                    <a:blip r:embed="rId42">
                       <a:extLst>
                         <a:ext uri="{28A0092B-C50C-407E-A947-70E740481C1C}">
                           <a14:useLocalDpi xmlns:a14="http://schemas.microsoft.com/office/drawing/2010/main" val="0"/>
@@ -7418,7 +7729,7 @@
                     </pic:cNvPicPr>
                   </pic:nvPicPr>
                   <pic:blipFill>
-                    <a:blip r:embed="rId41">
+                    <a:blip r:embed="rId43">
                       <a:extLst>
                         <a:ext uri="{28A0092B-C50C-407E-A947-70E740481C1C}">
                           <a14:useLocalDpi xmlns:a14="http://schemas.microsoft.com/office/drawing/2010/main" val="0"/>
@@ -7676,14 +7987,14 @@
       <w:pPr>
         <w:pStyle w:val="Heading3"/>
       </w:pPr>
-      <w:bookmarkStart w:id="56" w:name="_Toc335988640"/>
+      <w:bookmarkStart w:id="57" w:name="_Toc352950856"/>
       <w:r>
         <w:t xml:space="preserve">Manual </w:t>
       </w:r>
       <w:r>
         <w:t>SPECCHIO Client Update</w:t>
       </w:r>
-      <w:bookmarkEnd w:id="56"/>
+      <w:bookmarkEnd w:id="57"/>
     </w:p>
     <w:p>
       <w:r>
@@ -7700,7 +8011,7 @@
       <w:r>
         <w:t xml:space="preserve">Download the latest cross-platform client installation package from </w:t>
       </w:r>
-      <w:hyperlink r:id="rId42" w:history="1">
+      <w:hyperlink r:id="rId44" w:history="1">
         <w:r>
           <w:rPr>
             <w:rStyle w:val="Hyperlink"/>
@@ -7740,12 +8051,12 @@
         <w:pStyle w:val="Appendix1"/>
         <w:ind w:left="2835" w:hanging="1984"/>
       </w:pPr>
-      <w:bookmarkStart w:id="57" w:name="_Toc335988641"/>
+      <w:bookmarkStart w:id="58" w:name="_Toc352950857"/>
       <w:r>
         <w:lastRenderedPageBreak/>
         <w:t>Change History</w:t>
       </w:r>
-      <w:bookmarkEnd w:id="57"/>
+      <w:bookmarkEnd w:id="58"/>
     </w:p>
     <w:p>
       <w:pPr>
@@ -8222,13 +8533,7 @@
               <w:rPr>
                 <w:lang w:val="en-US"/>
               </w:rPr>
-              <w:t>3.2.1.</w:t>
-            </w:r>
-            <w:r>
-              <w:rPr>
-                <w:lang w:val="en-US"/>
-              </w:rPr>
-              <w:t>3</w:t>
+              <w:t>3.2.1.3</w:t>
             </w:r>
           </w:p>
         </w:tc>
@@ -8253,6 +8558,124 @@
           </w:p>
         </w:tc>
       </w:tr>
+      <w:tr>
+        <w:tc>
+          <w:tcPr>
+            <w:tcW w:w="1591" w:type="dxa"/>
+          </w:tcPr>
+          <w:p>
+            <w:pPr>
+              <w:pStyle w:val="Body"/>
+              <w:ind w:left="0"/>
+              <w:rPr>
+                <w:lang w:val="en-US"/>
+              </w:rPr>
+            </w:pPr>
+            <w:r>
+              <w:rPr>
+                <w:lang w:val="en-US"/>
+              </w:rPr>
+              <w:t>25.1.2017</w:t>
+            </w:r>
+          </w:p>
+        </w:tc>
+        <w:tc>
+          <w:tcPr>
+            <w:tcW w:w="1276" w:type="dxa"/>
+          </w:tcPr>
+          <w:p>
+            <w:pPr>
+              <w:pStyle w:val="Body"/>
+              <w:ind w:left="0"/>
+              <w:rPr>
+                <w:lang w:val="en-US"/>
+              </w:rPr>
+            </w:pPr>
+          </w:p>
+        </w:tc>
+        <w:tc>
+          <w:tcPr>
+            <w:tcW w:w="5244" w:type="dxa"/>
+          </w:tcPr>
+          <w:p>
+            <w:pPr>
+              <w:pStyle w:val="Body"/>
+              <w:ind w:left="0"/>
+              <w:rPr>
+                <w:lang w:val="en-US"/>
+              </w:rPr>
+            </w:pPr>
+            <w:r>
+              <w:rPr>
+                <w:lang w:val="en-US"/>
+              </w:rPr>
+              <w:t>Update on how to set up the host file on Windows to use the VM name.</w:t>
+            </w:r>
+          </w:p>
+        </w:tc>
+      </w:tr>
+      <w:tr>
+        <w:tc>
+          <w:tcPr>
+            <w:tcW w:w="1591" w:type="dxa"/>
+          </w:tcPr>
+          <w:p>
+            <w:pPr>
+              <w:pStyle w:val="Body"/>
+              <w:ind w:left="0"/>
+              <w:rPr>
+                <w:lang w:val="en-US"/>
+              </w:rPr>
+            </w:pPr>
+            <w:r>
+              <w:rPr>
+                <w:lang w:val="en-US"/>
+              </w:rPr>
+              <w:t>04.04.2017</w:t>
+            </w:r>
+          </w:p>
+        </w:tc>
+        <w:tc>
+          <w:tcPr>
+            <w:tcW w:w="1276" w:type="dxa"/>
+          </w:tcPr>
+          <w:p>
+            <w:pPr>
+              <w:pStyle w:val="Body"/>
+              <w:ind w:left="0"/>
+              <w:rPr>
+                <w:lang w:val="en-US"/>
+              </w:rPr>
+            </w:pPr>
+            <w:r>
+              <w:rPr>
+                <w:lang w:val="en-US"/>
+              </w:rPr>
+              <w:t>3.2.1.6</w:t>
+            </w:r>
+          </w:p>
+        </w:tc>
+        <w:tc>
+          <w:tcPr>
+            <w:tcW w:w="5244" w:type="dxa"/>
+          </w:tcPr>
+          <w:p>
+            <w:pPr>
+              <w:pStyle w:val="Body"/>
+              <w:ind w:left="0"/>
+              <w:rPr>
+                <w:lang w:val="en-US"/>
+              </w:rPr>
+            </w:pPr>
+            <w:r>
+              <w:rPr>
+                <w:lang w:val="en-US"/>
+              </w:rPr>
+              <w:t>DB and java binaries update. Installation of new SPECCHIO WWW interface. Update of update shell script to properly restart the glassfish service.</w:t>
+            </w:r>
+          </w:p>
+        </w:tc>
+      </w:tr>
     </w:tbl>
     <w:p>
       <w:pPr>
@@ -8286,13 +8709,13 @@
         <w:pStyle w:val="Appendix1"/>
         <w:ind w:left="1843" w:hanging="1843"/>
       </w:pPr>
-      <w:bookmarkStart w:id="58" w:name="_Ref296183289"/>
-      <w:bookmarkStart w:id="59" w:name="_Toc335988642"/>
+      <w:bookmarkStart w:id="59" w:name="_Ref296183289"/>
+      <w:bookmarkStart w:id="60" w:name="_Toc352950858"/>
       <w:r>
         <w:lastRenderedPageBreak/>
         <w:t>Installing the Automatic Updating Script</w:t>
       </w:r>
-      <w:bookmarkEnd w:id="59"/>
+      <w:bookmarkEnd w:id="60"/>
     </w:p>
     <w:p>
       <w:pPr>
@@ -8404,102 +8827,123 @@
       <w:r>
         <w:t xml:space="preserve">Create a new shell script (downloadable from </w:t>
       </w:r>
-      <w:r>
-        <w:t>http://specchio.ch/vm_download.php</w:t>
-      </w:r>
+      <w:hyperlink r:id="rId45" w:history="1">
+        <w:r>
+          <w:rPr>
+            <w:rStyle w:val="Hyperlink"/>
+          </w:rPr>
+          <w:t>http://specchio.ch/vm_download.php</w:t>
+        </w:r>
+      </w:hyperlink>
       <w:r>
         <w:t>):</w:t>
       </w:r>
-      <w:r>
-        <w:br/>
-      </w:r>
-      <w:r>
-        <w:br/>
-      </w:r>
-      <w:r>
+    </w:p>
+    <w:p>
+      <w:pPr>
+        <w:pStyle w:val="Body"/>
+        <w:spacing w:before="0" w:after="0" w:line="120" w:lineRule="atLeast"/>
+        <w:ind w:left="1429"/>
         <w:rPr>
           <w:rFonts w:ascii="Lucida Console" w:hAnsi="Lucida Console"/>
           <w:sz w:val="16"/>
           <w:szCs w:val="16"/>
         </w:rPr>
-        <w:t>#</w:t>
-      </w:r>
-      <w:proofErr w:type="gramStart"/>
+      </w:pPr>
+      <w:r>
+        <w:br/>
+      </w:r>
+      <w:r>
+        <w:br/>
+      </w:r>
       <w:r>
         <w:rPr>
           <w:rFonts w:ascii="Lucida Console" w:hAnsi="Lucida Console"/>
           <w:sz w:val="16"/>
           <w:szCs w:val="16"/>
         </w:rPr>
-        <w:t>!/</w:t>
-      </w:r>
-      <w:proofErr w:type="gramEnd"/>
+        <w:t>#</w:t>
+      </w:r>
+      <w:proofErr w:type="gramStart"/>
       <w:r>
         <w:rPr>
           <w:rFonts w:ascii="Lucida Console" w:hAnsi="Lucida Console"/>
           <w:sz w:val="16"/>
           <w:szCs w:val="16"/>
         </w:rPr>
-        <w:t xml:space="preserve">bin/bash </w:t>
-      </w:r>
+        <w:t>!/</w:t>
+      </w:r>
+      <w:proofErr w:type="gramEnd"/>
       <w:r>
         <w:rPr>
           <w:rFonts w:ascii="Lucida Console" w:hAnsi="Lucida Console"/>
           <w:sz w:val="16"/>
           <w:szCs w:val="16"/>
         </w:rPr>
-        <w:br/>
-      </w:r>
-      <w:r>
+        <w:t>bin/bash</w:t>
+      </w:r>
+    </w:p>
+    <w:p>
+      <w:pPr>
+        <w:pStyle w:val="Body"/>
+        <w:spacing w:before="0" w:after="0" w:line="120" w:lineRule="atLeast"/>
+        <w:ind w:left="1429"/>
         <w:rPr>
           <w:rFonts w:ascii="Lucida Console" w:hAnsi="Lucida Console"/>
           <w:sz w:val="16"/>
           <w:szCs w:val="16"/>
         </w:rPr>
-        <w:t xml:space="preserve">#--------------------------------------------# </w:t>
-      </w:r>
+      </w:pPr>
       <w:r>
         <w:rPr>
           <w:rFonts w:ascii="Lucida Console" w:hAnsi="Lucida Console"/>
           <w:sz w:val="16"/>
           <w:szCs w:val="16"/>
         </w:rPr>
-        <w:br/>
-      </w:r>
-      <w:r>
+        <w:t>#--------------------------------------------#</w:t>
+      </w:r>
+    </w:p>
+    <w:p>
+      <w:pPr>
+        <w:pStyle w:val="Body"/>
+        <w:spacing w:before="0" w:after="0" w:line="120" w:lineRule="atLeast"/>
+        <w:ind w:left="1429"/>
         <w:rPr>
           <w:rFonts w:ascii="Lucida Console" w:hAnsi="Lucida Console"/>
           <w:sz w:val="16"/>
           <w:szCs w:val="16"/>
         </w:rPr>
-        <w:t xml:space="preserve"># 2016-02-16 </w:t>
-      </w:r>
-      <w:proofErr w:type="spellStart"/>
+      </w:pPr>
       <w:r>
         <w:rPr>
           <w:rFonts w:ascii="Lucida Console" w:hAnsi="Lucida Console"/>
           <w:sz w:val="16"/>
           <w:szCs w:val="16"/>
         </w:rPr>
-        <w:t>ahueni</w:t>
-      </w:r>
-      <w:proofErr w:type="spellEnd"/>
+        <w:t xml:space="preserve"># 2016-02-16 </w:t>
+      </w:r>
+      <w:proofErr w:type="spellStart"/>
       <w:r>
         <w:rPr>
           <w:rFonts w:ascii="Lucida Console" w:hAnsi="Lucida Console"/>
           <w:sz w:val="16"/>
           <w:szCs w:val="16"/>
         </w:rPr>
-        <w:t xml:space="preserve"> </w:t>
-      </w:r>
-      <w:r>
+        <w:t>ahueni</w:t>
+      </w:r>
+      <w:proofErr w:type="spellEnd"/>
+    </w:p>
+    <w:p>
+      <w:pPr>
+        <w:pStyle w:val="Body"/>
+        <w:spacing w:before="0" w:after="0" w:line="120" w:lineRule="atLeast"/>
+        <w:ind w:left="1429"/>
         <w:rPr>
           <w:rFonts w:ascii="Lucida Console" w:hAnsi="Lucida Console"/>
           <w:sz w:val="16"/>
           <w:szCs w:val="16"/>
         </w:rPr>
-        <w:br/>
-      </w:r>
+      </w:pPr>
       <w:r>
         <w:rPr>
           <w:rFonts w:ascii="Lucida Console" w:hAnsi="Lucida Console"/>
@@ -8542,162 +8986,187 @@
           <w:sz w:val="16"/>
           <w:szCs w:val="16"/>
         </w:rPr>
-        <w:t xml:space="preserve"> and deploy </w:t>
-      </w:r>
-      <w:r>
+        <w:t xml:space="preserve"> and deploy</w:t>
+      </w:r>
+    </w:p>
+    <w:p>
+      <w:pPr>
+        <w:pStyle w:val="Body"/>
+        <w:spacing w:before="0" w:after="0" w:line="120" w:lineRule="atLeast"/>
+        <w:ind w:left="1429"/>
         <w:rPr>
           <w:rFonts w:ascii="Lucida Console" w:hAnsi="Lucida Console"/>
           <w:sz w:val="16"/>
           <w:szCs w:val="16"/>
         </w:rPr>
-        <w:br/>
-      </w:r>
+      </w:pPr>
       <w:r>
         <w:rPr>
           <w:rFonts w:ascii="Lucida Console" w:hAnsi="Lucida Console"/>
           <w:sz w:val="16"/>
           <w:szCs w:val="16"/>
         </w:rPr>
-        <w:t xml:space="preserve">#--------------------------------------------#  </w:t>
-      </w:r>
-      <w:r>
+        <w:t>#--------------------------------------------#</w:t>
+      </w:r>
+    </w:p>
+    <w:p>
+      <w:pPr>
+        <w:pStyle w:val="Body"/>
+        <w:spacing w:before="0" w:after="0" w:line="120" w:lineRule="atLeast"/>
+        <w:ind w:left="1429"/>
         <w:rPr>
           <w:rFonts w:ascii="Lucida Console" w:hAnsi="Lucida Console"/>
           <w:sz w:val="16"/>
           <w:szCs w:val="16"/>
         </w:rPr>
-        <w:br/>
-      </w:r>
-      <w:r>
+      </w:pPr>
+    </w:p>
+    <w:p>
+      <w:pPr>
+        <w:pStyle w:val="Body"/>
+        <w:spacing w:before="0" w:after="0" w:line="120" w:lineRule="atLeast"/>
+        <w:ind w:left="1429"/>
         <w:rPr>
           <w:rFonts w:ascii="Lucida Console" w:hAnsi="Lucida Console"/>
           <w:sz w:val="16"/>
           <w:szCs w:val="16"/>
         </w:rPr>
-        <w:t xml:space="preserve">cd /opt/glassfish3/glassfish/bin </w:t>
-      </w:r>
+      </w:pPr>
       <w:r>
         <w:rPr>
           <w:rFonts w:ascii="Lucida Console" w:hAnsi="Lucida Console"/>
           <w:sz w:val="16"/>
           <w:szCs w:val="16"/>
         </w:rPr>
-        <w:br/>
-      </w:r>
-      <w:r>
+        <w:t>cd /opt/glassfish3/glassfish/bin</w:t>
+      </w:r>
+    </w:p>
+    <w:p>
+      <w:pPr>
+        <w:pStyle w:val="Body"/>
+        <w:spacing w:before="0" w:after="0" w:line="120" w:lineRule="atLeast"/>
+        <w:ind w:left="1429"/>
         <w:rPr>
           <w:rFonts w:ascii="Lucida Console" w:hAnsi="Lucida Console"/>
           <w:sz w:val="16"/>
           <w:szCs w:val="16"/>
         </w:rPr>
-        <w:t>mv  ../domains/domain1/bin/</w:t>
-      </w:r>
-      <w:proofErr w:type="spellStart"/>
+      </w:pPr>
+      <w:proofErr w:type="gramStart"/>
       <w:r>
         <w:rPr>
           <w:rFonts w:ascii="Lucida Console" w:hAnsi="Lucida Console"/>
           <w:sz w:val="16"/>
           <w:szCs w:val="16"/>
         </w:rPr>
-        <w:t>specchio-</w:t>
-      </w:r>
-      <w:proofErr w:type="gramStart"/>
+        <w:t>mv</w:t>
+      </w:r>
+      <w:proofErr w:type="gramEnd"/>
       <w:r>
         <w:rPr>
           <w:rFonts w:ascii="Lucida Console" w:hAnsi="Lucida Console"/>
           <w:sz w:val="16"/>
           <w:szCs w:val="16"/>
         </w:rPr>
-        <w:t>webapp.war</w:t>
-      </w:r>
-      <w:proofErr w:type="spellEnd"/>
+        <w:t xml:space="preserve"> -f  ../domains/domain1/bin/</w:t>
+      </w:r>
+      <w:proofErr w:type="spellStart"/>
       <w:r>
         <w:rPr>
           <w:rFonts w:ascii="Lucida Console" w:hAnsi="Lucida Console"/>
           <w:sz w:val="16"/>
           <w:szCs w:val="16"/>
         </w:rPr>
-        <w:t xml:space="preserve"> ..</w:t>
-      </w:r>
-      <w:proofErr w:type="gramEnd"/>
+        <w:t>specchio-</w:t>
+      </w:r>
+      <w:proofErr w:type="gramStart"/>
       <w:r>
         <w:rPr>
           <w:rFonts w:ascii="Lucida Console" w:hAnsi="Lucida Console"/>
           <w:sz w:val="16"/>
           <w:szCs w:val="16"/>
         </w:rPr>
-        <w:t>/domains/domain1/bin/</w:t>
-      </w:r>
-      <w:proofErr w:type="spellStart"/>
+        <w:t>webapp.war</w:t>
+      </w:r>
+      <w:proofErr w:type="spellEnd"/>
       <w:r>
         <w:rPr>
           <w:rFonts w:ascii="Lucida Console" w:hAnsi="Lucida Console"/>
           <w:sz w:val="16"/>
           <w:szCs w:val="16"/>
         </w:rPr>
-        <w:t>specchio-</w:t>
-      </w:r>
-      <w:proofErr w:type="gramStart"/>
+        <w:t xml:space="preserve"> ..</w:t>
+      </w:r>
+      <w:proofErr w:type="gramEnd"/>
       <w:r>
         <w:rPr>
           <w:rFonts w:ascii="Lucida Console" w:hAnsi="Lucida Console"/>
           <w:sz w:val="16"/>
           <w:szCs w:val="16"/>
         </w:rPr>
-        <w:t>webapp.bk.war</w:t>
-      </w:r>
-      <w:proofErr w:type="spellEnd"/>
+        <w:t>/domains/domain1/bin/</w:t>
+      </w:r>
+      <w:proofErr w:type="spellStart"/>
       <w:r>
         <w:rPr>
           <w:rFonts w:ascii="Lucida Console" w:hAnsi="Lucida Console"/>
           <w:sz w:val="16"/>
           <w:szCs w:val="16"/>
         </w:rPr>
-        <w:t xml:space="preserve">  </w:t>
-      </w:r>
-      <w:proofErr w:type="gramEnd"/>
+        <w:t>specchio-webapp.bk.war</w:t>
+      </w:r>
+      <w:proofErr w:type="spellEnd"/>
       <w:r>
         <w:rPr>
           <w:rFonts w:ascii="Lucida Console" w:hAnsi="Lucida Console"/>
           <w:sz w:val="16"/>
           <w:szCs w:val="16"/>
         </w:rPr>
-        <w:br/>
-      </w:r>
-      <w:r>
+        <w:t xml:space="preserve"> </w:t>
+      </w:r>
+    </w:p>
+    <w:p>
+      <w:pPr>
+        <w:pStyle w:val="Body"/>
+        <w:spacing w:before="0" w:after="0" w:line="120" w:lineRule="atLeast"/>
+        <w:ind w:left="1429"/>
         <w:rPr>
           <w:rFonts w:ascii="Lucida Console" w:hAnsi="Lucida Console"/>
           <w:sz w:val="16"/>
           <w:szCs w:val="16"/>
         </w:rPr>
-        <w:t xml:space="preserve">echo "Downloading latest SPECCHIO web service binary ..." </w:t>
-      </w:r>
+      </w:pPr>
+      <w:proofErr w:type="gramStart"/>
       <w:r>
         <w:rPr>
           <w:rFonts w:ascii="Lucida Console" w:hAnsi="Lucida Console"/>
           <w:sz w:val="16"/>
           <w:szCs w:val="16"/>
         </w:rPr>
-        <w:br/>
-      </w:r>
-      <w:proofErr w:type="spellStart"/>
+        <w:t>echo</w:t>
+      </w:r>
+      <w:proofErr w:type="gramEnd"/>
       <w:r>
         <w:rPr>
           <w:rFonts w:ascii="Lucida Console" w:hAnsi="Lucida Console"/>
           <w:sz w:val="16"/>
           <w:szCs w:val="16"/>
         </w:rPr>
-        <w:t>wget</w:t>
-      </w:r>
-      <w:proofErr w:type="spellEnd"/>
-      <w:r>
+        <w:t xml:space="preserve"> "Downloading latest SPECCHIO web service binary ..."</w:t>
+      </w:r>
+    </w:p>
+    <w:p>
+      <w:pPr>
+        <w:pStyle w:val="Body"/>
+        <w:spacing w:before="0" w:after="0" w:line="120" w:lineRule="atLeast"/>
+        <w:ind w:left="1429"/>
         <w:rPr>
           <w:rFonts w:ascii="Lucida Console" w:hAnsi="Lucida Console"/>
           <w:sz w:val="16"/>
           <w:szCs w:val="16"/>
         </w:rPr>
-        <w:t xml:space="preserve"> --directory-prefix=../domains/domain1/bin/ https://github.com/ahueni/SPECCHIO/raw/SPECCHIO_Master/pkg/specchio-</w:t>
-      </w:r>
+      </w:pPr>
+      <w:proofErr w:type="spellStart"/>
       <w:proofErr w:type="gramStart"/>
       <w:r>
         <w:rPr>
@@ -8705,8 +9174,9 @@
           <w:sz w:val="16"/>
           <w:szCs w:val="16"/>
         </w:rPr>
-        <w:t xml:space="preserve">webapp.war  </w:t>
-      </w:r>
+        <w:t>wget</w:t>
+      </w:r>
+      <w:proofErr w:type="spellEnd"/>
       <w:proofErr w:type="gramEnd"/>
       <w:r>
         <w:rPr>
@@ -8714,67 +9184,80 @@
           <w:sz w:val="16"/>
           <w:szCs w:val="16"/>
         </w:rPr>
-        <w:br/>
-      </w:r>
-      <w:r>
+        <w:t xml:space="preserve"> --directory-prefix=../domains/domain1/bin/ https://github.com/ahueni/SPECCHIO/raw/SPECCHIO_Master/pkg/specchio-webapp.war</w:t>
+      </w:r>
+    </w:p>
+    <w:p>
+      <w:pPr>
+        <w:pStyle w:val="Body"/>
+        <w:spacing w:before="0" w:after="0" w:line="120" w:lineRule="atLeast"/>
+        <w:ind w:left="1429"/>
         <w:rPr>
           <w:rFonts w:ascii="Lucida Console" w:hAnsi="Lucida Console"/>
           <w:sz w:val="16"/>
           <w:szCs w:val="16"/>
         </w:rPr>
-        <w:t xml:space="preserve">echo "Deploying SPECCHIO web service binary ..." </w:t>
-      </w:r>
-      <w:r>
+      </w:pPr>
+    </w:p>
+    <w:p>
+      <w:pPr>
+        <w:pStyle w:val="Body"/>
+        <w:spacing w:before="0" w:after="0" w:line="120" w:lineRule="atLeast"/>
+        <w:ind w:left="1429"/>
         <w:rPr>
           <w:rFonts w:ascii="Lucida Console" w:hAnsi="Lucida Console"/>
           <w:sz w:val="16"/>
           <w:szCs w:val="16"/>
         </w:rPr>
-        <w:br/>
-      </w:r>
+      </w:pPr>
+      <w:proofErr w:type="gramStart"/>
       <w:r>
         <w:rPr>
           <w:rFonts w:ascii="Lucida Console" w:hAnsi="Lucida Console"/>
           <w:sz w:val="16"/>
           <w:szCs w:val="16"/>
         </w:rPr>
-        <w:t>./</w:t>
-      </w:r>
-      <w:proofErr w:type="spellStart"/>
+        <w:t>echo</w:t>
+      </w:r>
+      <w:proofErr w:type="gramEnd"/>
       <w:r>
         <w:rPr>
           <w:rFonts w:ascii="Lucida Console" w:hAnsi="Lucida Console"/>
           <w:sz w:val="16"/>
           <w:szCs w:val="16"/>
         </w:rPr>
-        <w:t>asadmin</w:t>
-      </w:r>
-      <w:proofErr w:type="spellEnd"/>
-      <w:r>
+        <w:t xml:space="preserve"> "Deploying SPECCHIO web service binary ..."</w:t>
+      </w:r>
+    </w:p>
+    <w:p>
+      <w:pPr>
+        <w:pStyle w:val="Body"/>
+        <w:spacing w:before="0" w:after="0" w:line="120" w:lineRule="atLeast"/>
+        <w:ind w:left="1429"/>
         <w:rPr>
           <w:rFonts w:ascii="Lucida Console" w:hAnsi="Lucida Console"/>
           <w:sz w:val="16"/>
           <w:szCs w:val="16"/>
         </w:rPr>
-        <w:t xml:space="preserve"> deploy --force ../domains/domain1/bin/</w:t>
-      </w:r>
-      <w:proofErr w:type="spellStart"/>
+      </w:pPr>
+      <w:proofErr w:type="gramStart"/>
       <w:r>
         <w:rPr>
           <w:rFonts w:ascii="Lucida Console" w:hAnsi="Lucida Console"/>
           <w:sz w:val="16"/>
           <w:szCs w:val="16"/>
         </w:rPr>
-        <w:t>specchio-</w:t>
-      </w:r>
-      <w:proofErr w:type="gramStart"/>
+        <w:t>./</w:t>
+      </w:r>
+      <w:proofErr w:type="spellStart"/>
+      <w:proofErr w:type="gramEnd"/>
       <w:r>
         <w:rPr>
           <w:rFonts w:ascii="Lucida Console" w:hAnsi="Lucida Console"/>
           <w:sz w:val="16"/>
           <w:szCs w:val="16"/>
         </w:rPr>
-        <w:t>webapp.war</w:t>
+        <w:t>asadmin</w:t>
       </w:r>
       <w:proofErr w:type="spellEnd"/>
       <w:r>
@@ -8783,184 +9266,223 @@
           <w:sz w:val="16"/>
           <w:szCs w:val="16"/>
         </w:rPr>
-        <w:t xml:space="preserve">  </w:t>
-      </w:r>
-      <w:proofErr w:type="gramEnd"/>
+        <w:t xml:space="preserve"> deploy --force ../domains/domain1/bin/</w:t>
+      </w:r>
+      <w:proofErr w:type="spellStart"/>
       <w:r>
         <w:rPr>
           <w:rFonts w:ascii="Lucida Console" w:hAnsi="Lucida Console"/>
           <w:sz w:val="16"/>
           <w:szCs w:val="16"/>
         </w:rPr>
-        <w:br/>
-      </w:r>
-      <w:r>
+        <w:t>specchio-webapp.war</w:t>
+      </w:r>
+      <w:proofErr w:type="spellEnd"/>
+    </w:p>
+    <w:p>
+      <w:pPr>
+        <w:pStyle w:val="Body"/>
+        <w:spacing w:before="0" w:after="0" w:line="120" w:lineRule="atLeast"/>
+        <w:ind w:left="1429"/>
         <w:rPr>
           <w:rFonts w:ascii="Lucida Console" w:hAnsi="Lucida Console"/>
           <w:sz w:val="16"/>
           <w:szCs w:val="16"/>
         </w:rPr>
-        <w:t>./</w:t>
-      </w:r>
-      <w:proofErr w:type="spellStart"/>
+      </w:pPr>
+      <w:proofErr w:type="gramStart"/>
       <w:r>
         <w:rPr>
           <w:rFonts w:ascii="Lucida Console" w:hAnsi="Lucida Console"/>
           <w:sz w:val="16"/>
           <w:szCs w:val="16"/>
         </w:rPr>
-        <w:t>asadmin</w:t>
-      </w:r>
-      <w:proofErr w:type="spellEnd"/>
+        <w:t>./</w:t>
+      </w:r>
+      <w:proofErr w:type="spellStart"/>
+      <w:proofErr w:type="gramEnd"/>
       <w:r>
         <w:rPr>
           <w:rFonts w:ascii="Lucida Console" w:hAnsi="Lucida Console"/>
           <w:sz w:val="16"/>
           <w:szCs w:val="16"/>
         </w:rPr>
-        <w:t xml:space="preserve"> stop-domain </w:t>
-      </w:r>
+        <w:t>asadmin</w:t>
+      </w:r>
+      <w:proofErr w:type="spellEnd"/>
       <w:r>
         <w:rPr>
           <w:rFonts w:ascii="Lucida Console" w:hAnsi="Lucida Console"/>
           <w:sz w:val="16"/>
           <w:szCs w:val="16"/>
         </w:rPr>
-        <w:br/>
-      </w:r>
-      <w:r>
+        <w:t xml:space="preserve"> stop-domain</w:t>
+      </w:r>
+    </w:p>
+    <w:p>
+      <w:pPr>
+        <w:pStyle w:val="Body"/>
+        <w:spacing w:before="0" w:after="0" w:line="120" w:lineRule="atLeast"/>
+        <w:ind w:left="1429"/>
         <w:rPr>
           <w:rFonts w:ascii="Lucida Console" w:hAnsi="Lucida Console"/>
           <w:sz w:val="16"/>
           <w:szCs w:val="16"/>
         </w:rPr>
-        <w:t>./</w:t>
-      </w:r>
+      </w:pPr>
       <w:proofErr w:type="spellStart"/>
+      <w:proofErr w:type="gramStart"/>
       <w:r>
         <w:rPr>
           <w:rFonts w:ascii="Lucida Console" w:hAnsi="Lucida Console"/>
           <w:sz w:val="16"/>
           <w:szCs w:val="16"/>
         </w:rPr>
-        <w:t>asadmin</w:t>
+        <w:t>nohup</w:t>
       </w:r>
       <w:proofErr w:type="spellEnd"/>
+      <w:proofErr w:type="gramEnd"/>
       <w:r>
         <w:rPr>
           <w:rFonts w:ascii="Lucida Console" w:hAnsi="Lucida Console"/>
           <w:sz w:val="16"/>
           <w:szCs w:val="16"/>
         </w:rPr>
-        <w:t xml:space="preserve"> start-domain domain1   </w:t>
-      </w:r>
+        <w:t xml:space="preserve"> ./</w:t>
+      </w:r>
+      <w:proofErr w:type="spellStart"/>
       <w:r>
         <w:rPr>
           <w:rFonts w:ascii="Lucida Console" w:hAnsi="Lucida Console"/>
           <w:sz w:val="16"/>
           <w:szCs w:val="16"/>
         </w:rPr>
-        <w:br/>
-      </w:r>
+        <w:t>asadmin</w:t>
+      </w:r>
+      <w:proofErr w:type="spellEnd"/>
       <w:r>
         <w:rPr>
           <w:rFonts w:ascii="Lucida Console" w:hAnsi="Lucida Console"/>
           <w:sz w:val="16"/>
           <w:szCs w:val="16"/>
         </w:rPr>
-        <w:t xml:space="preserve">echo "SPECCHIO service is updated." </w:t>
-      </w:r>
-      <w:r>
+        <w:t xml:space="preserve"> start-domain domain1 &amp;</w:t>
+      </w:r>
+    </w:p>
+    <w:p>
+      <w:pPr>
+        <w:pStyle w:val="Body"/>
+        <w:spacing w:before="0" w:after="0" w:line="120" w:lineRule="atLeast"/>
+        <w:ind w:left="1429"/>
         <w:rPr>
           <w:rFonts w:ascii="Lucida Console" w:hAnsi="Lucida Console"/>
           <w:sz w:val="16"/>
           <w:szCs w:val="16"/>
         </w:rPr>
-        <w:br/>
-      </w:r>
-      <w:r>
+      </w:pPr>
+    </w:p>
+    <w:p>
+      <w:pPr>
+        <w:pStyle w:val="Body"/>
+        <w:spacing w:before="0" w:after="0" w:line="120" w:lineRule="atLeast"/>
+        <w:ind w:left="1429"/>
         <w:rPr>
           <w:rFonts w:ascii="Lucida Console" w:hAnsi="Lucida Console"/>
           <w:sz w:val="16"/>
           <w:szCs w:val="16"/>
         </w:rPr>
-        <w:t xml:space="preserve">echo "Downloading and starting client install script ..."  </w:t>
-      </w:r>
-      <w:r>
+      </w:pPr>
+    </w:p>
+    <w:p>
+      <w:pPr>
+        <w:pStyle w:val="Body"/>
+        <w:spacing w:before="0" w:after="0" w:line="120" w:lineRule="atLeast"/>
+        <w:ind w:left="1429"/>
         <w:rPr>
           <w:rFonts w:ascii="Lucida Console" w:hAnsi="Lucida Console"/>
           <w:sz w:val="16"/>
           <w:szCs w:val="16"/>
         </w:rPr>
-        <w:br/>
-      </w:r>
+      </w:pPr>
+      <w:proofErr w:type="gramStart"/>
       <w:r>
         <w:rPr>
           <w:rFonts w:ascii="Lucida Console" w:hAnsi="Lucida Console"/>
           <w:sz w:val="16"/>
           <w:szCs w:val="16"/>
         </w:rPr>
-        <w:t>cd /root/Documents/</w:t>
-      </w:r>
-      <w:proofErr w:type="spellStart"/>
+        <w:t>echo</w:t>
+      </w:r>
+      <w:proofErr w:type="gramEnd"/>
       <w:r>
         <w:rPr>
           <w:rFonts w:ascii="Lucida Console" w:hAnsi="Lucida Console"/>
           <w:sz w:val="16"/>
           <w:szCs w:val="16"/>
         </w:rPr>
-        <w:t>SPECCHIO_Installation</w:t>
-      </w:r>
-      <w:proofErr w:type="spellEnd"/>
-      <w:r>
+        <w:t xml:space="preserve"> "SPECCHIO service is updated."</w:t>
+      </w:r>
+    </w:p>
+    <w:p>
+      <w:pPr>
+        <w:pStyle w:val="Body"/>
+        <w:spacing w:before="0" w:after="0" w:line="120" w:lineRule="atLeast"/>
+        <w:ind w:left="1429"/>
         <w:rPr>
           <w:rFonts w:ascii="Lucida Console" w:hAnsi="Lucida Console"/>
           <w:sz w:val="16"/>
           <w:szCs w:val="16"/>
         </w:rPr>
-        <w:t xml:space="preserve">  </w:t>
-      </w:r>
+      </w:pPr>
+      <w:proofErr w:type="gramStart"/>
       <w:r>
         <w:rPr>
           <w:rFonts w:ascii="Lucida Console" w:hAnsi="Lucida Console"/>
           <w:sz w:val="16"/>
           <w:szCs w:val="16"/>
         </w:rPr>
-        <w:br/>
-      </w:r>
+        <w:t>echo</w:t>
+      </w:r>
+      <w:proofErr w:type="gramEnd"/>
       <w:r>
         <w:rPr>
           <w:rFonts w:ascii="Lucida Console" w:hAnsi="Lucida Console"/>
           <w:sz w:val="16"/>
           <w:szCs w:val="16"/>
         </w:rPr>
-        <w:t xml:space="preserve">mv specchio-client-installer.jar specchio-client-installer.bk.jar  </w:t>
-      </w:r>
-      <w:r>
+        <w:t xml:space="preserve"> "Downloading and starting client install script ..."</w:t>
+      </w:r>
+    </w:p>
+    <w:p>
+      <w:pPr>
+        <w:pStyle w:val="Body"/>
+        <w:spacing w:before="0" w:after="0" w:line="120" w:lineRule="atLeast"/>
+        <w:ind w:left="1429"/>
         <w:rPr>
           <w:rFonts w:ascii="Lucida Console" w:hAnsi="Lucida Console"/>
           <w:sz w:val="16"/>
           <w:szCs w:val="16"/>
         </w:rPr>
-        <w:br/>
-      </w:r>
-      <w:proofErr w:type="spellStart"/>
-      <w:r>
+      </w:pPr>
+    </w:p>
+    <w:p>
+      <w:pPr>
+        <w:pStyle w:val="Body"/>
+        <w:spacing w:before="0" w:after="0" w:line="120" w:lineRule="atLeast"/>
+        <w:ind w:left="1429"/>
         <w:rPr>
           <w:rFonts w:ascii="Lucida Console" w:hAnsi="Lucida Console"/>
           <w:sz w:val="16"/>
           <w:szCs w:val="16"/>
         </w:rPr>
-        <w:t>wget</w:t>
-      </w:r>
-      <w:proofErr w:type="spellEnd"/>
+      </w:pPr>
       <w:r>
         <w:rPr>
           <w:rFonts w:ascii="Lucida Console" w:hAnsi="Lucida Console"/>
           <w:sz w:val="16"/>
           <w:szCs w:val="16"/>
         </w:rPr>
-        <w:t xml:space="preserve"> --directory-prefix=/root/Documents/</w:t>
+        <w:t>cd /root/Documents/</w:t>
       </w:r>
       <w:proofErr w:type="spellStart"/>
       <w:r>
@@ -8972,52 +9494,248 @@
         <w:t>SPECCHIO_Installation</w:t>
       </w:r>
       <w:proofErr w:type="spellEnd"/>
-      <w:r>
+    </w:p>
+    <w:p>
+      <w:pPr>
+        <w:pStyle w:val="Body"/>
+        <w:spacing w:before="0" w:after="0" w:line="120" w:lineRule="atLeast"/>
+        <w:ind w:left="1429"/>
         <w:rPr>
           <w:rFonts w:ascii="Lucida Console" w:hAnsi="Lucida Console"/>
           <w:sz w:val="16"/>
           <w:szCs w:val="16"/>
         </w:rPr>
-        <w:t xml:space="preserve"> https://github.com/ahueni/SPECCHIO/raw/SPECCHIO_Master/pkg/specchio-client-installer.jar   </w:t>
-      </w:r>
-      <w:r>
+      </w:pPr>
+    </w:p>
+    <w:p>
+      <w:pPr>
+        <w:pStyle w:val="Body"/>
+        <w:spacing w:before="0" w:after="0" w:line="120" w:lineRule="atLeast"/>
+        <w:ind w:left="1429"/>
         <w:rPr>
           <w:rFonts w:ascii="Lucida Console" w:hAnsi="Lucida Console"/>
           <w:sz w:val="16"/>
           <w:szCs w:val="16"/>
         </w:rPr>
-        <w:br/>
-      </w:r>
+      </w:pPr>
+      <w:proofErr w:type="gramStart"/>
       <w:r>
         <w:rPr>
           <w:rFonts w:ascii="Lucida Console" w:hAnsi="Lucida Console"/>
           <w:sz w:val="16"/>
           <w:szCs w:val="16"/>
         </w:rPr>
-        <w:t xml:space="preserve">java -jar specchio-client-installer.jar  </w:t>
-      </w:r>
+        <w:t>mv</w:t>
+      </w:r>
+      <w:proofErr w:type="gramEnd"/>
       <w:r>
         <w:rPr>
           <w:rFonts w:ascii="Lucida Console" w:hAnsi="Lucida Console"/>
           <w:sz w:val="16"/>
           <w:szCs w:val="16"/>
         </w:rPr>
-        <w:br/>
-      </w:r>
-      <w:r>
+        <w:t xml:space="preserve"> specchio-client-installer.jar specchio-client-installer.bk.jar</w:t>
+      </w:r>
+    </w:p>
+    <w:p>
+      <w:pPr>
+        <w:pStyle w:val="Body"/>
+        <w:spacing w:before="0" w:after="0" w:line="120" w:lineRule="atLeast"/>
+        <w:ind w:left="1429"/>
         <w:rPr>
           <w:rFonts w:ascii="Lucida Console" w:hAnsi="Lucida Console"/>
           <w:sz w:val="16"/>
           <w:szCs w:val="16"/>
         </w:rPr>
-        <w:t xml:space="preserve">echo "SPECCHIO service is updated. Have a nice day!"   </w:t>
-      </w:r>
-      <w:r>
+      </w:pPr>
+    </w:p>
+    <w:p>
+      <w:pPr>
+        <w:pStyle w:val="Body"/>
+        <w:spacing w:before="0" w:after="0" w:line="120" w:lineRule="atLeast"/>
+        <w:ind w:left="1429"/>
         <w:rPr>
           <w:rFonts w:ascii="Lucida Console" w:hAnsi="Lucida Console"/>
           <w:sz w:val="16"/>
           <w:szCs w:val="16"/>
         </w:rPr>
+      </w:pPr>
+      <w:proofErr w:type="spellStart"/>
+      <w:proofErr w:type="gramStart"/>
+      <w:r>
+        <w:rPr>
+          <w:rFonts w:ascii="Lucida Console" w:hAnsi="Lucida Console"/>
+          <w:sz w:val="16"/>
+          <w:szCs w:val="16"/>
+        </w:rPr>
+        <w:t>wget</w:t>
+      </w:r>
+      <w:proofErr w:type="spellEnd"/>
+      <w:proofErr w:type="gramEnd"/>
+      <w:r>
+        <w:rPr>
+          <w:rFonts w:ascii="Lucida Console" w:hAnsi="Lucida Console"/>
+          <w:sz w:val="16"/>
+          <w:szCs w:val="16"/>
+        </w:rPr>
+        <w:t xml:space="preserve"> --directory-prefix=/root/Documents/</w:t>
+      </w:r>
+      <w:proofErr w:type="spellStart"/>
+      <w:r>
+        <w:rPr>
+          <w:rFonts w:ascii="Lucida Console" w:hAnsi="Lucida Console"/>
+          <w:sz w:val="16"/>
+          <w:szCs w:val="16"/>
+        </w:rPr>
+        <w:t>SPECCHIO_Installation</w:t>
+      </w:r>
+      <w:proofErr w:type="spellEnd"/>
+      <w:r>
+        <w:rPr>
+          <w:rFonts w:ascii="Lucida Console" w:hAnsi="Lucida Console"/>
+          <w:sz w:val="16"/>
+          <w:szCs w:val="16"/>
+        </w:rPr>
+        <w:t xml:space="preserve"> https://github.com/ahueni/SPECCHIO/raw/SPECCHIO_Master/pkg/specchio-client-installer.jar</w:t>
+      </w:r>
+    </w:p>
+    <w:p>
+      <w:pPr>
+        <w:pStyle w:val="Body"/>
+        <w:spacing w:before="0" w:after="0" w:line="120" w:lineRule="atLeast"/>
+        <w:ind w:left="1429"/>
+        <w:rPr>
+          <w:rFonts w:ascii="Lucida Console" w:hAnsi="Lucida Console"/>
+          <w:sz w:val="16"/>
+          <w:szCs w:val="16"/>
+        </w:rPr>
+      </w:pPr>
+    </w:p>
+    <w:p>
+      <w:pPr>
+        <w:pStyle w:val="Body"/>
+        <w:spacing w:before="0" w:after="0" w:line="120" w:lineRule="atLeast"/>
+        <w:ind w:left="1429"/>
+        <w:rPr>
+          <w:rFonts w:ascii="Lucida Console" w:hAnsi="Lucida Console"/>
+          <w:sz w:val="16"/>
+          <w:szCs w:val="16"/>
+        </w:rPr>
+      </w:pPr>
+    </w:p>
+    <w:p>
+      <w:pPr>
+        <w:pStyle w:val="Body"/>
+        <w:spacing w:before="0" w:after="0" w:line="120" w:lineRule="atLeast"/>
+        <w:ind w:left="1429"/>
+        <w:rPr>
+          <w:rFonts w:ascii="Lucida Console" w:hAnsi="Lucida Console"/>
+          <w:sz w:val="16"/>
+          <w:szCs w:val="16"/>
+        </w:rPr>
+      </w:pPr>
+      <w:proofErr w:type="gramStart"/>
+      <w:r>
+        <w:rPr>
+          <w:rFonts w:ascii="Lucida Console" w:hAnsi="Lucida Console"/>
+          <w:sz w:val="16"/>
+          <w:szCs w:val="16"/>
+        </w:rPr>
+        <w:t>java</w:t>
+      </w:r>
+      <w:proofErr w:type="gramEnd"/>
+      <w:r>
+        <w:rPr>
+          <w:rFonts w:ascii="Lucida Console" w:hAnsi="Lucida Console"/>
+          <w:sz w:val="16"/>
+          <w:szCs w:val="16"/>
+        </w:rPr>
+        <w:t xml:space="preserve"> -jar specchio-client-installer.jar</w:t>
+      </w:r>
+    </w:p>
+    <w:p>
+      <w:pPr>
+        <w:pStyle w:val="Body"/>
+        <w:spacing w:before="0" w:after="0" w:line="120" w:lineRule="atLeast"/>
+        <w:ind w:left="1429"/>
+        <w:rPr>
+          <w:rFonts w:ascii="Lucida Console" w:hAnsi="Lucida Console"/>
+          <w:sz w:val="16"/>
+          <w:szCs w:val="16"/>
+        </w:rPr>
+      </w:pPr>
+    </w:p>
+    <w:p>
+      <w:pPr>
+        <w:pStyle w:val="Body"/>
+        <w:spacing w:before="0" w:after="0" w:line="120" w:lineRule="atLeast"/>
+        <w:ind w:left="1429"/>
+        <w:rPr>
+          <w:rFonts w:ascii="Lucida Console" w:hAnsi="Lucida Console"/>
+          <w:sz w:val="16"/>
+          <w:szCs w:val="16"/>
+        </w:rPr>
+      </w:pPr>
+      <w:proofErr w:type="gramStart"/>
+      <w:r>
+        <w:rPr>
+          <w:rFonts w:ascii="Lucida Console" w:hAnsi="Lucida Console"/>
+          <w:sz w:val="16"/>
+          <w:szCs w:val="16"/>
+        </w:rPr>
+        <w:t>echo</w:t>
+      </w:r>
+      <w:proofErr w:type="gramEnd"/>
+      <w:r>
+        <w:rPr>
+          <w:rFonts w:ascii="Lucida Console" w:hAnsi="Lucida Console"/>
+          <w:sz w:val="16"/>
+          <w:szCs w:val="16"/>
+        </w:rPr>
+        <w:t xml:space="preserve"> "SPECCHIO client is updated. Have a nice day!"</w:t>
+      </w:r>
+    </w:p>
+    <w:p>
+      <w:pPr>
+        <w:pStyle w:val="Body"/>
+        <w:ind w:left="1429"/>
+        <w:rPr>
+          <w:rFonts w:ascii="Lucida Console" w:hAnsi="Lucida Console"/>
+          <w:sz w:val="16"/>
+          <w:szCs w:val="16"/>
+        </w:rPr>
+      </w:pPr>
+    </w:p>
+    <w:p>
+      <w:pPr>
+        <w:pStyle w:val="Body"/>
+        <w:ind w:left="1429"/>
+        <w:rPr>
+          <w:rFonts w:ascii="Lucida Console" w:hAnsi="Lucida Console"/>
+          <w:sz w:val="16"/>
+          <w:szCs w:val="16"/>
+        </w:rPr>
+      </w:pPr>
+    </w:p>
+    <w:p>
+      <w:pPr>
+        <w:pStyle w:val="Body"/>
+        <w:ind w:left="1429"/>
+      </w:pPr>
+      <w:r>
+        <w:rPr>
+          <w:rFonts w:ascii="Lucida Console" w:hAnsi="Lucida Console"/>
+          <w:sz w:val="16"/>
+          <w:szCs w:val="16"/>
+        </w:rPr>
+        <w:t xml:space="preserve">   </w:t>
+      </w:r>
+      <w:r>
+        <w:rPr>
+          <w:rFonts w:ascii="Lucida Console" w:hAnsi="Lucida Console"/>
+          <w:sz w:val="16"/>
+          <w:szCs w:val="16"/>
+        </w:rPr>
         <w:br/>
       </w:r>
       <w:r>
@@ -9032,7 +9750,7 @@
         <w:pStyle w:val="Appendix1"/>
         <w:ind w:left="1843" w:hanging="1843"/>
       </w:pPr>
-      <w:bookmarkStart w:id="60" w:name="_Toc335988643"/>
+      <w:bookmarkStart w:id="61" w:name="_Toc352950859"/>
       <w:r>
         <w:lastRenderedPageBreak/>
         <w:t xml:space="preserve">Bridged Networking under </w:t>
@@ -9049,8 +9767,8 @@
       <w:r>
         <w:t>WiFi</w:t>
       </w:r>
-      <w:bookmarkEnd w:id="58"/>
-      <w:bookmarkEnd w:id="60"/>
+      <w:bookmarkEnd w:id="59"/>
+      <w:bookmarkEnd w:id="61"/>
       <w:proofErr w:type="spellEnd"/>
     </w:p>
     <w:p/>
@@ -9106,7 +9824,7 @@
                     </pic:cNvPicPr>
                   </pic:nvPicPr>
                   <pic:blipFill>
-                    <a:blip r:embed="rId43">
+                    <a:blip r:embed="rId46">
                       <a:extLst>
                         <a:ext uri="{28A0092B-C50C-407E-A947-70E740481C1C}">
                           <a14:useLocalDpi xmlns:a14="http://schemas.microsoft.com/office/drawing/2010/main" val="0"/>
@@ -9183,7 +9901,7 @@
                     </pic:cNvPicPr>
                   </pic:nvPicPr>
                   <pic:blipFill>
-                    <a:blip r:embed="rId44">
+                    <a:blip r:embed="rId47">
                       <a:extLst>
                         <a:ext uri="{28A0092B-C50C-407E-A947-70E740481C1C}">
                           <a14:useLocalDpi xmlns:a14="http://schemas.microsoft.com/office/drawing/2010/main" val="0"/>
@@ -9301,7 +10019,7 @@
                     </pic:cNvPicPr>
                   </pic:nvPicPr>
                   <pic:blipFill>
-                    <a:blip r:embed="rId45">
+                    <a:blip r:embed="rId48">
                       <a:extLst>
                         <a:ext uri="{28A0092B-C50C-407E-A947-70E740481C1C}">
                           <a14:useLocalDpi xmlns:a14="http://schemas.microsoft.com/office/drawing/2010/main" val="0"/>
@@ -9376,7 +10094,7 @@
                     </pic:cNvPicPr>
                   </pic:nvPicPr>
                   <pic:blipFill>
-                    <a:blip r:embed="rId46">
+                    <a:blip r:embed="rId49">
                       <a:extLst>
                         <a:ext uri="{28A0092B-C50C-407E-A947-70E740481C1C}">
                           <a14:useLocalDpi xmlns:a14="http://schemas.microsoft.com/office/drawing/2010/main" val="0"/>
@@ -9433,10 +10151,10 @@
       </w:pPr>
     </w:p>
     <w:sectPr>
-      <w:headerReference w:type="default" r:id="rId47"/>
-      <w:footerReference w:type="default" r:id="rId48"/>
-      <w:headerReference w:type="first" r:id="rId49"/>
-      <w:footerReference w:type="first" r:id="rId50"/>
+      <w:headerReference w:type="default" r:id="rId50"/>
+      <w:footerReference w:type="default" r:id="rId51"/>
+      <w:headerReference w:type="first" r:id="rId52"/>
+      <w:footerReference w:type="first" r:id="rId53"/>
       <w:type w:val="continuous"/>
       <w:pgSz w:w="11907" w:h="16840" w:code="9"/>
       <w:pgMar w:top="1394" w:right="1134" w:bottom="1701" w:left="1418" w:header="720" w:footer="598" w:gutter="0"/>
@@ -9527,7 +10245,7 @@
       <w:rPr>
         <w:noProof/>
       </w:rPr>
-      <w:t>3.2.1.3</w:t>
+      <w:t>3.2.1.6</w:t>
     </w:r>
     <w:r>
       <w:rPr>
@@ -9551,7 +10269,7 @@
       <w:rPr>
         <w:noProof/>
       </w:rPr>
-      <w:t>20.09.2016</w:t>
+      <w:t>04.04.2017</w:t>
     </w:r>
     <w:r>
       <w:rPr>
@@ -9582,7 +10300,7 @@
       <w:rPr>
         <w:noProof/>
       </w:rPr>
-      <w:t>20</w:t>
+      <w:t>1</w:t>
     </w:r>
     <w:r>
       <w:rPr>
@@ -9609,7 +10327,7 @@
       <w:rPr>
         <w:noProof/>
       </w:rPr>
-      <w:t>20</w:t>
+      <w:t>22</w:t>
     </w:r>
     <w:r>
       <w:rPr>
@@ -9732,7 +10450,7 @@
         <w:fldChar w:fldCharType="separate"/>
       </w:r>
       <w:r>
-        <w:t>3.8</w:t>
+        <w:t>3.9</w:t>
       </w:r>
       <w:r>
         <w:fldChar w:fldCharType="end"/>
@@ -15724,7 +16442,7 @@
 </file>
 
 <file path=customXml/itemProps1.xml><?xml version="1.0" encoding="utf-8"?>
-<ds:datastoreItem xmlns:ds="http://schemas.openxmlformats.org/officeDocument/2006/customXml" ds:itemID="{D9C76551-F3BB-C545-BD2B-3256B1224EEE}">
+<ds:datastoreItem xmlns:ds="http://schemas.openxmlformats.org/officeDocument/2006/customXml" ds:itemID="{CD319F8E-C402-CC41-8F08-BE8D9730DDF7}">
   <ds:schemaRefs>
     <ds:schemaRef ds:uri="http://schemas.openxmlformats.org/officeDocument/2006/bibliography"/>
   </ds:schemaRefs>
@@ -15732,7 +16450,7 @@
 </file>
 
 <file path=customXml/itemProps2.xml><?xml version="1.0" encoding="utf-8"?>
-<ds:datastoreItem xmlns:ds="http://schemas.openxmlformats.org/officeDocument/2006/customXml" ds:itemID="{D91E3F37-5189-674B-9BAB-27A28035B35C}">
+<ds:datastoreItem xmlns:ds="http://schemas.openxmlformats.org/officeDocument/2006/customXml" ds:itemID="{F1169CA1-A5B1-C348-B98B-A965F9AEC882}">
   <ds:schemaRefs>
     <ds:schemaRef ds:uri="http://schemas.openxmlformats.org/officeDocument/2006/bibliography"/>
   </ds:schemaRefs>

--- a/doc/SPECCHIO_VM.docx
+++ b/doc/SPECCHIO_VM.docx
@@ -154,13 +154,8 @@
         </w:rPr>
       </w:pPr>
       <w:r>
-        <w:t xml:space="preserve">SPECCHIO </w:t>
-      </w:r>
-      <w:proofErr w:type="spellStart"/>
-      <w:r>
-        <w:t>Virtualbox</w:t>
-      </w:r>
-      <w:proofErr w:type="spellEnd"/>
+        <w:t>SPECCHIO Virtualbox</w:t>
+      </w:r>
     </w:p>
     <w:p>
       <w:pPr>
@@ -229,7 +224,7 @@
         <w:rPr>
           <w:noProof/>
         </w:rPr>
-        <w:t>3.2.1.6</w:t>
+        <w:t>3.3.0.0</w:t>
       </w:r>
       <w:r>
         <w:rPr>
@@ -259,7 +254,7 @@
         <w:fldChar w:fldCharType="separate"/>
       </w:r>
       <w:r>
-        <w:instrText>3.2.1.6</w:instrText>
+        <w:instrText>3.3.0.0</w:instrText>
       </w:r>
       <w:r>
         <w:fldChar w:fldCharType="end"/>
@@ -272,7 +267,7 @@
         <w:rPr>
           <w:noProof/>
         </w:rPr>
-        <w:t>3.2.1.6</w:t>
+        <w:t>3.3.0.0</w:t>
       </w:r>
       <w:bookmarkEnd w:id="2"/>
       <w:r>
@@ -315,7 +310,7 @@
         <w:fldChar w:fldCharType="separate"/>
       </w:r>
       <w:r>
-        <w:instrText>04.04.2017</w:instrText>
+        <w:instrText>17.09.2017</w:instrText>
       </w:r>
       <w:r>
         <w:fldChar w:fldCharType="end"/>
@@ -329,7 +324,7 @@
         <w:rPr>
           <w:noProof/>
         </w:rPr>
-        <w:t>04.04.2017</w:t>
+        <w:t>17.09.2017</w:t>
       </w:r>
       <w:bookmarkEnd w:id="4"/>
       <w:bookmarkEnd w:id="3"/>
@@ -349,7 +344,7 @@
         <w:rPr>
           <w:noProof/>
         </w:rPr>
-        <w:t>04.04.2017</w:t>
+        <w:t>17.09.2017</w:t>
       </w:r>
       <w:r>
         <w:rPr>
@@ -413,27 +408,14 @@
       <w:r>
         <w:fldChar w:fldCharType="end"/>
       </w:r>
-      <w:r>
-        <w:fldChar w:fldCharType="begin"/>
-      </w:r>
-      <w:r>
-        <w:instrText xml:space="preserve">REF SQS  \* MERGEFORMAT </w:instrText>
-      </w:r>
-      <w:r>
-        <w:fldChar w:fldCharType="separate"/>
-      </w:r>
-      <w:r>
-        <w:rPr>
-          <w:noProof/>
-        </w:rPr>
-        <w:t>Approved</w:t>
-      </w:r>
-      <w:r>
-        <w:rPr>
-          <w:noProof/>
-        </w:rPr>
-        <w:fldChar w:fldCharType="end"/>
-      </w:r>
+      <w:fldSimple w:instr="REF SQS  \* MERGEFORMAT ">
+        <w:r>
+          <w:rPr>
+            <w:noProof/>
+          </w:rPr>
+          <w:t>Approved</w:t>
+        </w:r>
+      </w:fldSimple>
       <w:r>
         <w:t xml:space="preserve"> </w:t>
       </w:r>
@@ -496,27 +478,14 @@
       <w:r>
         <w:fldChar w:fldCharType="end"/>
       </w:r>
-      <w:r>
-        <w:fldChar w:fldCharType="begin"/>
-      </w:r>
-      <w:r>
-        <w:instrText xml:space="preserve">REF DOC_AUTHOR  \* MERGEFORMAT </w:instrText>
-      </w:r>
-      <w:r>
-        <w:fldChar w:fldCharType="separate"/>
-      </w:r>
-      <w:r>
-        <w:rPr>
-          <w:noProof/>
-        </w:rPr>
-        <w:t>A. Hueni (UZH)</w:t>
-      </w:r>
-      <w:r>
-        <w:rPr>
-          <w:noProof/>
-        </w:rPr>
-        <w:fldChar w:fldCharType="end"/>
-      </w:r>
+      <w:fldSimple w:instr="REF DOC_AUTHOR  \* MERGEFORMAT ">
+        <w:r>
+          <w:rPr>
+            <w:noProof/>
+          </w:rPr>
+          <w:t>A. Hueni (UZH)</w:t>
+        </w:r>
+      </w:fldSimple>
     </w:p>
     <w:p>
       <w:pPr>
@@ -599,7 +568,7 @@
         <w:rPr>
           <w:noProof/>
         </w:rPr>
-        <w:t>22</w:t>
+        <w:t>23</w:t>
       </w:r>
       <w:r>
         <w:rPr>
@@ -698,27 +667,14 @@
       <w:r>
         <w:fldChar w:fldCharType="end"/>
       </w:r>
-      <w:r>
-        <w:fldChar w:fldCharType="begin"/>
-      </w:r>
-      <w:r>
-        <w:instrText xml:space="preserve">REF DISTRIBUTION  \* MERGEFORMAT </w:instrText>
-      </w:r>
-      <w:r>
-        <w:fldChar w:fldCharType="separate"/>
-      </w:r>
-      <w:r>
-        <w:rPr>
-          <w:noProof/>
-        </w:rPr>
-        <w:t>SPECCHIO Users</w:t>
-      </w:r>
-      <w:r>
-        <w:rPr>
-          <w:noProof/>
-        </w:rPr>
-        <w:fldChar w:fldCharType="end"/>
-      </w:r>
+      <w:fldSimple w:instr="REF DISTRIBUTION  \* MERGEFORMAT ">
+        <w:r>
+          <w:rPr>
+            <w:noProof/>
+          </w:rPr>
+          <w:t>SPECCHIO Users</w:t>
+        </w:r>
+      </w:fldSimple>
     </w:p>
     <w:p>
       <w:pPr>
@@ -827,12 +783,14 @@
       <w:bookmarkStart w:id="8" w:name="_Ref157228649"/>
       <w:bookmarkStart w:id="9" w:name="_Toc355280328"/>
       <w:bookmarkStart w:id="10" w:name="_Toc358992519"/>
-      <w:bookmarkStart w:id="11" w:name="_Toc352950830"/>
+      <w:bookmarkStart w:id="11" w:name="_Toc367274081"/>
       <w:r>
         <w:lastRenderedPageBreak/>
         <w:t>Contents</w:t>
       </w:r>
+      <w:bookmarkStart w:id="12" w:name="_GoBack"/>
       <w:bookmarkEnd w:id="11"/>
+      <w:bookmarkEnd w:id="12"/>
     </w:p>
     <w:p/>
     <w:p>
@@ -858,8 +816,6 @@
       <w:r>
         <w:fldChar w:fldCharType="separate"/>
       </w:r>
-      <w:bookmarkStart w:id="12" w:name="_GoBack"/>
-      <w:bookmarkEnd w:id="12"/>
       <w:r>
         <w:rPr>
           <w:noProof/>
@@ -897,7 +853,7 @@
         <w:rPr>
           <w:noProof/>
         </w:rPr>
-        <w:instrText xml:space="preserve"> PAGEREF _Toc352950830 \h </w:instrText>
+        <w:instrText xml:space="preserve"> PAGEREF _Toc367274081 \h </w:instrText>
       </w:r>
       <w:r>
         <w:rPr>
@@ -974,7 +930,7 @@
         <w:rPr>
           <w:noProof/>
         </w:rPr>
-        <w:instrText xml:space="preserve"> PAGEREF _Toc352950831 \h </w:instrText>
+        <w:instrText xml:space="preserve"> PAGEREF _Toc367274082 \h </w:instrText>
       </w:r>
       <w:r>
         <w:rPr>
@@ -1055,7 +1011,7 @@
         <w:rPr>
           <w:noProof/>
         </w:rPr>
-        <w:instrText xml:space="preserve"> PAGEREF _Toc352950832 \h </w:instrText>
+        <w:instrText xml:space="preserve"> PAGEREF _Toc367274083 \h </w:instrText>
       </w:r>
       <w:r>
         <w:rPr>
@@ -1136,7 +1092,7 @@
         <w:rPr>
           <w:noProof/>
         </w:rPr>
-        <w:instrText xml:space="preserve"> PAGEREF _Toc352950833 \h </w:instrText>
+        <w:instrText xml:space="preserve"> PAGEREF _Toc367274084 \h </w:instrText>
       </w:r>
       <w:r>
         <w:rPr>
@@ -1217,7 +1173,7 @@
         <w:rPr>
           <w:noProof/>
         </w:rPr>
-        <w:instrText xml:space="preserve"> PAGEREF _Toc352950834 \h </w:instrText>
+        <w:instrText xml:space="preserve"> PAGEREF _Toc367274085 \h </w:instrText>
       </w:r>
       <w:r>
         <w:rPr>
@@ -1298,7 +1254,7 @@
         <w:rPr>
           <w:noProof/>
         </w:rPr>
-        <w:instrText xml:space="preserve"> PAGEREF _Toc352950835 \h </w:instrText>
+        <w:instrText xml:space="preserve"> PAGEREF _Toc367274086 \h </w:instrText>
       </w:r>
       <w:r>
         <w:rPr>
@@ -1379,7 +1335,7 @@
         <w:rPr>
           <w:noProof/>
         </w:rPr>
-        <w:instrText xml:space="preserve"> PAGEREF _Toc352950836 \h </w:instrText>
+        <w:instrText xml:space="preserve"> PAGEREF _Toc367274087 \h </w:instrText>
       </w:r>
       <w:r>
         <w:rPr>
@@ -1456,7 +1412,7 @@
         <w:rPr>
           <w:noProof/>
         </w:rPr>
-        <w:instrText xml:space="preserve"> PAGEREF _Toc352950837 \h </w:instrText>
+        <w:instrText xml:space="preserve"> PAGEREF _Toc367274088 \h </w:instrText>
       </w:r>
       <w:r>
         <w:rPr>
@@ -1537,7 +1493,7 @@
         <w:rPr>
           <w:noProof/>
         </w:rPr>
-        <w:instrText xml:space="preserve"> PAGEREF _Toc352950838 \h </w:instrText>
+        <w:instrText xml:space="preserve"> PAGEREF _Toc367274089 \h </w:instrText>
       </w:r>
       <w:r>
         <w:rPr>
@@ -1618,7 +1574,7 @@
         <w:rPr>
           <w:noProof/>
         </w:rPr>
-        <w:instrText xml:space="preserve"> PAGEREF _Toc352950839 \h </w:instrText>
+        <w:instrText xml:space="preserve"> PAGEREF _Toc367274090 \h </w:instrText>
       </w:r>
       <w:r>
         <w:rPr>
@@ -1699,7 +1655,7 @@
         <w:rPr>
           <w:noProof/>
         </w:rPr>
-        <w:instrText xml:space="preserve"> PAGEREF _Toc352950840 \h </w:instrText>
+        <w:instrText xml:space="preserve"> PAGEREF _Toc367274091 \h </w:instrText>
       </w:r>
       <w:r>
         <w:rPr>
@@ -1780,7 +1736,7 @@
         <w:rPr>
           <w:noProof/>
         </w:rPr>
-        <w:instrText xml:space="preserve"> PAGEREF _Toc352950841 \h </w:instrText>
+        <w:instrText xml:space="preserve"> PAGEREF _Toc367274092 \h </w:instrText>
       </w:r>
       <w:r>
         <w:rPr>
@@ -1861,7 +1817,7 @@
         <w:rPr>
           <w:noProof/>
         </w:rPr>
-        <w:instrText xml:space="preserve"> PAGEREF _Toc352950842 \h </w:instrText>
+        <w:instrText xml:space="preserve"> PAGEREF _Toc367274093 \h </w:instrText>
       </w:r>
       <w:r>
         <w:rPr>
@@ -1942,7 +1898,7 @@
         <w:rPr>
           <w:noProof/>
         </w:rPr>
-        <w:instrText xml:space="preserve"> PAGEREF _Toc352950843 \h </w:instrText>
+        <w:instrText xml:space="preserve"> PAGEREF _Toc367274094 \h </w:instrText>
       </w:r>
       <w:r>
         <w:rPr>
@@ -2023,7 +1979,7 @@
         <w:rPr>
           <w:noProof/>
         </w:rPr>
-        <w:instrText xml:space="preserve"> PAGEREF _Toc352950844 \h </w:instrText>
+        <w:instrText xml:space="preserve"> PAGEREF _Toc367274095 \h </w:instrText>
       </w:r>
       <w:r>
         <w:rPr>
@@ -2104,7 +2060,7 @@
         <w:rPr>
           <w:noProof/>
         </w:rPr>
-        <w:instrText xml:space="preserve"> PAGEREF _Toc352950845 \h </w:instrText>
+        <w:instrText xml:space="preserve"> PAGEREF _Toc367274096 \h </w:instrText>
       </w:r>
       <w:r>
         <w:rPr>
@@ -2185,7 +2141,7 @@
         <w:rPr>
           <w:noProof/>
         </w:rPr>
-        <w:instrText xml:space="preserve"> PAGEREF _Toc352950846 \h </w:instrText>
+        <w:instrText xml:space="preserve"> PAGEREF _Toc367274097 \h </w:instrText>
       </w:r>
       <w:r>
         <w:rPr>
@@ -2266,7 +2222,7 @@
         <w:rPr>
           <w:noProof/>
         </w:rPr>
-        <w:instrText xml:space="preserve"> PAGEREF _Toc352950847 \h </w:instrText>
+        <w:instrText xml:space="preserve"> PAGEREF _Toc367274098 \h </w:instrText>
       </w:r>
       <w:r>
         <w:rPr>
@@ -2347,7 +2303,7 @@
         <w:rPr>
           <w:noProof/>
         </w:rPr>
-        <w:instrText xml:space="preserve"> PAGEREF _Toc352950848 \h </w:instrText>
+        <w:instrText xml:space="preserve"> PAGEREF _Toc367274099 \h </w:instrText>
       </w:r>
       <w:r>
         <w:rPr>
@@ -2428,7 +2384,7 @@
         <w:rPr>
           <w:noProof/>
         </w:rPr>
-        <w:instrText xml:space="preserve"> PAGEREF _Toc352950849 \h </w:instrText>
+        <w:instrText xml:space="preserve"> PAGEREF _Toc367274100 \h </w:instrText>
       </w:r>
       <w:r>
         <w:rPr>
@@ -2509,7 +2465,7 @@
         <w:rPr>
           <w:noProof/>
         </w:rPr>
-        <w:instrText xml:space="preserve"> PAGEREF _Toc352950850 \h </w:instrText>
+        <w:instrText xml:space="preserve"> PAGEREF _Toc367274101 \h </w:instrText>
       </w:r>
       <w:r>
         <w:rPr>
@@ -2590,7 +2546,7 @@
         <w:rPr>
           <w:noProof/>
         </w:rPr>
-        <w:instrText xml:space="preserve"> PAGEREF _Toc352950851 \h </w:instrText>
+        <w:instrText xml:space="preserve"> PAGEREF _Toc367274102 \h </w:instrText>
       </w:r>
       <w:r>
         <w:rPr>
@@ -2667,7 +2623,7 @@
         <w:rPr>
           <w:noProof/>
         </w:rPr>
-        <w:instrText xml:space="preserve"> PAGEREF _Toc352950852 \h </w:instrText>
+        <w:instrText xml:space="preserve"> PAGEREF _Toc367274103 \h </w:instrText>
       </w:r>
       <w:r>
         <w:rPr>
@@ -2730,6 +2686,85 @@
         <w:rPr>
           <w:noProof/>
         </w:rPr>
+        <w:t>Server and Client Software Upgrades</w:t>
+      </w:r>
+      <w:r>
+        <w:rPr>
+          <w:noProof/>
+        </w:rPr>
+        <w:tab/>
+      </w:r>
+      <w:r>
+        <w:rPr>
+          <w:noProof/>
+        </w:rPr>
+        <w:fldChar w:fldCharType="begin"/>
+      </w:r>
+      <w:r>
+        <w:rPr>
+          <w:noProof/>
+        </w:rPr>
+        <w:instrText xml:space="preserve"> PAGEREF _Toc367274104 \h </w:instrText>
+      </w:r>
+      <w:r>
+        <w:rPr>
+          <w:noProof/>
+        </w:rPr>
+      </w:r>
+      <w:r>
+        <w:rPr>
+          <w:noProof/>
+        </w:rPr>
+        <w:fldChar w:fldCharType="separate"/>
+      </w:r>
+      <w:r>
+        <w:rPr>
+          <w:noProof/>
+        </w:rPr>
+        <w:t>16</w:t>
+      </w:r>
+      <w:r>
+        <w:rPr>
+          <w:noProof/>
+        </w:rPr>
+        <w:fldChar w:fldCharType="end"/>
+      </w:r>
+    </w:p>
+    <w:p>
+      <w:pPr>
+        <w:pStyle w:val="TOC3"/>
+        <w:tabs>
+          <w:tab w:val="left" w:pos="1136"/>
+          <w:tab w:val="right" w:leader="dot" w:pos="9345"/>
+        </w:tabs>
+        <w:rPr>
+          <w:rFonts w:eastAsiaTheme="minorEastAsia" w:cstheme="minorBidi"/>
+          <w:noProof/>
+          <w:sz w:val="24"/>
+          <w:szCs w:val="24"/>
+          <w:lang w:val="en-US" w:eastAsia="ja-JP"/>
+        </w:rPr>
+      </w:pPr>
+      <w:r>
+        <w:rPr>
+          <w:noProof/>
+        </w:rPr>
+        <w:t>4.1.1</w:t>
+      </w:r>
+      <w:r>
+        <w:rPr>
+          <w:rFonts w:eastAsiaTheme="minorEastAsia" w:cstheme="minorBidi"/>
+          <w:noProof/>
+          <w:sz w:val="24"/>
+          <w:szCs w:val="24"/>
+          <w:lang w:val="en-US" w:eastAsia="ja-JP"/>
+        </w:rPr>
+        <w:tab/>
+      </w:r>
+      <w:r>
+        <w:rPr>
+          <w:noProof/>
+        </w:rPr>
         <w:t>Automatic Upgrade</w:t>
       </w:r>
       <w:r>
@@ -2748,7 +2783,7 @@
         <w:rPr>
           <w:noProof/>
         </w:rPr>
-        <w:instrText xml:space="preserve"> PAGEREF _Toc352950853 \h </w:instrText>
+        <w:instrText xml:space="preserve"> PAGEREF _Toc367274105 \h </w:instrText>
       </w:r>
       <w:r>
         <w:rPr>
@@ -2766,6 +2801,85 @@
           <w:noProof/>
         </w:rPr>
         <w:t>16</w:t>
+      </w:r>
+      <w:r>
+        <w:rPr>
+          <w:noProof/>
+        </w:rPr>
+        <w:fldChar w:fldCharType="end"/>
+      </w:r>
+    </w:p>
+    <w:p>
+      <w:pPr>
+        <w:pStyle w:val="TOC3"/>
+        <w:tabs>
+          <w:tab w:val="left" w:pos="1136"/>
+          <w:tab w:val="right" w:leader="dot" w:pos="9345"/>
+        </w:tabs>
+        <w:rPr>
+          <w:rFonts w:eastAsiaTheme="minorEastAsia" w:cstheme="minorBidi"/>
+          <w:noProof/>
+          <w:sz w:val="24"/>
+          <w:szCs w:val="24"/>
+          <w:lang w:val="en-US" w:eastAsia="ja-JP"/>
+        </w:rPr>
+      </w:pPr>
+      <w:r>
+        <w:rPr>
+          <w:noProof/>
+        </w:rPr>
+        <w:t>4.1.2</w:t>
+      </w:r>
+      <w:r>
+        <w:rPr>
+          <w:rFonts w:eastAsiaTheme="minorEastAsia" w:cstheme="minorBidi"/>
+          <w:noProof/>
+          <w:sz w:val="24"/>
+          <w:szCs w:val="24"/>
+          <w:lang w:val="en-US" w:eastAsia="ja-JP"/>
+        </w:rPr>
+        <w:tab/>
+      </w:r>
+      <w:r>
+        <w:rPr>
+          <w:noProof/>
+        </w:rPr>
+        <w:t>Manual Upgrade</w:t>
+      </w:r>
+      <w:r>
+        <w:rPr>
+          <w:noProof/>
+        </w:rPr>
+        <w:tab/>
+      </w:r>
+      <w:r>
+        <w:rPr>
+          <w:noProof/>
+        </w:rPr>
+        <w:fldChar w:fldCharType="begin"/>
+      </w:r>
+      <w:r>
+        <w:rPr>
+          <w:noProof/>
+        </w:rPr>
+        <w:instrText xml:space="preserve"> PAGEREF _Toc367274106 \h </w:instrText>
+      </w:r>
+      <w:r>
+        <w:rPr>
+          <w:noProof/>
+        </w:rPr>
+      </w:r>
+      <w:r>
+        <w:rPr>
+          <w:noProof/>
+        </w:rPr>
+        <w:fldChar w:fldCharType="separate"/>
+      </w:r>
+      <w:r>
+        <w:rPr>
+          <w:noProof/>
+        </w:rPr>
+        <w:t>17</w:t>
       </w:r>
       <w:r>
         <w:rPr>
@@ -2811,7 +2925,7 @@
         <w:rPr>
           <w:noProof/>
         </w:rPr>
-        <w:t>Manual Upgrade</w:t>
+        <w:t>SPECCHIO Database Upgrades</w:t>
       </w:r>
       <w:r>
         <w:rPr>
@@ -2829,165 +2943,7 @@
         <w:rPr>
           <w:noProof/>
         </w:rPr>
-        <w:instrText xml:space="preserve"> PAGEREF _Toc352950854 \h </w:instrText>
-      </w:r>
-      <w:r>
-        <w:rPr>
-          <w:noProof/>
-        </w:rPr>
-      </w:r>
-      <w:r>
-        <w:rPr>
-          <w:noProof/>
-        </w:rPr>
-        <w:fldChar w:fldCharType="separate"/>
-      </w:r>
-      <w:r>
-        <w:rPr>
-          <w:noProof/>
-        </w:rPr>
-        <w:t>17</w:t>
-      </w:r>
-      <w:r>
-        <w:rPr>
-          <w:noProof/>
-        </w:rPr>
-        <w:fldChar w:fldCharType="end"/>
-      </w:r>
-    </w:p>
-    <w:p>
-      <w:pPr>
-        <w:pStyle w:val="TOC3"/>
-        <w:tabs>
-          <w:tab w:val="left" w:pos="1136"/>
-          <w:tab w:val="right" w:leader="dot" w:pos="9345"/>
-        </w:tabs>
-        <w:rPr>
-          <w:rFonts w:eastAsiaTheme="minorEastAsia" w:cstheme="minorBidi"/>
-          <w:noProof/>
-          <w:sz w:val="24"/>
-          <w:szCs w:val="24"/>
-          <w:lang w:val="en-US" w:eastAsia="ja-JP"/>
-        </w:rPr>
-      </w:pPr>
-      <w:r>
-        <w:rPr>
-          <w:noProof/>
-        </w:rPr>
-        <w:t>4.2.1</w:t>
-      </w:r>
-      <w:r>
-        <w:rPr>
-          <w:rFonts w:eastAsiaTheme="minorEastAsia" w:cstheme="minorBidi"/>
-          <w:noProof/>
-          <w:sz w:val="24"/>
-          <w:szCs w:val="24"/>
-          <w:lang w:val="en-US" w:eastAsia="ja-JP"/>
-        </w:rPr>
-        <w:tab/>
-      </w:r>
-      <w:r>
-        <w:rPr>
-          <w:noProof/>
-        </w:rPr>
-        <w:t>Manual Web Service Update</w:t>
-      </w:r>
-      <w:r>
-        <w:rPr>
-          <w:noProof/>
-        </w:rPr>
-        <w:tab/>
-      </w:r>
-      <w:r>
-        <w:rPr>
-          <w:noProof/>
-        </w:rPr>
-        <w:fldChar w:fldCharType="begin"/>
-      </w:r>
-      <w:r>
-        <w:rPr>
-          <w:noProof/>
-        </w:rPr>
-        <w:instrText xml:space="preserve"> PAGEREF _Toc352950855 \h </w:instrText>
-      </w:r>
-      <w:r>
-        <w:rPr>
-          <w:noProof/>
-        </w:rPr>
-      </w:r>
-      <w:r>
-        <w:rPr>
-          <w:noProof/>
-        </w:rPr>
-        <w:fldChar w:fldCharType="separate"/>
-      </w:r>
-      <w:r>
-        <w:rPr>
-          <w:noProof/>
-        </w:rPr>
-        <w:t>17</w:t>
-      </w:r>
-      <w:r>
-        <w:rPr>
-          <w:noProof/>
-        </w:rPr>
-        <w:fldChar w:fldCharType="end"/>
-      </w:r>
-    </w:p>
-    <w:p>
-      <w:pPr>
-        <w:pStyle w:val="TOC3"/>
-        <w:tabs>
-          <w:tab w:val="left" w:pos="1136"/>
-          <w:tab w:val="right" w:leader="dot" w:pos="9345"/>
-        </w:tabs>
-        <w:rPr>
-          <w:rFonts w:eastAsiaTheme="minorEastAsia" w:cstheme="minorBidi"/>
-          <w:noProof/>
-          <w:sz w:val="24"/>
-          <w:szCs w:val="24"/>
-          <w:lang w:val="en-US" w:eastAsia="ja-JP"/>
-        </w:rPr>
-      </w:pPr>
-      <w:r>
-        <w:rPr>
-          <w:noProof/>
-        </w:rPr>
-        <w:t>4.2.2</w:t>
-      </w:r>
-      <w:r>
-        <w:rPr>
-          <w:rFonts w:eastAsiaTheme="minorEastAsia" w:cstheme="minorBidi"/>
-          <w:noProof/>
-          <w:sz w:val="24"/>
-          <w:szCs w:val="24"/>
-          <w:lang w:val="en-US" w:eastAsia="ja-JP"/>
-        </w:rPr>
-        <w:tab/>
-      </w:r>
-      <w:r>
-        <w:rPr>
-          <w:noProof/>
-        </w:rPr>
-        <w:t>Manual SPECCHIO Client Update</w:t>
-      </w:r>
-      <w:r>
-        <w:rPr>
-          <w:noProof/>
-        </w:rPr>
-        <w:tab/>
-      </w:r>
-      <w:r>
-        <w:rPr>
-          <w:noProof/>
-        </w:rPr>
-        <w:fldChar w:fldCharType="begin"/>
-      </w:r>
-      <w:r>
-        <w:rPr>
-          <w:noProof/>
-        </w:rPr>
-        <w:instrText xml:space="preserve"> PAGEREF _Toc352950856 \h </w:instrText>
+        <w:instrText xml:space="preserve"> PAGEREF _Toc367274107 \h </w:instrText>
       </w:r>
       <w:r>
         <w:rPr>
@@ -3064,7 +3020,7 @@
         <w:rPr>
           <w:noProof/>
         </w:rPr>
-        <w:instrText xml:space="preserve"> PAGEREF _Toc352950857 \h </w:instrText>
+        <w:instrText xml:space="preserve"> PAGEREF _Toc367274108 \h </w:instrText>
       </w:r>
       <w:r>
         <w:rPr>
@@ -3081,7 +3037,7 @@
         <w:rPr>
           <w:noProof/>
         </w:rPr>
-        <w:t>19</w:t>
+        <w:t>20</w:t>
       </w:r>
       <w:r>
         <w:rPr>
@@ -3141,7 +3097,7 @@
         <w:rPr>
           <w:noProof/>
         </w:rPr>
-        <w:instrText xml:space="preserve"> PAGEREF _Toc352950858 \h </w:instrText>
+        <w:instrText xml:space="preserve"> PAGEREF _Toc367274109 \h </w:instrText>
       </w:r>
       <w:r>
         <w:rPr>
@@ -3158,7 +3114,7 @@
         <w:rPr>
           <w:noProof/>
         </w:rPr>
-        <w:t>20</w:t>
+        <w:t>21</w:t>
       </w:r>
       <w:r>
         <w:rPr>
@@ -3218,7 +3174,7 @@
         <w:rPr>
           <w:noProof/>
         </w:rPr>
-        <w:instrText xml:space="preserve"> PAGEREF _Toc352950859 \h </w:instrText>
+        <w:instrText xml:space="preserve"> PAGEREF _Toc367274110 \h </w:instrText>
       </w:r>
       <w:r>
         <w:rPr>
@@ -3235,7 +3191,7 @@
         <w:rPr>
           <w:noProof/>
         </w:rPr>
-        <w:t>21</w:t>
+        <w:t>22</w:t>
       </w:r>
       <w:r>
         <w:rPr>
@@ -3254,7 +3210,7 @@
         <w:pStyle w:val="Heading1"/>
         <w:keepNext w:val="0"/>
       </w:pPr>
-      <w:bookmarkStart w:id="13" w:name="_Toc352950831"/>
+      <w:bookmarkStart w:id="13" w:name="_Toc367274082"/>
       <w:r>
         <w:lastRenderedPageBreak/>
         <w:t>Introduction</w:t>
@@ -3269,40 +3225,19 @@
         <w:pStyle w:val="Body"/>
       </w:pPr>
       <w:r>
-        <w:t xml:space="preserve">This document introduces the SPECCHIO </w:t>
-      </w:r>
-      <w:proofErr w:type="spellStart"/>
-      <w:r>
-        <w:t>Virtualbox</w:t>
-      </w:r>
-      <w:proofErr w:type="spellEnd"/>
-      <w:r>
-        <w:t xml:space="preserve">. It is a complete SPECCHIO server and client installed under </w:t>
+        <w:t xml:space="preserve">This document introduces the SPECCHIO Virtualbox. It is a complete SPECCHIO server and client installed under </w:t>
       </w:r>
       <w:r>
         <w:t xml:space="preserve">a </w:t>
       </w:r>
       <w:r>
-        <w:t xml:space="preserve">virtual </w:t>
-      </w:r>
-      <w:proofErr w:type="spellStart"/>
-      <w:r>
-        <w:t>CentOS</w:t>
-      </w:r>
-      <w:proofErr w:type="spellEnd"/>
+        <w:t>virtual CentOS</w:t>
+      </w:r>
       <w:r>
         <w:t xml:space="preserve"> 6.4</w:t>
       </w:r>
       <w:r>
-        <w:t xml:space="preserve"> installation using </w:t>
-      </w:r>
-      <w:proofErr w:type="spellStart"/>
-      <w:r>
-        <w:t>Virtualbox</w:t>
-      </w:r>
-      <w:proofErr w:type="spellEnd"/>
-      <w:r>
-        <w:t>.</w:t>
+        <w:t xml:space="preserve"> installation using Virtualbox.</w:t>
       </w:r>
     </w:p>
     <w:p>
@@ -3311,7 +3246,7 @@
       </w:pPr>
       <w:bookmarkStart w:id="14" w:name="_Toc355280329"/>
       <w:bookmarkStart w:id="15" w:name="_Toc358992520"/>
-      <w:bookmarkStart w:id="16" w:name="_Toc352950832"/>
+      <w:bookmarkStart w:id="16" w:name="_Toc367274083"/>
       <w:r>
         <w:t>Document scope</w:t>
       </w:r>
@@ -3332,13 +3267,8 @@
       <w:r>
         <w:t xml:space="preserve"> operation of the </w:t>
       </w:r>
-      <w:proofErr w:type="spellStart"/>
-      <w:r>
-        <w:t>Virtualbox</w:t>
-      </w:r>
-      <w:proofErr w:type="spellEnd"/>
-      <w:r>
-        <w:t xml:space="preserve"> installation</w:t>
+      <w:r>
+        <w:t>Virtualbox installation</w:t>
       </w:r>
       <w:r>
         <w:t xml:space="preserve"> of </w:t>
@@ -3356,7 +3286,7 @@
       </w:pPr>
       <w:bookmarkStart w:id="17" w:name="_Toc355280330"/>
       <w:bookmarkStart w:id="18" w:name="_Toc358992521"/>
-      <w:bookmarkStart w:id="19" w:name="_Toc352950833"/>
+      <w:bookmarkStart w:id="19" w:name="_Toc367274084"/>
       <w:r>
         <w:t>Intended audience</w:t>
       </w:r>
@@ -3383,7 +3313,7 @@
       </w:pPr>
       <w:bookmarkStart w:id="20" w:name="_Toc355280331"/>
       <w:bookmarkStart w:id="21" w:name="_Toc358992522"/>
-      <w:bookmarkStart w:id="22" w:name="_Toc352950834"/>
+      <w:bookmarkStart w:id="22" w:name="_Toc367274085"/>
       <w:r>
         <w:t>SPECCHIO</w:t>
       </w:r>
@@ -3424,7 +3354,7 @@
       <w:bookmarkStart w:id="23" w:name="_Toc358992524"/>
       <w:bookmarkStart w:id="24" w:name="_Toc358992523"/>
       <w:bookmarkStart w:id="25" w:name="_Toc355280332"/>
-      <w:bookmarkStart w:id="26" w:name="_Toc352950835"/>
+      <w:bookmarkStart w:id="26" w:name="_Toc367274086"/>
       <w:r>
         <w:t>Copyright and licensing</w:t>
       </w:r>
@@ -3436,23 +3366,7 @@
         <w:pStyle w:val="Body"/>
       </w:pPr>
       <w:r>
-        <w:t>SPECCHIO is licensed under the Creative Commons Attribution-</w:t>
-      </w:r>
-      <w:proofErr w:type="spellStart"/>
-      <w:r>
-        <w:t>ShareAlike</w:t>
-      </w:r>
-      <w:proofErr w:type="spellEnd"/>
-      <w:r>
-        <w:t xml:space="preserve"> 3.0 </w:t>
-      </w:r>
-      <w:proofErr w:type="spellStart"/>
-      <w:r>
-        <w:t>Unported</w:t>
-      </w:r>
-      <w:proofErr w:type="spellEnd"/>
-      <w:r>
-        <w:t xml:space="preserve"> Licence. </w:t>
+        <w:t xml:space="preserve">SPECCHIO is licensed under the Creative Commons Attribution-ShareAlike 3.0 Unported Licence. </w:t>
       </w:r>
       <w:r>
         <w:t xml:space="preserve">Therefore its source is readily available for inspection and </w:t>
@@ -3468,7 +3382,7 @@
       <w:pPr>
         <w:pStyle w:val="Heading2"/>
       </w:pPr>
-      <w:bookmarkStart w:id="27" w:name="_Toc352950836"/>
+      <w:bookmarkStart w:id="27" w:name="_Toc367274087"/>
       <w:r>
         <w:t>For Further Information</w:t>
       </w:r>
@@ -3546,7 +3460,6 @@
           <w:rStyle w:val="Strong"/>
         </w:rPr>
       </w:pPr>
-      <w:proofErr w:type="gramStart"/>
       <w:r>
         <w:rPr>
           <w:rStyle w:val="Strong"/>
@@ -3577,11 +3490,7 @@
         <w:t>)</w:t>
       </w:r>
       <w:r>
-        <w:t xml:space="preserve"> General information about SPECCHIO.</w:t>
-      </w:r>
-      <w:proofErr w:type="gramEnd"/>
-      <w:r>
-        <w:t xml:space="preserve"> Some of this information may be related to othe</w:t>
+        <w:t xml:space="preserve"> General information about SPECCHIO. Some of this information may be related to othe</w:t>
       </w:r>
       <w:r>
         <w:t>r non-UOW versions of SPECCHIO.</w:t>
@@ -3602,21 +3511,7 @@
         <w:rPr>
           <w:rStyle w:val="Strong"/>
         </w:rPr>
-        <w:t xml:space="preserve">SPECCHIO </w:t>
-      </w:r>
-      <w:proofErr w:type="spellStart"/>
-      <w:r>
-        <w:rPr>
-          <w:rStyle w:val="Strong"/>
-        </w:rPr>
-        <w:t>UoW</w:t>
-      </w:r>
-      <w:proofErr w:type="spellEnd"/>
-      <w:r>
-        <w:rPr>
-          <w:rStyle w:val="Strong"/>
-        </w:rPr>
-        <w:t xml:space="preserve"> </w:t>
+        <w:t xml:space="preserve">SPECCHIO UoW </w:t>
       </w:r>
       <w:r>
         <w:rPr>
@@ -3663,19 +3558,11 @@
         </w:rPr>
         <w:t xml:space="preserve">DC10 </w:t>
       </w:r>
-      <w:proofErr w:type="spellStart"/>
       <w:r>
         <w:rPr>
           <w:rStyle w:val="Strong"/>
         </w:rPr>
-        <w:t>GitHub</w:t>
-      </w:r>
-      <w:proofErr w:type="spellEnd"/>
-      <w:r>
-        <w:rPr>
-          <w:rStyle w:val="Strong"/>
-        </w:rPr>
-        <w:t xml:space="preserve"> </w:t>
+        <w:t xml:space="preserve">GitHub </w:t>
       </w:r>
       <w:r>
         <w:rPr>
@@ -3715,21 +3602,7 @@
         <w:rPr>
           <w:rStyle w:val="Strong"/>
         </w:rPr>
-        <w:t xml:space="preserve">SPECCHIO </w:t>
-      </w:r>
-      <w:proofErr w:type="spellStart"/>
-      <w:r>
-        <w:rPr>
-          <w:rStyle w:val="Strong"/>
-        </w:rPr>
-        <w:t>GitHub</w:t>
-      </w:r>
-      <w:proofErr w:type="spellEnd"/>
-      <w:r>
-        <w:rPr>
-          <w:rStyle w:val="Strong"/>
-        </w:rPr>
-        <w:t xml:space="preserve"> </w:t>
+        <w:t xml:space="preserve">SPECCHIO GitHub </w:t>
       </w:r>
       <w:r>
         <w:rPr>
@@ -3764,7 +3637,7 @@
       </w:pPr>
       <w:bookmarkStart w:id="28" w:name="_Toc355280333"/>
       <w:bookmarkStart w:id="29" w:name="_Toc358992526"/>
-      <w:bookmarkStart w:id="30" w:name="_Toc352950837"/>
+      <w:bookmarkStart w:id="30" w:name="_Toc367274088"/>
       <w:bookmarkEnd w:id="24"/>
       <w:bookmarkEnd w:id="25"/>
       <w:r>
@@ -3786,7 +3659,7 @@
         <w:pStyle w:val="Heading2"/>
       </w:pPr>
       <w:bookmarkStart w:id="31" w:name="_Ref130804782"/>
-      <w:bookmarkStart w:id="32" w:name="_Toc352950838"/>
+      <w:bookmarkStart w:id="32" w:name="_Toc367274089"/>
       <w:r>
         <w:t>Prerequisites</w:t>
       </w:r>
@@ -3804,7 +3677,13 @@
         <w:t xml:space="preserve"> SPECCHIO virtual machine image </w:t>
       </w:r>
       <w:r>
-        <w:t xml:space="preserve">(2.7 </w:t>
+        <w:t>(</w:t>
+      </w:r>
+      <w:r>
+        <w:t>~4.2</w:t>
+      </w:r>
+      <w:r>
+        <w:t xml:space="preserve"> </w:t>
       </w:r>
       <w:r>
         <w:t xml:space="preserve">GB) </w:t>
@@ -3817,11 +3696,14 @@
           <w:rPr>
             <w:rStyle w:val="Hyperlink"/>
           </w:rPr>
-          <w:t>ftp://v473.vanager.de/SPECCHIO-3.2.0-VM.ova</w:t>
+          <w:t>http://specchio.ch/vm_download.php</w:t>
         </w:r>
       </w:hyperlink>
       <w:r>
-        <w:t xml:space="preserve"> (or use any other SPECCHIO image that you have received).</w:t>
+        <w:t xml:space="preserve"> </w:t>
+      </w:r>
+      <w:r>
+        <w:t>(or use any other SPECCHIO image that you have received).</w:t>
       </w:r>
     </w:p>
     <w:p>
@@ -3829,15 +3711,7 @@
         <w:pStyle w:val="Body"/>
       </w:pPr>
       <w:r>
-        <w:t xml:space="preserve">Install the </w:t>
-      </w:r>
-      <w:proofErr w:type="spellStart"/>
-      <w:r>
-        <w:t>Virtualbox</w:t>
-      </w:r>
-      <w:proofErr w:type="spellEnd"/>
-      <w:r>
-        <w:t xml:space="preserve"> on your computer (</w:t>
+        <w:t>Install the Virtualbox on your computer (</w:t>
       </w:r>
       <w:hyperlink r:id="rId15" w:history="1">
         <w:r>
@@ -3858,13 +3732,8 @@
       <w:r>
         <w:t xml:space="preserve">Install the </w:t>
       </w:r>
-      <w:proofErr w:type="spellStart"/>
-      <w:r>
-        <w:t>Virtualbox</w:t>
-      </w:r>
-      <w:proofErr w:type="spellEnd"/>
-      <w:r>
-        <w:t xml:space="preserve"> </w:t>
+      <w:r>
+        <w:t xml:space="preserve">Virtualbox </w:t>
       </w:r>
       <w:r>
         <w:t xml:space="preserve">Extension Pack </w:t>
@@ -3893,7 +3762,7 @@
       </w:pPr>
       <w:bookmarkStart w:id="33" w:name="_Toc355280335"/>
       <w:bookmarkStart w:id="34" w:name="_Toc358992528"/>
-      <w:bookmarkStart w:id="35" w:name="_Toc352950839"/>
+      <w:bookmarkStart w:id="35" w:name="_Toc367274090"/>
       <w:r>
         <w:t>Installing</w:t>
       </w:r>
@@ -3918,60 +3787,39 @@
     </w:p>
     <w:p>
       <w:r>
-        <w:t xml:space="preserve">Caveat: this virtual machine has been setup using a </w:t>
-      </w:r>
-      <w:proofErr w:type="spellStart"/>
-      <w:r>
-        <w:t>MacOS</w:t>
-      </w:r>
-      <w:proofErr w:type="spellEnd"/>
-      <w:r>
-        <w:t xml:space="preserve"> 10.9 system as host and </w:t>
+        <w:t xml:space="preserve">Caveat: this virtual machine has been setup using a MacOS 10.9 system as host and </w:t>
       </w:r>
       <w:r>
         <w:t xml:space="preserve">the </w:t>
       </w:r>
-      <w:proofErr w:type="spellStart"/>
-      <w:r>
-        <w:t>Virtualbox</w:t>
-      </w:r>
-      <w:proofErr w:type="spellEnd"/>
+      <w:r>
+        <w:t xml:space="preserve">Virtualbox </w:t>
+      </w:r>
+      <w:r>
+        <w:t>extension pack</w:t>
+      </w:r>
       <w:r>
         <w:t xml:space="preserve"> </w:t>
       </w:r>
       <w:r>
-        <w:t>extension pack</w:t>
+        <w:t>was</w:t>
+      </w:r>
+      <w:r>
+        <w:t xml:space="preserve"> installed. </w:t>
+      </w:r>
+      <w:r>
+        <w:t>N</w:t>
+      </w:r>
+      <w:r>
+        <w:t>on-MacOS h</w:t>
+      </w:r>
+      <w:r>
+        <w:t>ost installations</w:t>
       </w:r>
       <w:r>
         <w:t xml:space="preserve"> </w:t>
       </w:r>
       <w:r>
-        <w:t>was</w:t>
-      </w:r>
-      <w:r>
-        <w:t xml:space="preserve"> installed. </w:t>
-      </w:r>
-      <w:r>
-        <w:t>N</w:t>
-      </w:r>
-      <w:r>
-        <w:t>on-</w:t>
-      </w:r>
-      <w:proofErr w:type="spellStart"/>
-      <w:r>
-        <w:t>MacOS</w:t>
-      </w:r>
-      <w:proofErr w:type="spellEnd"/>
-      <w:r>
-        <w:t xml:space="preserve"> h</w:t>
-      </w:r>
-      <w:r>
-        <w:t>ost installations</w:t>
-      </w:r>
-      <w:r>
-        <w:t xml:space="preserve"> </w:t>
-      </w:r>
-      <w:r>
         <w:t>may have to be slightly reconfigured</w:t>
       </w:r>
       <w:r>
@@ -3984,21 +3832,16 @@
         <w:t xml:space="preserve">Double-click the </w:t>
       </w:r>
       <w:r>
-        <w:t>SPECCHIO-3.2.1</w:t>
+        <w:t>SPECCHIO-3.</w:t>
+      </w:r>
+      <w:r>
+        <w:t>X.X.X</w:t>
       </w:r>
       <w:r>
         <w:t>-VM.ova</w:t>
       </w:r>
       <w:r>
-        <w:t xml:space="preserve"> file and it should show up as virtual machine in the </w:t>
-      </w:r>
-      <w:proofErr w:type="spellStart"/>
-      <w:r>
-        <w:t>Virtualbox</w:t>
-      </w:r>
-      <w:proofErr w:type="spellEnd"/>
-      <w:r>
-        <w:t xml:space="preserve"> Manager.</w:t>
+        <w:t xml:space="preserve"> file and it should show up as virtual machine in the Virtualbox Manager.</w:t>
       </w:r>
     </w:p>
     <w:p/>
@@ -4068,7 +3911,7 @@
       <w:pPr>
         <w:pStyle w:val="Heading2"/>
       </w:pPr>
-      <w:bookmarkStart w:id="36" w:name="_Toc352950840"/>
+      <w:bookmarkStart w:id="36" w:name="_Toc367274091"/>
       <w:r>
         <w:t>Logging into the Virtual Machine</w:t>
       </w:r>
@@ -4076,7 +3919,6 @@
     </w:p>
     <w:p/>
     <w:p>
-      <w:proofErr w:type="gramStart"/>
       <w:r>
         <w:t>Login a</w:t>
       </w:r>
@@ -4086,14 +3928,13 @@
       <w:r>
         <w:t xml:space="preserve"> user ‘centos’ using the password ‘reverse’.</w:t>
       </w:r>
-      <w:proofErr w:type="gramEnd"/>
     </w:p>
     <w:p/>
     <w:p>
       <w:pPr>
         <w:pStyle w:val="Heading2"/>
       </w:pPr>
-      <w:bookmarkStart w:id="37" w:name="_Toc352950841"/>
+      <w:bookmarkStart w:id="37" w:name="_Toc367274092"/>
       <w:r>
         <w:t>Virtual Machine Configuration</w:t>
       </w:r>
@@ -4104,11 +3945,22 @@
         <w:t>Depending on your host machine, you may have to configure the keyboard to be used by the VM. To do this, select ‘</w:t>
       </w:r>
       <w:r>
-        <w:t>System’-‘Preferences’-‘Keyboard’ from the menu</w:t>
+        <w:t>System</w:t>
+      </w:r>
+      <w:r>
+        <w:t xml:space="preserve"> Tools</w:t>
+      </w:r>
+      <w:r>
+        <w:t>’-‘</w:t>
+      </w:r>
+      <w:r>
+        <w:t>Settings</w:t>
+      </w:r>
+      <w:r>
+        <w:t>-‘Keyboard’ from the menu</w:t>
       </w:r>
     </w:p>
     <w:p/>
-    <w:p/>
     <w:p>
       <w:r>
         <w:rPr>
@@ -4116,10 +3968,10 @@
           <w:lang w:val="en-US"/>
         </w:rPr>
         <w:drawing>
-          <wp:inline distT="0" distB="0" distL="0" distR="0" wp14:anchorId="5832BEB6" wp14:editId="25E0BA11">
-            <wp:extent cx="2712412" cy="1500773"/>
+          <wp:inline distT="0" distB="0" distL="0" distR="0" wp14:anchorId="32242FE9" wp14:editId="4695254F">
+            <wp:extent cx="2882617" cy="2022501"/>
             <wp:effectExtent l="0" t="0" r="0" b="0"/>
-            <wp:docPr id="31" name="Picture 31" descr="Macintosh HD:Users:andyhueni:Library:Containers:com.apple.mail:Data:Library:Mail Downloads:41168DA7-BDB4-4F90-A0C2-4D403669BE5B:PastedGraphic-1.tiff"/>
+            <wp:docPr id="100" name="Picture 2"/>
             <wp:cNvGraphicFramePr>
               <a:graphicFrameLocks xmlns:a="http://schemas.openxmlformats.org/drawingml/2006/main" noChangeAspect="1"/>
             </wp:cNvGraphicFramePr>
@@ -4127,7 +3979,7 @@
               <a:graphicData uri="http://schemas.openxmlformats.org/drawingml/2006/picture">
                 <pic:pic xmlns:pic="http://schemas.openxmlformats.org/drawingml/2006/picture">
                   <pic:nvPicPr>
-                    <pic:cNvPr id="0" name="Picture 2" descr="Macintosh HD:Users:andyhueni:Library:Containers:com.apple.mail:Data:Library:Mail Downloads:41168DA7-BDB4-4F90-A0C2-4D403669BE5B:PastedGraphic-1.tiff"/>
+                    <pic:cNvPr id="0" name="Picture 2"/>
                     <pic:cNvPicPr>
                       <a:picLocks noChangeAspect="1" noChangeArrowheads="1"/>
                     </pic:cNvPicPr>
@@ -4148,7 +4000,7 @@
                   <pic:spPr bwMode="auto">
                     <a:xfrm>
                       <a:off x="0" y="0"/>
-                      <a:ext cx="2712412" cy="1500773"/>
+                      <a:ext cx="2882904" cy="2022702"/>
                     </a:xfrm>
                     <a:prstGeom prst="rect">
                       <a:avLst/>
@@ -4167,12 +4019,69 @@
     </w:p>
     <w:p/>
     <w:p>
+      <w:r>
+        <w:rPr>
+          <w:noProof/>
+          <w:lang w:val="en-US"/>
+        </w:rPr>
+        <w:lastRenderedPageBreak/>
+        <w:drawing>
+          <wp:inline distT="0" distB="0" distL="0" distR="0" wp14:anchorId="14DB1446" wp14:editId="4CDD8B09">
+            <wp:extent cx="3300437" cy="1637520"/>
+            <wp:effectExtent l="0" t="0" r="0" b="0"/>
+            <wp:docPr id="99" name="Picture 1"/>
+            <wp:cNvGraphicFramePr>
+              <a:graphicFrameLocks xmlns:a="http://schemas.openxmlformats.org/drawingml/2006/main" noChangeAspect="1"/>
+            </wp:cNvGraphicFramePr>
+            <a:graphic xmlns:a="http://schemas.openxmlformats.org/drawingml/2006/main">
+              <a:graphicData uri="http://schemas.openxmlformats.org/drawingml/2006/picture">
+                <pic:pic xmlns:pic="http://schemas.openxmlformats.org/drawingml/2006/picture">
+                  <pic:nvPicPr>
+                    <pic:cNvPr id="0" name="Picture 1"/>
+                    <pic:cNvPicPr>
+                      <a:picLocks noChangeAspect="1" noChangeArrowheads="1"/>
+                    </pic:cNvPicPr>
+                  </pic:nvPicPr>
+                  <pic:blipFill>
+                    <a:blip r:embed="rId19">
+                      <a:extLst>
+                        <a:ext uri="{28A0092B-C50C-407E-A947-70E740481C1C}">
+                          <a14:useLocalDpi xmlns:a14="http://schemas.microsoft.com/office/drawing/2010/main" val="0"/>
+                        </a:ext>
+                      </a:extLst>
+                    </a:blip>
+                    <a:srcRect/>
+                    <a:stretch>
+                      <a:fillRect/>
+                    </a:stretch>
+                  </pic:blipFill>
+                  <pic:spPr bwMode="auto">
+                    <a:xfrm>
+                      <a:off x="0" y="0"/>
+                      <a:ext cx="3300798" cy="1637699"/>
+                    </a:xfrm>
+                    <a:prstGeom prst="rect">
+                      <a:avLst/>
+                    </a:prstGeom>
+                    <a:noFill/>
+                    <a:ln>
+                      <a:noFill/>
+                    </a:ln>
+                  </pic:spPr>
+                </pic:pic>
+              </a:graphicData>
+            </a:graphic>
+          </wp:inline>
+        </w:drawing>
+      </w:r>
+    </w:p>
+    <w:p/>
+    <w:p>
       <w:pPr>
         <w:pStyle w:val="Heading2"/>
       </w:pPr>
-      <w:bookmarkStart w:id="38" w:name="_Toc352950842"/>
-      <w:r>
-        <w:lastRenderedPageBreak/>
+      <w:bookmarkStart w:id="38" w:name="_Toc367274093"/>
+      <w:r>
         <w:t>Accessing SPECCHIO via the Web Interface</w:t>
       </w:r>
       <w:bookmarkEnd w:id="38"/>
@@ -4187,15 +4096,7 @@
         <w:t>The SPECCHIO VM comes pre-installed with the web interface. To start it open a browser in the VM and enter l</w:t>
       </w:r>
       <w:r>
-        <w:t>ocalhost</w:t>
-      </w:r>
-      <w:proofErr w:type="gramStart"/>
-      <w:r>
-        <w:t>:8080</w:t>
-      </w:r>
-      <w:proofErr w:type="gramEnd"/>
-      <w:r>
-        <w:t xml:space="preserve"> </w:t>
+        <w:t xml:space="preserve">ocalhost:8080 </w:t>
       </w:r>
       <w:r>
         <w:t>as address:</w:t>
@@ -4226,7 +4127,7 @@
                     </pic:cNvPicPr>
                   </pic:nvPicPr>
                   <pic:blipFill>
-                    <a:blip r:embed="rId19">
+                    <a:blip r:embed="rId20">
                       <a:extLst>
                         <a:ext uri="{28A0092B-C50C-407E-A947-70E740481C1C}">
                           <a14:useLocalDpi xmlns:a14="http://schemas.microsoft.com/office/drawing/2010/main" val="0"/>
@@ -4270,13 +4171,8 @@
         <w:t>l</w:t>
       </w:r>
       <w:r>
-        <w:t>ocalhost</w:t>
-      </w:r>
-      <w:proofErr w:type="gramStart"/>
-      <w:r>
-        <w:t>:8080</w:t>
-      </w:r>
-      <w:proofErr w:type="gramEnd"/>
+        <w:t>ocalhost:8080</w:t>
+      </w:r>
       <w:r>
         <w:t xml:space="preserve"> into the address field:</w:t>
       </w:r>
@@ -4307,7 +4203,7 @@
                     </pic:cNvPicPr>
                   </pic:nvPicPr>
                   <pic:blipFill>
-                    <a:blip r:embed="rId20">
+                    <a:blip r:embed="rId21">
                       <a:extLst>
                         <a:ext uri="{28A0092B-C50C-407E-A947-70E740481C1C}">
                           <a14:useLocalDpi xmlns:a14="http://schemas.microsoft.com/office/drawing/2010/main" val="0"/>
@@ -4346,7 +4242,7 @@
       <w:pPr>
         <w:pStyle w:val="Heading2"/>
       </w:pPr>
-      <w:bookmarkStart w:id="39" w:name="_Toc352950843"/>
+      <w:bookmarkStart w:id="39" w:name="_Toc367274094"/>
       <w:r>
         <w:t>Lau</w:t>
       </w:r>
@@ -4360,10 +4256,10 @@
         <w:t>Double-click the SPECCHIO Client App icon on the desktop</w:t>
       </w:r>
       <w:r>
-        <w:t xml:space="preserve"> or on the top icon bar</w:t>
-      </w:r>
-      <w:r>
-        <w:t xml:space="preserve"> and a few seconds later the SPECCHIO application is launched.</w:t>
+        <w:t xml:space="preserve"> </w:t>
+      </w:r>
+      <w:r>
+        <w:t>and a few seconds later the SPECCHIO application is launched.</w:t>
       </w:r>
       <w:r>
         <w:rPr>
@@ -4375,15 +4271,18 @@
     <w:p/>
     <w:p>
       <w:r>
+        <w:t xml:space="preserve"> </w:t>
+      </w:r>
+      <w:r>
         <w:rPr>
           <w:noProof/>
           <w:lang w:val="en-US"/>
         </w:rPr>
         <w:drawing>
-          <wp:inline distT="0" distB="0" distL="0" distR="0" wp14:anchorId="32F9DB69" wp14:editId="0E7B62B1">
-            <wp:extent cx="1258779" cy="793348"/>
+          <wp:inline distT="0" distB="0" distL="0" distR="0" wp14:anchorId="72E4CCC0" wp14:editId="45B4163C">
+            <wp:extent cx="1287925" cy="901634"/>
             <wp:effectExtent l="0" t="0" r="0" b="0"/>
-            <wp:docPr id="6" name="Picture 1"/>
+            <wp:docPr id="101" name="Picture 3"/>
             <wp:cNvGraphicFramePr>
               <a:graphicFrameLocks xmlns:a="http://schemas.openxmlformats.org/drawingml/2006/main" noChangeAspect="1"/>
             </wp:cNvGraphicFramePr>
@@ -4391,64 +4290,7 @@
               <a:graphicData uri="http://schemas.openxmlformats.org/drawingml/2006/picture">
                 <pic:pic xmlns:pic="http://schemas.openxmlformats.org/drawingml/2006/picture">
                   <pic:nvPicPr>
-                    <pic:cNvPr id="0" name="Picture 1"/>
-                    <pic:cNvPicPr>
-                      <a:picLocks noChangeAspect="1" noChangeArrowheads="1"/>
-                    </pic:cNvPicPr>
-                  </pic:nvPicPr>
-                  <pic:blipFill>
-                    <a:blip r:embed="rId21">
-                      <a:extLst>
-                        <a:ext uri="{28A0092B-C50C-407E-A947-70E740481C1C}">
-                          <a14:useLocalDpi xmlns:a14="http://schemas.microsoft.com/office/drawing/2010/main" val="0"/>
-                        </a:ext>
-                      </a:extLst>
-                    </a:blip>
-                    <a:srcRect/>
-                    <a:stretch>
-                      <a:fillRect/>
-                    </a:stretch>
-                  </pic:blipFill>
-                  <pic:spPr bwMode="auto">
-                    <a:xfrm>
-                      <a:off x="0" y="0"/>
-                      <a:ext cx="1258779" cy="793348"/>
-                    </a:xfrm>
-                    <a:prstGeom prst="rect">
-                      <a:avLst/>
-                    </a:prstGeom>
-                    <a:noFill/>
-                    <a:ln>
-                      <a:noFill/>
-                    </a:ln>
-                  </pic:spPr>
-                </pic:pic>
-              </a:graphicData>
-            </a:graphic>
-          </wp:inline>
-        </w:drawing>
-      </w:r>
-      <w:r>
-        <w:t xml:space="preserve"> </w:t>
-      </w:r>
-      <w:r>
-        <w:rPr>
-          <w:noProof/>
-          <w:lang w:val="en-US"/>
-        </w:rPr>
-        <w:drawing>
-          <wp:inline distT="0" distB="0" distL="0" distR="0" wp14:anchorId="70D80399" wp14:editId="573F2559">
-            <wp:extent cx="3707413" cy="276894"/>
-            <wp:effectExtent l="0" t="0" r="0" b="0"/>
-            <wp:docPr id="29" name="Picture 6"/>
-            <wp:cNvGraphicFramePr>
-              <a:graphicFrameLocks xmlns:a="http://schemas.openxmlformats.org/drawingml/2006/main" noChangeAspect="1"/>
-            </wp:cNvGraphicFramePr>
-            <a:graphic xmlns:a="http://schemas.openxmlformats.org/drawingml/2006/main">
-              <a:graphicData uri="http://schemas.openxmlformats.org/drawingml/2006/picture">
-                <pic:pic xmlns:pic="http://schemas.openxmlformats.org/drawingml/2006/picture">
-                  <pic:nvPicPr>
-                    <pic:cNvPr id="0" name="Picture 6"/>
+                    <pic:cNvPr id="0" name="Picture 3"/>
                     <pic:cNvPicPr>
                       <a:picLocks noChangeAspect="1" noChangeArrowheads="1"/>
                     </pic:cNvPicPr>
@@ -4469,7 +4311,7 @@
                   <pic:spPr bwMode="auto">
                     <a:xfrm>
                       <a:off x="0" y="0"/>
-                      <a:ext cx="3707413" cy="276894"/>
+                      <a:ext cx="1287925" cy="901634"/>
                     </a:xfrm>
                     <a:prstGeom prst="rect">
                       <a:avLst/>
@@ -4505,7 +4347,7 @@
         <w:t>: SPECCHIO client launching icon on the desktop</w:t>
       </w:r>
       <w:r>
-        <w:t xml:space="preserve"> (left) and on the top icon bar (right)</w:t>
+        <w:t xml:space="preserve"> </w:t>
       </w:r>
     </w:p>
     <w:p/>
@@ -4517,15 +4359,7 @@
         <w:t>ion using port 8080 to connect</w:t>
       </w:r>
       <w:r>
-        <w:t xml:space="preserve"> to the database as SPECCHIO database administrator (</w:t>
-      </w:r>
-      <w:proofErr w:type="spellStart"/>
-      <w:r>
-        <w:t>sdb_admin</w:t>
-      </w:r>
-      <w:proofErr w:type="spellEnd"/>
-      <w:r>
-        <w:t>).</w:t>
+        <w:t xml:space="preserve"> to the database as SPECCHIO database administrator (sdb_admin).</w:t>
       </w:r>
     </w:p>
     <w:p/>
@@ -4537,10 +4371,10 @@
         </w:rPr>
         <w:lastRenderedPageBreak/>
         <w:drawing>
-          <wp:inline distT="0" distB="0" distL="0" distR="0" wp14:anchorId="6153C3EC" wp14:editId="0D4266DF">
-            <wp:extent cx="5940425" cy="2970000"/>
+          <wp:inline distT="0" distB="0" distL="0" distR="0" wp14:anchorId="3C58FC44" wp14:editId="632043E4">
+            <wp:extent cx="4181901" cy="2255030"/>
             <wp:effectExtent l="0" t="0" r="0" b="0"/>
-            <wp:docPr id="4" name="Picture 2"/>
+            <wp:docPr id="102" name="Picture 4"/>
             <wp:cNvGraphicFramePr>
               <a:graphicFrameLocks xmlns:a="http://schemas.openxmlformats.org/drawingml/2006/main" noChangeAspect="1"/>
             </wp:cNvGraphicFramePr>
@@ -4548,7 +4382,7 @@
               <a:graphicData uri="http://schemas.openxmlformats.org/drawingml/2006/picture">
                 <pic:pic xmlns:pic="http://schemas.openxmlformats.org/drawingml/2006/picture">
                   <pic:nvPicPr>
-                    <pic:cNvPr id="0" name="Picture 2"/>
+                    <pic:cNvPr id="0" name="Picture 4"/>
                     <pic:cNvPicPr>
                       <a:picLocks noChangeAspect="1" noChangeArrowheads="1"/>
                     </pic:cNvPicPr>
@@ -4569,7 +4403,7 @@
                   <pic:spPr bwMode="auto">
                     <a:xfrm>
                       <a:off x="0" y="0"/>
-                      <a:ext cx="5940425" cy="2970000"/>
+                      <a:ext cx="4182357" cy="2255276"/>
                     </a:xfrm>
                     <a:prstGeom prst="rect">
                       <a:avLst/>
@@ -4587,6 +4421,7 @@
       </w:r>
     </w:p>
     <w:p/>
+    <w:p/>
     <w:p>
       <w:r>
         <w:rPr>
@@ -4594,10 +4429,10 @@
           <w:lang w:val="en-US"/>
         </w:rPr>
         <w:drawing>
-          <wp:inline distT="0" distB="0" distL="0" distR="0" wp14:anchorId="15AE1D8D" wp14:editId="2C371CC3">
-            <wp:extent cx="5940425" cy="3649345"/>
+          <wp:inline distT="0" distB="0" distL="0" distR="0" wp14:anchorId="58A160B9" wp14:editId="6D281BDE">
+            <wp:extent cx="5940425" cy="3760995"/>
             <wp:effectExtent l="0" t="0" r="0" b="0"/>
-            <wp:docPr id="3" name="Picture 1"/>
+            <wp:docPr id="103" name="Picture 5"/>
             <wp:cNvGraphicFramePr>
               <a:graphicFrameLocks xmlns:a="http://schemas.openxmlformats.org/drawingml/2006/main" noChangeAspect="1"/>
             </wp:cNvGraphicFramePr>
@@ -4605,7 +4440,7 @@
               <a:graphicData uri="http://schemas.openxmlformats.org/drawingml/2006/picture">
                 <pic:pic xmlns:pic="http://schemas.openxmlformats.org/drawingml/2006/picture">
                   <pic:nvPicPr>
-                    <pic:cNvPr id="0" name="Picture 1"/>
+                    <pic:cNvPr id="0" name="Picture 5"/>
                     <pic:cNvPicPr>
                       <a:picLocks noChangeAspect="1" noChangeArrowheads="1"/>
                     </pic:cNvPicPr>
@@ -4626,7 +4461,7 @@
                   <pic:spPr bwMode="auto">
                     <a:xfrm>
                       <a:off x="0" y="0"/>
-                      <a:ext cx="5940425" cy="3649345"/>
+                      <a:ext cx="5940425" cy="3760995"/>
                     </a:xfrm>
                     <a:prstGeom prst="rect">
                       <a:avLst/>
@@ -4643,13 +4478,12 @@
         </w:drawing>
       </w:r>
     </w:p>
-    <w:p/>
     <w:p>
       <w:pPr>
         <w:pStyle w:val="Heading2"/>
       </w:pPr>
       <w:bookmarkStart w:id="40" w:name="h.vmn37r33bp8g" w:colFirst="0" w:colLast="0"/>
-      <w:bookmarkStart w:id="41" w:name="_Toc352950844"/>
+      <w:bookmarkStart w:id="41" w:name="_Toc367274095"/>
       <w:bookmarkEnd w:id="40"/>
       <w:r>
         <w:t>Creating a User Account</w:t>
@@ -4669,15 +4503,7 @@
         <w:t>Note:</w:t>
       </w:r>
       <w:r>
-        <w:t xml:space="preserve"> this SPECCHIO server is preconfigured for use with the </w:t>
-      </w:r>
-      <w:proofErr w:type="spellStart"/>
-      <w:r>
-        <w:t>sdb_admin</w:t>
-      </w:r>
-      <w:proofErr w:type="spellEnd"/>
-      <w:r>
-        <w:t xml:space="preserve"> user. Adding a new user is not strictly required.</w:t>
+        <w:t xml:space="preserve"> this SPECCHIO server is preconfigured for use with the sdb_admin user. Adding a new user is not strictly required.</w:t>
       </w:r>
     </w:p>
     <w:p>
@@ -4685,119 +4511,95 @@
         <w:pStyle w:val="Body"/>
       </w:pPr>
       <w:r>
-        <w:t xml:space="preserve">User </w:t>
-      </w:r>
-      <w:proofErr w:type="gramStart"/>
-      <w:r>
-        <w:t>Accounts can be created by connecting to the https port 8181</w:t>
-      </w:r>
-      <w:proofErr w:type="gramEnd"/>
+        <w:t>User Accounts can be created by connecting to the https port 8181.</w:t>
+      </w:r>
+    </w:p>
+    <w:p>
+      <w:pPr>
+        <w:pStyle w:val="Body"/>
+      </w:pPr>
+      <w:r>
+        <w:t xml:space="preserve">This works </w:t>
+      </w:r>
+      <w:r>
+        <w:t xml:space="preserve">without any further configuration </w:t>
+      </w:r>
+      <w:r>
+        <w:t xml:space="preserve">from within the SPECCHIO VM. </w:t>
+      </w:r>
+    </w:p>
+    <w:p>
+      <w:pPr>
+        <w:pStyle w:val="Body"/>
+      </w:pPr>
+      <w:r>
+        <w:t>Connecting from outside of the VM with a SPECCHIO Client</w:t>
+      </w:r>
+      <w:r>
+        <w:t xml:space="preserve"> to port 8181 requires a DNS that can resolve </w:t>
+      </w:r>
+      <w:r>
+        <w:t>SPECCHIOVM.specchio.ch</w:t>
+      </w:r>
+      <w:r>
+        <w:t xml:space="preserve"> to the SPECCHIO VM IP</w:t>
+      </w:r>
+      <w:r>
+        <w:t xml:space="preserve"> (see also</w:t>
+      </w:r>
+      <w:r>
+        <w:t xml:space="preserve"> </w:t>
+      </w:r>
+      <w:r>
+        <w:fldChar w:fldCharType="begin"/>
+      </w:r>
+      <w:r>
+        <w:instrText xml:space="preserve"> REF _Ref305859109 \r \h </w:instrText>
+      </w:r>
+      <w:r>
+        <w:fldChar w:fldCharType="separate"/>
+      </w:r>
+      <w:r>
+        <w:t>3.10</w:t>
+      </w:r>
+      <w:r>
+        <w:fldChar w:fldCharType="end"/>
+      </w:r>
+      <w:r>
+        <w:t>)</w:t>
+      </w:r>
       <w:r>
         <w:t>.</w:t>
       </w:r>
+      <w:r>
+        <w:t xml:space="preserve"> Note that the connection </w:t>
+      </w:r>
+      <w:r>
+        <w:rPr>
+          <w:b/>
+        </w:rPr>
+        <w:t>must</w:t>
+      </w:r>
+      <w:r>
+        <w:t xml:space="preserve"> be done via </w:t>
+      </w:r>
+      <w:r>
+        <w:t>SPECCHIOVM.specchio.ch</w:t>
+      </w:r>
+      <w:r>
+        <w:t xml:space="preserve"> and not via an IP; this is a restriction imposed by the certificate definition used by the SPECCHIO server.</w:t>
+      </w:r>
     </w:p>
     <w:p>
       <w:pPr>
         <w:pStyle w:val="Body"/>
       </w:pPr>
       <w:r>
-        <w:t xml:space="preserve">This works </w:t>
-      </w:r>
-      <w:r>
-        <w:t xml:space="preserve">without any further configuration </w:t>
-      </w:r>
-      <w:r>
-        <w:t xml:space="preserve">from within the SPECCHIO VM. </w:t>
-      </w:r>
-    </w:p>
-    <w:p>
-      <w:pPr>
-        <w:pStyle w:val="Body"/>
-      </w:pPr>
-      <w:r>
-        <w:t>Connecting from outside of the VM with a SPECCHIO Client</w:t>
-      </w:r>
-      <w:r>
-        <w:t xml:space="preserve"> to port 8181 requires a DNS that can resolve </w:t>
-      </w:r>
-      <w:r>
-        <w:t>SPECCHIOVM.specchio.ch</w:t>
-      </w:r>
-      <w:r>
-        <w:t xml:space="preserve"> to the SPECCHIO VM IP</w:t>
-      </w:r>
-      <w:r>
-        <w:t xml:space="preserve"> (see also</w:t>
-      </w:r>
-      <w:r>
-        <w:t xml:space="preserve"> </w:t>
-      </w:r>
-      <w:r>
-        <w:fldChar w:fldCharType="begin"/>
-      </w:r>
-      <w:r>
-        <w:instrText xml:space="preserve"> REF _Ref305859109 \r \h </w:instrText>
-      </w:r>
-      <w:r>
-        <w:fldChar w:fldCharType="separate"/>
-      </w:r>
-      <w:r>
-        <w:t>3.10</w:t>
-      </w:r>
-      <w:r>
-        <w:fldChar w:fldCharType="end"/>
-      </w:r>
-      <w:r>
-        <w:t>)</w:t>
-      </w:r>
-      <w:r>
-        <w:t>.</w:t>
-      </w:r>
-      <w:r>
-        <w:t xml:space="preserve"> Note </w:t>
+        <w:t xml:space="preserve">The easiest solution is therefore to create the account for a SPECCHIO client installed on a different machine is using the SPECCHIO client within the VM and then copy the </w:t>
       </w:r>
       <w:r>
         <w:lastRenderedPageBreak/>
-        <w:t xml:space="preserve">that the connection </w:t>
-      </w:r>
-      <w:r>
-        <w:rPr>
-          <w:b/>
-        </w:rPr>
-        <w:t>must</w:t>
-      </w:r>
-      <w:r>
-        <w:t xml:space="preserve"> be done via </w:t>
-      </w:r>
-      <w:r>
-        <w:t>SPECCHIOVM.specchio.ch</w:t>
-      </w:r>
-      <w:r>
-        <w:t xml:space="preserve"> and not via an IP; this is a restriction imposed by the certificate definition used by the SPECCHIO server.</w:t>
-      </w:r>
-    </w:p>
-    <w:p>
-      <w:pPr>
-        <w:pStyle w:val="Body"/>
-      </w:pPr>
-      <w:r>
-        <w:t xml:space="preserve">The easiest solution is therefore to create the account for a SPECCHIO client installed on a different machine is using the SPECCHIO client within the VM and then copy the generated connection string from the </w:t>
-      </w:r>
-      <w:proofErr w:type="spellStart"/>
-      <w:r>
-        <w:t>db_config</w:t>
-      </w:r>
-      <w:proofErr w:type="spellEnd"/>
-      <w:r>
-        <w:t xml:space="preserve"> file and paste it into the </w:t>
-      </w:r>
-      <w:proofErr w:type="spellStart"/>
-      <w:r>
-        <w:t>db_config</w:t>
-      </w:r>
-      <w:proofErr w:type="spellEnd"/>
-      <w:r>
-        <w:t xml:space="preserve"> file of the SPECCHIO application installed on the target machine.</w:t>
+        <w:t>generated connection string from the db_config file and paste it into the db_config file of the SPECCHIO application installed on the target machine.</w:t>
       </w:r>
     </w:p>
     <w:p>
@@ -4878,7 +4680,7 @@
       <w:pPr>
         <w:pStyle w:val="Heading2"/>
       </w:pPr>
-      <w:bookmarkStart w:id="43" w:name="_Toc352950845"/>
+      <w:bookmarkStart w:id="43" w:name="_Toc367274096"/>
       <w:r>
         <w:t>Networking Access to the SPECCHIO Server</w:t>
       </w:r>
@@ -4975,15 +4777,7 @@
     </w:p>
     <w:p>
       <w:r>
-        <w:t xml:space="preserve">By default the </w:t>
-      </w:r>
-      <w:proofErr w:type="spellStart"/>
-      <w:r>
-        <w:t>localhost</w:t>
-      </w:r>
-      <w:proofErr w:type="spellEnd"/>
-      <w:r>
-        <w:t>, i.e. the host machine is preconfig</w:t>
+        <w:t>By default the localhost, i.e. the host machine is preconfig</w:t>
       </w:r>
       <w:r>
         <w:t>ured for the port forwarding. To open the port forwarding option dialogue, open the ‘Settings’ dialogue of your VM, then select the ‘Network’ tab and display the ‘Advanced’ settings, then click on the ‘Port Forwarding’ button.</w:t>
@@ -5118,28 +4912,12 @@
     </w:p>
     <w:p>
       <w:r>
-        <w:t xml:space="preserve">Note that the guest IP remains the same once the networking is configured as NAT. The only problem that presents itself is the changing IP of the host machine. Ideally the host has a static IP, otherwise, once the IP is assigned via DHCP, the </w:t>
-      </w:r>
-      <w:proofErr w:type="gramStart"/>
-      <w:r>
-        <w:t>port forwarding</w:t>
-      </w:r>
-      <w:proofErr w:type="gramEnd"/>
-      <w:r>
-        <w:t xml:space="preserve"> table must be updated.</w:t>
-      </w:r>
-    </w:p>
-    <w:p>
-      <w:r>
-        <w:t xml:space="preserve">If the IP is defined by DHCP then the rules must be adapted each time the IP changes, usually </w:t>
-      </w:r>
-      <w:proofErr w:type="gramStart"/>
-      <w:r>
-        <w:t>a re-lease is triggered by disconnecting the machine from the network and not reconnecting for a certain time</w:t>
-      </w:r>
-      <w:proofErr w:type="gramEnd"/>
-      <w:r>
-        <w:t>. Thus, the easiest solution is to keep the host machine running the SPECCHIO VM connected to the network as long as it must be accessible via the network. Optionally, a fix IP would solve this issue once and for all, but this may only be feasible for servers.</w:t>
+        <w:t>Note that the guest IP remains the same once the networking is configured as NAT. The only problem that presents itself is the changing IP of the host machine. Ideally the host has a static IP, otherwise, once the IP is assigned via DHCP, the port forwarding table must be updated.</w:t>
+      </w:r>
+    </w:p>
+    <w:p>
+      <w:r>
+        <w:t>If the IP is defined by DHCP then the rules must be adapted each time the IP changes, usually a re-lease is triggered by disconnecting the machine from the network and not reconnecting for a certain time. Thus, the easiest solution is to keep the host machine running the SPECCHIO VM connected to the network as long as it must be accessible via the network. Optionally, a fix IP would solve this issue once and for all, but this may only be feasible for servers.</w:t>
       </w:r>
     </w:p>
     <w:p/>
@@ -5208,7 +4986,7 @@
         <w:pStyle w:val="Heading2"/>
       </w:pPr>
       <w:bookmarkStart w:id="44" w:name="_Ref305860385"/>
-      <w:bookmarkStart w:id="45" w:name="_Toc352950846"/>
+      <w:bookmarkStart w:id="45" w:name="_Toc367274097"/>
       <w:r>
         <w:t>Accessing</w:t>
       </w:r>
@@ -5241,29 +5019,13 @@
     </w:p>
     <w:p>
       <w:r>
-        <w:t xml:space="preserve">Open the SPECCHIO db_config.txt file in the Virtual Machine by selecting ‘Edit </w:t>
-      </w:r>
-      <w:proofErr w:type="spellStart"/>
-      <w:r>
-        <w:t>db_config</w:t>
-      </w:r>
-      <w:proofErr w:type="spellEnd"/>
-      <w:r>
-        <w:t xml:space="preserve"> file’ from the </w:t>
+        <w:t xml:space="preserve">Open the SPECCHIO db_config.txt file in the Virtual Machine by selecting ‘Edit db_config file’ from the </w:t>
       </w:r>
       <w:r>
         <w:t xml:space="preserve">SPECCHIO </w:t>
       </w:r>
       <w:r>
-        <w:t xml:space="preserve">menu and copy the http connection string to the </w:t>
-      </w:r>
-      <w:proofErr w:type="spellStart"/>
-      <w:r>
-        <w:t>db_config</w:t>
-      </w:r>
-      <w:proofErr w:type="spellEnd"/>
-      <w:r>
-        <w:t xml:space="preserve"> file </w:t>
+        <w:t xml:space="preserve">menu and copy the http connection string to the db_config file </w:t>
       </w:r>
       <w:r>
         <w:t>on the</w:t>
@@ -5393,15 +5155,7 @@
     <w:p/>
     <w:p>
       <w:r>
-        <w:t xml:space="preserve">In the </w:t>
-      </w:r>
-      <w:proofErr w:type="spellStart"/>
-      <w:r>
-        <w:t>db_config</w:t>
-      </w:r>
-      <w:proofErr w:type="spellEnd"/>
-      <w:r>
-        <w:t xml:space="preserve"> file on the </w:t>
+        <w:t xml:space="preserve">In the db_config file on the </w:t>
       </w:r>
       <w:r>
         <w:t>host</w:t>
@@ -5410,15 +5164,7 @@
         <w:t xml:space="preserve"> machine replace the server name ‘SPE</w:t>
       </w:r>
       <w:r>
-        <w:t>CCHIOVM.specchio.ch’ with ‘</w:t>
-      </w:r>
-      <w:proofErr w:type="spellStart"/>
-      <w:r>
-        <w:t>localhost</w:t>
-      </w:r>
-      <w:proofErr w:type="spellEnd"/>
-      <w:r>
-        <w:t>’</w:t>
+        <w:t>CCHIOVM.specchio.ch’ with ‘localhost’</w:t>
       </w:r>
       <w:r>
         <w:t>:</w:t>
@@ -5433,106 +5179,46 @@
           <w:szCs w:val="18"/>
         </w:rPr>
       </w:pPr>
-      <w:proofErr w:type="gramStart"/>
       <w:r>
         <w:rPr>
           <w:rFonts w:ascii="Lucida Console" w:hAnsi="Lucida Console"/>
           <w:sz w:val="18"/>
           <w:szCs w:val="18"/>
         </w:rPr>
-        <w:t>http</w:t>
-      </w:r>
-      <w:proofErr w:type="gramEnd"/>
+        <w:t xml:space="preserve">http, </w:t>
+      </w:r>
       <w:r>
         <w:rPr>
           <w:rFonts w:ascii="Lucida Console" w:hAnsi="Lucida Console"/>
           <w:sz w:val="18"/>
           <w:szCs w:val="18"/>
         </w:rPr>
-        <w:t xml:space="preserve">, </w:t>
-      </w:r>
-      <w:proofErr w:type="spellStart"/>
+        <w:t>localhost</w:t>
+      </w:r>
       <w:r>
         <w:rPr>
           <w:rFonts w:ascii="Lucida Console" w:hAnsi="Lucida Console"/>
           <w:sz w:val="18"/>
           <w:szCs w:val="18"/>
         </w:rPr>
-        <w:t>localhost</w:t>
-      </w:r>
-      <w:proofErr w:type="spellEnd"/>
+        <w:t xml:space="preserve">, 8080, /specchio_service, sdb_admin, </w:t>
+      </w:r>
       <w:r>
         <w:rPr>
           <w:rFonts w:ascii="Lucida Console" w:hAnsi="Lucida Console"/>
           <w:sz w:val="18"/>
           <w:szCs w:val="18"/>
         </w:rPr>
-        <w:t>, 8080, /</w:t>
-      </w:r>
-      <w:proofErr w:type="spellStart"/>
+        <w:t>5p3cch10_SDB_VM</w:t>
+      </w:r>
       <w:r>
         <w:rPr>
           <w:rFonts w:ascii="Lucida Console" w:hAnsi="Lucida Console"/>
           <w:sz w:val="18"/>
           <w:szCs w:val="18"/>
         </w:rPr>
-        <w:t>specchio_service</w:t>
-      </w:r>
-      <w:proofErr w:type="spellEnd"/>
-      <w:r>
-        <w:rPr>
-          <w:rFonts w:ascii="Lucida Console" w:hAnsi="Lucida Console"/>
-          <w:sz w:val="18"/>
-          <w:szCs w:val="18"/>
-        </w:rPr>
-        <w:t xml:space="preserve">, </w:t>
-      </w:r>
-      <w:proofErr w:type="spellStart"/>
-      <w:r>
-        <w:rPr>
-          <w:rFonts w:ascii="Lucida Console" w:hAnsi="Lucida Console"/>
-          <w:sz w:val="18"/>
-          <w:szCs w:val="18"/>
-        </w:rPr>
-        <w:t>sdb_admin</w:t>
-      </w:r>
-      <w:proofErr w:type="spellEnd"/>
-      <w:r>
-        <w:rPr>
-          <w:rFonts w:ascii="Lucida Console" w:hAnsi="Lucida Console"/>
-          <w:sz w:val="18"/>
-          <w:szCs w:val="18"/>
-        </w:rPr>
-        <w:t xml:space="preserve">, 5p3cch10, </w:t>
-      </w:r>
-      <w:proofErr w:type="spellStart"/>
-      <w:r>
-        <w:rPr>
-          <w:rFonts w:ascii="Lucida Console" w:hAnsi="Lucida Console"/>
-          <w:sz w:val="18"/>
-          <w:szCs w:val="18"/>
-        </w:rPr>
-        <w:t>jdbc</w:t>
-      </w:r>
-      <w:proofErr w:type="spellEnd"/>
-      <w:r>
-        <w:rPr>
-          <w:rFonts w:ascii="Lucida Console" w:hAnsi="Lucida Console"/>
-          <w:sz w:val="18"/>
-          <w:szCs w:val="18"/>
-        </w:rPr>
-        <w:t>/</w:t>
-      </w:r>
-      <w:proofErr w:type="spellStart"/>
-      <w:r>
-        <w:rPr>
-          <w:rFonts w:ascii="Lucida Console" w:hAnsi="Lucida Console"/>
-          <w:sz w:val="18"/>
-          <w:szCs w:val="18"/>
-        </w:rPr>
-        <w:t>specchio</w:t>
-      </w:r>
-      <w:proofErr w:type="spellEnd"/>
+        <w:t>, jdbc/specchio</w:t>
+      </w:r>
     </w:p>
     <w:p/>
     <w:p>
@@ -5608,7 +5294,7 @@
       </w:pPr>
       <w:bookmarkStart w:id="46" w:name="_Ref296253549"/>
       <w:bookmarkStart w:id="47" w:name="_Ref305859109"/>
-      <w:bookmarkStart w:id="48" w:name="_Toc352950847"/>
+      <w:bookmarkStart w:id="48" w:name="_Toc367274098"/>
       <w:r>
         <w:t>Accessing</w:t>
       </w:r>
@@ -5628,15 +5314,7 @@
         <w:footnoteReference w:id="2"/>
       </w:r>
       <w:r>
-        <w:t xml:space="preserve"> of the VM with a SPECCHIO Client requires a connection via the IP of the host </w:t>
-      </w:r>
-      <w:proofErr w:type="gramStart"/>
-      <w:r>
-        <w:t>machine,</w:t>
-      </w:r>
-      <w:proofErr w:type="gramEnd"/>
-      <w:r>
-        <w:t xml:space="preserve"> the connection is then automatically forwarded to the VM</w:t>
+        <w:t xml:space="preserve"> of the VM with a SPECCHIO Client requires a connection via the IP of the host machine, the connection is then automatically forwarded to the VM</w:t>
       </w:r>
       <w:r>
         <w:rPr>
@@ -5669,15 +5347,7 @@
         <w:fldChar w:fldCharType="end"/>
       </w:r>
       <w:r>
-        <w:t xml:space="preserve">. In the </w:t>
-      </w:r>
-      <w:proofErr w:type="spellStart"/>
-      <w:r>
-        <w:t>db_config</w:t>
-      </w:r>
-      <w:proofErr w:type="spellEnd"/>
-      <w:r>
-        <w:t xml:space="preserve"> file on the external machine replace the server name ‘SPECCHIOVM.specchio.ch’ with the IP of the host, e.g. for 130.60.16.221:</w:t>
+        <w:t>. In the db_config file on the external machine replace the server name ‘SPECCHIOVM.specchio.ch’ with the IP of the host, e.g. for 130.60.16.221:</w:t>
       </w:r>
     </w:p>
     <w:p/>
@@ -5689,88 +5359,30 @@
           <w:szCs w:val="18"/>
         </w:rPr>
       </w:pPr>
-      <w:proofErr w:type="gramStart"/>
       <w:r>
         <w:rPr>
           <w:rFonts w:ascii="Lucida Console" w:hAnsi="Lucida Console"/>
           <w:sz w:val="18"/>
           <w:szCs w:val="18"/>
         </w:rPr>
-        <w:t>http</w:t>
-      </w:r>
-      <w:proofErr w:type="gramEnd"/>
+        <w:t xml:space="preserve">http, 130.60.16.221, 8080, /specchio_service, sdb_admin, </w:t>
+      </w:r>
       <w:r>
         <w:rPr>
           <w:rFonts w:ascii="Lucida Console" w:hAnsi="Lucida Console"/>
           <w:sz w:val="18"/>
           <w:szCs w:val="18"/>
         </w:rPr>
-        <w:t>, 130.60.16.221, 8080, /</w:t>
-      </w:r>
-      <w:proofErr w:type="spellStart"/>
+        <w:t>5p3cch10_SDB_VM</w:t>
+      </w:r>
       <w:r>
         <w:rPr>
           <w:rFonts w:ascii="Lucida Console" w:hAnsi="Lucida Console"/>
           <w:sz w:val="18"/>
           <w:szCs w:val="18"/>
         </w:rPr>
-        <w:t>specchio_service</w:t>
-      </w:r>
-      <w:proofErr w:type="spellEnd"/>
-      <w:r>
-        <w:rPr>
-          <w:rFonts w:ascii="Lucida Console" w:hAnsi="Lucida Console"/>
-          <w:sz w:val="18"/>
-          <w:szCs w:val="18"/>
-        </w:rPr>
-        <w:t xml:space="preserve">, </w:t>
-      </w:r>
-      <w:proofErr w:type="spellStart"/>
-      <w:r>
-        <w:rPr>
-          <w:rFonts w:ascii="Lucida Console" w:hAnsi="Lucida Console"/>
-          <w:sz w:val="18"/>
-          <w:szCs w:val="18"/>
-        </w:rPr>
-        <w:t>sdb_admin</w:t>
-      </w:r>
-      <w:proofErr w:type="spellEnd"/>
-      <w:r>
-        <w:rPr>
-          <w:rFonts w:ascii="Lucida Console" w:hAnsi="Lucida Console"/>
-          <w:sz w:val="18"/>
-          <w:szCs w:val="18"/>
-        </w:rPr>
-        <w:t xml:space="preserve">, 5p3cch10, </w:t>
-      </w:r>
-      <w:proofErr w:type="spellStart"/>
-      <w:r>
-        <w:rPr>
-          <w:rFonts w:ascii="Lucida Console" w:hAnsi="Lucida Console"/>
-          <w:sz w:val="18"/>
-          <w:szCs w:val="18"/>
-        </w:rPr>
-        <w:t>jdbc</w:t>
-      </w:r>
-      <w:proofErr w:type="spellEnd"/>
-      <w:r>
-        <w:rPr>
-          <w:rFonts w:ascii="Lucida Console" w:hAnsi="Lucida Console"/>
-          <w:sz w:val="18"/>
-          <w:szCs w:val="18"/>
-        </w:rPr>
-        <w:t>/</w:t>
-      </w:r>
-      <w:proofErr w:type="spellStart"/>
-      <w:r>
-        <w:rPr>
-          <w:rFonts w:ascii="Lucida Console" w:hAnsi="Lucida Console"/>
-          <w:sz w:val="18"/>
-          <w:szCs w:val="18"/>
-        </w:rPr>
-        <w:t>specchio</w:t>
-      </w:r>
-      <w:proofErr w:type="spellEnd"/>
+        <w:t>, jdbc/specchio</w:t>
+      </w:r>
     </w:p>
     <w:p/>
     <w:p>
@@ -5848,7 +5460,7 @@
       <w:pPr>
         <w:pStyle w:val="Heading2"/>
       </w:pPr>
-      <w:bookmarkStart w:id="49" w:name="_Toc352950848"/>
+      <w:bookmarkStart w:id="49" w:name="_Toc367274099"/>
       <w:r>
         <w:t>Accessing</w:t>
       </w:r>
@@ -5919,15 +5531,7 @@
         <w:t>port forwarding for external connections to the host</w:t>
       </w:r>
       <w:r>
-        <w:t xml:space="preserve"> is defined, the </w:t>
-      </w:r>
-      <w:proofErr w:type="gramStart"/>
-      <w:r>
-        <w:t>hosts</w:t>
-      </w:r>
-      <w:proofErr w:type="gramEnd"/>
-      <w:r>
-        <w:t xml:space="preserve"> file of a client machine wishing to connect to the SPECCHIO VM must be updated to map the </w:t>
+        <w:t xml:space="preserve"> is defined, the hosts file of a client machine wishing to connect to the SPECCHIO VM must be updated to map the </w:t>
       </w:r>
       <w:r>
         <w:t xml:space="preserve">host </w:t>
@@ -5945,21 +5549,7 @@
         <w:rPr>
           <w:lang w:val="en-US"/>
         </w:rPr>
-        <w:t>/</w:t>
-      </w:r>
-      <w:proofErr w:type="spellStart"/>
-      <w:r>
-        <w:rPr>
-          <w:lang w:val="en-US"/>
-        </w:rPr>
-        <w:t>etc</w:t>
-      </w:r>
-      <w:proofErr w:type="spellEnd"/>
-      <w:r>
-        <w:rPr>
-          <w:lang w:val="en-US"/>
-        </w:rPr>
-        <w:t>/hosts</w:t>
+        <w:t>/etc/hosts</w:t>
       </w:r>
       <w:r>
         <w:rPr>
@@ -6115,29 +5705,7 @@
                 <w:szCs w:val="20"/>
                 <w:lang w:val="en-US"/>
               </w:rPr>
-              <w:t xml:space="preserve"># </w:t>
-            </w:r>
-            <w:proofErr w:type="spellStart"/>
-            <w:proofErr w:type="gramStart"/>
-            <w:r>
-              <w:rPr>
-                <w:rFonts w:ascii="Lucida Console" w:hAnsi="Lucida Console"/>
-                <w:sz w:val="20"/>
-                <w:szCs w:val="20"/>
-                <w:lang w:val="en-US"/>
-              </w:rPr>
-              <w:t>localhost</w:t>
-            </w:r>
-            <w:proofErr w:type="spellEnd"/>
-            <w:proofErr w:type="gramEnd"/>
-            <w:r>
-              <w:rPr>
-                <w:rFonts w:ascii="Lucida Console" w:hAnsi="Lucida Console"/>
-                <w:sz w:val="20"/>
-                <w:szCs w:val="20"/>
-                <w:lang w:val="en-US"/>
-              </w:rPr>
-              <w:t xml:space="preserve"> is used to configure the loopback interface</w:t>
+              <w:t># localhost is used to configure the loopback interface</w:t>
             </w:r>
           </w:p>
           <w:p>
@@ -6156,27 +5724,7 @@
                 <w:szCs w:val="20"/>
                 <w:lang w:val="en-US"/>
               </w:rPr>
-              <w:t xml:space="preserve"># </w:t>
-            </w:r>
-            <w:proofErr w:type="gramStart"/>
-            <w:r>
-              <w:rPr>
-                <w:rFonts w:ascii="Lucida Console" w:hAnsi="Lucida Console"/>
-                <w:sz w:val="20"/>
-                <w:szCs w:val="20"/>
-                <w:lang w:val="en-US"/>
-              </w:rPr>
-              <w:t>when</w:t>
-            </w:r>
-            <w:proofErr w:type="gramEnd"/>
-            <w:r>
-              <w:rPr>
-                <w:rFonts w:ascii="Lucida Console" w:hAnsi="Lucida Console"/>
-                <w:sz w:val="20"/>
-                <w:szCs w:val="20"/>
-                <w:lang w:val="en-US"/>
-              </w:rPr>
-              <w:t xml:space="preserve"> the system is booting.  Do not change this entry.</w:t>
+              <w:t># when the system is booting.  Do not change this entry.</w:t>
             </w:r>
           </w:p>
           <w:p>
@@ -6214,6 +5762,7 @@
                 <w:szCs w:val="20"/>
                 <w:lang w:val="en-US"/>
               </w:rPr>
+              <w:lastRenderedPageBreak/>
               <w:t>127.0.0.1</w:t>
             </w:r>
             <w:r>
@@ -6224,18 +5773,8 @@
                 <w:lang w:val="en-US"/>
               </w:rPr>
               <w:tab/>
-            </w:r>
-            <w:proofErr w:type="spellStart"/>
-            <w:r>
-              <w:rPr>
-                <w:rFonts w:ascii="Lucida Console" w:hAnsi="Lucida Console"/>
-                <w:sz w:val="20"/>
-                <w:szCs w:val="20"/>
-                <w:lang w:val="en-US"/>
-              </w:rPr>
               <w:t>localhost</w:t>
             </w:r>
-            <w:proofErr w:type="spellEnd"/>
           </w:p>
           <w:p>
             <w:pPr>
@@ -6253,7 +5792,6 @@
                 <w:szCs w:val="20"/>
                 <w:lang w:val="en-US"/>
               </w:rPr>
-              <w:lastRenderedPageBreak/>
               <w:t>255.255.255.255</w:t>
             </w:r>
             <w:r>
@@ -6264,67 +5802,7 @@
                 <w:lang w:val="en-US"/>
               </w:rPr>
               <w:tab/>
-            </w:r>
-            <w:proofErr w:type="spellStart"/>
-            <w:r>
-              <w:rPr>
-                <w:rFonts w:ascii="Lucida Console" w:hAnsi="Lucida Console"/>
-                <w:sz w:val="20"/>
-                <w:szCs w:val="20"/>
-                <w:lang w:val="en-US"/>
-              </w:rPr>
               <w:t>broadcasthost</w:t>
-            </w:r>
-            <w:proofErr w:type="spellEnd"/>
-          </w:p>
-          <w:p>
-            <w:pPr>
-              <w:rPr>
-                <w:rFonts w:ascii="Lucida Console" w:hAnsi="Lucida Console"/>
-                <w:sz w:val="20"/>
-                <w:szCs w:val="20"/>
-                <w:lang w:val="en-US"/>
-              </w:rPr>
-            </w:pPr>
-            <w:proofErr w:type="gramStart"/>
-            <w:r>
-              <w:rPr>
-                <w:rFonts w:ascii="Lucida Console" w:hAnsi="Lucida Console"/>
-                <w:sz w:val="20"/>
-                <w:szCs w:val="20"/>
-                <w:lang w:val="en-US"/>
-              </w:rPr>
-              <w:t>::</w:t>
-            </w:r>
-            <w:proofErr w:type="gramEnd"/>
-            <w:r>
-              <w:rPr>
-                <w:rFonts w:ascii="Lucida Console" w:hAnsi="Lucida Console"/>
-                <w:sz w:val="20"/>
-                <w:szCs w:val="20"/>
-                <w:lang w:val="en-US"/>
-              </w:rPr>
-              <w:t xml:space="preserve">1             </w:t>
-            </w:r>
-            <w:proofErr w:type="spellStart"/>
-            <w:r>
-              <w:rPr>
-                <w:rFonts w:ascii="Lucida Console" w:hAnsi="Lucida Console"/>
-                <w:sz w:val="20"/>
-                <w:szCs w:val="20"/>
-                <w:lang w:val="en-US"/>
-              </w:rPr>
-              <w:t>localhost</w:t>
-            </w:r>
-            <w:proofErr w:type="spellEnd"/>
-            <w:r>
-              <w:rPr>
-                <w:rFonts w:ascii="Lucida Console" w:hAnsi="Lucida Console"/>
-                <w:sz w:val="20"/>
-                <w:szCs w:val="20"/>
-                <w:lang w:val="en-US"/>
-              </w:rPr>
-              <w:t xml:space="preserve"> </w:t>
             </w:r>
           </w:p>
           <w:p>
@@ -6336,7 +5814,6 @@
                 <w:lang w:val="en-US"/>
               </w:rPr>
             </w:pPr>
-            <w:proofErr w:type="gramStart"/>
             <w:r>
               <w:rPr>
                 <w:rFonts w:ascii="Lucida Console" w:hAnsi="Lucida Console"/>
@@ -6344,9 +5821,18 @@
                 <w:szCs w:val="20"/>
                 <w:lang w:val="en-US"/>
               </w:rPr>
-              <w:t>fe80</w:t>
+              <w:t xml:space="preserve">::1             localhost </w:t>
             </w:r>
-            <w:proofErr w:type="gramEnd"/>
+          </w:p>
+          <w:p>
+            <w:pPr>
+              <w:rPr>
+                <w:rFonts w:ascii="Lucida Console" w:hAnsi="Lucida Console"/>
+                <w:sz w:val="20"/>
+                <w:szCs w:val="20"/>
+                <w:lang w:val="en-US"/>
+              </w:rPr>
+            </w:pPr>
             <w:r>
               <w:rPr>
                 <w:rFonts w:ascii="Lucida Console" w:hAnsi="Lucida Console"/>
@@ -6354,7 +5840,7 @@
                 <w:szCs w:val="20"/>
                 <w:lang w:val="en-US"/>
               </w:rPr>
-              <w:t>::1%lo0</w:t>
+              <w:t>fe80::1%lo0</w:t>
             </w:r>
             <w:r>
               <w:rPr>
@@ -6364,18 +5850,8 @@
                 <w:lang w:val="en-US"/>
               </w:rPr>
               <w:tab/>
-            </w:r>
-            <w:proofErr w:type="spellStart"/>
-            <w:r>
-              <w:rPr>
-                <w:rFonts w:ascii="Lucida Console" w:hAnsi="Lucida Console"/>
-                <w:sz w:val="20"/>
-                <w:szCs w:val="20"/>
-                <w:lang w:val="en-US"/>
-              </w:rPr>
               <w:t>localhost</w:t>
             </w:r>
-            <w:proofErr w:type="spellEnd"/>
           </w:p>
           <w:p>
             <w:pPr>
@@ -6449,91 +5925,7 @@
         <w:rPr>
           <w:lang w:val="en-US"/>
         </w:rPr>
-        <w:t xml:space="preserve">To be able to connect via HTTPS the SPECCHIO App on non-host machines must have the correct </w:t>
-      </w:r>
-      <w:proofErr w:type="spellStart"/>
-      <w:r>
-        <w:rPr>
-          <w:lang w:val="en-US"/>
-        </w:rPr>
-        <w:t>keystore</w:t>
-      </w:r>
-      <w:proofErr w:type="spellEnd"/>
-      <w:r>
-        <w:rPr>
-          <w:lang w:val="en-US"/>
-        </w:rPr>
-        <w:t xml:space="preserve"> file that contains the certificate of the SPECCHIO VM. Copy the </w:t>
-      </w:r>
-      <w:proofErr w:type="spellStart"/>
-      <w:r>
-        <w:rPr>
-          <w:lang w:val="en-US"/>
-        </w:rPr>
-        <w:t>specchio.keystore</w:t>
-      </w:r>
-      <w:proofErr w:type="spellEnd"/>
-      <w:r>
-        <w:rPr>
-          <w:lang w:val="en-US"/>
-        </w:rPr>
-        <w:t xml:space="preserve"> file from the VM (/</w:t>
-      </w:r>
-      <w:proofErr w:type="spellStart"/>
-      <w:r>
-        <w:rPr>
-          <w:lang w:val="en-US"/>
-        </w:rPr>
-        <w:t>usr</w:t>
-      </w:r>
-      <w:proofErr w:type="spellEnd"/>
-      <w:r>
-        <w:rPr>
-          <w:lang w:val="en-US"/>
-        </w:rPr>
-        <w:t>/local/SPECCHIO/</w:t>
-      </w:r>
-      <w:proofErr w:type="spellStart"/>
-      <w:r>
-        <w:rPr>
-          <w:lang w:val="en-US"/>
-        </w:rPr>
-        <w:t>specchio.keystore</w:t>
-      </w:r>
-      <w:proofErr w:type="spellEnd"/>
-      <w:r>
-        <w:rPr>
-          <w:lang w:val="en-US"/>
-        </w:rPr>
-        <w:t xml:space="preserve">) into the appropriate SPECCHIO directory on the non-host machine, essentially replacing the existing </w:t>
-      </w:r>
-      <w:proofErr w:type="spellStart"/>
-      <w:r>
-        <w:rPr>
-          <w:lang w:val="en-US"/>
-        </w:rPr>
-        <w:t>keystore</w:t>
-      </w:r>
-      <w:proofErr w:type="spellEnd"/>
-      <w:r>
-        <w:rPr>
-          <w:lang w:val="en-US"/>
-        </w:rPr>
-        <w:t xml:space="preserve"> file with the VM </w:t>
-      </w:r>
-      <w:proofErr w:type="spellStart"/>
-      <w:r>
-        <w:rPr>
-          <w:lang w:val="en-US"/>
-        </w:rPr>
-        <w:t>keystore</w:t>
-      </w:r>
-      <w:proofErr w:type="spellEnd"/>
-      <w:r>
-        <w:rPr>
-          <w:lang w:val="en-US"/>
-        </w:rPr>
-        <w:t xml:space="preserve"> file.</w:t>
+        <w:t>To be able to connect via HTTPS the SPECCHIO App on non-host machines must have the correct keystore file that contains the certificate of the SPECCHIO VM. Copy the specchio.keystore file from the VM (/usr/local/SPECCHIO/specchio.keystore) into the appropriate SPECCHIO directory on the non-host machine, essentially replacing the existing keystore file with the VM keystore file.</w:t>
       </w:r>
       <w:r>
         <w:rPr>
@@ -6548,72 +5940,48 @@
         </w:rPr>
         <w:t xml:space="preserve"> If you somehow lost the </w:t>
       </w:r>
-      <w:proofErr w:type="spellStart"/>
       <w:r>
         <w:rPr>
           <w:lang w:val="en-US"/>
         </w:rPr>
-        <w:t>keystore</w:t>
-      </w:r>
-      <w:proofErr w:type="spellEnd"/>
+        <w:t xml:space="preserve">keystore </w:t>
+      </w:r>
       <w:r>
         <w:rPr>
           <w:lang w:val="en-US"/>
         </w:rPr>
-        <w:t xml:space="preserve"> </w:t>
+        <w:t xml:space="preserve">file because of an update of the SPECCHIO client App then a copy of the </w:t>
       </w:r>
       <w:r>
         <w:rPr>
           <w:lang w:val="en-US"/>
         </w:rPr>
-        <w:t xml:space="preserve">file because of an update of the SPECCHIO client App then a copy of the </w:t>
+        <w:t xml:space="preserve">SPECCHIO VM </w:t>
       </w:r>
       <w:r>
         <w:rPr>
           <w:lang w:val="en-US"/>
         </w:rPr>
-        <w:t xml:space="preserve">SPECCHIO VM </w:t>
-      </w:r>
-      <w:proofErr w:type="spellStart"/>
+        <w:t xml:space="preserve">keystore file can be found </w:t>
+      </w:r>
       <w:r>
         <w:rPr>
           <w:lang w:val="en-US"/>
         </w:rPr>
-        <w:t>keystore</w:t>
-      </w:r>
-      <w:proofErr w:type="spellEnd"/>
+        <w:t xml:space="preserve">on the VM </w:t>
+      </w:r>
       <w:r>
         <w:rPr>
           <w:lang w:val="en-US"/>
         </w:rPr>
-        <w:t xml:space="preserve"> file can be found </w:t>
+        <w:t xml:space="preserve">in </w:t>
       </w:r>
       <w:r>
         <w:rPr>
           <w:lang w:val="en-US"/>
         </w:rPr>
-        <w:t xml:space="preserve">on the VM </w:t>
-      </w:r>
-      <w:r>
-        <w:rPr>
-          <w:lang w:val="en-US"/>
-        </w:rPr>
-        <w:t xml:space="preserve">in </w:t>
-      </w:r>
-      <w:r>
-        <w:rPr>
-          <w:lang w:val="en-US"/>
-        </w:rPr>
-        <w:t>/root/Documents/</w:t>
-      </w:r>
-      <w:proofErr w:type="spellStart"/>
-      <w:r>
-        <w:rPr>
-          <w:lang w:val="en-US"/>
-        </w:rPr>
-        <w:t>SPECCHIO_Installation</w:t>
-      </w:r>
-      <w:proofErr w:type="spellEnd"/>
+        <w:t>/root/Documents/SPECCHIO_Installation</w:t>
+      </w:r>
       <w:r>
         <w:rPr>
           <w:lang w:val="en-US"/>
@@ -6698,7 +6066,7 @@
       <w:pPr>
         <w:pStyle w:val="Heading2"/>
       </w:pPr>
-      <w:bookmarkStart w:id="50" w:name="_Toc352950849"/>
+      <w:bookmarkStart w:id="50" w:name="_Toc367274100"/>
       <w:r>
         <w:t>Accessing</w:t>
       </w:r>
@@ -6725,23 +6093,7 @@
     <w:p/>
     <w:p>
       <w:r>
-        <w:t xml:space="preserve">This assumes that the SPECCHIO VM is used in a setting where no Ethernet of </w:t>
-      </w:r>
-      <w:proofErr w:type="spellStart"/>
-      <w:r>
-        <w:t>WiFi</w:t>
-      </w:r>
-      <w:proofErr w:type="spellEnd"/>
-      <w:r>
-        <w:t xml:space="preserve"> connection </w:t>
-      </w:r>
-      <w:proofErr w:type="gramStart"/>
-      <w:r>
-        <w:t>is existing</w:t>
-      </w:r>
-      <w:proofErr w:type="gramEnd"/>
-      <w:r>
-        <w:t xml:space="preserve"> per se. </w:t>
+        <w:t xml:space="preserve">This assumes that the SPECCHIO VM is used in a setting where no Ethernet of WiFi connection is existing per se. </w:t>
       </w:r>
     </w:p>
     <w:p>
@@ -6756,30 +6108,13 @@
     </w:p>
     <w:p>
       <w:r>
-        <w:t xml:space="preserve">This will be machine dependent and only the case of </w:t>
-      </w:r>
-      <w:proofErr w:type="spellStart"/>
-      <w:r>
-        <w:t>MacOS</w:t>
-      </w:r>
-      <w:proofErr w:type="spellEnd"/>
-      <w:r>
-        <w:t xml:space="preserve"> is used to illustrate this.</w:t>
+        <w:t>This will be machine dependent and only the case of MacOS is used to illustrate this.</w:t>
       </w:r>
     </w:p>
     <w:p/>
     <w:p>
       <w:r>
-        <w:lastRenderedPageBreak/>
-        <w:t xml:space="preserve">On the host machine running the SPECCHIO VM create a </w:t>
-      </w:r>
-      <w:proofErr w:type="spellStart"/>
-      <w:r>
-        <w:t>WiFi</w:t>
-      </w:r>
-      <w:proofErr w:type="spellEnd"/>
-      <w:r>
-        <w:t xml:space="preserve"> network:</w:t>
+        <w:t>On the host machine running the SPECCHIO VM create a WiFi network:</w:t>
       </w:r>
     </w:p>
     <w:p/>
@@ -6958,15 +6293,7 @@
     <w:p/>
     <w:p>
       <w:r>
-        <w:t xml:space="preserve">If the SPECCHIO VM is configured to have </w:t>
-      </w:r>
-      <w:proofErr w:type="gramStart"/>
-      <w:r>
-        <w:t>a static</w:t>
-      </w:r>
-      <w:proofErr w:type="gramEnd"/>
-      <w:r>
-        <w:t xml:space="preserve"> IP, the VM should be accessible to all machines connecting to the new wireless network.</w:t>
+        <w:t>If the SPECCHIO VM is configured to have a static IP, the VM should be accessible to all machines connecting to the new wireless network.</w:t>
       </w:r>
     </w:p>
     <w:p/>
@@ -6974,7 +6301,7 @@
       <w:pPr>
         <w:pStyle w:val="Heading2"/>
       </w:pPr>
-      <w:bookmarkStart w:id="51" w:name="_Toc352950850"/>
+      <w:bookmarkStart w:id="51" w:name="_Toc367274101"/>
       <w:r>
         <w:t>Mounting a host folder into the VM</w:t>
       </w:r>
@@ -7057,15 +6384,7 @@
     <w:p/>
     <w:p>
       <w:r>
-        <w:t>Assume you want to share your Documents folder and mount it in /</w:t>
-      </w:r>
-      <w:proofErr w:type="spellStart"/>
-      <w:r>
-        <w:t>mnt</w:t>
-      </w:r>
-      <w:proofErr w:type="spellEnd"/>
-      <w:r>
-        <w:t xml:space="preserve"> in the VM.</w:t>
+        <w:t>Assume you want to share your Documents folder and mount it in /mnt in the VM.</w:t>
       </w:r>
     </w:p>
     <w:p>
@@ -7082,52 +6401,14 @@
           <w:szCs w:val="20"/>
         </w:rPr>
       </w:pPr>
-      <w:proofErr w:type="gramStart"/>
       <w:r>
         <w:rPr>
           <w:rFonts w:ascii="Lucida Console" w:hAnsi="Lucida Console"/>
           <w:sz w:val="20"/>
           <w:szCs w:val="20"/>
         </w:rPr>
-        <w:t>mount</w:t>
-      </w:r>
-      <w:proofErr w:type="gramEnd"/>
-      <w:r>
-        <w:rPr>
-          <w:rFonts w:ascii="Lucida Console" w:hAnsi="Lucida Console"/>
-          <w:sz w:val="20"/>
-          <w:szCs w:val="20"/>
-        </w:rPr>
-        <w:t xml:space="preserve"> –t </w:t>
-      </w:r>
-      <w:proofErr w:type="spellStart"/>
-      <w:r>
-        <w:rPr>
-          <w:rFonts w:ascii="Lucida Console" w:hAnsi="Lucida Console"/>
-          <w:sz w:val="20"/>
-          <w:szCs w:val="20"/>
-        </w:rPr>
-        <w:t>vboxsf</w:t>
-      </w:r>
-      <w:proofErr w:type="spellEnd"/>
-      <w:r>
-        <w:rPr>
-          <w:rFonts w:ascii="Lucida Console" w:hAnsi="Lucida Console"/>
-          <w:sz w:val="20"/>
-          <w:szCs w:val="20"/>
-        </w:rPr>
-        <w:t xml:space="preserve"> Documents /</w:t>
-      </w:r>
-      <w:proofErr w:type="spellStart"/>
-      <w:r>
-        <w:rPr>
-          <w:rFonts w:ascii="Lucida Console" w:hAnsi="Lucida Console"/>
-          <w:sz w:val="20"/>
-          <w:szCs w:val="20"/>
-        </w:rPr>
-        <w:t>mnt</w:t>
-      </w:r>
-      <w:proofErr w:type="spellEnd"/>
+        <w:t>mount –t vboxsf Documents /mnt</w:t>
+      </w:r>
     </w:p>
     <w:p/>
     <w:p/>
@@ -7135,7 +6416,7 @@
       <w:pPr>
         <w:pStyle w:val="Heading2"/>
       </w:pPr>
-      <w:bookmarkStart w:id="52" w:name="_Toc352950851"/>
+      <w:bookmarkStart w:id="52" w:name="_Toc367274102"/>
       <w:r>
         <w:t>Handling larger database requirements</w:t>
       </w:r>
@@ -7145,13 +6426,8 @@
       <w:r>
         <w:t xml:space="preserve">The size of the VM is limited by means of configuration. For larger databases it is suggested that the database physical files are not held within the database but put onto a different server that will then be visible to the SPECCHIO VM. </w:t>
       </w:r>
-      <w:proofErr w:type="gramStart"/>
-      <w:r>
-        <w:t>This could for example be achieved by putting the database file on the host machine and linking the directory into the VM</w:t>
-      </w:r>
-      <w:proofErr w:type="gramEnd"/>
-      <w:r>
-        <w:t>.</w:t>
+      <w:r>
+        <w:t>This could for example be achieved by putting the database file on the host machine and linking the directory into the VM.</w:t>
       </w:r>
     </w:p>
     <w:p>
@@ -7163,7 +6439,7 @@
       <w:pPr>
         <w:pStyle w:val="Heading1"/>
       </w:pPr>
-      <w:bookmarkStart w:id="53" w:name="_Toc352950852"/>
+      <w:bookmarkStart w:id="53" w:name="_Toc367274103"/>
       <w:r>
         <w:lastRenderedPageBreak/>
         <w:t>Upgrading the SPECCHIO System</w:t>
@@ -7172,7 +6448,13 @@
     </w:p>
     <w:p>
       <w:r>
-        <w:t>SPECCHIO remains under active development and both the client application and the web service binary require occasional updates.</w:t>
+        <w:t>SPECCHIO remains under active development and both the client application and the web service binary</w:t>
+      </w:r>
+      <w:r>
+        <w:t xml:space="preserve"> as well as the SPECCHIO database</w:t>
+      </w:r>
+      <w:r>
+        <w:t xml:space="preserve"> require occasional updates.</w:t>
       </w:r>
     </w:p>
     <w:p/>
@@ -7180,11 +6462,21 @@
       <w:pPr>
         <w:pStyle w:val="Heading2"/>
       </w:pPr>
-      <w:bookmarkStart w:id="54" w:name="_Toc352950853"/>
+      <w:bookmarkStart w:id="54" w:name="_Toc367274104"/>
+      <w:r>
+        <w:t>Server and Client Software Upgrades</w:t>
+      </w:r>
+      <w:bookmarkEnd w:id="54"/>
+    </w:p>
+    <w:p>
+      <w:pPr>
+        <w:pStyle w:val="Heading3"/>
+      </w:pPr>
+      <w:bookmarkStart w:id="55" w:name="_Toc367274105"/>
       <w:r>
         <w:t>Automatic Upgrade</w:t>
       </w:r>
-      <w:bookmarkEnd w:id="54"/>
+      <w:bookmarkEnd w:id="55"/>
     </w:p>
     <w:p>
       <w:r>
@@ -7417,6 +6709,7 @@
     <w:p/>
     <w:p>
       <w:r>
+        <w:lastRenderedPageBreak/>
         <w:t>The installation dialogue will be displayed, guiding you through the installation process:</w:t>
       </w:r>
     </w:p>
@@ -7427,7 +6720,6 @@
           <w:noProof/>
           <w:lang w:val="en-US"/>
         </w:rPr>
-        <w:lastRenderedPageBreak/>
         <w:drawing>
           <wp:inline distT="0" distB="0" distL="0" distR="0" wp14:anchorId="0F42DCF4" wp14:editId="59DEB454">
             <wp:extent cx="3574545" cy="1982325"/>
@@ -7482,13 +6774,13 @@
     <w:p/>
     <w:p>
       <w:pPr>
-        <w:pStyle w:val="Heading2"/>
-      </w:pPr>
-      <w:bookmarkStart w:id="55" w:name="_Toc352950854"/>
+        <w:pStyle w:val="Heading3"/>
+      </w:pPr>
+      <w:bookmarkStart w:id="56" w:name="_Toc367274106"/>
       <w:r>
         <w:t>Manual Upgrade</w:t>
       </w:r>
-      <w:bookmarkEnd w:id="55"/>
+      <w:bookmarkEnd w:id="56"/>
     </w:p>
     <w:p>
       <w:r>
@@ -7528,52 +6820,32 @@
         </w:numPr>
       </w:pPr>
       <w:r>
-        <w:t xml:space="preserve">The binaries you want to install are not the ones on </w:t>
-      </w:r>
-      <w:proofErr w:type="spellStart"/>
-      <w:r>
-        <w:t>GitHub</w:t>
-      </w:r>
-      <w:proofErr w:type="spellEnd"/>
-      <w:r>
-        <w:t xml:space="preserve"> (e.g. if you get a test version)</w:t>
-      </w:r>
-    </w:p>
-    <w:p>
-      <w:pPr>
-        <w:pStyle w:val="Heading3"/>
-      </w:pPr>
-      <w:bookmarkStart w:id="56" w:name="_Toc352950855"/>
+        <w:t>The binaries you want to install are not the ones on GitHub (e.g. if you get a test version)</w:t>
+      </w:r>
+    </w:p>
+    <w:p>
+      <w:pPr>
+        <w:pStyle w:val="Heading4"/>
+      </w:pPr>
       <w:r>
         <w:t xml:space="preserve">Manual </w:t>
       </w:r>
       <w:r>
         <w:t>Web Service Update</w:t>
       </w:r>
-      <w:bookmarkEnd w:id="56"/>
     </w:p>
     <w:p>
       <w:r>
         <w:t xml:space="preserve">Download the new binary </w:t>
       </w:r>
-      <w:proofErr w:type="spellStart"/>
       <w:r>
         <w:rPr>
           <w:lang w:val="en-US"/>
         </w:rPr>
         <w:t>specchio-webapp.war</w:t>
       </w:r>
-      <w:proofErr w:type="spellEnd"/>
-      <w:r>
-        <w:t xml:space="preserve"> from the SPECCHIO </w:t>
-      </w:r>
-      <w:proofErr w:type="spellStart"/>
-      <w:r>
-        <w:t>github</w:t>
-      </w:r>
-      <w:proofErr w:type="spellEnd"/>
-      <w:r>
-        <w:t xml:space="preserve"> page </w:t>
+      <w:r>
+        <w:t xml:space="preserve"> from the SPECCHIO github page </w:t>
       </w:r>
       <w:r>
         <w:rPr>
@@ -7658,15 +6930,7 @@
         </w:r>
       </w:fldSimple>
       <w:r>
-        <w:t xml:space="preserve">: </w:t>
-      </w:r>
-      <w:proofErr w:type="spellStart"/>
-      <w:r>
-        <w:t>Github</w:t>
-      </w:r>
-      <w:proofErr w:type="spellEnd"/>
-      <w:r>
-        <w:t xml:space="preserve"> SPECCHIO package page</w:t>
+        <w:t>: Github SPECCHIO package page</w:t>
       </w:r>
     </w:p>
     <w:p/>
@@ -7830,44 +7094,41 @@
           <w:szCs w:val="18"/>
         </w:rPr>
       </w:pPr>
-      <w:proofErr w:type="gramStart"/>
       <w:r>
         <w:rPr>
           <w:rFonts w:ascii="Lucida Console" w:hAnsi="Lucida Console"/>
           <w:sz w:val="18"/>
           <w:szCs w:val="18"/>
         </w:rPr>
-        <w:t>./</w:t>
-      </w:r>
-      <w:proofErr w:type="spellStart"/>
-      <w:proofErr w:type="gramEnd"/>
-      <w:r>
+        <w:t>./asadmin deploy --force ../domains/domain1/bin/specchio-webapp.war</w:t>
+      </w:r>
+    </w:p>
+    <w:p>
+      <w:pPr>
+        <w:keepNext/>
+        <w:spacing w:line="360" w:lineRule="auto"/>
         <w:rPr>
           <w:rFonts w:ascii="Lucida Console" w:hAnsi="Lucida Console"/>
           <w:sz w:val="18"/>
           <w:szCs w:val="18"/>
         </w:rPr>
-        <w:t>asadmin</w:t>
-      </w:r>
-      <w:proofErr w:type="spellEnd"/>
+      </w:pPr>
       <w:r>
         <w:rPr>
           <w:rFonts w:ascii="Lucida Console" w:hAnsi="Lucida Console"/>
           <w:sz w:val="18"/>
           <w:szCs w:val="18"/>
         </w:rPr>
-        <w:t xml:space="preserve"> deploy --force ../domains/domain1/bin/</w:t>
-      </w:r>
-      <w:proofErr w:type="spellStart"/>
+        <w:t>./</w:t>
+      </w:r>
       <w:r>
         <w:rPr>
           <w:rFonts w:ascii="Lucida Console" w:hAnsi="Lucida Console"/>
           <w:sz w:val="18"/>
           <w:szCs w:val="18"/>
         </w:rPr>
-        <w:t>specchio-webapp.war</w:t>
-      </w:r>
-      <w:proofErr w:type="spellEnd"/>
+        <w:t>asadmin stop-domain</w:t>
+      </w:r>
     </w:p>
     <w:p>
       <w:pPr>
@@ -7879,122 +7140,61 @@
           <w:szCs w:val="18"/>
         </w:rPr>
       </w:pPr>
-      <w:proofErr w:type="gramStart"/>
       <w:r>
         <w:rPr>
           <w:rFonts w:ascii="Lucida Console" w:hAnsi="Lucida Console"/>
           <w:sz w:val="18"/>
           <w:szCs w:val="18"/>
         </w:rPr>
-        <w:t>./</w:t>
-      </w:r>
-      <w:proofErr w:type="spellStart"/>
-      <w:proofErr w:type="gramEnd"/>
+        <w:t>.</w:t>
+      </w:r>
       <w:r>
         <w:rPr>
           <w:rFonts w:ascii="Lucida Console" w:hAnsi="Lucida Console"/>
           <w:sz w:val="18"/>
           <w:szCs w:val="18"/>
         </w:rPr>
-        <w:t>asadmin</w:t>
-      </w:r>
-      <w:proofErr w:type="spellEnd"/>
-      <w:r>
+        <w:t>/asadmin start-domain domain1</w:t>
+      </w:r>
+    </w:p>
+    <w:p>
+      <w:pPr>
+        <w:keepNext/>
         <w:rPr>
           <w:rFonts w:ascii="Lucida Console" w:hAnsi="Lucida Console"/>
           <w:sz w:val="18"/>
           <w:szCs w:val="18"/>
         </w:rPr>
-        <w:t xml:space="preserve"> stop-domain</w:t>
-      </w:r>
-    </w:p>
-    <w:p>
-      <w:pPr>
-        <w:keepNext/>
-        <w:spacing w:line="360" w:lineRule="auto"/>
+      </w:pPr>
+    </w:p>
+    <w:p>
+      <w:pPr>
         <w:rPr>
           <w:rFonts w:ascii="Lucida Console" w:hAnsi="Lucida Console"/>
           <w:sz w:val="18"/>
           <w:szCs w:val="18"/>
         </w:rPr>
       </w:pPr>
-      <w:proofErr w:type="gramStart"/>
-      <w:r>
+    </w:p>
+    <w:p>
+      <w:pPr>
         <w:rPr>
           <w:rFonts w:ascii="Lucida Console" w:hAnsi="Lucida Console"/>
           <w:sz w:val="18"/>
           <w:szCs w:val="18"/>
         </w:rPr>
-        <w:t>.</w:t>
-      </w:r>
-      <w:r>
-        <w:rPr>
-          <w:rFonts w:ascii="Lucida Console" w:hAnsi="Lucida Console"/>
-          <w:sz w:val="18"/>
-          <w:szCs w:val="18"/>
-        </w:rPr>
-        <w:t>/</w:t>
-      </w:r>
-      <w:proofErr w:type="spellStart"/>
-      <w:proofErr w:type="gramEnd"/>
-      <w:r>
-        <w:rPr>
-          <w:rFonts w:ascii="Lucida Console" w:hAnsi="Lucida Console"/>
-          <w:sz w:val="18"/>
-          <w:szCs w:val="18"/>
-        </w:rPr>
-        <w:t>asadmin</w:t>
-      </w:r>
-      <w:proofErr w:type="spellEnd"/>
-      <w:r>
-        <w:rPr>
-          <w:rFonts w:ascii="Lucida Console" w:hAnsi="Lucida Console"/>
-          <w:sz w:val="18"/>
-          <w:szCs w:val="18"/>
-        </w:rPr>
-        <w:t xml:space="preserve"> start-domain domain1</w:t>
-      </w:r>
-    </w:p>
-    <w:p>
-      <w:pPr>
-        <w:keepNext/>
-        <w:rPr>
-          <w:rFonts w:ascii="Lucida Console" w:hAnsi="Lucida Console"/>
-          <w:sz w:val="18"/>
-          <w:szCs w:val="18"/>
-        </w:rPr>
-      </w:pPr>
-    </w:p>
-    <w:p>
-      <w:pPr>
-        <w:rPr>
-          <w:rFonts w:ascii="Lucida Console" w:hAnsi="Lucida Console"/>
-          <w:sz w:val="18"/>
-          <w:szCs w:val="18"/>
-        </w:rPr>
-      </w:pPr>
-    </w:p>
-    <w:p>
-      <w:pPr>
-        <w:rPr>
-          <w:rFonts w:ascii="Lucida Console" w:hAnsi="Lucida Console"/>
-          <w:sz w:val="18"/>
-          <w:szCs w:val="18"/>
-        </w:rPr>
-      </w:pPr>
-    </w:p>
-    <w:p>
-      <w:pPr>
-        <w:pStyle w:val="Heading3"/>
-      </w:pPr>
-      <w:bookmarkStart w:id="57" w:name="_Toc352950856"/>
+      </w:pPr>
+    </w:p>
+    <w:p>
+      <w:pPr>
+        <w:pStyle w:val="Heading4"/>
+      </w:pPr>
       <w:r>
         <w:t xml:space="preserve">Manual </w:t>
       </w:r>
       <w:r>
         <w:t>SPECCHIO Client Update</w:t>
       </w:r>
-      <w:bookmarkEnd w:id="57"/>
     </w:p>
     <w:p>
       <w:r>
@@ -8026,32 +7226,262 @@
         <w:rPr>
           <w:lang w:val="en-US"/>
         </w:rPr>
-        <w:t>/</w:t>
-      </w:r>
-      <w:proofErr w:type="spellStart"/>
-      <w:r>
-        <w:rPr>
-          <w:lang w:val="en-US"/>
-        </w:rPr>
-        <w:t>usr</w:t>
-      </w:r>
-      <w:proofErr w:type="spellEnd"/>
-      <w:r>
-        <w:rPr>
-          <w:lang w:val="en-US"/>
-        </w:rPr>
-        <w:t>/local/SPECCHIO.</w:t>
+        <w:t>/usr/local/SPECCHIO.</w:t>
       </w:r>
     </w:p>
     <w:p/>
     <w:p/>
+    <w:p>
+      <w:pPr>
+        <w:pStyle w:val="Heading2"/>
+      </w:pPr>
+      <w:bookmarkStart w:id="57" w:name="_Toc367274107"/>
+      <w:r>
+        <w:t>SPECCHIO Database Upgrades</w:t>
+      </w:r>
+      <w:bookmarkEnd w:id="57"/>
+    </w:p>
+    <w:p>
+      <w:pPr>
+        <w:rPr>
+          <w:b/>
+        </w:rPr>
+      </w:pPr>
+      <w:r>
+        <w:rPr>
+          <w:b/>
+        </w:rPr>
+        <w:t>NOTE: Always dump the current version of the SPECCHIO database to a file before carrying out a database upgrade!</w:t>
+      </w:r>
+    </w:p>
+    <w:p>
+      <w:pPr>
+        <w:rPr>
+          <w:b/>
+        </w:rPr>
+      </w:pPr>
+    </w:p>
+    <w:p>
+      <w:r>
+        <w:rPr>
+          <w:b/>
+        </w:rPr>
+        <w:t xml:space="preserve">Note: SPECCHIO V3.3 and higher requires MYSQL 5.5 or higher due to the spatial extension. </w:t>
+      </w:r>
+      <w:r>
+        <w:t>Old versions of the VM (pre 3.3.) cannot be</w:t>
+      </w:r>
+      <w:r>
+        <w:t xml:space="preserve"> upgraded by this routine. The e</w:t>
+      </w:r>
+      <w:r>
+        <w:t>asiest solution is to dump the database, install the SPECCHIO VM 3.3.0.0 or higher</w:t>
+      </w:r>
+      <w:r>
+        <w:t xml:space="preserve"> and import the dump. Then carry out the database upgrade as described below.</w:t>
+      </w:r>
+    </w:p>
+    <w:p/>
+    <w:p/>
+    <w:p>
+      <w:r>
+        <w:t>Starting with server and client version 3.3.0.0 an automatic upgrading process is part of SPECCHIO. This is relevant, as some upgrades, e.g. the spatial upgrade in V3.3.0.0, requires more complex operations that are encoded on the server side within the SPECCHIO web application Java code.</w:t>
+      </w:r>
+    </w:p>
+    <w:p/>
+    <w:p>
+      <w:pPr>
+        <w:pStyle w:val="ListParagraph"/>
+        <w:numPr>
+          <w:ilvl w:val="0"/>
+          <w:numId w:val="20"/>
+        </w:numPr>
+        <w:spacing w:line="276" w:lineRule="auto"/>
+      </w:pPr>
+      <w:r>
+        <w:t xml:space="preserve">Install the new war file (V3.3.0.0 or higher) </w:t>
+      </w:r>
+    </w:p>
+    <w:p>
+      <w:pPr>
+        <w:pStyle w:val="ListParagraph"/>
+        <w:numPr>
+          <w:ilvl w:val="0"/>
+          <w:numId w:val="20"/>
+        </w:numPr>
+        <w:spacing w:line="276" w:lineRule="auto"/>
+      </w:pPr>
+      <w:r>
+        <w:t xml:space="preserve">Install the new client application (V3.3.0.0 or higher) </w:t>
+      </w:r>
+    </w:p>
+    <w:p>
+      <w:pPr>
+        <w:pStyle w:val="ListParagraph"/>
+        <w:numPr>
+          <w:ilvl w:val="0"/>
+          <w:numId w:val="20"/>
+        </w:numPr>
+        <w:spacing w:line="276" w:lineRule="auto"/>
+      </w:pPr>
+      <w:r>
+        <w:t>Start client application, login as admin user</w:t>
+      </w:r>
+    </w:p>
+    <w:p>
+      <w:pPr>
+        <w:pStyle w:val="ListParagraph"/>
+        <w:numPr>
+          <w:ilvl w:val="0"/>
+          <w:numId w:val="20"/>
+        </w:numPr>
+        <w:spacing w:line="276" w:lineRule="auto"/>
+      </w:pPr>
+      <w:r>
+        <w:lastRenderedPageBreak/>
+        <w:t>Select ‘Upgrade database’ from the Database menu</w:t>
+      </w:r>
+      <w:r>
+        <w:br/>
+      </w:r>
+      <w:r>
+        <w:br/>
+      </w:r>
+      <w:r>
+        <w:drawing>
+          <wp:inline distT="0" distB="0" distL="0" distR="0" wp14:anchorId="258E44B3" wp14:editId="5DEE3B1A">
+            <wp:extent cx="3086100" cy="1450637"/>
+            <wp:effectExtent l="0" t="0" r="0" b="0"/>
+            <wp:docPr id="97" name="Picture 97"/>
+            <wp:cNvGraphicFramePr>
+              <a:graphicFrameLocks xmlns:a="http://schemas.openxmlformats.org/drawingml/2006/main" noChangeAspect="1"/>
+            </wp:cNvGraphicFramePr>
+            <a:graphic xmlns:a="http://schemas.openxmlformats.org/drawingml/2006/main">
+              <a:graphicData uri="http://schemas.openxmlformats.org/drawingml/2006/picture">
+                <pic:pic xmlns:pic="http://schemas.openxmlformats.org/drawingml/2006/picture">
+                  <pic:nvPicPr>
+                    <pic:cNvPr id="0" name="Picture 1"/>
+                    <pic:cNvPicPr>
+                      <a:picLocks noChangeAspect="1" noChangeArrowheads="1"/>
+                    </pic:cNvPicPr>
+                  </pic:nvPicPr>
+                  <pic:blipFill>
+                    <a:blip r:embed="rId45">
+                      <a:extLst>
+                        <a:ext uri="{28A0092B-C50C-407E-A947-70E740481C1C}">
+                          <a14:useLocalDpi xmlns:a14="http://schemas.microsoft.com/office/drawing/2010/main" val="0"/>
+                        </a:ext>
+                      </a:extLst>
+                    </a:blip>
+                    <a:srcRect/>
+                    <a:stretch>
+                      <a:fillRect/>
+                    </a:stretch>
+                  </pic:blipFill>
+                  <pic:spPr bwMode="auto">
+                    <a:xfrm>
+                      <a:off x="0" y="0"/>
+                      <a:ext cx="3086603" cy="1450873"/>
+                    </a:xfrm>
+                    <a:prstGeom prst="rect">
+                      <a:avLst/>
+                    </a:prstGeom>
+                    <a:noFill/>
+                    <a:ln>
+                      <a:noFill/>
+                    </a:ln>
+                  </pic:spPr>
+                </pic:pic>
+              </a:graphicData>
+            </a:graphic>
+          </wp:inline>
+        </w:drawing>
+      </w:r>
+      <w:r>
+        <w:br/>
+      </w:r>
+    </w:p>
+    <w:p>
+      <w:pPr>
+        <w:pStyle w:val="ListParagraph"/>
+        <w:numPr>
+          <w:ilvl w:val="0"/>
+          <w:numId w:val="20"/>
+        </w:numPr>
+        <w:spacing w:line="276" w:lineRule="auto"/>
+      </w:pPr>
+      <w:r>
+        <w:t>The current version and the available upgrade is displayed. Click OK to install all required upgrades in sequential order.</w:t>
+      </w:r>
+      <w:r>
+        <w:br/>
+      </w:r>
+      <w:r>
+        <w:br/>
+      </w:r>
+      <w:r>
+        <w:rPr>
+          <w:noProof/>
+          <w:lang w:val="en-US"/>
+        </w:rPr>
+        <w:drawing>
+          <wp:inline distT="0" distB="0" distL="0" distR="0" wp14:anchorId="175E3781" wp14:editId="1484084A">
+            <wp:extent cx="1938827" cy="686661"/>
+            <wp:effectExtent l="0" t="0" r="0" b="0"/>
+            <wp:docPr id="98" name="Picture 98"/>
+            <wp:cNvGraphicFramePr>
+              <a:graphicFrameLocks xmlns:a="http://schemas.openxmlformats.org/drawingml/2006/main" noChangeAspect="1"/>
+            </wp:cNvGraphicFramePr>
+            <a:graphic xmlns:a="http://schemas.openxmlformats.org/drawingml/2006/main">
+              <a:graphicData uri="http://schemas.openxmlformats.org/drawingml/2006/picture">
+                <pic:pic xmlns:pic="http://schemas.openxmlformats.org/drawingml/2006/picture">
+                  <pic:nvPicPr>
+                    <pic:cNvPr id="0" name="Picture 2"/>
+                    <pic:cNvPicPr>
+                      <a:picLocks noChangeAspect="1" noChangeArrowheads="1"/>
+                    </pic:cNvPicPr>
+                  </pic:nvPicPr>
+                  <pic:blipFill>
+                    <a:blip r:embed="rId46">
+                      <a:extLst>
+                        <a:ext uri="{28A0092B-C50C-407E-A947-70E740481C1C}">
+                          <a14:useLocalDpi xmlns:a14="http://schemas.microsoft.com/office/drawing/2010/main" val="0"/>
+                        </a:ext>
+                      </a:extLst>
+                    </a:blip>
+                    <a:srcRect/>
+                    <a:stretch>
+                      <a:fillRect/>
+                    </a:stretch>
+                  </pic:blipFill>
+                  <pic:spPr bwMode="auto">
+                    <a:xfrm>
+                      <a:off x="0" y="0"/>
+                      <a:ext cx="1938827" cy="686661"/>
+                    </a:xfrm>
+                    <a:prstGeom prst="rect">
+                      <a:avLst/>
+                    </a:prstGeom>
+                    <a:noFill/>
+                    <a:ln>
+                      <a:noFill/>
+                    </a:ln>
+                  </pic:spPr>
+                </pic:pic>
+              </a:graphicData>
+            </a:graphic>
+          </wp:inline>
+        </w:drawing>
+      </w:r>
+    </w:p>
+    <w:p/>
     <w:p/>
     <w:p>
       <w:pPr>
         <w:pStyle w:val="Appendix1"/>
         <w:ind w:left="2835" w:hanging="1984"/>
       </w:pPr>
-      <w:bookmarkStart w:id="58" w:name="_Toc352950857"/>
+      <w:bookmarkStart w:id="58" w:name="_Toc367274108"/>
       <w:r>
         <w:lastRenderedPageBreak/>
         <w:t>Change History</w:t>
@@ -8201,21 +7631,7 @@
               <w:rPr>
                 <w:lang w:val="en-US"/>
               </w:rPr>
-              <w:t xml:space="preserve">Added networking details and fixes for </w:t>
-            </w:r>
-            <w:proofErr w:type="spellStart"/>
-            <w:r>
-              <w:rPr>
-                <w:lang w:val="en-US"/>
-              </w:rPr>
-              <w:t>MacOS</w:t>
-            </w:r>
-            <w:proofErr w:type="spellEnd"/>
-            <w:r>
-              <w:rPr>
-                <w:lang w:val="en-US"/>
-              </w:rPr>
-              <w:t>.</w:t>
+              <w:t>Added networking details and fixes for MacOS.</w:t>
             </w:r>
           </w:p>
           <w:p>
@@ -8676,6 +8092,89 @@
           </w:p>
         </w:tc>
       </w:tr>
+      <w:tr>
+        <w:tc>
+          <w:tcPr>
+            <w:tcW w:w="1591" w:type="dxa"/>
+          </w:tcPr>
+          <w:p>
+            <w:pPr>
+              <w:pStyle w:val="Body"/>
+              <w:ind w:left="0"/>
+              <w:rPr>
+                <w:lang w:val="en-US"/>
+              </w:rPr>
+            </w:pPr>
+            <w:r>
+              <w:rPr>
+                <w:lang w:val="en-US"/>
+              </w:rPr>
+              <w:t>17.09</w:t>
+            </w:r>
+            <w:r>
+              <w:rPr>
+                <w:lang w:val="en-US"/>
+              </w:rPr>
+              <w:t>.2017</w:t>
+            </w:r>
+          </w:p>
+        </w:tc>
+        <w:tc>
+          <w:tcPr>
+            <w:tcW w:w="1276" w:type="dxa"/>
+          </w:tcPr>
+          <w:p>
+            <w:pPr>
+              <w:pStyle w:val="Body"/>
+              <w:ind w:left="0"/>
+              <w:rPr>
+                <w:lang w:val="en-US"/>
+              </w:rPr>
+            </w:pPr>
+            <w:r>
+              <w:rPr>
+                <w:lang w:val="en-US"/>
+              </w:rPr>
+              <w:t>3.3.0.0</w:t>
+            </w:r>
+          </w:p>
+        </w:tc>
+        <w:tc>
+          <w:tcPr>
+            <w:tcW w:w="5244" w:type="dxa"/>
+          </w:tcPr>
+          <w:p>
+            <w:pPr>
+              <w:pStyle w:val="Body"/>
+              <w:ind w:left="0"/>
+              <w:rPr>
+                <w:lang w:val="en-US"/>
+              </w:rPr>
+            </w:pPr>
+            <w:r>
+              <w:rPr>
+                <w:lang w:val="en-US"/>
+              </w:rPr>
+              <w:t>Updated the to CentOS 7 and MySQL 5.7 to allow the MySQL and SPECCHIO spatial extension to be installed. Updated the password of sdb_admin.</w:t>
+            </w:r>
+          </w:p>
+          <w:p>
+            <w:pPr>
+              <w:pStyle w:val="Body"/>
+              <w:ind w:left="0"/>
+              <w:rPr>
+                <w:lang w:val="en-US"/>
+              </w:rPr>
+            </w:pPr>
+            <w:r>
+              <w:rPr>
+                <w:lang w:val="en-US"/>
+              </w:rPr>
+              <w:t>Added upgrade instructions.</w:t>
+            </w:r>
+          </w:p>
+        </w:tc>
+      </w:tr>
     </w:tbl>
     <w:p>
       <w:pPr>
@@ -8710,7 +8209,7 @@
         <w:ind w:left="1843" w:hanging="1843"/>
       </w:pPr>
       <w:bookmarkStart w:id="59" w:name="_Ref296183289"/>
-      <w:bookmarkStart w:id="60" w:name="_Toc352950858"/>
+      <w:bookmarkStart w:id="60" w:name="_Toc367274109"/>
       <w:r>
         <w:lastRenderedPageBreak/>
         <w:t>Installing the Automatic Updating Script</w:t>
@@ -8777,21 +8276,8 @@
           <w:numId w:val="19"/>
         </w:numPr>
       </w:pPr>
-      <w:proofErr w:type="gramStart"/>
-      <w:r>
-        <w:t>rpm</w:t>
-      </w:r>
-      <w:proofErr w:type="gramEnd"/>
-      <w:r>
-        <w:t xml:space="preserve"> -</w:t>
-      </w:r>
-      <w:proofErr w:type="spellStart"/>
-      <w:r>
-        <w:t>ivh</w:t>
-      </w:r>
-      <w:proofErr w:type="spellEnd"/>
-      <w:r>
-        <w:t xml:space="preserve"> http://rpms.famillecollet.com/enterprise/remi-release-6.rpm  </w:t>
+      <w:r>
+        <w:t xml:space="preserve">rpm -ivh http://rpms.famillecollet.com/enterprise/remi-release-6.rpm  </w:t>
       </w:r>
     </w:p>
     <w:p>
@@ -8802,19 +8288,9 @@
           <w:numId w:val="19"/>
         </w:numPr>
       </w:pPr>
-      <w:proofErr w:type="gramStart"/>
-      <w:r>
-        <w:t>yum</w:t>
-      </w:r>
-      <w:proofErr w:type="gramEnd"/>
-      <w:r>
-        <w:t xml:space="preserve"> install </w:t>
-      </w:r>
-      <w:proofErr w:type="spellStart"/>
-      <w:r>
-        <w:t>wget</w:t>
-      </w:r>
-      <w:proofErr w:type="spellEnd"/>
+      <w:r>
+        <w:t>yum install wget</w:t>
+      </w:r>
     </w:p>
     <w:p>
       <w:pPr>
@@ -8827,7 +8303,7 @@
       <w:r>
         <w:t xml:space="preserve">Create a new shell script (downloadable from </w:t>
       </w:r>
-      <w:hyperlink r:id="rId45" w:history="1">
+      <w:hyperlink r:id="rId47" w:history="1">
         <w:r>
           <w:rPr>
             <w:rStyle w:val="Hyperlink"/>
@@ -8862,25 +8338,27 @@
           <w:sz w:val="16"/>
           <w:szCs w:val="16"/>
         </w:rPr>
-        <w:t>#</w:t>
-      </w:r>
-      <w:proofErr w:type="gramStart"/>
-      <w:r>
+        <w:t>#!/bin/bash</w:t>
+      </w:r>
+    </w:p>
+    <w:p>
+      <w:pPr>
+        <w:pStyle w:val="Body"/>
+        <w:spacing w:before="0" w:after="0" w:line="120" w:lineRule="atLeast"/>
+        <w:ind w:left="1429"/>
         <w:rPr>
           <w:rFonts w:ascii="Lucida Console" w:hAnsi="Lucida Console"/>
           <w:sz w:val="16"/>
           <w:szCs w:val="16"/>
         </w:rPr>
-        <w:t>!/</w:t>
-      </w:r>
-      <w:proofErr w:type="gramEnd"/>
+      </w:pPr>
       <w:r>
         <w:rPr>
           <w:rFonts w:ascii="Lucida Console" w:hAnsi="Lucida Console"/>
           <w:sz w:val="16"/>
           <w:szCs w:val="16"/>
         </w:rPr>
-        <w:t>bin/bash</w:t>
+        <w:t>#--------------------------------------------#</w:t>
       </w:r>
     </w:p>
     <w:p>
@@ -8900,7 +8378,7 @@
           <w:sz w:val="16"/>
           <w:szCs w:val="16"/>
         </w:rPr>
-        <w:t>#--------------------------------------------#</w:t>
+        <w:t># 2016-02-16 ahueni</w:t>
       </w:r>
     </w:p>
     <w:p>
@@ -8920,18 +8398,28 @@
           <w:sz w:val="16"/>
           <w:szCs w:val="16"/>
         </w:rPr>
-        <w:t xml:space="preserve"># 2016-02-16 </w:t>
-      </w:r>
-      <w:proofErr w:type="spellStart"/>
-      <w:r>
+        <w:t># Get webapp war file from github and deploy</w:t>
+      </w:r>
+    </w:p>
+    <w:p>
+      <w:pPr>
+        <w:pStyle w:val="Body"/>
+        <w:spacing w:before="0" w:after="0" w:line="120" w:lineRule="atLeast"/>
+        <w:ind w:left="1429"/>
         <w:rPr>
           <w:rFonts w:ascii="Lucida Console" w:hAnsi="Lucida Console"/>
           <w:sz w:val="16"/>
           <w:szCs w:val="16"/>
         </w:rPr>
-        <w:t>ahueni</w:t>
-      </w:r>
-      <w:proofErr w:type="spellEnd"/>
+      </w:pPr>
+      <w:r>
+        <w:rPr>
+          <w:rFonts w:ascii="Lucida Console" w:hAnsi="Lucida Console"/>
+          <w:sz w:val="16"/>
+          <w:szCs w:val="16"/>
+        </w:rPr>
+        <w:t>#--------------------------------------------#</w:t>
+      </w:r>
     </w:p>
     <w:p>
       <w:pPr>
@@ -8944,49 +8432,65 @@
           <w:szCs w:val="16"/>
         </w:rPr>
       </w:pPr>
-      <w:r>
+    </w:p>
+    <w:p>
+      <w:pPr>
+        <w:pStyle w:val="Body"/>
+        <w:spacing w:before="0" w:after="0" w:line="120" w:lineRule="atLeast"/>
+        <w:ind w:left="1429"/>
         <w:rPr>
           <w:rFonts w:ascii="Lucida Console" w:hAnsi="Lucida Console"/>
           <w:sz w:val="16"/>
           <w:szCs w:val="16"/>
         </w:rPr>
-        <w:t xml:space="preserve"># Get </w:t>
-      </w:r>
-      <w:proofErr w:type="spellStart"/>
+      </w:pPr>
       <w:r>
         <w:rPr>
           <w:rFonts w:ascii="Lucida Console" w:hAnsi="Lucida Console"/>
           <w:sz w:val="16"/>
           <w:szCs w:val="16"/>
         </w:rPr>
-        <w:t>webapp</w:t>
-      </w:r>
-      <w:proofErr w:type="spellEnd"/>
-      <w:r>
+        <w:t>cd /opt/glassfish3/glassfish/bin</w:t>
+      </w:r>
+    </w:p>
+    <w:p>
+      <w:pPr>
+        <w:pStyle w:val="Body"/>
+        <w:spacing w:before="0" w:after="0" w:line="120" w:lineRule="atLeast"/>
+        <w:ind w:left="1429"/>
         <w:rPr>
           <w:rFonts w:ascii="Lucida Console" w:hAnsi="Lucida Console"/>
           <w:sz w:val="16"/>
           <w:szCs w:val="16"/>
         </w:rPr>
-        <w:t xml:space="preserve"> war file from </w:t>
-      </w:r>
-      <w:proofErr w:type="spellStart"/>
+      </w:pPr>
       <w:r>
         <w:rPr>
           <w:rFonts w:ascii="Lucida Console" w:hAnsi="Lucida Console"/>
           <w:sz w:val="16"/>
           <w:szCs w:val="16"/>
         </w:rPr>
-        <w:t>github</w:t>
-      </w:r>
-      <w:proofErr w:type="spellEnd"/>
-      <w:r>
+        <w:t xml:space="preserve">mv -f  ../domains/domain1/bin/specchio-webapp.war ../domains/domain1/bin/specchio-webapp.bk.war </w:t>
+      </w:r>
+    </w:p>
+    <w:p>
+      <w:pPr>
+        <w:pStyle w:val="Body"/>
+        <w:spacing w:before="0" w:after="0" w:line="120" w:lineRule="atLeast"/>
+        <w:ind w:left="1429"/>
         <w:rPr>
           <w:rFonts w:ascii="Lucida Console" w:hAnsi="Lucida Console"/>
           <w:sz w:val="16"/>
           <w:szCs w:val="16"/>
         </w:rPr>
-        <w:t xml:space="preserve"> and deploy</w:t>
+      </w:pPr>
+      <w:r>
+        <w:rPr>
+          <w:rFonts w:ascii="Lucida Console" w:hAnsi="Lucida Console"/>
+          <w:sz w:val="16"/>
+          <w:szCs w:val="16"/>
+        </w:rPr>
+        <w:t>echo "Downloading latest SPECCHIO web service binary ..."</w:t>
       </w:r>
     </w:p>
     <w:p>
@@ -9006,7 +8510,7 @@
           <w:sz w:val="16"/>
           <w:szCs w:val="16"/>
         </w:rPr>
-        <w:t>#--------------------------------------------#</w:t>
+        <w:t>wget --directory-prefix=../domains/domain1/bin/ https://github.com/ahueni/SPECCHIO/raw/SPECCHIO_Master/pkg/specchio-webapp.war</w:t>
       </w:r>
     </w:p>
     <w:p>
@@ -9038,7 +8542,7 @@
           <w:sz w:val="16"/>
           <w:szCs w:val="16"/>
         </w:rPr>
-        <w:t>cd /opt/glassfish3/glassfish/bin</w:t>
+        <w:t>echo "Deploying SPECCHIO web service binary ..."</w:t>
       </w:r>
     </w:p>
     <w:p>
@@ -9052,77 +8556,97 @@
           <w:szCs w:val="16"/>
         </w:rPr>
       </w:pPr>
-      <w:proofErr w:type="gramStart"/>
       <w:r>
         <w:rPr>
           <w:rFonts w:ascii="Lucida Console" w:hAnsi="Lucida Console"/>
           <w:sz w:val="16"/>
           <w:szCs w:val="16"/>
         </w:rPr>
-        <w:t>mv</w:t>
-      </w:r>
-      <w:proofErr w:type="gramEnd"/>
-      <w:r>
+        <w:t>./asadmin deploy --force ../domains/domain1/bin/specchio-webapp.war</w:t>
+      </w:r>
+    </w:p>
+    <w:p>
+      <w:pPr>
+        <w:pStyle w:val="Body"/>
+        <w:spacing w:before="0" w:after="0" w:line="120" w:lineRule="atLeast"/>
+        <w:ind w:left="1429"/>
         <w:rPr>
           <w:rFonts w:ascii="Lucida Console" w:hAnsi="Lucida Console"/>
           <w:sz w:val="16"/>
           <w:szCs w:val="16"/>
         </w:rPr>
-        <w:t xml:space="preserve"> -f  ../domains/domain1/bin/</w:t>
-      </w:r>
-      <w:proofErr w:type="spellStart"/>
+      </w:pPr>
       <w:r>
         <w:rPr>
           <w:rFonts w:ascii="Lucida Console" w:hAnsi="Lucida Console"/>
           <w:sz w:val="16"/>
           <w:szCs w:val="16"/>
         </w:rPr>
-        <w:t>specchio-</w:t>
-      </w:r>
-      <w:proofErr w:type="gramStart"/>
-      <w:r>
+        <w:t>./asadmin stop-domain</w:t>
+      </w:r>
+    </w:p>
+    <w:p>
+      <w:pPr>
+        <w:pStyle w:val="Body"/>
+        <w:spacing w:before="0" w:after="0" w:line="120" w:lineRule="atLeast"/>
+        <w:ind w:left="1429"/>
         <w:rPr>
           <w:rFonts w:ascii="Lucida Console" w:hAnsi="Lucida Console"/>
           <w:sz w:val="16"/>
           <w:szCs w:val="16"/>
         </w:rPr>
-        <w:t>webapp.war</w:t>
-      </w:r>
-      <w:proofErr w:type="spellEnd"/>
+      </w:pPr>
       <w:r>
         <w:rPr>
           <w:rFonts w:ascii="Lucida Console" w:hAnsi="Lucida Console"/>
           <w:sz w:val="16"/>
           <w:szCs w:val="16"/>
         </w:rPr>
-        <w:t xml:space="preserve"> ..</w:t>
-      </w:r>
-      <w:proofErr w:type="gramEnd"/>
-      <w:r>
+        <w:t>nohup ./asadmin start-domain domain1 &amp;</w:t>
+      </w:r>
+    </w:p>
+    <w:p>
+      <w:pPr>
+        <w:pStyle w:val="Body"/>
+        <w:spacing w:before="0" w:after="0" w:line="120" w:lineRule="atLeast"/>
+        <w:ind w:left="1429"/>
         <w:rPr>
           <w:rFonts w:ascii="Lucida Console" w:hAnsi="Lucida Console"/>
           <w:sz w:val="16"/>
           <w:szCs w:val="16"/>
         </w:rPr>
-        <w:t>/domains/domain1/bin/</w:t>
-      </w:r>
-      <w:proofErr w:type="spellStart"/>
-      <w:r>
+      </w:pPr>
+    </w:p>
+    <w:p>
+      <w:pPr>
+        <w:pStyle w:val="Body"/>
+        <w:spacing w:before="0" w:after="0" w:line="120" w:lineRule="atLeast"/>
+        <w:ind w:left="1429"/>
         <w:rPr>
           <w:rFonts w:ascii="Lucida Console" w:hAnsi="Lucida Console"/>
           <w:sz w:val="16"/>
           <w:szCs w:val="16"/>
         </w:rPr>
-        <w:t>specchio-webapp.bk.war</w:t>
-      </w:r>
-      <w:proofErr w:type="spellEnd"/>
-      <w:r>
+      </w:pPr>
+    </w:p>
+    <w:p>
+      <w:pPr>
+        <w:pStyle w:val="Body"/>
+        <w:spacing w:before="0" w:after="0" w:line="120" w:lineRule="atLeast"/>
+        <w:ind w:left="1429"/>
         <w:rPr>
           <w:rFonts w:ascii="Lucida Console" w:hAnsi="Lucida Console"/>
           <w:sz w:val="16"/>
           <w:szCs w:val="16"/>
         </w:rPr>
-        <w:t xml:space="preserve"> </w:t>
+      </w:pPr>
+      <w:r>
+        <w:rPr>
+          <w:rFonts w:ascii="Lucida Console" w:hAnsi="Lucida Console"/>
+          <w:sz w:val="16"/>
+          <w:szCs w:val="16"/>
+        </w:rPr>
+        <w:t>echo "SPECCHIO service is updated."</w:t>
       </w:r>
     </w:p>
     <w:p>
@@ -9136,24 +8660,26 @@
           <w:szCs w:val="16"/>
         </w:rPr>
       </w:pPr>
-      <w:proofErr w:type="gramStart"/>
       <w:r>
         <w:rPr>
           <w:rFonts w:ascii="Lucida Console" w:hAnsi="Lucida Console"/>
           <w:sz w:val="16"/>
           <w:szCs w:val="16"/>
         </w:rPr>
-        <w:t>echo</w:t>
-      </w:r>
-      <w:proofErr w:type="gramEnd"/>
-      <w:r>
+        <w:t>echo "Downloading and starting client install script ..."</w:t>
+      </w:r>
+    </w:p>
+    <w:p>
+      <w:pPr>
+        <w:pStyle w:val="Body"/>
+        <w:spacing w:before="0" w:after="0" w:line="120" w:lineRule="atLeast"/>
+        <w:ind w:left="1429"/>
         <w:rPr>
           <w:rFonts w:ascii="Lucida Console" w:hAnsi="Lucida Console"/>
           <w:sz w:val="16"/>
           <w:szCs w:val="16"/>
         </w:rPr>
-        <w:t xml:space="preserve"> "Downloading latest SPECCHIO web service binary ..."</w:t>
-      </w:r>
+      </w:pPr>
     </w:p>
     <w:p>
       <w:pPr>
@@ -9166,26 +8692,26 @@
           <w:szCs w:val="16"/>
         </w:rPr>
       </w:pPr>
-      <w:proofErr w:type="spellStart"/>
-      <w:proofErr w:type="gramStart"/>
       <w:r>
         <w:rPr>
           <w:rFonts w:ascii="Lucida Console" w:hAnsi="Lucida Console"/>
           <w:sz w:val="16"/>
           <w:szCs w:val="16"/>
         </w:rPr>
-        <w:t>wget</w:t>
-      </w:r>
-      <w:proofErr w:type="spellEnd"/>
-      <w:proofErr w:type="gramEnd"/>
-      <w:r>
+        <w:t>cd /root/Documents/SPECCHIO_Installation</w:t>
+      </w:r>
+    </w:p>
+    <w:p>
+      <w:pPr>
+        <w:pStyle w:val="Body"/>
+        <w:spacing w:before="0" w:after="0" w:line="120" w:lineRule="atLeast"/>
+        <w:ind w:left="1429"/>
         <w:rPr>
           <w:rFonts w:ascii="Lucida Console" w:hAnsi="Lucida Console"/>
           <w:sz w:val="16"/>
           <w:szCs w:val="16"/>
         </w:rPr>
-        <w:t xml:space="preserve"> --directory-prefix=../domains/domain1/bin/ https://github.com/ahueni/SPECCHIO/raw/SPECCHIO_Master/pkg/specchio-webapp.war</w:t>
-      </w:r>
+      </w:pPr>
     </w:p>
     <w:p>
       <w:pPr>
@@ -9198,6 +8724,14 @@
           <w:szCs w:val="16"/>
         </w:rPr>
       </w:pPr>
+      <w:r>
+        <w:rPr>
+          <w:rFonts w:ascii="Lucida Console" w:hAnsi="Lucida Console"/>
+          <w:sz w:val="16"/>
+          <w:szCs w:val="16"/>
+        </w:rPr>
+        <w:t>mv specchio-client-installer.jar specchio-client-installer.bk.jar</w:t>
+      </w:r>
     </w:p>
     <w:p>
       <w:pPr>
@@ -9210,23 +8744,25 @@
           <w:szCs w:val="16"/>
         </w:rPr>
       </w:pPr>
-      <w:proofErr w:type="gramStart"/>
-      <w:r>
+    </w:p>
+    <w:p>
+      <w:pPr>
+        <w:pStyle w:val="Body"/>
+        <w:spacing w:before="0" w:after="0" w:line="120" w:lineRule="atLeast"/>
+        <w:ind w:left="1429"/>
         <w:rPr>
           <w:rFonts w:ascii="Lucida Console" w:hAnsi="Lucida Console"/>
           <w:sz w:val="16"/>
           <w:szCs w:val="16"/>
         </w:rPr>
-        <w:t>echo</w:t>
-      </w:r>
-      <w:proofErr w:type="gramEnd"/>
+      </w:pPr>
       <w:r>
         <w:rPr>
           <w:rFonts w:ascii="Lucida Console" w:hAnsi="Lucida Console"/>
           <w:sz w:val="16"/>
           <w:szCs w:val="16"/>
         </w:rPr>
-        <w:t xml:space="preserve"> "Deploying SPECCHIO web service binary ..."</w:t>
+        <w:t>wget --directory-prefix=/root/Documents/SPECCHIO_Installation https://github.com/ahueni/SPECCHIO/raw/SPECCHIO_Master/pkg/specchio-client-installer.jar</w:t>
       </w:r>
     </w:p>
     <w:p>
@@ -9240,44 +8776,50 @@
           <w:szCs w:val="16"/>
         </w:rPr>
       </w:pPr>
-      <w:proofErr w:type="gramStart"/>
-      <w:r>
+    </w:p>
+    <w:p>
+      <w:pPr>
+        <w:pStyle w:val="Body"/>
+        <w:spacing w:before="0" w:after="0" w:line="120" w:lineRule="atLeast"/>
+        <w:ind w:left="1429"/>
         <w:rPr>
           <w:rFonts w:ascii="Lucida Console" w:hAnsi="Lucida Console"/>
           <w:sz w:val="16"/>
           <w:szCs w:val="16"/>
         </w:rPr>
-        <w:t>./</w:t>
-      </w:r>
-      <w:proofErr w:type="spellStart"/>
-      <w:proofErr w:type="gramEnd"/>
-      <w:r>
+      </w:pPr>
+    </w:p>
+    <w:p>
+      <w:pPr>
+        <w:pStyle w:val="Body"/>
+        <w:spacing w:before="0" w:after="0" w:line="120" w:lineRule="atLeast"/>
+        <w:ind w:left="1429"/>
         <w:rPr>
           <w:rFonts w:ascii="Lucida Console" w:hAnsi="Lucida Console"/>
           <w:sz w:val="16"/>
           <w:szCs w:val="16"/>
         </w:rPr>
-        <w:t>asadmin</w:t>
-      </w:r>
-      <w:proofErr w:type="spellEnd"/>
+      </w:pPr>
       <w:r>
         <w:rPr>
           <w:rFonts w:ascii="Lucida Console" w:hAnsi="Lucida Console"/>
           <w:sz w:val="16"/>
           <w:szCs w:val="16"/>
         </w:rPr>
-        <w:t xml:space="preserve"> deploy --force ../domains/domain1/bin/</w:t>
-      </w:r>
-      <w:proofErr w:type="spellStart"/>
-      <w:r>
+        <w:t>java -jar specchio-client-installer.jar</w:t>
+      </w:r>
+    </w:p>
+    <w:p>
+      <w:pPr>
+        <w:pStyle w:val="Body"/>
+        <w:spacing w:before="0" w:after="0" w:line="120" w:lineRule="atLeast"/>
+        <w:ind w:left="1429"/>
         <w:rPr>
           <w:rFonts w:ascii="Lucida Console" w:hAnsi="Lucida Console"/>
           <w:sz w:val="16"/>
           <w:szCs w:val="16"/>
         </w:rPr>
-        <w:t>specchio-webapp.war</w:t>
-      </w:r>
-      <w:proofErr w:type="spellEnd"/>
+      </w:pPr>
     </w:p>
     <w:p>
       <w:pPr>
@@ -9290,452 +8832,56 @@
           <w:szCs w:val="16"/>
         </w:rPr>
       </w:pPr>
-      <w:proofErr w:type="gramStart"/>
       <w:r>
         <w:rPr>
           <w:rFonts w:ascii="Lucida Console" w:hAnsi="Lucida Console"/>
           <w:sz w:val="16"/>
           <w:szCs w:val="16"/>
         </w:rPr>
-        <w:t>./</w:t>
-      </w:r>
-      <w:proofErr w:type="spellStart"/>
-      <w:proofErr w:type="gramEnd"/>
-      <w:r>
+        <w:t>echo "SPECCHIO client is updated. Have a nice day!"</w:t>
+      </w:r>
+    </w:p>
+    <w:p>
+      <w:pPr>
+        <w:pStyle w:val="Body"/>
+        <w:ind w:left="1429"/>
         <w:rPr>
           <w:rFonts w:ascii="Lucida Console" w:hAnsi="Lucida Console"/>
           <w:sz w:val="16"/>
           <w:szCs w:val="16"/>
         </w:rPr>
-        <w:t>asadmin</w:t>
-      </w:r>
-      <w:proofErr w:type="spellEnd"/>
-      <w:r>
+      </w:pPr>
+    </w:p>
+    <w:p>
+      <w:pPr>
+        <w:pStyle w:val="Body"/>
+        <w:ind w:left="1429"/>
         <w:rPr>
           <w:rFonts w:ascii="Lucida Console" w:hAnsi="Lucida Console"/>
           <w:sz w:val="16"/>
           <w:szCs w:val="16"/>
         </w:rPr>
-        <w:t xml:space="preserve"> stop-domain</w:t>
-      </w:r>
+      </w:pPr>
     </w:p>
     <w:p>
       <w:pPr>
         <w:pStyle w:val="Body"/>
-        <w:spacing w:before="0" w:after="0" w:line="120" w:lineRule="atLeast"/>
         <w:ind w:left="1429"/>
+      </w:pPr>
+      <w:r>
         <w:rPr>
           <w:rFonts w:ascii="Lucida Console" w:hAnsi="Lucida Console"/>
           <w:sz w:val="16"/>
           <w:szCs w:val="16"/>
         </w:rPr>
-      </w:pPr>
-      <w:proofErr w:type="spellStart"/>
-      <w:proofErr w:type="gramStart"/>
+        <w:t xml:space="preserve">   </w:t>
+      </w:r>
       <w:r>
         <w:rPr>
           <w:rFonts w:ascii="Lucida Console" w:hAnsi="Lucida Console"/>
           <w:sz w:val="16"/>
           <w:szCs w:val="16"/>
         </w:rPr>
-        <w:t>nohup</w:t>
-      </w:r>
-      <w:proofErr w:type="spellEnd"/>
-      <w:proofErr w:type="gramEnd"/>
-      <w:r>
-        <w:rPr>
-          <w:rFonts w:ascii="Lucida Console" w:hAnsi="Lucida Console"/>
-          <w:sz w:val="16"/>
-          <w:szCs w:val="16"/>
-        </w:rPr>
-        <w:t xml:space="preserve"> ./</w:t>
-      </w:r>
-      <w:proofErr w:type="spellStart"/>
-      <w:r>
-        <w:rPr>
-          <w:rFonts w:ascii="Lucida Console" w:hAnsi="Lucida Console"/>
-          <w:sz w:val="16"/>
-          <w:szCs w:val="16"/>
-        </w:rPr>
-        <w:t>asadmin</w:t>
-      </w:r>
-      <w:proofErr w:type="spellEnd"/>
-      <w:r>
-        <w:rPr>
-          <w:rFonts w:ascii="Lucida Console" w:hAnsi="Lucida Console"/>
-          <w:sz w:val="16"/>
-          <w:szCs w:val="16"/>
-        </w:rPr>
-        <w:t xml:space="preserve"> start-domain domain1 &amp;</w:t>
-      </w:r>
-    </w:p>
-    <w:p>
-      <w:pPr>
-        <w:pStyle w:val="Body"/>
-        <w:spacing w:before="0" w:after="0" w:line="120" w:lineRule="atLeast"/>
-        <w:ind w:left="1429"/>
-        <w:rPr>
-          <w:rFonts w:ascii="Lucida Console" w:hAnsi="Lucida Console"/>
-          <w:sz w:val="16"/>
-          <w:szCs w:val="16"/>
-        </w:rPr>
-      </w:pPr>
-    </w:p>
-    <w:p>
-      <w:pPr>
-        <w:pStyle w:val="Body"/>
-        <w:spacing w:before="0" w:after="0" w:line="120" w:lineRule="atLeast"/>
-        <w:ind w:left="1429"/>
-        <w:rPr>
-          <w:rFonts w:ascii="Lucida Console" w:hAnsi="Lucida Console"/>
-          <w:sz w:val="16"/>
-          <w:szCs w:val="16"/>
-        </w:rPr>
-      </w:pPr>
-    </w:p>
-    <w:p>
-      <w:pPr>
-        <w:pStyle w:val="Body"/>
-        <w:spacing w:before="0" w:after="0" w:line="120" w:lineRule="atLeast"/>
-        <w:ind w:left="1429"/>
-        <w:rPr>
-          <w:rFonts w:ascii="Lucida Console" w:hAnsi="Lucida Console"/>
-          <w:sz w:val="16"/>
-          <w:szCs w:val="16"/>
-        </w:rPr>
-      </w:pPr>
-      <w:proofErr w:type="gramStart"/>
-      <w:r>
-        <w:rPr>
-          <w:rFonts w:ascii="Lucida Console" w:hAnsi="Lucida Console"/>
-          <w:sz w:val="16"/>
-          <w:szCs w:val="16"/>
-        </w:rPr>
-        <w:t>echo</w:t>
-      </w:r>
-      <w:proofErr w:type="gramEnd"/>
-      <w:r>
-        <w:rPr>
-          <w:rFonts w:ascii="Lucida Console" w:hAnsi="Lucida Console"/>
-          <w:sz w:val="16"/>
-          <w:szCs w:val="16"/>
-        </w:rPr>
-        <w:t xml:space="preserve"> "SPECCHIO service is updated."</w:t>
-      </w:r>
-    </w:p>
-    <w:p>
-      <w:pPr>
-        <w:pStyle w:val="Body"/>
-        <w:spacing w:before="0" w:after="0" w:line="120" w:lineRule="atLeast"/>
-        <w:ind w:left="1429"/>
-        <w:rPr>
-          <w:rFonts w:ascii="Lucida Console" w:hAnsi="Lucida Console"/>
-          <w:sz w:val="16"/>
-          <w:szCs w:val="16"/>
-        </w:rPr>
-      </w:pPr>
-      <w:proofErr w:type="gramStart"/>
-      <w:r>
-        <w:rPr>
-          <w:rFonts w:ascii="Lucida Console" w:hAnsi="Lucida Console"/>
-          <w:sz w:val="16"/>
-          <w:szCs w:val="16"/>
-        </w:rPr>
-        <w:t>echo</w:t>
-      </w:r>
-      <w:proofErr w:type="gramEnd"/>
-      <w:r>
-        <w:rPr>
-          <w:rFonts w:ascii="Lucida Console" w:hAnsi="Lucida Console"/>
-          <w:sz w:val="16"/>
-          <w:szCs w:val="16"/>
-        </w:rPr>
-        <w:t xml:space="preserve"> "Downloading and starting client install script ..."</w:t>
-      </w:r>
-    </w:p>
-    <w:p>
-      <w:pPr>
-        <w:pStyle w:val="Body"/>
-        <w:spacing w:before="0" w:after="0" w:line="120" w:lineRule="atLeast"/>
-        <w:ind w:left="1429"/>
-        <w:rPr>
-          <w:rFonts w:ascii="Lucida Console" w:hAnsi="Lucida Console"/>
-          <w:sz w:val="16"/>
-          <w:szCs w:val="16"/>
-        </w:rPr>
-      </w:pPr>
-    </w:p>
-    <w:p>
-      <w:pPr>
-        <w:pStyle w:val="Body"/>
-        <w:spacing w:before="0" w:after="0" w:line="120" w:lineRule="atLeast"/>
-        <w:ind w:left="1429"/>
-        <w:rPr>
-          <w:rFonts w:ascii="Lucida Console" w:hAnsi="Lucida Console"/>
-          <w:sz w:val="16"/>
-          <w:szCs w:val="16"/>
-        </w:rPr>
-      </w:pPr>
-      <w:r>
-        <w:rPr>
-          <w:rFonts w:ascii="Lucida Console" w:hAnsi="Lucida Console"/>
-          <w:sz w:val="16"/>
-          <w:szCs w:val="16"/>
-        </w:rPr>
-        <w:t>cd /root/Documents/</w:t>
-      </w:r>
-      <w:proofErr w:type="spellStart"/>
-      <w:r>
-        <w:rPr>
-          <w:rFonts w:ascii="Lucida Console" w:hAnsi="Lucida Console"/>
-          <w:sz w:val="16"/>
-          <w:szCs w:val="16"/>
-        </w:rPr>
-        <w:t>SPECCHIO_Installation</w:t>
-      </w:r>
-      <w:proofErr w:type="spellEnd"/>
-    </w:p>
-    <w:p>
-      <w:pPr>
-        <w:pStyle w:val="Body"/>
-        <w:spacing w:before="0" w:after="0" w:line="120" w:lineRule="atLeast"/>
-        <w:ind w:left="1429"/>
-        <w:rPr>
-          <w:rFonts w:ascii="Lucida Console" w:hAnsi="Lucida Console"/>
-          <w:sz w:val="16"/>
-          <w:szCs w:val="16"/>
-        </w:rPr>
-      </w:pPr>
-    </w:p>
-    <w:p>
-      <w:pPr>
-        <w:pStyle w:val="Body"/>
-        <w:spacing w:before="0" w:after="0" w:line="120" w:lineRule="atLeast"/>
-        <w:ind w:left="1429"/>
-        <w:rPr>
-          <w:rFonts w:ascii="Lucida Console" w:hAnsi="Lucida Console"/>
-          <w:sz w:val="16"/>
-          <w:szCs w:val="16"/>
-        </w:rPr>
-      </w:pPr>
-      <w:proofErr w:type="gramStart"/>
-      <w:r>
-        <w:rPr>
-          <w:rFonts w:ascii="Lucida Console" w:hAnsi="Lucida Console"/>
-          <w:sz w:val="16"/>
-          <w:szCs w:val="16"/>
-        </w:rPr>
-        <w:t>mv</w:t>
-      </w:r>
-      <w:proofErr w:type="gramEnd"/>
-      <w:r>
-        <w:rPr>
-          <w:rFonts w:ascii="Lucida Console" w:hAnsi="Lucida Console"/>
-          <w:sz w:val="16"/>
-          <w:szCs w:val="16"/>
-        </w:rPr>
-        <w:t xml:space="preserve"> specchio-client-installer.jar specchio-client-installer.bk.jar</w:t>
-      </w:r>
-    </w:p>
-    <w:p>
-      <w:pPr>
-        <w:pStyle w:val="Body"/>
-        <w:spacing w:before="0" w:after="0" w:line="120" w:lineRule="atLeast"/>
-        <w:ind w:left="1429"/>
-        <w:rPr>
-          <w:rFonts w:ascii="Lucida Console" w:hAnsi="Lucida Console"/>
-          <w:sz w:val="16"/>
-          <w:szCs w:val="16"/>
-        </w:rPr>
-      </w:pPr>
-    </w:p>
-    <w:p>
-      <w:pPr>
-        <w:pStyle w:val="Body"/>
-        <w:spacing w:before="0" w:after="0" w:line="120" w:lineRule="atLeast"/>
-        <w:ind w:left="1429"/>
-        <w:rPr>
-          <w:rFonts w:ascii="Lucida Console" w:hAnsi="Lucida Console"/>
-          <w:sz w:val="16"/>
-          <w:szCs w:val="16"/>
-        </w:rPr>
-      </w:pPr>
-      <w:proofErr w:type="spellStart"/>
-      <w:proofErr w:type="gramStart"/>
-      <w:r>
-        <w:rPr>
-          <w:rFonts w:ascii="Lucida Console" w:hAnsi="Lucida Console"/>
-          <w:sz w:val="16"/>
-          <w:szCs w:val="16"/>
-        </w:rPr>
-        <w:t>wget</w:t>
-      </w:r>
-      <w:proofErr w:type="spellEnd"/>
-      <w:proofErr w:type="gramEnd"/>
-      <w:r>
-        <w:rPr>
-          <w:rFonts w:ascii="Lucida Console" w:hAnsi="Lucida Console"/>
-          <w:sz w:val="16"/>
-          <w:szCs w:val="16"/>
-        </w:rPr>
-        <w:t xml:space="preserve"> --directory-prefix=/root/Documents/</w:t>
-      </w:r>
-      <w:proofErr w:type="spellStart"/>
-      <w:r>
-        <w:rPr>
-          <w:rFonts w:ascii="Lucida Console" w:hAnsi="Lucida Console"/>
-          <w:sz w:val="16"/>
-          <w:szCs w:val="16"/>
-        </w:rPr>
-        <w:t>SPECCHIO_Installation</w:t>
-      </w:r>
-      <w:proofErr w:type="spellEnd"/>
-      <w:r>
-        <w:rPr>
-          <w:rFonts w:ascii="Lucida Console" w:hAnsi="Lucida Console"/>
-          <w:sz w:val="16"/>
-          <w:szCs w:val="16"/>
-        </w:rPr>
-        <w:t xml:space="preserve"> https://github.com/ahueni/SPECCHIO/raw/SPECCHIO_Master/pkg/specchio-client-installer.jar</w:t>
-      </w:r>
-    </w:p>
-    <w:p>
-      <w:pPr>
-        <w:pStyle w:val="Body"/>
-        <w:spacing w:before="0" w:after="0" w:line="120" w:lineRule="atLeast"/>
-        <w:ind w:left="1429"/>
-        <w:rPr>
-          <w:rFonts w:ascii="Lucida Console" w:hAnsi="Lucida Console"/>
-          <w:sz w:val="16"/>
-          <w:szCs w:val="16"/>
-        </w:rPr>
-      </w:pPr>
-    </w:p>
-    <w:p>
-      <w:pPr>
-        <w:pStyle w:val="Body"/>
-        <w:spacing w:before="0" w:after="0" w:line="120" w:lineRule="atLeast"/>
-        <w:ind w:left="1429"/>
-        <w:rPr>
-          <w:rFonts w:ascii="Lucida Console" w:hAnsi="Lucida Console"/>
-          <w:sz w:val="16"/>
-          <w:szCs w:val="16"/>
-        </w:rPr>
-      </w:pPr>
-    </w:p>
-    <w:p>
-      <w:pPr>
-        <w:pStyle w:val="Body"/>
-        <w:spacing w:before="0" w:after="0" w:line="120" w:lineRule="atLeast"/>
-        <w:ind w:left="1429"/>
-        <w:rPr>
-          <w:rFonts w:ascii="Lucida Console" w:hAnsi="Lucida Console"/>
-          <w:sz w:val="16"/>
-          <w:szCs w:val="16"/>
-        </w:rPr>
-      </w:pPr>
-      <w:proofErr w:type="gramStart"/>
-      <w:r>
-        <w:rPr>
-          <w:rFonts w:ascii="Lucida Console" w:hAnsi="Lucida Console"/>
-          <w:sz w:val="16"/>
-          <w:szCs w:val="16"/>
-        </w:rPr>
-        <w:t>java</w:t>
-      </w:r>
-      <w:proofErr w:type="gramEnd"/>
-      <w:r>
-        <w:rPr>
-          <w:rFonts w:ascii="Lucida Console" w:hAnsi="Lucida Console"/>
-          <w:sz w:val="16"/>
-          <w:szCs w:val="16"/>
-        </w:rPr>
-        <w:t xml:space="preserve"> -jar specchio-client-installer.jar</w:t>
-      </w:r>
-    </w:p>
-    <w:p>
-      <w:pPr>
-        <w:pStyle w:val="Body"/>
-        <w:spacing w:before="0" w:after="0" w:line="120" w:lineRule="atLeast"/>
-        <w:ind w:left="1429"/>
-        <w:rPr>
-          <w:rFonts w:ascii="Lucida Console" w:hAnsi="Lucida Console"/>
-          <w:sz w:val="16"/>
-          <w:szCs w:val="16"/>
-        </w:rPr>
-      </w:pPr>
-    </w:p>
-    <w:p>
-      <w:pPr>
-        <w:pStyle w:val="Body"/>
-        <w:spacing w:before="0" w:after="0" w:line="120" w:lineRule="atLeast"/>
-        <w:ind w:left="1429"/>
-        <w:rPr>
-          <w:rFonts w:ascii="Lucida Console" w:hAnsi="Lucida Console"/>
-          <w:sz w:val="16"/>
-          <w:szCs w:val="16"/>
-        </w:rPr>
-      </w:pPr>
-      <w:proofErr w:type="gramStart"/>
-      <w:r>
-        <w:rPr>
-          <w:rFonts w:ascii="Lucida Console" w:hAnsi="Lucida Console"/>
-          <w:sz w:val="16"/>
-          <w:szCs w:val="16"/>
-        </w:rPr>
-        <w:t>echo</w:t>
-      </w:r>
-      <w:proofErr w:type="gramEnd"/>
-      <w:r>
-        <w:rPr>
-          <w:rFonts w:ascii="Lucida Console" w:hAnsi="Lucida Console"/>
-          <w:sz w:val="16"/>
-          <w:szCs w:val="16"/>
-        </w:rPr>
-        <w:t xml:space="preserve"> "SPECCHIO client is updated. Have a nice day!"</w:t>
-      </w:r>
-    </w:p>
-    <w:p>
-      <w:pPr>
-        <w:pStyle w:val="Body"/>
-        <w:ind w:left="1429"/>
-        <w:rPr>
-          <w:rFonts w:ascii="Lucida Console" w:hAnsi="Lucida Console"/>
-          <w:sz w:val="16"/>
-          <w:szCs w:val="16"/>
-        </w:rPr>
-      </w:pPr>
-    </w:p>
-    <w:p>
-      <w:pPr>
-        <w:pStyle w:val="Body"/>
-        <w:ind w:left="1429"/>
-        <w:rPr>
-          <w:rFonts w:ascii="Lucida Console" w:hAnsi="Lucida Console"/>
-          <w:sz w:val="16"/>
-          <w:szCs w:val="16"/>
-        </w:rPr>
-      </w:pPr>
-    </w:p>
-    <w:p>
-      <w:pPr>
-        <w:pStyle w:val="Body"/>
-        <w:ind w:left="1429"/>
-      </w:pPr>
-      <w:r>
-        <w:rPr>
-          <w:rFonts w:ascii="Lucida Console" w:hAnsi="Lucida Console"/>
-          <w:sz w:val="16"/>
-          <w:szCs w:val="16"/>
-        </w:rPr>
-        <w:t xml:space="preserve">   </w:t>
-      </w:r>
-      <w:r>
-        <w:rPr>
-          <w:rFonts w:ascii="Lucida Console" w:hAnsi="Lucida Console"/>
-          <w:sz w:val="16"/>
-          <w:szCs w:val="16"/>
-        </w:rPr>
         <w:br/>
       </w:r>
       <w:r>
@@ -9750,39 +8896,18 @@
         <w:pStyle w:val="Appendix1"/>
         <w:ind w:left="1843" w:hanging="1843"/>
       </w:pPr>
-      <w:bookmarkStart w:id="61" w:name="_Toc352950859"/>
+      <w:bookmarkStart w:id="61" w:name="_Toc367274110"/>
       <w:r>
         <w:lastRenderedPageBreak/>
-        <w:t xml:space="preserve">Bridged Networking under </w:t>
-      </w:r>
-      <w:proofErr w:type="spellStart"/>
-      <w:r>
-        <w:t>MacOS</w:t>
-      </w:r>
-      <w:proofErr w:type="spellEnd"/>
-      <w:r>
-        <w:t xml:space="preserve"> – Ethernet and </w:t>
-      </w:r>
-      <w:proofErr w:type="spellStart"/>
-      <w:r>
-        <w:t>WiFi</w:t>
+        <w:t>Bridged Networking under MacOS – Ethernet and WiFi</w:t>
       </w:r>
       <w:bookmarkEnd w:id="59"/>
       <w:bookmarkEnd w:id="61"/>
-      <w:proofErr w:type="spellEnd"/>
     </w:p>
     <w:p/>
     <w:p>
       <w:r>
-        <w:t xml:space="preserve">The SPECCHIO VM is shipped with the networking set to NAT. The information hereafter is intended for user who want to user Bridged Networking under </w:t>
-      </w:r>
-      <w:proofErr w:type="spellStart"/>
-      <w:r>
-        <w:t>MacOS</w:t>
-      </w:r>
-      <w:proofErr w:type="spellEnd"/>
-      <w:r>
-        <w:t>.</w:t>
+        <w:t>The SPECCHIO VM is shipped with the networking set to NAT. The information hereafter is intended for user who want to user Bridged Networking under MacOS.</w:t>
       </w:r>
     </w:p>
     <w:p>
@@ -9824,7 +8949,7 @@
                     </pic:cNvPicPr>
                   </pic:nvPicPr>
                   <pic:blipFill>
-                    <a:blip r:embed="rId46">
+                    <a:blip r:embed="rId48">
                       <a:extLst>
                         <a:ext uri="{28A0092B-C50C-407E-A947-70E740481C1C}">
                           <a14:useLocalDpi xmlns:a14="http://schemas.microsoft.com/office/drawing/2010/main" val="0"/>
@@ -9859,15 +8984,7 @@
     <w:p/>
     <w:p>
       <w:r>
-        <w:t xml:space="preserve">This allows the VM to access the Internet and to receive an IP from the DHCP. If using an Internet connection via </w:t>
-      </w:r>
-      <w:proofErr w:type="spellStart"/>
-      <w:r>
-        <w:t>WiFi</w:t>
-      </w:r>
-      <w:proofErr w:type="spellEnd"/>
-      <w:r>
-        <w:t xml:space="preserve">, then this should be switched to Wi-Fi. </w:t>
+        <w:t xml:space="preserve">This allows the VM to access the Internet and to receive an IP from the DHCP. If using an Internet connection via WiFi, then this should be switched to Wi-Fi. </w:t>
       </w:r>
       <w:r>
         <w:rPr>
@@ -9901,7 +9018,7 @@
                     </pic:cNvPicPr>
                   </pic:nvPicPr>
                   <pic:blipFill>
-                    <a:blip r:embed="rId47">
+                    <a:blip r:embed="rId49">
                       <a:extLst>
                         <a:ext uri="{28A0092B-C50C-407E-A947-70E740481C1C}">
                           <a14:useLocalDpi xmlns:a14="http://schemas.microsoft.com/office/drawing/2010/main" val="0"/>
@@ -9936,23 +9053,7 @@
     <w:p/>
     <w:p>
       <w:r>
-        <w:t xml:space="preserve">When using the </w:t>
-      </w:r>
-      <w:proofErr w:type="spellStart"/>
-      <w:r>
-        <w:t>MacOS</w:t>
-      </w:r>
-      <w:proofErr w:type="spellEnd"/>
-      <w:r>
-        <w:t xml:space="preserve"> host machine connected to the Ethernet, the DHCP will assign an IP to the virtual machine. If connected to </w:t>
-      </w:r>
-      <w:proofErr w:type="spellStart"/>
-      <w:r>
-        <w:t>WiFi</w:t>
-      </w:r>
-      <w:proofErr w:type="spellEnd"/>
-      <w:r>
-        <w:t xml:space="preserve"> then the bridging does not work at all, i.e. no connection to the Internet is possible from the VM. This is a persistent bug</w:t>
+        <w:t>When using the MacOS host machine connected to the Ethernet, the DHCP will assign an IP to the virtual machine. If connected to WiFi then the bridging does not work at all, i.e. no connection to the Internet is possible from the VM. This is a persistent bug</w:t>
       </w:r>
       <w:r>
         <w:rPr>
@@ -9979,15 +9080,7 @@
         </w:numPr>
       </w:pPr>
       <w:r>
-        <w:t xml:space="preserve">On the Mac, open the ‘Sharing’ menu in the System Settings and select to share the Internet of the </w:t>
-      </w:r>
-      <w:proofErr w:type="spellStart"/>
-      <w:r>
-        <w:t>WiFi</w:t>
-      </w:r>
-      <w:proofErr w:type="spellEnd"/>
-      <w:r>
-        <w:t xml:space="preserve"> connection via Thunderbolt Bridge</w:t>
+        <w:t>On the Mac, open the ‘Sharing’ menu in the System Settings and select to share the Internet of the WiFi connection via Thunderbolt Bridge</w:t>
       </w:r>
       <w:r>
         <w:br/>
@@ -10019,7 +9112,7 @@
                     </pic:cNvPicPr>
                   </pic:nvPicPr>
                   <pic:blipFill>
-                    <a:blip r:embed="rId48">
+                    <a:blip r:embed="rId50">
                       <a:extLst>
                         <a:ext uri="{28A0092B-C50C-407E-A947-70E740481C1C}">
                           <a14:useLocalDpi xmlns:a14="http://schemas.microsoft.com/office/drawing/2010/main" val="0"/>
@@ -10094,7 +9187,7 @@
                     </pic:cNvPicPr>
                   </pic:nvPicPr>
                   <pic:blipFill>
-                    <a:blip r:embed="rId49">
+                    <a:blip r:embed="rId51">
                       <a:extLst>
                         <a:ext uri="{28A0092B-C50C-407E-A947-70E740481C1C}">
                           <a14:useLocalDpi xmlns:a14="http://schemas.microsoft.com/office/drawing/2010/main" val="0"/>
@@ -10151,10 +9244,10 @@
       </w:pPr>
     </w:p>
     <w:sectPr>
-      <w:headerReference w:type="default" r:id="rId50"/>
-      <w:footerReference w:type="default" r:id="rId51"/>
-      <w:headerReference w:type="first" r:id="rId52"/>
-      <w:footerReference w:type="first" r:id="rId53"/>
+      <w:headerReference w:type="default" r:id="rId52"/>
+      <w:footerReference w:type="default" r:id="rId53"/>
+      <w:headerReference w:type="first" r:id="rId54"/>
+      <w:footerReference w:type="first" r:id="rId55"/>
       <w:type w:val="continuous"/>
       <w:pgSz w:w="11907" w:h="16840" w:code="9"/>
       <w:pgMar w:top="1394" w:right="1134" w:bottom="1701" w:left="1418" w:header="720" w:footer="598" w:gutter="0"/>
@@ -10245,7 +9338,7 @@
       <w:rPr>
         <w:noProof/>
       </w:rPr>
-      <w:t>3.2.1.6</w:t>
+      <w:t>3.3.0.0</w:t>
     </w:r>
     <w:r>
       <w:rPr>
@@ -10269,7 +9362,7 @@
       <w:rPr>
         <w:noProof/>
       </w:rPr>
-      <w:t>04.04.2017</w:t>
+      <w:t>17.09.2017</w:t>
     </w:r>
     <w:r>
       <w:rPr>
@@ -10300,7 +9393,7 @@
       <w:rPr>
         <w:noProof/>
       </w:rPr>
-      <w:t>1</w:t>
+      <w:t>3</w:t>
     </w:r>
     <w:r>
       <w:rPr>
@@ -10327,7 +9420,7 @@
       <w:rPr>
         <w:noProof/>
       </w:rPr>
-      <w:t>22</w:t>
+      <w:t>23</w:t>
     </w:r>
     <w:r>
       <w:rPr>
@@ -10397,21 +9490,7 @@
         <w:rPr>
           <w:lang w:val="en-US"/>
         </w:rPr>
-        <w:t>The SPECCHIO application is installed in /</w:t>
-      </w:r>
-      <w:proofErr w:type="spellStart"/>
-      <w:r>
-        <w:rPr>
-          <w:lang w:val="en-US"/>
-        </w:rPr>
-        <w:t>usr</w:t>
-      </w:r>
-      <w:proofErr w:type="spellEnd"/>
-      <w:r>
-        <w:rPr>
-          <w:lang w:val="en-US"/>
-        </w:rPr>
-        <w:t>/local/SPECCHIO</w:t>
+        <w:t>The SPECCHIO application is installed in /usr/local/SPECCHIO</w:t>
       </w:r>
     </w:p>
   </w:footnote>
@@ -10430,15 +9509,7 @@
         <w:footnoteRef/>
       </w:r>
       <w:r>
-        <w:t xml:space="preserve"> The host machine itself qualifies as well as ‘outside’ of the VM; i.e. the connection option described here works as well for the host machine, but using </w:t>
-      </w:r>
-      <w:proofErr w:type="spellStart"/>
-      <w:r>
-        <w:t>localhost</w:t>
-      </w:r>
-      <w:proofErr w:type="spellEnd"/>
-      <w:r>
-        <w:t xml:space="preserve"> as described in section </w:t>
+        <w:t xml:space="preserve"> The host machine itself qualifies as well as ‘outside’ of the VM; i.e. the connection option described here works as well for the host machine, but using localhost as described in section </w:t>
       </w:r>
       <w:r>
         <w:fldChar w:fldCharType="begin"/>
@@ -10716,13 +9787,8 @@
       <w:tab/>
     </w:r>
     <w:r>
-      <w:t xml:space="preserve">SPECCHIO </w:t>
+      <w:t>SPECCHIO Virtualbox</w:t>
     </w:r>
-    <w:proofErr w:type="spellStart"/>
-    <w:r>
-      <w:t>Virtualbox</w:t>
-    </w:r>
-    <w:proofErr w:type="spellEnd"/>
   </w:p>
 </w:hdr>
 </file>
@@ -11295,6 +10361,92 @@
     </w:lvl>
   </w:abstractNum>
   <w:abstractNum w:abstractNumId="4">
+    <w:nsid w:val="0AE8092E"/>
+    <w:multiLevelType w:val="hybridMultilevel"/>
+    <w:tmpl w:val="BB007980"/>
+    <w:lvl w:ilvl="0" w:tplc="0409000F">
+      <w:start w:val="1"/>
+      <w:numFmt w:val="decimal"/>
+      <w:lvlText w:val="%1."/>
+      <w:lvlJc w:val="left"/>
+      <w:pPr>
+        <w:ind w:left="720" w:hanging="360"/>
+      </w:pPr>
+    </w:lvl>
+    <w:lvl w:ilvl="1" w:tplc="04090019" w:tentative="1">
+      <w:start w:val="1"/>
+      <w:numFmt w:val="lowerLetter"/>
+      <w:lvlText w:val="%2."/>
+      <w:lvlJc w:val="left"/>
+      <w:pPr>
+        <w:ind w:left="1440" w:hanging="360"/>
+      </w:pPr>
+    </w:lvl>
+    <w:lvl w:ilvl="2" w:tplc="0409001B" w:tentative="1">
+      <w:start w:val="1"/>
+      <w:numFmt w:val="lowerRoman"/>
+      <w:lvlText w:val="%3."/>
+      <w:lvlJc w:val="right"/>
+      <w:pPr>
+        <w:ind w:left="2160" w:hanging="180"/>
+      </w:pPr>
+    </w:lvl>
+    <w:lvl w:ilvl="3" w:tplc="0409000F" w:tentative="1">
+      <w:start w:val="1"/>
+      <w:numFmt w:val="decimal"/>
+      <w:lvlText w:val="%4."/>
+      <w:lvlJc w:val="left"/>
+      <w:pPr>
+        <w:ind w:left="2880" w:hanging="360"/>
+      </w:pPr>
+    </w:lvl>
+    <w:lvl w:ilvl="4" w:tplc="04090019" w:tentative="1">
+      <w:start w:val="1"/>
+      <w:numFmt w:val="lowerLetter"/>
+      <w:lvlText w:val="%5."/>
+      <w:lvlJc w:val="left"/>
+      <w:pPr>
+        <w:ind w:left="3600" w:hanging="360"/>
+      </w:pPr>
+    </w:lvl>
+    <w:lvl w:ilvl="5" w:tplc="0409001B" w:tentative="1">
+      <w:start w:val="1"/>
+      <w:numFmt w:val="lowerRoman"/>
+      <w:lvlText w:val="%6."/>
+      <w:lvlJc w:val="right"/>
+      <w:pPr>
+        <w:ind w:left="4320" w:hanging="180"/>
+      </w:pPr>
+    </w:lvl>
+    <w:lvl w:ilvl="6" w:tplc="0409000F" w:tentative="1">
+      <w:start w:val="1"/>
+      <w:numFmt w:val="decimal"/>
+      <w:lvlText w:val="%7."/>
+      <w:lvlJc w:val="left"/>
+      <w:pPr>
+        <w:ind w:left="5040" w:hanging="360"/>
+      </w:pPr>
+    </w:lvl>
+    <w:lvl w:ilvl="7" w:tplc="04090019" w:tentative="1">
+      <w:start w:val="1"/>
+      <w:numFmt w:val="lowerLetter"/>
+      <w:lvlText w:val="%8."/>
+      <w:lvlJc w:val="left"/>
+      <w:pPr>
+        <w:ind w:left="5760" w:hanging="360"/>
+      </w:pPr>
+    </w:lvl>
+    <w:lvl w:ilvl="8" w:tplc="0409001B" w:tentative="1">
+      <w:start w:val="1"/>
+      <w:numFmt w:val="lowerRoman"/>
+      <w:lvlText w:val="%9."/>
+      <w:lvlJc w:val="right"/>
+      <w:pPr>
+        <w:ind w:left="6480" w:hanging="180"/>
+      </w:pPr>
+    </w:lvl>
+  </w:abstractNum>
+  <w:abstractNum w:abstractNumId="5">
     <w:nsid w:val="20520FF1"/>
     <w:multiLevelType w:val="hybridMultilevel"/>
     <w:tmpl w:val="91AA8E44"/>
@@ -11407,7 +10559,7 @@
       </w:rPr>
     </w:lvl>
   </w:abstractNum>
-  <w:abstractNum w:abstractNumId="5">
+  <w:abstractNum w:abstractNumId="6">
     <w:nsid w:val="21D82507"/>
     <w:multiLevelType w:val="hybridMultilevel"/>
     <w:tmpl w:val="5F5492B6"/>
@@ -11520,7 +10672,7 @@
       </w:rPr>
     </w:lvl>
   </w:abstractNum>
-  <w:abstractNum w:abstractNumId="6">
+  <w:abstractNum w:abstractNumId="7">
     <w:nsid w:val="2AA36041"/>
     <w:multiLevelType w:val="hybridMultilevel"/>
     <w:tmpl w:val="DF24F59E"/>
@@ -11633,7 +10785,7 @@
       </w:rPr>
     </w:lvl>
   </w:abstractNum>
-  <w:abstractNum w:abstractNumId="7">
+  <w:abstractNum w:abstractNumId="8">
     <w:nsid w:val="2D042B3A"/>
     <w:multiLevelType w:val="hybridMultilevel"/>
     <w:tmpl w:val="1D547F12"/>
@@ -11746,7 +10898,7 @@
       </w:rPr>
     </w:lvl>
   </w:abstractNum>
-  <w:abstractNum w:abstractNumId="8">
+  <w:abstractNum w:abstractNumId="9">
     <w:nsid w:val="3D396196"/>
     <w:multiLevelType w:val="hybridMultilevel"/>
     <w:tmpl w:val="117048C8"/>
@@ -11859,7 +11011,7 @@
       </w:rPr>
     </w:lvl>
   </w:abstractNum>
-  <w:abstractNum w:abstractNumId="9">
+  <w:abstractNum w:abstractNumId="10">
     <w:nsid w:val="45215780"/>
     <w:multiLevelType w:val="hybridMultilevel"/>
     <w:tmpl w:val="152C963E"/>
@@ -11972,7 +11124,7 @@
       </w:rPr>
     </w:lvl>
   </w:abstractNum>
-  <w:abstractNum w:abstractNumId="10">
+  <w:abstractNum w:abstractNumId="11">
     <w:nsid w:val="45397147"/>
     <w:multiLevelType w:val="hybridMultilevel"/>
     <w:tmpl w:val="E0803E80"/>
@@ -12085,7 +11237,7 @@
       </w:rPr>
     </w:lvl>
   </w:abstractNum>
-  <w:abstractNum w:abstractNumId="11">
+  <w:abstractNum w:abstractNumId="12">
     <w:nsid w:val="46DD6175"/>
     <w:multiLevelType w:val="hybridMultilevel"/>
     <w:tmpl w:val="0C6E27B2"/>
@@ -12171,7 +11323,7 @@
       </w:pPr>
     </w:lvl>
   </w:abstractNum>
-  <w:abstractNum w:abstractNumId="12">
+  <w:abstractNum w:abstractNumId="13">
     <w:nsid w:val="47AF56F9"/>
     <w:multiLevelType w:val="hybridMultilevel"/>
     <w:tmpl w:val="47561464"/>
@@ -12261,7 +11413,7 @@
       </w:pPr>
     </w:lvl>
   </w:abstractNum>
-  <w:abstractNum w:abstractNumId="13">
+  <w:abstractNum w:abstractNumId="14">
     <w:nsid w:val="5B936BFA"/>
     <w:multiLevelType w:val="hybridMultilevel"/>
     <w:tmpl w:val="56B276B0"/>
@@ -12374,7 +11526,7 @@
       </w:rPr>
     </w:lvl>
   </w:abstractNum>
-  <w:abstractNum w:abstractNumId="14">
+  <w:abstractNum w:abstractNumId="15">
     <w:nsid w:val="651116C4"/>
     <w:multiLevelType w:val="hybridMultilevel"/>
     <w:tmpl w:val="078490CA"/>
@@ -12488,7 +11640,7 @@
       </w:rPr>
     </w:lvl>
   </w:abstractNum>
-  <w:abstractNum w:abstractNumId="15">
+  <w:abstractNum w:abstractNumId="16">
     <w:nsid w:val="6658173D"/>
     <w:multiLevelType w:val="hybridMultilevel"/>
     <w:tmpl w:val="867A9506"/>
@@ -12601,7 +11753,7 @@
       </w:rPr>
     </w:lvl>
   </w:abstractNum>
-  <w:abstractNum w:abstractNumId="16">
+  <w:abstractNum w:abstractNumId="17">
     <w:nsid w:val="678A768B"/>
     <w:multiLevelType w:val="hybridMultilevel"/>
     <w:tmpl w:val="38EE573A"/>
@@ -12715,7 +11867,7 @@
       </w:rPr>
     </w:lvl>
   </w:abstractNum>
-  <w:abstractNum w:abstractNumId="17">
+  <w:abstractNum w:abstractNumId="18">
     <w:nsid w:val="698B59EA"/>
     <w:multiLevelType w:val="hybridMultilevel"/>
     <w:tmpl w:val="01B49EC0"/>
@@ -12829,7 +11981,7 @@
       </w:rPr>
     </w:lvl>
   </w:abstractNum>
-  <w:abstractNum w:abstractNumId="18">
+  <w:abstractNum w:abstractNumId="19">
     <w:nsid w:val="76EB7160"/>
     <w:multiLevelType w:val="hybridMultilevel"/>
     <w:tmpl w:val="74E28E86"/>
@@ -12946,13 +12098,13 @@
     <w:abstractNumId w:val="0"/>
   </w:num>
   <w:num w:numId="2">
-    <w:abstractNumId w:val="16"/>
+    <w:abstractNumId w:val="17"/>
   </w:num>
   <w:num w:numId="3">
-    <w:abstractNumId w:val="17"/>
+    <w:abstractNumId w:val="18"/>
   </w:num>
   <w:num w:numId="4">
-    <w:abstractNumId w:val="12"/>
+    <w:abstractNumId w:val="13"/>
   </w:num>
   <w:num w:numId="5">
     <w:abstractNumId w:val="3"/>
@@ -12961,43 +12113,46 @@
     <w:abstractNumId w:val="2"/>
   </w:num>
   <w:num w:numId="7">
+    <w:abstractNumId w:val="15"/>
+  </w:num>
+  <w:num w:numId="8">
+    <w:abstractNumId w:val="10"/>
+  </w:num>
+  <w:num w:numId="9">
+    <w:abstractNumId w:val="5"/>
+  </w:num>
+  <w:num w:numId="10">
+    <w:abstractNumId w:val="9"/>
+  </w:num>
+  <w:num w:numId="11">
     <w:abstractNumId w:val="14"/>
   </w:num>
-  <w:num w:numId="8">
-    <w:abstractNumId w:val="9"/>
-  </w:num>
-  <w:num w:numId="9">
-    <w:abstractNumId w:val="4"/>
-  </w:num>
-  <w:num w:numId="10">
-    <w:abstractNumId w:val="8"/>
-  </w:num>
-  <w:num w:numId="11">
-    <w:abstractNumId w:val="13"/>
-  </w:num>
   <w:num w:numId="12">
-    <w:abstractNumId w:val="15"/>
+    <w:abstractNumId w:val="16"/>
   </w:num>
   <w:num w:numId="13">
-    <w:abstractNumId w:val="10"/>
+    <w:abstractNumId w:val="11"/>
   </w:num>
   <w:num w:numId="14">
     <w:abstractNumId w:val="1"/>
   </w:num>
   <w:num w:numId="15">
-    <w:abstractNumId w:val="18"/>
+    <w:abstractNumId w:val="19"/>
   </w:num>
   <w:num w:numId="16">
+    <w:abstractNumId w:val="7"/>
+  </w:num>
+  <w:num w:numId="17">
+    <w:abstractNumId w:val="8"/>
+  </w:num>
+  <w:num w:numId="18">
     <w:abstractNumId w:val="6"/>
   </w:num>
-  <w:num w:numId="17">
-    <w:abstractNumId w:val="7"/>
+  <w:num w:numId="19">
+    <w:abstractNumId w:val="12"/>
   </w:num>
-  <w:num w:numId="18">
-    <w:abstractNumId w:val="5"/>
-  </w:num>
-  <w:num w:numId="19">
-    <w:abstractNumId w:val="11"/>
+  <w:num w:numId="20">
+    <w:abstractNumId w:val="4"/>
   </w:num>
   <w:numIdMacAtCleanup w:val="13"/>
 </w:numbering>
@@ -16442,7 +15597,7 @@
 </file>
 
 <file path=customXml/itemProps1.xml><?xml version="1.0" encoding="utf-8"?>
-<ds:datastoreItem xmlns:ds="http://schemas.openxmlformats.org/officeDocument/2006/customXml" ds:itemID="{CD319F8E-C402-CC41-8F08-BE8D9730DDF7}">
+<ds:datastoreItem xmlns:ds="http://schemas.openxmlformats.org/officeDocument/2006/customXml" ds:itemID="{EEF11C41-013E-434E-934F-C9A25115324F}">
   <ds:schemaRefs>
     <ds:schemaRef ds:uri="http://schemas.openxmlformats.org/officeDocument/2006/bibliography"/>
   </ds:schemaRefs>
@@ -16450,7 +15605,7 @@
 </file>
 
 <file path=customXml/itemProps2.xml><?xml version="1.0" encoding="utf-8"?>
-<ds:datastoreItem xmlns:ds="http://schemas.openxmlformats.org/officeDocument/2006/customXml" ds:itemID="{F1169CA1-A5B1-C348-B98B-A965F9AEC882}">
+<ds:datastoreItem xmlns:ds="http://schemas.openxmlformats.org/officeDocument/2006/customXml" ds:itemID="{E5095FB1-3A96-5E4C-9990-7297F469C621}">
   <ds:schemaRefs>
     <ds:schemaRef ds:uri="http://schemas.openxmlformats.org/officeDocument/2006/bibliography"/>
   </ds:schemaRefs>

--- a/doc/SPECCHIO_VM.docx
+++ b/doc/SPECCHIO_VM.docx
@@ -310,7 +310,7 @@
         <w:fldChar w:fldCharType="separate"/>
       </w:r>
       <w:r>
-        <w:instrText>17.09.2017</w:instrText>
+        <w:instrText>24.09.2017</w:instrText>
       </w:r>
       <w:r>
         <w:fldChar w:fldCharType="end"/>
@@ -324,7 +324,7 @@
         <w:rPr>
           <w:noProof/>
         </w:rPr>
-        <w:t>17.09.2017</w:t>
+        <w:t>24.09.2017</w:t>
       </w:r>
       <w:bookmarkEnd w:id="4"/>
       <w:bookmarkEnd w:id="3"/>
@@ -344,7 +344,7 @@
         <w:rPr>
           <w:noProof/>
         </w:rPr>
-        <w:t>17.09.2017</w:t>
+        <w:t>24.09.2017</w:t>
       </w:r>
       <w:r>
         <w:rPr>
@@ -408,14 +408,27 @@
       <w:r>
         <w:fldChar w:fldCharType="end"/>
       </w:r>
-      <w:fldSimple w:instr="REF SQS  \* MERGEFORMAT ">
-        <w:r>
-          <w:rPr>
-            <w:noProof/>
-          </w:rPr>
-          <w:t>Approved</w:t>
-        </w:r>
-      </w:fldSimple>
+      <w:r>
+        <w:fldChar w:fldCharType="begin"/>
+      </w:r>
+      <w:r>
+        <w:instrText xml:space="preserve">REF SQS  \* MERGEFORMAT </w:instrText>
+      </w:r>
+      <w:r>
+        <w:fldChar w:fldCharType="separate"/>
+      </w:r>
+      <w:r>
+        <w:rPr>
+          <w:noProof/>
+        </w:rPr>
+        <w:t>Approved</w:t>
+      </w:r>
+      <w:r>
+        <w:rPr>
+          <w:noProof/>
+        </w:rPr>
+        <w:fldChar w:fldCharType="end"/>
+      </w:r>
       <w:r>
         <w:t xml:space="preserve"> </w:t>
       </w:r>
@@ -478,14 +491,27 @@
       <w:r>
         <w:fldChar w:fldCharType="end"/>
       </w:r>
-      <w:fldSimple w:instr="REF DOC_AUTHOR  \* MERGEFORMAT ">
-        <w:r>
-          <w:rPr>
-            <w:noProof/>
-          </w:rPr>
-          <w:t>A. Hueni (UZH)</w:t>
-        </w:r>
-      </w:fldSimple>
+      <w:r>
+        <w:fldChar w:fldCharType="begin"/>
+      </w:r>
+      <w:r>
+        <w:instrText xml:space="preserve">REF DOC_AUTHOR  \* MERGEFORMAT </w:instrText>
+      </w:r>
+      <w:r>
+        <w:fldChar w:fldCharType="separate"/>
+      </w:r>
+      <w:r>
+        <w:rPr>
+          <w:noProof/>
+        </w:rPr>
+        <w:t>A. Hueni (UZH)</w:t>
+      </w:r>
+      <w:r>
+        <w:rPr>
+          <w:noProof/>
+        </w:rPr>
+        <w:fldChar w:fldCharType="end"/>
+      </w:r>
     </w:p>
     <w:p>
       <w:pPr>
@@ -667,14 +693,27 @@
       <w:r>
         <w:fldChar w:fldCharType="end"/>
       </w:r>
-      <w:fldSimple w:instr="REF DISTRIBUTION  \* MERGEFORMAT ">
-        <w:r>
-          <w:rPr>
-            <w:noProof/>
-          </w:rPr>
-          <w:t>SPECCHIO Users</w:t>
-        </w:r>
-      </w:fldSimple>
+      <w:r>
+        <w:fldChar w:fldCharType="begin"/>
+      </w:r>
+      <w:r>
+        <w:instrText xml:space="preserve">REF DISTRIBUTION  \* MERGEFORMAT </w:instrText>
+      </w:r>
+      <w:r>
+        <w:fldChar w:fldCharType="separate"/>
+      </w:r>
+      <w:r>
+        <w:rPr>
+          <w:noProof/>
+        </w:rPr>
+        <w:t>SPECCHIO Users</w:t>
+      </w:r>
+      <w:r>
+        <w:rPr>
+          <w:noProof/>
+        </w:rPr>
+        <w:fldChar w:fldCharType="end"/>
+      </w:r>
     </w:p>
     <w:p>
       <w:pPr>
@@ -783,14 +822,12 @@
       <w:bookmarkStart w:id="8" w:name="_Ref157228649"/>
       <w:bookmarkStart w:id="9" w:name="_Toc355280328"/>
       <w:bookmarkStart w:id="10" w:name="_Toc358992519"/>
-      <w:bookmarkStart w:id="11" w:name="_Toc367274081"/>
+      <w:bookmarkStart w:id="11" w:name="_Toc367867907"/>
       <w:r>
         <w:lastRenderedPageBreak/>
         <w:t>Contents</w:t>
       </w:r>
-      <w:bookmarkStart w:id="12" w:name="_GoBack"/>
       <w:bookmarkEnd w:id="11"/>
-      <w:bookmarkEnd w:id="12"/>
     </w:p>
     <w:p/>
     <w:p>
@@ -853,7 +890,7 @@
         <w:rPr>
           <w:noProof/>
         </w:rPr>
-        <w:instrText xml:space="preserve"> PAGEREF _Toc367274081 \h </w:instrText>
+        <w:instrText xml:space="preserve"> PAGEREF _Toc367867907 \h </w:instrText>
       </w:r>
       <w:r>
         <w:rPr>
@@ -930,7 +967,7 @@
         <w:rPr>
           <w:noProof/>
         </w:rPr>
-        <w:instrText xml:space="preserve"> PAGEREF _Toc367274082 \h </w:instrText>
+        <w:instrText xml:space="preserve"> PAGEREF _Toc367867908 \h </w:instrText>
       </w:r>
       <w:r>
         <w:rPr>
@@ -1011,7 +1048,7 @@
         <w:rPr>
           <w:noProof/>
         </w:rPr>
-        <w:instrText xml:space="preserve"> PAGEREF _Toc367274083 \h </w:instrText>
+        <w:instrText xml:space="preserve"> PAGEREF _Toc367867909 \h </w:instrText>
       </w:r>
       <w:r>
         <w:rPr>
@@ -1092,7 +1129,7 @@
         <w:rPr>
           <w:noProof/>
         </w:rPr>
-        <w:instrText xml:space="preserve"> PAGEREF _Toc367274084 \h </w:instrText>
+        <w:instrText xml:space="preserve"> PAGEREF _Toc367867910 \h </w:instrText>
       </w:r>
       <w:r>
         <w:rPr>
@@ -1173,7 +1210,7 @@
         <w:rPr>
           <w:noProof/>
         </w:rPr>
-        <w:instrText xml:space="preserve"> PAGEREF _Toc367274085 \h </w:instrText>
+        <w:instrText xml:space="preserve"> PAGEREF _Toc367867911 \h </w:instrText>
       </w:r>
       <w:r>
         <w:rPr>
@@ -1254,7 +1291,7 @@
         <w:rPr>
           <w:noProof/>
         </w:rPr>
-        <w:instrText xml:space="preserve"> PAGEREF _Toc367274086 \h </w:instrText>
+        <w:instrText xml:space="preserve"> PAGEREF _Toc367867912 \h </w:instrText>
       </w:r>
       <w:r>
         <w:rPr>
@@ -1335,7 +1372,7 @@
         <w:rPr>
           <w:noProof/>
         </w:rPr>
-        <w:instrText xml:space="preserve"> PAGEREF _Toc367274087 \h </w:instrText>
+        <w:instrText xml:space="preserve"> PAGEREF _Toc367867913 \h </w:instrText>
       </w:r>
       <w:r>
         <w:rPr>
@@ -1412,7 +1449,7 @@
         <w:rPr>
           <w:noProof/>
         </w:rPr>
-        <w:instrText xml:space="preserve"> PAGEREF _Toc367274088 \h </w:instrText>
+        <w:instrText xml:space="preserve"> PAGEREF _Toc367867914 \h </w:instrText>
       </w:r>
       <w:r>
         <w:rPr>
@@ -1493,7 +1530,7 @@
         <w:rPr>
           <w:noProof/>
         </w:rPr>
-        <w:instrText xml:space="preserve"> PAGEREF _Toc367274089 \h </w:instrText>
+        <w:instrText xml:space="preserve"> PAGEREF _Toc367867915 \h </w:instrText>
       </w:r>
       <w:r>
         <w:rPr>
@@ -1574,7 +1611,7 @@
         <w:rPr>
           <w:noProof/>
         </w:rPr>
-        <w:instrText xml:space="preserve"> PAGEREF _Toc367274090 \h </w:instrText>
+        <w:instrText xml:space="preserve"> PAGEREF _Toc367867916 \h </w:instrText>
       </w:r>
       <w:r>
         <w:rPr>
@@ -1655,7 +1692,7 @@
         <w:rPr>
           <w:noProof/>
         </w:rPr>
-        <w:instrText xml:space="preserve"> PAGEREF _Toc367274091 \h </w:instrText>
+        <w:instrText xml:space="preserve"> PAGEREF _Toc367867917 \h </w:instrText>
       </w:r>
       <w:r>
         <w:rPr>
@@ -1736,7 +1773,7 @@
         <w:rPr>
           <w:noProof/>
         </w:rPr>
-        <w:instrText xml:space="preserve"> PAGEREF _Toc367274092 \h </w:instrText>
+        <w:instrText xml:space="preserve"> PAGEREF _Toc367867918 \h </w:instrText>
       </w:r>
       <w:r>
         <w:rPr>
@@ -1817,7 +1854,7 @@
         <w:rPr>
           <w:noProof/>
         </w:rPr>
-        <w:instrText xml:space="preserve"> PAGEREF _Toc367274093 \h </w:instrText>
+        <w:instrText xml:space="preserve"> PAGEREF _Toc367867919 \h </w:instrText>
       </w:r>
       <w:r>
         <w:rPr>
@@ -1898,7 +1935,7 @@
         <w:rPr>
           <w:noProof/>
         </w:rPr>
-        <w:instrText xml:space="preserve"> PAGEREF _Toc367274094 \h </w:instrText>
+        <w:instrText xml:space="preserve"> PAGEREF _Toc367867920 \h </w:instrText>
       </w:r>
       <w:r>
         <w:rPr>
@@ -1979,7 +2016,7 @@
         <w:rPr>
           <w:noProof/>
         </w:rPr>
-        <w:instrText xml:space="preserve"> PAGEREF _Toc367274095 \h </w:instrText>
+        <w:instrText xml:space="preserve"> PAGEREF _Toc367867921 \h </w:instrText>
       </w:r>
       <w:r>
         <w:rPr>
@@ -2060,7 +2097,7 @@
         <w:rPr>
           <w:noProof/>
         </w:rPr>
-        <w:instrText xml:space="preserve"> PAGEREF _Toc367274096 \h </w:instrText>
+        <w:instrText xml:space="preserve"> PAGEREF _Toc367867922 \h </w:instrText>
       </w:r>
       <w:r>
         <w:rPr>
@@ -2141,7 +2178,7 @@
         <w:rPr>
           <w:noProof/>
         </w:rPr>
-        <w:instrText xml:space="preserve"> PAGEREF _Toc367274097 \h </w:instrText>
+        <w:instrText xml:space="preserve"> PAGEREF _Toc367867923 \h </w:instrText>
       </w:r>
       <w:r>
         <w:rPr>
@@ -2222,7 +2259,7 @@
         <w:rPr>
           <w:noProof/>
         </w:rPr>
-        <w:instrText xml:space="preserve"> PAGEREF _Toc367274098 \h </w:instrText>
+        <w:instrText xml:space="preserve"> PAGEREF _Toc367867924 \h </w:instrText>
       </w:r>
       <w:r>
         <w:rPr>
@@ -2303,7 +2340,7 @@
         <w:rPr>
           <w:noProof/>
         </w:rPr>
-        <w:instrText xml:space="preserve"> PAGEREF _Toc367274099 \h </w:instrText>
+        <w:instrText xml:space="preserve"> PAGEREF _Toc367867925 \h </w:instrText>
       </w:r>
       <w:r>
         <w:rPr>
@@ -2384,7 +2421,7 @@
         <w:rPr>
           <w:noProof/>
         </w:rPr>
-        <w:instrText xml:space="preserve"> PAGEREF _Toc367274100 \h </w:instrText>
+        <w:instrText xml:space="preserve"> PAGEREF _Toc367867926 \h </w:instrText>
       </w:r>
       <w:r>
         <w:rPr>
@@ -2465,7 +2502,7 @@
         <w:rPr>
           <w:noProof/>
         </w:rPr>
-        <w:instrText xml:space="preserve"> PAGEREF _Toc367274101 \h </w:instrText>
+        <w:instrText xml:space="preserve"> PAGEREF _Toc367867927 \h </w:instrText>
       </w:r>
       <w:r>
         <w:rPr>
@@ -2482,7 +2519,7 @@
         <w:rPr>
           <w:noProof/>
         </w:rPr>
-        <w:t>14</w:t>
+        <w:t>15</w:t>
       </w:r>
       <w:r>
         <w:rPr>
@@ -2546,7 +2583,7 @@
         <w:rPr>
           <w:noProof/>
         </w:rPr>
-        <w:instrText xml:space="preserve"> PAGEREF _Toc367274102 \h </w:instrText>
+        <w:instrText xml:space="preserve"> PAGEREF _Toc367867928 \h </w:instrText>
       </w:r>
       <w:r>
         <w:rPr>
@@ -2623,7 +2660,7 @@
         <w:rPr>
           <w:noProof/>
         </w:rPr>
-        <w:instrText xml:space="preserve"> PAGEREF _Toc367274103 \h </w:instrText>
+        <w:instrText xml:space="preserve"> PAGEREF _Toc367867929 \h </w:instrText>
       </w:r>
       <w:r>
         <w:rPr>
@@ -2704,7 +2741,7 @@
         <w:rPr>
           <w:noProof/>
         </w:rPr>
-        <w:instrText xml:space="preserve"> PAGEREF _Toc367274104 \h </w:instrText>
+        <w:instrText xml:space="preserve"> PAGEREF _Toc367867930 \h </w:instrText>
       </w:r>
       <w:r>
         <w:rPr>
@@ -2783,7 +2820,7 @@
         <w:rPr>
           <w:noProof/>
         </w:rPr>
-        <w:instrText xml:space="preserve"> PAGEREF _Toc367274105 \h </w:instrText>
+        <w:instrText xml:space="preserve"> PAGEREF _Toc367867931 \h </w:instrText>
       </w:r>
       <w:r>
         <w:rPr>
@@ -2862,7 +2899,7 @@
         <w:rPr>
           <w:noProof/>
         </w:rPr>
-        <w:instrText xml:space="preserve"> PAGEREF _Toc367274106 \h </w:instrText>
+        <w:instrText xml:space="preserve"> PAGEREF _Toc367867932 \h </w:instrText>
       </w:r>
       <w:r>
         <w:rPr>
@@ -2943,7 +2980,7 @@
         <w:rPr>
           <w:noProof/>
         </w:rPr>
-        <w:instrText xml:space="preserve"> PAGEREF _Toc367274107 \h </w:instrText>
+        <w:instrText xml:space="preserve"> PAGEREF _Toc367867933 \h </w:instrText>
       </w:r>
       <w:r>
         <w:rPr>
@@ -3020,7 +3057,7 @@
         <w:rPr>
           <w:noProof/>
         </w:rPr>
-        <w:instrText xml:space="preserve"> PAGEREF _Toc367274108 \h </w:instrText>
+        <w:instrText xml:space="preserve"> PAGEREF _Toc367867934 \h </w:instrText>
       </w:r>
       <w:r>
         <w:rPr>
@@ -3097,7 +3134,7 @@
         <w:rPr>
           <w:noProof/>
         </w:rPr>
-        <w:instrText xml:space="preserve"> PAGEREF _Toc367274109 \h </w:instrText>
+        <w:instrText xml:space="preserve"> PAGEREF _Toc367867935 \h </w:instrText>
       </w:r>
       <w:r>
         <w:rPr>
@@ -3174,7 +3211,7 @@
         <w:rPr>
           <w:noProof/>
         </w:rPr>
-        <w:instrText xml:space="preserve"> PAGEREF _Toc367274110 \h </w:instrText>
+        <w:instrText xml:space="preserve"> PAGEREF _Toc367867936 \h </w:instrText>
       </w:r>
       <w:r>
         <w:rPr>
@@ -3210,7 +3247,7 @@
         <w:pStyle w:val="Heading1"/>
         <w:keepNext w:val="0"/>
       </w:pPr>
-      <w:bookmarkStart w:id="13" w:name="_Toc367274082"/>
+      <w:bookmarkStart w:id="12" w:name="_Toc367867908"/>
       <w:r>
         <w:lastRenderedPageBreak/>
         <w:t>Introduction</w:t>
@@ -3218,81 +3255,81 @@
       <w:bookmarkEnd w:id="8"/>
       <w:bookmarkEnd w:id="9"/>
       <w:bookmarkEnd w:id="10"/>
+      <w:bookmarkEnd w:id="12"/>
+    </w:p>
+    <w:p>
+      <w:pPr>
+        <w:pStyle w:val="Body"/>
+      </w:pPr>
+      <w:r>
+        <w:t xml:space="preserve">This document introduces the SPECCHIO Virtualbox. It is a complete SPECCHIO server and client installed under </w:t>
+      </w:r>
+      <w:r>
+        <w:t xml:space="preserve">a </w:t>
+      </w:r>
+      <w:r>
+        <w:t>virtual CentOS</w:t>
+      </w:r>
+      <w:r>
+        <w:t xml:space="preserve"> 6.4</w:t>
+      </w:r>
+      <w:r>
+        <w:t xml:space="preserve"> installation using Virtualbox.</w:t>
+      </w:r>
+    </w:p>
+    <w:p>
+      <w:pPr>
+        <w:pStyle w:val="Heading2"/>
+      </w:pPr>
+      <w:bookmarkStart w:id="13" w:name="_Toc355280329"/>
+      <w:bookmarkStart w:id="14" w:name="_Toc358992520"/>
+      <w:bookmarkStart w:id="15" w:name="_Toc367867909"/>
+      <w:r>
+        <w:t>Document scope</w:t>
+      </w:r>
       <w:bookmarkEnd w:id="13"/>
-    </w:p>
-    <w:p>
-      <w:pPr>
-        <w:pStyle w:val="Body"/>
-      </w:pPr>
-      <w:r>
-        <w:t xml:space="preserve">This document introduces the SPECCHIO Virtualbox. It is a complete SPECCHIO server and client installed under </w:t>
-      </w:r>
-      <w:r>
-        <w:t xml:space="preserve">a </w:t>
-      </w:r>
-      <w:r>
-        <w:t>virtual CentOS</w:t>
-      </w:r>
-      <w:r>
-        <w:t xml:space="preserve"> 6.4</w:t>
-      </w:r>
-      <w:r>
-        <w:t xml:space="preserve"> installation using Virtualbox.</w:t>
-      </w:r>
-    </w:p>
-    <w:p>
-      <w:pPr>
-        <w:pStyle w:val="Heading2"/>
-      </w:pPr>
-      <w:bookmarkStart w:id="14" w:name="_Toc355280329"/>
-      <w:bookmarkStart w:id="15" w:name="_Toc358992520"/>
-      <w:bookmarkStart w:id="16" w:name="_Toc367274083"/>
-      <w:r>
-        <w:t>Document scope</w:t>
-      </w:r>
       <w:bookmarkEnd w:id="14"/>
       <w:bookmarkEnd w:id="15"/>
+    </w:p>
+    <w:p>
+      <w:pPr>
+        <w:pStyle w:val="Body"/>
+      </w:pPr>
+      <w:r>
+        <w:t xml:space="preserve">This Guide </w:t>
+      </w:r>
+      <w:r>
+        <w:t>details</w:t>
+      </w:r>
+      <w:r>
+        <w:t xml:space="preserve"> operation of the </w:t>
+      </w:r>
+      <w:r>
+        <w:t>Virtualbox installation</w:t>
+      </w:r>
+      <w:r>
+        <w:t xml:space="preserve"> of </w:t>
+      </w:r>
+      <w:r>
+        <w:t>SPECCHIO</w:t>
+      </w:r>
+      <w:r>
+        <w:t xml:space="preserve"> only.</w:t>
+      </w:r>
+    </w:p>
+    <w:p>
+      <w:pPr>
+        <w:pStyle w:val="Heading2"/>
+      </w:pPr>
+      <w:bookmarkStart w:id="16" w:name="_Toc355280330"/>
+      <w:bookmarkStart w:id="17" w:name="_Toc358992521"/>
+      <w:bookmarkStart w:id="18" w:name="_Toc367867910"/>
+      <w:r>
+        <w:t>Intended audience</w:t>
+      </w:r>
       <w:bookmarkEnd w:id="16"/>
-    </w:p>
-    <w:p>
-      <w:pPr>
-        <w:pStyle w:val="Body"/>
-      </w:pPr>
-      <w:r>
-        <w:t xml:space="preserve">This Guide </w:t>
-      </w:r>
-      <w:r>
-        <w:t>details</w:t>
-      </w:r>
-      <w:r>
-        <w:t xml:space="preserve"> operation of the </w:t>
-      </w:r>
-      <w:r>
-        <w:t>Virtualbox installation</w:t>
-      </w:r>
-      <w:r>
-        <w:t xml:space="preserve"> of </w:t>
-      </w:r>
-      <w:r>
-        <w:t>SPECCHIO</w:t>
-      </w:r>
-      <w:r>
-        <w:t xml:space="preserve"> only.</w:t>
-      </w:r>
-    </w:p>
-    <w:p>
-      <w:pPr>
-        <w:pStyle w:val="Heading2"/>
-      </w:pPr>
-      <w:bookmarkStart w:id="17" w:name="_Toc355280330"/>
-      <w:bookmarkStart w:id="18" w:name="_Toc358992521"/>
-      <w:bookmarkStart w:id="19" w:name="_Toc367274084"/>
-      <w:r>
-        <w:t>Intended audience</w:t>
-      </w:r>
       <w:bookmarkEnd w:id="17"/>
       <w:bookmarkEnd w:id="18"/>
-      <w:bookmarkEnd w:id="19"/>
     </w:p>
     <w:p>
       <w:pPr>
@@ -3311,54 +3348,81 @@
       <w:pPr>
         <w:pStyle w:val="Heading2"/>
       </w:pPr>
-      <w:bookmarkStart w:id="20" w:name="_Toc355280331"/>
-      <w:bookmarkStart w:id="21" w:name="_Toc358992522"/>
-      <w:bookmarkStart w:id="22" w:name="_Toc367274085"/>
+      <w:bookmarkStart w:id="19" w:name="_Toc355280331"/>
+      <w:bookmarkStart w:id="20" w:name="_Toc358992522"/>
+      <w:bookmarkStart w:id="21" w:name="_Toc367867911"/>
       <w:r>
         <w:t>SPECCHIO</w:t>
       </w:r>
       <w:r>
         <w:t xml:space="preserve"> ownership and access</w:t>
       </w:r>
+      <w:bookmarkEnd w:id="19"/>
       <w:bookmarkEnd w:id="20"/>
       <w:bookmarkEnd w:id="21"/>
+    </w:p>
+    <w:p>
+      <w:pPr>
+        <w:ind w:left="709"/>
+      </w:pPr>
+      <w:r>
+        <w:t xml:space="preserve">SPECCHIO was originally </w:t>
+      </w:r>
+      <w:r>
+        <w:t>built by the Remote Sensing Laboratorie</w:t>
+      </w:r>
+      <w:r>
+        <w:t xml:space="preserve">s at the University of Zurich, </w:t>
+      </w:r>
+      <w:r>
+        <w:t>and extended by Intersect for the Sch</w:t>
+      </w:r>
+      <w:r>
+        <w:t xml:space="preserve">ool of Earth and Environmental </w:t>
+      </w:r>
+      <w:r>
+        <w:t>Sciences at the University of Wollongong.</w:t>
+      </w:r>
+    </w:p>
+    <w:p>
+      <w:pPr>
+        <w:pStyle w:val="Heading2"/>
+      </w:pPr>
+      <w:bookmarkStart w:id="22" w:name="_Toc358992524"/>
+      <w:bookmarkStart w:id="23" w:name="_Toc358992523"/>
+      <w:bookmarkStart w:id="24" w:name="_Toc355280332"/>
+      <w:bookmarkStart w:id="25" w:name="_Toc367867912"/>
+      <w:r>
+        <w:t>Copyright and licensing</w:t>
+      </w:r>
       <w:bookmarkEnd w:id="22"/>
-    </w:p>
-    <w:p>
-      <w:pPr>
-        <w:ind w:left="709"/>
-      </w:pPr>
-      <w:r>
-        <w:t xml:space="preserve">SPECCHIO was originally </w:t>
-      </w:r>
-      <w:r>
-        <w:t>built by the Remote Sensing Laboratorie</w:t>
-      </w:r>
-      <w:r>
-        <w:t xml:space="preserve">s at the University of Zurich, </w:t>
-      </w:r>
-      <w:r>
-        <w:t>and extended by Intersect for the Sch</w:t>
-      </w:r>
-      <w:r>
-        <w:t xml:space="preserve">ool of Earth and Environmental </w:t>
-      </w:r>
-      <w:r>
-        <w:t>Sciences at the University of Wollongong.</w:t>
+      <w:bookmarkEnd w:id="25"/>
+    </w:p>
+    <w:p>
+      <w:pPr>
+        <w:pStyle w:val="Body"/>
+      </w:pPr>
+      <w:r>
+        <w:t xml:space="preserve">SPECCHIO is licensed under the Creative Commons Attribution-ShareAlike 3.0 Unported Licence. </w:t>
+      </w:r>
+      <w:r>
+        <w:t xml:space="preserve">Therefore its source is readily available for inspection and </w:t>
+      </w:r>
+      <w:r>
+        <w:t>development. It can be found in LICENCE.html and at http://creativecommons.org/licenses/by-sa/3.0/</w:t>
+      </w:r>
+      <w:r>
+        <w:t>.</w:t>
       </w:r>
     </w:p>
     <w:p>
       <w:pPr>
         <w:pStyle w:val="Heading2"/>
       </w:pPr>
-      <w:bookmarkStart w:id="23" w:name="_Toc358992524"/>
-      <w:bookmarkStart w:id="24" w:name="_Toc358992523"/>
-      <w:bookmarkStart w:id="25" w:name="_Toc355280332"/>
-      <w:bookmarkStart w:id="26" w:name="_Toc367274086"/>
-      <w:r>
-        <w:t>Copyright and licensing</w:t>
-      </w:r>
-      <w:bookmarkEnd w:id="23"/>
+      <w:bookmarkStart w:id="26" w:name="_Toc367867913"/>
+      <w:r>
+        <w:t>For Further Information</w:t>
+      </w:r>
       <w:bookmarkEnd w:id="26"/>
     </w:p>
     <w:p>
@@ -3366,105 +3430,86 @@
         <w:pStyle w:val="Body"/>
       </w:pPr>
       <w:r>
-        <w:t xml:space="preserve">SPECCHIO is licensed under the Creative Commons Attribution-ShareAlike 3.0 Unported Licence. </w:t>
-      </w:r>
-      <w:r>
-        <w:t xml:space="preserve">Therefore its source is readily available for inspection and </w:t>
-      </w:r>
-      <w:r>
-        <w:t>development. It can be found in LICENCE.html and at http://creativecommons.org/licenses/by-sa/3.0/</w:t>
-      </w:r>
-      <w:r>
-        <w:t>.</w:t>
-      </w:r>
-    </w:p>
-    <w:p>
-      <w:pPr>
-        <w:pStyle w:val="Heading2"/>
-      </w:pPr>
-      <w:bookmarkStart w:id="27" w:name="_Toc367274087"/>
-      <w:r>
-        <w:t>For Further Information</w:t>
-      </w:r>
+        <w:t>Please refer to the following documents for more information about SPECCHIO. Unless otherwise stated, they can be found in the SPECCHIO Installation kit.</w:t>
+      </w:r>
+    </w:p>
+    <w:p>
+      <w:pPr>
+        <w:pStyle w:val="HangingIndent"/>
+      </w:pPr>
+      <w:r>
+        <w:rPr>
+          <w:rStyle w:val="Strong"/>
+        </w:rPr>
+        <w:t>SPECCHIO_ReleaseNotes.pdf</w:t>
+      </w:r>
+      <w:r>
+        <w:t xml:space="preserve"> can be found in each Installation Kit and provides installation instructions for the SPECCHIO Client.</w:t>
+      </w:r>
+    </w:p>
+    <w:p>
+      <w:pPr>
+        <w:pStyle w:val="HangingIndent"/>
+      </w:pPr>
+      <w:r>
+        <w:rPr>
+          <w:rStyle w:val="Strong"/>
+        </w:rPr>
+        <w:t xml:space="preserve">SPECCHIO_Tutorial.pdf </w:t>
+      </w:r>
+      <w:r>
+        <w:t>provides instruction in the operation of key areas of the SPECCHIO Client.</w:t>
+      </w:r>
+    </w:p>
+    <w:p>
+      <w:pPr>
+        <w:pStyle w:val="HangingIndent"/>
+      </w:pPr>
+      <w:r>
+        <w:rPr>
+          <w:rStyle w:val="Strong"/>
+        </w:rPr>
+        <w:t>SPECCHIO</w:t>
+      </w:r>
+      <w:r>
+        <w:rPr>
+          <w:rStyle w:val="Strong"/>
+        </w:rPr>
+        <w:t>_ServerInstallation</w:t>
+      </w:r>
+      <w:r>
+        <w:rPr>
+          <w:rStyle w:val="Strong"/>
+        </w:rPr>
+        <w:t>.pdf</w:t>
+      </w:r>
+      <w:r>
+        <w:t xml:space="preserve"> provides system administrators with information to assist in managing and mainta</w:t>
+      </w:r>
+      <w:r>
+        <w:t>ining a SPECCHIO Server System.</w:t>
+      </w:r>
+    </w:p>
+    <w:p>
+      <w:pPr>
+        <w:pStyle w:val="HangingIndent"/>
+        <w:rPr>
+          <w:rStyle w:val="Strong"/>
+        </w:rPr>
+      </w:pPr>
+      <w:r>
+        <w:rPr>
+          <w:rStyle w:val="Strong"/>
+        </w:rPr>
+        <w:t>SPECCHIO Web S</w:t>
+      </w:r>
+      <w:bookmarkStart w:id="27" w:name="_GoBack"/>
       <w:bookmarkEnd w:id="27"/>
-    </w:p>
-    <w:p>
-      <w:pPr>
-        <w:pStyle w:val="Body"/>
-      </w:pPr>
-      <w:r>
-        <w:t>Please refer to the following documents for more information about SPECCHIO. Unless otherwise stated, they can be found in the SPECCHIO Installation kit.</w:t>
-      </w:r>
-    </w:p>
-    <w:p>
-      <w:pPr>
-        <w:pStyle w:val="HangingIndent"/>
-      </w:pPr>
       <w:r>
         <w:rPr>
           <w:rStyle w:val="Strong"/>
         </w:rPr>
-        <w:t>SPECCHIO_ReleaseNotes.pdf</w:t>
-      </w:r>
-      <w:r>
-        <w:t xml:space="preserve"> can be found in each Installation Kit and provides installation instructions for the SPECCHIO Client.</w:t>
-      </w:r>
-    </w:p>
-    <w:p>
-      <w:pPr>
-        <w:pStyle w:val="HangingIndent"/>
-      </w:pPr>
-      <w:r>
-        <w:rPr>
-          <w:rStyle w:val="Strong"/>
-        </w:rPr>
-        <w:t xml:space="preserve">SPECCHIO_Tutorial.pdf </w:t>
-      </w:r>
-      <w:r>
-        <w:t>provides instruction in the operation of key areas of the SPECCHIO Client.</w:t>
-      </w:r>
-    </w:p>
-    <w:p>
-      <w:pPr>
-        <w:pStyle w:val="HangingIndent"/>
-      </w:pPr>
-      <w:r>
-        <w:rPr>
-          <w:rStyle w:val="Strong"/>
-        </w:rPr>
-        <w:t>SPECCHIO</w:t>
-      </w:r>
-      <w:r>
-        <w:rPr>
-          <w:rStyle w:val="Strong"/>
-        </w:rPr>
-        <w:t>_ServerInstallation</w:t>
-      </w:r>
-      <w:r>
-        <w:rPr>
-          <w:rStyle w:val="Strong"/>
-        </w:rPr>
-        <w:t>.pdf</w:t>
-      </w:r>
-      <w:r>
-        <w:t xml:space="preserve"> provides system administrators with information to assist in managing and mainta</w:t>
-      </w:r>
-      <w:r>
-        <w:t>ining a SPECCHIO Server System.</w:t>
-      </w:r>
-    </w:p>
-    <w:p>
-      <w:pPr>
-        <w:pStyle w:val="HangingIndent"/>
-        <w:rPr>
-          <w:rStyle w:val="Strong"/>
-        </w:rPr>
-      </w:pPr>
-      <w:r>
-        <w:rPr>
-          <w:rStyle w:val="Strong"/>
-        </w:rPr>
-        <w:t xml:space="preserve">SPECCHIO Web Site </w:t>
+        <w:t xml:space="preserve">ite </w:t>
       </w:r>
       <w:r>
         <w:rPr>
@@ -3637,9 +3682,9 @@
       </w:pPr>
       <w:bookmarkStart w:id="28" w:name="_Toc355280333"/>
       <w:bookmarkStart w:id="29" w:name="_Toc358992526"/>
-      <w:bookmarkStart w:id="30" w:name="_Toc367274088"/>
+      <w:bookmarkStart w:id="30" w:name="_Toc367867914"/>
+      <w:bookmarkEnd w:id="23"/>
       <w:bookmarkEnd w:id="24"/>
-      <w:bookmarkEnd w:id="25"/>
       <w:r>
         <w:lastRenderedPageBreak/>
         <w:t xml:space="preserve">Installation, </w:t>
@@ -3659,7 +3704,7 @@
         <w:pStyle w:val="Heading2"/>
       </w:pPr>
       <w:bookmarkStart w:id="31" w:name="_Ref130804782"/>
-      <w:bookmarkStart w:id="32" w:name="_Toc367274089"/>
+      <w:bookmarkStart w:id="32" w:name="_Toc367867915"/>
       <w:r>
         <w:t>Prerequisites</w:t>
       </w:r>
@@ -3762,7 +3807,7 @@
       </w:pPr>
       <w:bookmarkStart w:id="33" w:name="_Toc355280335"/>
       <w:bookmarkStart w:id="34" w:name="_Toc358992528"/>
-      <w:bookmarkStart w:id="35" w:name="_Toc367274090"/>
+      <w:bookmarkStart w:id="35" w:name="_Toc367867916"/>
       <w:r>
         <w:t>Installing</w:t>
       </w:r>
@@ -3911,7 +3956,7 @@
       <w:pPr>
         <w:pStyle w:val="Heading2"/>
       </w:pPr>
-      <w:bookmarkStart w:id="36" w:name="_Toc367274091"/>
+      <w:bookmarkStart w:id="36" w:name="_Toc367867917"/>
       <w:r>
         <w:t>Logging into the Virtual Machine</w:t>
       </w:r>
@@ -3934,7 +3979,7 @@
       <w:pPr>
         <w:pStyle w:val="Heading2"/>
       </w:pPr>
-      <w:bookmarkStart w:id="37" w:name="_Toc367274092"/>
+      <w:bookmarkStart w:id="37" w:name="_Toc367867918"/>
       <w:r>
         <w:t>Virtual Machine Configuration</w:t>
       </w:r>
@@ -4080,7 +4125,7 @@
       <w:pPr>
         <w:pStyle w:val="Heading2"/>
       </w:pPr>
-      <w:bookmarkStart w:id="38" w:name="_Toc367274093"/>
+      <w:bookmarkStart w:id="38" w:name="_Toc367867919"/>
       <w:r>
         <w:t>Accessing SPECCHIO via the Web Interface</w:t>
       </w:r>
@@ -4242,7 +4287,7 @@
       <w:pPr>
         <w:pStyle w:val="Heading2"/>
       </w:pPr>
-      <w:bookmarkStart w:id="39" w:name="_Toc367274094"/>
+      <w:bookmarkStart w:id="39" w:name="_Toc367867920"/>
       <w:r>
         <w:t>Lau</w:t>
       </w:r>
@@ -4335,14 +4380,27 @@
       <w:r>
         <w:t xml:space="preserve">Figure </w:t>
       </w:r>
-      <w:fldSimple w:instr=" SEQ Figure \* ARABIC ">
-        <w:r>
-          <w:rPr>
-            <w:noProof/>
-          </w:rPr>
-          <w:t>1</w:t>
-        </w:r>
-      </w:fldSimple>
+      <w:r>
+        <w:fldChar w:fldCharType="begin"/>
+      </w:r>
+      <w:r>
+        <w:instrText xml:space="preserve"> SEQ Figure \* ARABIC </w:instrText>
+      </w:r>
+      <w:r>
+        <w:fldChar w:fldCharType="separate"/>
+      </w:r>
+      <w:r>
+        <w:rPr>
+          <w:noProof/>
+        </w:rPr>
+        <w:t>1</w:t>
+      </w:r>
+      <w:r>
+        <w:rPr>
+          <w:noProof/>
+        </w:rPr>
+        <w:fldChar w:fldCharType="end"/>
+      </w:r>
       <w:r>
         <w:t>: SPECCHIO client launching icon on the desktop</w:t>
       </w:r>
@@ -4483,7 +4541,7 @@
         <w:pStyle w:val="Heading2"/>
       </w:pPr>
       <w:bookmarkStart w:id="40" w:name="h.vmn37r33bp8g" w:colFirst="0" w:colLast="0"/>
-      <w:bookmarkStart w:id="41" w:name="_Toc367274095"/>
+      <w:bookmarkStart w:id="41" w:name="_Toc367867921"/>
       <w:bookmarkEnd w:id="40"/>
       <w:r>
         <w:t>Creating a User Account</w:t>
@@ -4538,9 +4596,16 @@
       <w:r>
         <w:t xml:space="preserve"> to port 8181 requires a DNS that can resolve </w:t>
       </w:r>
-      <w:r>
-        <w:t>SPECCHIOVM.specchio.ch</w:t>
-      </w:r>
+      <w:bookmarkStart w:id="43" w:name="OLE_LINK1"/>
+      <w:bookmarkStart w:id="44" w:name="OLE_LINK2"/>
+      <w:r>
+        <w:t>specchiovm2</w:t>
+      </w:r>
+      <w:r>
+        <w:t>.specchio.ch</w:t>
+      </w:r>
+      <w:bookmarkEnd w:id="43"/>
+      <w:bookmarkEnd w:id="44"/>
       <w:r>
         <w:t xml:space="preserve"> to the SPECCHIO VM IP</w:t>
       </w:r>
@@ -4584,7 +4649,10 @@
         <w:t xml:space="preserve"> be done via </w:t>
       </w:r>
       <w:r>
-        <w:t>SPECCHIOVM.specchio.ch</w:t>
+        <w:t>specchiovm2</w:t>
+      </w:r>
+      <w:r>
+        <w:t>.specchio.ch</w:t>
       </w:r>
       <w:r>
         <w:t xml:space="preserve"> and not via an IP; this is a restriction imposed by the certificate definition used by the SPECCHIO server.</w:t>
@@ -4617,10 +4685,10 @@
           <w:lang w:val="en-US"/>
         </w:rPr>
         <w:drawing>
-          <wp:inline distT="0" distB="0" distL="0" distR="0" wp14:anchorId="669D9081" wp14:editId="1C33927E">
-            <wp:extent cx="4098699" cy="1452930"/>
+          <wp:inline distT="0" distB="0" distL="0" distR="0" wp14:anchorId="4415606E" wp14:editId="3E12CE54">
+            <wp:extent cx="4098699" cy="1494953"/>
             <wp:effectExtent l="0" t="0" r="0" b="0"/>
-            <wp:docPr id="13" name="Picture 6"/>
+            <wp:docPr id="3" name="Picture 1"/>
             <wp:cNvGraphicFramePr>
               <a:graphicFrameLocks xmlns:a="http://schemas.openxmlformats.org/drawingml/2006/main" noChangeAspect="1"/>
             </wp:cNvGraphicFramePr>
@@ -4628,7 +4696,7 @@
               <a:graphicData uri="http://schemas.openxmlformats.org/drawingml/2006/picture">
                 <pic:pic xmlns:pic="http://schemas.openxmlformats.org/drawingml/2006/picture">
                   <pic:nvPicPr>
-                    <pic:cNvPr id="0" name="Picture 6"/>
+                    <pic:cNvPr id="0" name="Picture 1"/>
                     <pic:cNvPicPr>
                       <a:picLocks noChangeAspect="1" noChangeArrowheads="1"/>
                     </pic:cNvPicPr>
@@ -4649,7 +4717,7 @@
                   <pic:spPr bwMode="auto">
                     <a:xfrm>
                       <a:off x="0" y="0"/>
-                      <a:ext cx="4098962" cy="1453023"/>
+                      <a:ext cx="4098852" cy="1495009"/>
                     </a:xfrm>
                     <a:prstGeom prst="rect">
                       <a:avLst/>
@@ -4680,11 +4748,11 @@
       <w:pPr>
         <w:pStyle w:val="Heading2"/>
       </w:pPr>
-      <w:bookmarkStart w:id="43" w:name="_Toc367274096"/>
+      <w:bookmarkStart w:id="45" w:name="_Toc367867922"/>
       <w:r>
         <w:t>Networking Access to the SPECCHIO Server</w:t>
       </w:r>
-      <w:bookmarkEnd w:id="43"/>
+      <w:bookmarkEnd w:id="45"/>
     </w:p>
     <w:p>
       <w:r>
@@ -4985,8 +5053,8 @@
       <w:pPr>
         <w:pStyle w:val="Heading2"/>
       </w:pPr>
-      <w:bookmarkStart w:id="44" w:name="_Ref305860385"/>
-      <w:bookmarkStart w:id="45" w:name="_Toc367274097"/>
+      <w:bookmarkStart w:id="46" w:name="_Ref305860385"/>
+      <w:bookmarkStart w:id="47" w:name="_Toc367867923"/>
       <w:r>
         <w:t>Accessing</w:t>
       </w:r>
@@ -4999,8 +5067,8 @@
       <w:r>
         <w:t>from the Host Machine</w:t>
       </w:r>
-      <w:bookmarkEnd w:id="44"/>
-      <w:bookmarkEnd w:id="45"/>
+      <w:bookmarkEnd w:id="46"/>
+      <w:bookmarkEnd w:id="47"/>
     </w:p>
     <w:p/>
     <w:p>
@@ -5161,10 +5229,16 @@
         <w:t>host</w:t>
       </w:r>
       <w:r>
-        <w:t xml:space="preserve"> machine replace the server name ‘SPE</w:t>
-      </w:r>
-      <w:r>
-        <w:t>CCHIOVM.specchio.ch’ with ‘localhost’</w:t>
+        <w:t xml:space="preserve"> machine replace the server name ‘</w:t>
+      </w:r>
+      <w:r>
+        <w:t>specchiovm2</w:t>
+      </w:r>
+      <w:r>
+        <w:t>.specchio.ch</w:t>
+      </w:r>
+      <w:r>
+        <w:t>’ with ‘localhost’</w:t>
       </w:r>
       <w:r>
         <w:t>:</w:t>
@@ -5292,16 +5366,16 @@
       <w:pPr>
         <w:pStyle w:val="Heading2"/>
       </w:pPr>
-      <w:bookmarkStart w:id="46" w:name="_Ref296253549"/>
-      <w:bookmarkStart w:id="47" w:name="_Ref305859109"/>
-      <w:bookmarkStart w:id="48" w:name="_Toc367274098"/>
+      <w:bookmarkStart w:id="48" w:name="_Ref296253549"/>
+      <w:bookmarkStart w:id="49" w:name="_Ref305859109"/>
+      <w:bookmarkStart w:id="50" w:name="_Toc367867924"/>
       <w:r>
         <w:t>Accessing</w:t>
       </w:r>
       <w:r>
         <w:t xml:space="preserve"> SPECCHIO from Outside the Virtual Machine</w:t>
       </w:r>
-      <w:bookmarkEnd w:id="48"/>
+      <w:bookmarkEnd w:id="50"/>
     </w:p>
     <w:p>
       <w:r>
@@ -5347,7 +5421,16 @@
         <w:fldChar w:fldCharType="end"/>
       </w:r>
       <w:r>
-        <w:t>. In the db_config file on the external machine replace the server name ‘SPECCHIOVM.specchio.ch’ with the IP of the host, e.g. for 130.60.16.221:</w:t>
+        <w:t>. In the db_config file on the external machine replace the server name ‘</w:t>
+      </w:r>
+      <w:r>
+        <w:t>specchiovm2</w:t>
+      </w:r>
+      <w:r>
+        <w:t>.specchio.ch</w:t>
+      </w:r>
+      <w:r>
+        <w:t>’ with the IP of the host, e.g. for 130.60.16.221:</w:t>
       </w:r>
     </w:p>
     <w:p/>
@@ -5460,45 +5543,54 @@
       <w:pPr>
         <w:pStyle w:val="Heading2"/>
       </w:pPr>
-      <w:bookmarkStart w:id="49" w:name="_Toc367274099"/>
+      <w:bookmarkStart w:id="51" w:name="_Toc367867925"/>
       <w:r>
         <w:t>Accessing</w:t>
       </w:r>
       <w:r>
         <w:t xml:space="preserve"> SPECCHIO from Outside the Virtual Machine using the VM Name</w:t>
       </w:r>
-      <w:bookmarkEnd w:id="46"/>
+      <w:bookmarkEnd w:id="48"/>
+      <w:bookmarkEnd w:id="51"/>
+      <w:r>
+        <w:t xml:space="preserve"> </w:t>
+      </w:r>
       <w:bookmarkEnd w:id="49"/>
+    </w:p>
+    <w:p/>
+    <w:p>
+      <w:r>
+        <w:t xml:space="preserve">Connecting from outside of the VM with a SPECCHIO Client using the </w:t>
+      </w:r>
+      <w:r>
+        <w:t>specchiovm2</w:t>
+      </w:r>
+      <w:r>
+        <w:t>.specchio.ch</w:t>
+      </w:r>
+      <w:r>
+        <w:t xml:space="preserve"> machine name requires a DNS that can resolve </w:t>
+      </w:r>
+      <w:r>
+        <w:t>specchiovm2</w:t>
+      </w:r>
+      <w:r>
+        <w:t>.specchio.ch</w:t>
+      </w:r>
+      <w:r>
+        <w:t xml:space="preserve"> to the SPECCHIO VM IP.</w:t>
+      </w:r>
       <w:r>
         <w:t xml:space="preserve"> </w:t>
       </w:r>
-      <w:bookmarkEnd w:id="47"/>
-    </w:p>
-    <w:p/>
-    <w:p>
-      <w:r>
-        <w:t xml:space="preserve">Connecting from outside of the VM with a SPECCHIO Client using the </w:t>
-      </w:r>
-      <w:r>
-        <w:t>SPECCHIOVM.specchio.ch</w:t>
-      </w:r>
-      <w:r>
-        <w:t xml:space="preserve"> machine name requires a DNS that can resolve </w:t>
-      </w:r>
-      <w:r>
-        <w:t>SPECCHIOVM.specchio.ch</w:t>
-      </w:r>
-      <w:r>
-        <w:t xml:space="preserve"> to the SPECCHIO VM IP.</w:t>
-      </w:r>
-      <w:r>
-        <w:t xml:space="preserve"> </w:t>
-      </w:r>
       <w:r>
         <w:t>Using the VM name ‘</w:t>
       </w:r>
       <w:r>
-        <w:t>SPECCHIOVM.specchio.ch</w:t>
+        <w:t>specchiovm2</w:t>
+      </w:r>
+      <w:r>
+        <w:t>.specchio.ch</w:t>
       </w:r>
       <w:r>
         <w:t xml:space="preserve">’ instead of the IP is mandatory if a HTTPS connection is required, e.g. to create a new user account </w:t>
@@ -5594,14 +5686,27 @@
       <w:r>
         <w:t xml:space="preserve">Table </w:t>
       </w:r>
-      <w:fldSimple w:instr=" SEQ Table \* ARABIC ">
-        <w:r>
-          <w:rPr>
-            <w:noProof/>
-          </w:rPr>
-          <w:t>1</w:t>
-        </w:r>
-      </w:fldSimple>
+      <w:r>
+        <w:fldChar w:fldCharType="begin"/>
+      </w:r>
+      <w:r>
+        <w:instrText xml:space="preserve"> SEQ Table \* ARABIC </w:instrText>
+      </w:r>
+      <w:r>
+        <w:fldChar w:fldCharType="separate"/>
+      </w:r>
+      <w:r>
+        <w:rPr>
+          <w:noProof/>
+        </w:rPr>
+        <w:t>1</w:t>
+      </w:r>
+      <w:r>
+        <w:rPr>
+          <w:noProof/>
+        </w:rPr>
+        <w:fldChar w:fldCharType="end"/>
+      </w:r>
       <w:r>
         <w:t>: Edited hosts file to map t</w:t>
       </w:r>
@@ -5612,10 +5717,10 @@
         <w:t xml:space="preserve"> VM to </w:t>
       </w:r>
       <w:r>
-        <w:rPr>
-          <w:lang w:val="en-US"/>
-        </w:rPr>
-        <w:t>SPECCHIOVM.specchio.ch</w:t>
+        <w:t>specchiovm2</w:t>
+      </w:r>
+      <w:r>
+        <w:t>.specchio.ch</w:t>
       </w:r>
     </w:p>
     <w:tbl>
@@ -5892,7 +5997,16 @@
                 <w:lang w:val="en-US"/>
               </w:rPr>
               <w:tab/>
-              <w:t>SPECCHIOVM.specchio.ch</w:t>
+            </w:r>
+            <w:r>
+              <w:rPr>
+                <w:rFonts w:ascii="Lucida Console" w:hAnsi="Lucida Console"/>
+                <w:b/>
+                <w:sz w:val="20"/>
+                <w:szCs w:val="20"/>
+                <w:lang w:val="en-US"/>
+              </w:rPr>
+              <w:t>specchiovm2.specchio.ch</w:t>
             </w:r>
           </w:p>
           <w:p>
@@ -6009,10 +6123,10 @@
           <w:lang w:val="en-US"/>
         </w:rPr>
         <w:drawing>
-          <wp:inline distT="0" distB="0" distL="0" distR="0" wp14:anchorId="01E4C70F" wp14:editId="2D995A0C">
-            <wp:extent cx="5940425" cy="2488490"/>
+          <wp:inline distT="0" distB="0" distL="0" distR="0" wp14:anchorId="740645DC" wp14:editId="6596BB73">
+            <wp:extent cx="5940425" cy="2170207"/>
             <wp:effectExtent l="0" t="0" r="0" b="0"/>
-            <wp:docPr id="21" name="Picture 5"/>
+            <wp:docPr id="4" name="Picture 2"/>
             <wp:cNvGraphicFramePr>
               <a:graphicFrameLocks xmlns:a="http://schemas.openxmlformats.org/drawingml/2006/main" noChangeAspect="1"/>
             </wp:cNvGraphicFramePr>
@@ -6020,7 +6134,7 @@
               <a:graphicData uri="http://schemas.openxmlformats.org/drawingml/2006/picture">
                 <pic:pic xmlns:pic="http://schemas.openxmlformats.org/drawingml/2006/picture">
                   <pic:nvPicPr>
-                    <pic:cNvPr id="0" name="Picture 5"/>
+                    <pic:cNvPr id="0" name="Picture 2"/>
                     <pic:cNvPicPr>
                       <a:picLocks noChangeAspect="1" noChangeArrowheads="1"/>
                     </pic:cNvPicPr>
@@ -6041,7 +6155,7 @@
                   <pic:spPr bwMode="auto">
                     <a:xfrm>
                       <a:off x="0" y="0"/>
-                      <a:ext cx="5940425" cy="2488490"/>
+                      <a:ext cx="5940425" cy="2170207"/>
                     </a:xfrm>
                     <a:prstGeom prst="rect">
                       <a:avLst/>
@@ -6060,20 +6174,288 @@
     </w:p>
     <w:p/>
     <w:p/>
+    <w:p>
+      <w:r>
+        <w:t xml:space="preserve">To access the SPECCHIO VM from the host machine via </w:t>
+      </w:r>
+      <w:r>
+        <w:t>specchiovm2</w:t>
+      </w:r>
+      <w:r>
+        <w:t>.specchio.ch</w:t>
+      </w:r>
+      <w:r>
+        <w:t>, edit the hosts file as follows:</w:t>
+      </w:r>
+    </w:p>
+    <w:p/>
+    <w:p>
+      <w:pPr>
+        <w:rPr>
+          <w:rFonts w:ascii="Lucida Console" w:hAnsi="Lucida Console"/>
+          <w:sz w:val="20"/>
+          <w:szCs w:val="20"/>
+          <w:lang w:val="en-US"/>
+        </w:rPr>
+      </w:pPr>
+      <w:r>
+        <w:rPr>
+          <w:rFonts w:ascii="Lucida Console" w:hAnsi="Lucida Console"/>
+          <w:sz w:val="20"/>
+          <w:szCs w:val="20"/>
+          <w:lang w:val="en-US"/>
+        </w:rPr>
+        <w:t>##</w:t>
+      </w:r>
+    </w:p>
+    <w:p>
+      <w:pPr>
+        <w:rPr>
+          <w:rFonts w:ascii="Lucida Console" w:hAnsi="Lucida Console"/>
+          <w:sz w:val="20"/>
+          <w:szCs w:val="20"/>
+          <w:lang w:val="en-US"/>
+        </w:rPr>
+      </w:pPr>
+      <w:r>
+        <w:rPr>
+          <w:rFonts w:ascii="Lucida Console" w:hAnsi="Lucida Console"/>
+          <w:sz w:val="20"/>
+          <w:szCs w:val="20"/>
+          <w:lang w:val="en-US"/>
+        </w:rPr>
+        <w:t># Host Database</w:t>
+      </w:r>
+    </w:p>
+    <w:p>
+      <w:pPr>
+        <w:rPr>
+          <w:rFonts w:ascii="Lucida Console" w:hAnsi="Lucida Console"/>
+          <w:sz w:val="20"/>
+          <w:szCs w:val="20"/>
+          <w:lang w:val="en-US"/>
+        </w:rPr>
+      </w:pPr>
+      <w:r>
+        <w:rPr>
+          <w:rFonts w:ascii="Lucida Console" w:hAnsi="Lucida Console"/>
+          <w:sz w:val="20"/>
+          <w:szCs w:val="20"/>
+          <w:lang w:val="en-US"/>
+        </w:rPr>
+        <w:t>#</w:t>
+      </w:r>
+    </w:p>
+    <w:p>
+      <w:pPr>
+        <w:rPr>
+          <w:rFonts w:ascii="Lucida Console" w:hAnsi="Lucida Console"/>
+          <w:sz w:val="20"/>
+          <w:szCs w:val="20"/>
+          <w:lang w:val="en-US"/>
+        </w:rPr>
+      </w:pPr>
+      <w:r>
+        <w:rPr>
+          <w:rFonts w:ascii="Lucida Console" w:hAnsi="Lucida Console"/>
+          <w:sz w:val="20"/>
+          <w:szCs w:val="20"/>
+          <w:lang w:val="en-US"/>
+        </w:rPr>
+        <w:t># localhost is used to configure the loopback interface</w:t>
+      </w:r>
+    </w:p>
+    <w:p>
+      <w:pPr>
+        <w:rPr>
+          <w:rFonts w:ascii="Lucida Console" w:hAnsi="Lucida Console"/>
+          <w:sz w:val="20"/>
+          <w:szCs w:val="20"/>
+          <w:lang w:val="en-US"/>
+        </w:rPr>
+      </w:pPr>
+      <w:r>
+        <w:rPr>
+          <w:rFonts w:ascii="Lucida Console" w:hAnsi="Lucida Console"/>
+          <w:sz w:val="20"/>
+          <w:szCs w:val="20"/>
+          <w:lang w:val="en-US"/>
+        </w:rPr>
+        <w:t># when the system is booting.  Do not change this entry.</w:t>
+      </w:r>
+    </w:p>
+    <w:p>
+      <w:pPr>
+        <w:rPr>
+          <w:rFonts w:ascii="Lucida Console" w:hAnsi="Lucida Console"/>
+          <w:sz w:val="20"/>
+          <w:szCs w:val="20"/>
+          <w:lang w:val="en-US"/>
+        </w:rPr>
+      </w:pPr>
+      <w:r>
+        <w:rPr>
+          <w:rFonts w:ascii="Lucida Console" w:hAnsi="Lucida Console"/>
+          <w:sz w:val="20"/>
+          <w:szCs w:val="20"/>
+          <w:lang w:val="en-US"/>
+        </w:rPr>
+        <w:t>##</w:t>
+      </w:r>
+    </w:p>
+    <w:p>
+      <w:pPr>
+        <w:rPr>
+          <w:rFonts w:ascii="Lucida Console" w:hAnsi="Lucida Console"/>
+          <w:sz w:val="20"/>
+          <w:szCs w:val="20"/>
+          <w:lang w:val="en-US"/>
+        </w:rPr>
+      </w:pPr>
+      <w:r>
+        <w:rPr>
+          <w:rFonts w:ascii="Lucida Console" w:hAnsi="Lucida Console"/>
+          <w:sz w:val="20"/>
+          <w:szCs w:val="20"/>
+          <w:lang w:val="en-US"/>
+        </w:rPr>
+        <w:t>127.0.0.1</w:t>
+      </w:r>
+      <w:r>
+        <w:rPr>
+          <w:rFonts w:ascii="Lucida Console" w:hAnsi="Lucida Console"/>
+          <w:sz w:val="20"/>
+          <w:szCs w:val="20"/>
+          <w:lang w:val="en-US"/>
+        </w:rPr>
+        <w:tab/>
+        <w:t>localhost</w:t>
+      </w:r>
+    </w:p>
+    <w:p>
+      <w:pPr>
+        <w:rPr>
+          <w:rFonts w:ascii="Lucida Console" w:hAnsi="Lucida Console"/>
+          <w:sz w:val="20"/>
+          <w:szCs w:val="20"/>
+          <w:lang w:val="en-US"/>
+        </w:rPr>
+      </w:pPr>
+      <w:r>
+        <w:rPr>
+          <w:rFonts w:ascii="Lucida Console" w:hAnsi="Lucida Console"/>
+          <w:sz w:val="20"/>
+          <w:szCs w:val="20"/>
+          <w:lang w:val="en-US"/>
+        </w:rPr>
+        <w:t>255.255.255.255</w:t>
+      </w:r>
+      <w:r>
+        <w:rPr>
+          <w:rFonts w:ascii="Lucida Console" w:hAnsi="Lucida Console"/>
+          <w:sz w:val="20"/>
+          <w:szCs w:val="20"/>
+          <w:lang w:val="en-US"/>
+        </w:rPr>
+        <w:tab/>
+        <w:t>broadcasthost</w:t>
+      </w:r>
+    </w:p>
+    <w:p>
+      <w:pPr>
+        <w:rPr>
+          <w:rFonts w:ascii="Lucida Console" w:hAnsi="Lucida Console"/>
+          <w:sz w:val="20"/>
+          <w:szCs w:val="20"/>
+          <w:lang w:val="en-US"/>
+        </w:rPr>
+      </w:pPr>
+      <w:r>
+        <w:rPr>
+          <w:rFonts w:ascii="Lucida Console" w:hAnsi="Lucida Console"/>
+          <w:sz w:val="20"/>
+          <w:szCs w:val="20"/>
+          <w:lang w:val="en-US"/>
+        </w:rPr>
+        <w:t xml:space="preserve">::1             localhost </w:t>
+      </w:r>
+    </w:p>
+    <w:p>
+      <w:pPr>
+        <w:rPr>
+          <w:rFonts w:ascii="Lucida Console" w:hAnsi="Lucida Console"/>
+          <w:sz w:val="20"/>
+          <w:szCs w:val="20"/>
+          <w:lang w:val="en-US"/>
+        </w:rPr>
+      </w:pPr>
+      <w:r>
+        <w:rPr>
+          <w:rFonts w:ascii="Lucida Console" w:hAnsi="Lucida Console"/>
+          <w:sz w:val="20"/>
+          <w:szCs w:val="20"/>
+          <w:lang w:val="en-US"/>
+        </w:rPr>
+        <w:t>fe80::1%lo0</w:t>
+      </w:r>
+      <w:r>
+        <w:rPr>
+          <w:rFonts w:ascii="Lucida Console" w:hAnsi="Lucida Console"/>
+          <w:sz w:val="20"/>
+          <w:szCs w:val="20"/>
+          <w:lang w:val="en-US"/>
+        </w:rPr>
+        <w:tab/>
+        <w:t>localhost</w:t>
+      </w:r>
+    </w:p>
+    <w:p>
+      <w:pPr>
+        <w:rPr>
+          <w:rFonts w:ascii="Lucida Console" w:hAnsi="Lucida Console"/>
+          <w:b/>
+          <w:sz w:val="20"/>
+          <w:szCs w:val="20"/>
+          <w:lang w:val="en-US"/>
+        </w:rPr>
+      </w:pPr>
+      <w:r>
+        <w:rPr>
+          <w:rFonts w:ascii="Lucida Console" w:hAnsi="Lucida Console"/>
+          <w:b/>
+          <w:sz w:val="20"/>
+          <w:szCs w:val="20"/>
+          <w:lang w:val="en-US"/>
+        </w:rPr>
+        <w:t>127.0.0.1</w:t>
+      </w:r>
+      <w:r>
+        <w:rPr>
+          <w:rFonts w:ascii="Lucida Console" w:hAnsi="Lucida Console"/>
+          <w:b/>
+          <w:sz w:val="20"/>
+          <w:szCs w:val="20"/>
+          <w:lang w:val="en-US"/>
+        </w:rPr>
+        <w:tab/>
+        <w:t>specchiovm2.specchio.ch</w:t>
+      </w:r>
+    </w:p>
     <w:p/>
     <w:p/>
+    <w:p/>
     <w:p>
       <w:pPr>
         <w:pStyle w:val="Heading2"/>
       </w:pPr>
-      <w:bookmarkStart w:id="50" w:name="_Toc367274100"/>
+      <w:bookmarkStart w:id="52" w:name="_Toc367867926"/>
       <w:r>
         <w:t>Accessing</w:t>
       </w:r>
       <w:r>
         <w:t xml:space="preserve"> SPECCHIO VM in the Field without any existing Network</w:t>
       </w:r>
-      <w:bookmarkEnd w:id="50"/>
+      <w:bookmarkEnd w:id="52"/>
     </w:p>
     <w:p/>
     <w:p>
@@ -6086,6 +6468,7 @@
         <w:rPr>
           <w:b/>
         </w:rPr>
+        <w:lastRenderedPageBreak/>
         <w:t>In Work … This section is not yet finished. More information will be added when practical tests have been conducted.</w:t>
       </w:r>
     </w:p>
@@ -6301,11 +6684,11 @@
       <w:pPr>
         <w:pStyle w:val="Heading2"/>
       </w:pPr>
-      <w:bookmarkStart w:id="51" w:name="_Toc367274101"/>
+      <w:bookmarkStart w:id="53" w:name="_Toc367867927"/>
       <w:r>
         <w:t>Mounting a host folder into the VM</w:t>
       </w:r>
-      <w:bookmarkEnd w:id="51"/>
+      <w:bookmarkEnd w:id="53"/>
     </w:p>
     <w:p>
       <w:r>
@@ -6330,7 +6713,6 @@
           <w:noProof/>
           <w:lang w:val="en-US"/>
         </w:rPr>
-        <w:lastRenderedPageBreak/>
         <w:drawing>
           <wp:inline distT="0" distB="0" distL="0" distR="0" wp14:anchorId="62C72942" wp14:editId="01AF737B">
             <wp:extent cx="2942282" cy="2018356"/>
@@ -6416,11 +6798,11 @@
       <w:pPr>
         <w:pStyle w:val="Heading2"/>
       </w:pPr>
-      <w:bookmarkStart w:id="52" w:name="_Toc367274102"/>
+      <w:bookmarkStart w:id="54" w:name="_Toc367867928"/>
       <w:r>
         <w:t>Handling larger database requirements</w:t>
       </w:r>
-      <w:bookmarkEnd w:id="52"/>
+      <w:bookmarkEnd w:id="54"/>
     </w:p>
     <w:p>
       <w:r>
@@ -6439,12 +6821,12 @@
       <w:pPr>
         <w:pStyle w:val="Heading1"/>
       </w:pPr>
-      <w:bookmarkStart w:id="53" w:name="_Toc367274103"/>
+      <w:bookmarkStart w:id="55" w:name="_Toc367867929"/>
       <w:r>
         <w:lastRenderedPageBreak/>
         <w:t>Upgrading the SPECCHIO System</w:t>
       </w:r>
-      <w:bookmarkEnd w:id="53"/>
+      <w:bookmarkEnd w:id="55"/>
     </w:p>
     <w:p>
       <w:r>
@@ -6462,21 +6844,21 @@
       <w:pPr>
         <w:pStyle w:val="Heading2"/>
       </w:pPr>
-      <w:bookmarkStart w:id="54" w:name="_Toc367274104"/>
+      <w:bookmarkStart w:id="56" w:name="_Toc367867930"/>
       <w:r>
         <w:t>Server and Client Software Upgrades</w:t>
       </w:r>
-      <w:bookmarkEnd w:id="54"/>
+      <w:bookmarkEnd w:id="56"/>
     </w:p>
     <w:p>
       <w:pPr>
         <w:pStyle w:val="Heading3"/>
       </w:pPr>
-      <w:bookmarkStart w:id="55" w:name="_Toc367274105"/>
+      <w:bookmarkStart w:id="57" w:name="_Toc367867931"/>
       <w:r>
         <w:t>Automatic Upgrade</w:t>
       </w:r>
-      <w:bookmarkEnd w:id="55"/>
+      <w:bookmarkEnd w:id="57"/>
     </w:p>
     <w:p>
       <w:r>
@@ -6569,14 +6951,27 @@
       <w:r>
         <w:t xml:space="preserve">Figure </w:t>
       </w:r>
-      <w:fldSimple w:instr=" SEQ Figure \* ARABIC ">
-        <w:r>
-          <w:rPr>
-            <w:noProof/>
-          </w:rPr>
-          <w:t>2</w:t>
-        </w:r>
-      </w:fldSimple>
+      <w:r>
+        <w:fldChar w:fldCharType="begin"/>
+      </w:r>
+      <w:r>
+        <w:instrText xml:space="preserve"> SEQ Figure \* ARABIC </w:instrText>
+      </w:r>
+      <w:r>
+        <w:fldChar w:fldCharType="separate"/>
+      </w:r>
+      <w:r>
+        <w:rPr>
+          <w:noProof/>
+        </w:rPr>
+        <w:t>2</w:t>
+      </w:r>
+      <w:r>
+        <w:rPr>
+          <w:noProof/>
+        </w:rPr>
+        <w:fldChar w:fldCharType="end"/>
+      </w:r>
       <w:r>
         <w:t>: SPECCHIO Software Update icon</w:t>
       </w:r>
@@ -6776,11 +7171,11 @@
       <w:pPr>
         <w:pStyle w:val="Heading3"/>
       </w:pPr>
-      <w:bookmarkStart w:id="56" w:name="_Toc367274106"/>
+      <w:bookmarkStart w:id="58" w:name="_Toc367867932"/>
       <w:r>
         <w:t>Manual Upgrade</w:t>
       </w:r>
-      <w:bookmarkEnd w:id="56"/>
+      <w:bookmarkEnd w:id="58"/>
     </w:p>
     <w:p>
       <w:r>
@@ -6921,14 +7316,27 @@
       <w:r>
         <w:t xml:space="preserve">Figure </w:t>
       </w:r>
-      <w:fldSimple w:instr=" SEQ Figure \* ARABIC ">
-        <w:r>
-          <w:rPr>
-            <w:noProof/>
-          </w:rPr>
-          <w:t>3</w:t>
-        </w:r>
-      </w:fldSimple>
+      <w:r>
+        <w:fldChar w:fldCharType="begin"/>
+      </w:r>
+      <w:r>
+        <w:instrText xml:space="preserve"> SEQ Figure \* ARABIC </w:instrText>
+      </w:r>
+      <w:r>
+        <w:fldChar w:fldCharType="separate"/>
+      </w:r>
+      <w:r>
+        <w:rPr>
+          <w:noProof/>
+        </w:rPr>
+        <w:t>3</w:t>
+      </w:r>
+      <w:r>
+        <w:rPr>
+          <w:noProof/>
+        </w:rPr>
+        <w:fldChar w:fldCharType="end"/>
+      </w:r>
       <w:r>
         <w:t>: Github SPECCHIO package page</w:t>
       </w:r>
@@ -7032,14 +7440,27 @@
       <w:r>
         <w:t xml:space="preserve">Figure </w:t>
       </w:r>
-      <w:fldSimple w:instr=" SEQ Figure \* ARABIC ">
-        <w:r>
-          <w:rPr>
-            <w:noProof/>
-          </w:rPr>
-          <w:t>4</w:t>
-        </w:r>
-      </w:fldSimple>
+      <w:r>
+        <w:fldChar w:fldCharType="begin"/>
+      </w:r>
+      <w:r>
+        <w:instrText xml:space="preserve"> SEQ Figure \* ARABIC </w:instrText>
+      </w:r>
+      <w:r>
+        <w:fldChar w:fldCharType="separate"/>
+      </w:r>
+      <w:r>
+        <w:rPr>
+          <w:noProof/>
+        </w:rPr>
+        <w:t>4</w:t>
+      </w:r>
+      <w:r>
+        <w:rPr>
+          <w:noProof/>
+        </w:rPr>
+        <w:fldChar w:fldCharType="end"/>
+      </w:r>
       <w:r>
         <w:t>: Location of the web service binary</w:t>
       </w:r>
@@ -7235,11 +7656,11 @@
       <w:pPr>
         <w:pStyle w:val="Heading2"/>
       </w:pPr>
-      <w:bookmarkStart w:id="57" w:name="_Toc367274107"/>
+      <w:bookmarkStart w:id="59" w:name="_Toc367867933"/>
       <w:r>
         <w:t>SPECCHIO Database Upgrades</w:t>
       </w:r>
-      <w:bookmarkEnd w:id="57"/>
+      <w:bookmarkEnd w:id="59"/>
     </w:p>
     <w:p>
       <w:pPr>
@@ -7348,6 +7769,10 @@
         <w:br/>
       </w:r>
       <w:r>
+        <w:rPr>
+          <w:noProof/>
+          <w:lang w:val="en-US"/>
+        </w:rPr>
         <w:drawing>
           <wp:inline distT="0" distB="0" distL="0" distR="0" wp14:anchorId="258E44B3" wp14:editId="5DEE3B1A">
             <wp:extent cx="3086100" cy="1450637"/>
@@ -7481,12 +7906,12 @@
         <w:pStyle w:val="Appendix1"/>
         <w:ind w:left="2835" w:hanging="1984"/>
       </w:pPr>
-      <w:bookmarkStart w:id="58" w:name="_Toc367274108"/>
+      <w:bookmarkStart w:id="60" w:name="_Toc367867934"/>
       <w:r>
         <w:lastRenderedPageBreak/>
         <w:t>Change History</w:t>
       </w:r>
-      <w:bookmarkEnd w:id="58"/>
+      <w:bookmarkEnd w:id="60"/>
     </w:p>
     <w:p>
       <w:pPr>
@@ -8175,6 +8600,86 @@
           </w:p>
         </w:tc>
       </w:tr>
+      <w:tr>
+        <w:tc>
+          <w:tcPr>
+            <w:tcW w:w="1591" w:type="dxa"/>
+          </w:tcPr>
+          <w:p>
+            <w:pPr>
+              <w:pStyle w:val="Body"/>
+              <w:ind w:left="0"/>
+              <w:rPr>
+                <w:lang w:val="en-US"/>
+              </w:rPr>
+            </w:pPr>
+            <w:r>
+              <w:rPr>
+                <w:lang w:val="en-US"/>
+              </w:rPr>
+              <w:t>23.9.2017</w:t>
+            </w:r>
+          </w:p>
+        </w:tc>
+        <w:tc>
+          <w:tcPr>
+            <w:tcW w:w="1276" w:type="dxa"/>
+          </w:tcPr>
+          <w:p>
+            <w:pPr>
+              <w:pStyle w:val="Body"/>
+              <w:ind w:left="0"/>
+              <w:rPr>
+                <w:lang w:val="en-US"/>
+              </w:rPr>
+            </w:pPr>
+            <w:r>
+              <w:rPr>
+                <w:lang w:val="en-US"/>
+              </w:rPr>
+              <w:t>3.3.0.</w:t>
+            </w:r>
+            <w:r>
+              <w:rPr>
+                <w:lang w:val="en-US"/>
+              </w:rPr>
+              <w:t>1</w:t>
+            </w:r>
+          </w:p>
+        </w:tc>
+        <w:tc>
+          <w:tcPr>
+            <w:tcW w:w="5244" w:type="dxa"/>
+          </w:tcPr>
+          <w:p>
+            <w:pPr>
+              <w:pStyle w:val="Body"/>
+              <w:ind w:left="0"/>
+              <w:rPr>
+                <w:lang w:val="en-US"/>
+              </w:rPr>
+            </w:pPr>
+            <w:r>
+              <w:rPr>
+                <w:lang w:val="en-US"/>
+              </w:rPr>
+              <w:t>Updated the specchio keystore to include certification of new SPECCHIO VM. Updated the description on how to create a user account</w:t>
+            </w:r>
+            <w:r>
+              <w:rPr>
+                <w:lang w:val="en-US"/>
+              </w:rPr>
+              <w:t xml:space="preserve"> and connect to the VM</w:t>
+            </w:r>
+            <w:r>
+              <w:rPr>
+                <w:lang w:val="en-US"/>
+              </w:rPr>
+              <w:t>.</w:t>
+            </w:r>
+          </w:p>
+        </w:tc>
+      </w:tr>
     </w:tbl>
     <w:p>
       <w:pPr>
@@ -8208,13 +8713,13 @@
         <w:pStyle w:val="Appendix1"/>
         <w:ind w:left="1843" w:hanging="1843"/>
       </w:pPr>
-      <w:bookmarkStart w:id="59" w:name="_Ref296183289"/>
-      <w:bookmarkStart w:id="60" w:name="_Toc367274109"/>
+      <w:bookmarkStart w:id="61" w:name="_Ref296183289"/>
+      <w:bookmarkStart w:id="62" w:name="_Toc367867935"/>
       <w:r>
         <w:lastRenderedPageBreak/>
         <w:t>Installing the Automatic Updating Script</w:t>
       </w:r>
-      <w:bookmarkEnd w:id="60"/>
+      <w:bookmarkEnd w:id="62"/>
     </w:p>
     <w:p>
       <w:pPr>
@@ -8896,13 +9401,13 @@
         <w:pStyle w:val="Appendix1"/>
         <w:ind w:left="1843" w:hanging="1843"/>
       </w:pPr>
-      <w:bookmarkStart w:id="61" w:name="_Toc367274110"/>
+      <w:bookmarkStart w:id="63" w:name="_Toc367867936"/>
       <w:r>
         <w:lastRenderedPageBreak/>
         <w:t>Bridged Networking under MacOS – Ethernet and WiFi</w:t>
       </w:r>
-      <w:bookmarkEnd w:id="59"/>
       <w:bookmarkEnd w:id="61"/>
+      <w:bookmarkEnd w:id="63"/>
     </w:p>
     <w:p/>
     <w:p>
@@ -9362,7 +9867,7 @@
       <w:rPr>
         <w:noProof/>
       </w:rPr>
-      <w:t>17.09.2017</w:t>
+      <w:t>24.09.2017</w:t>
     </w:r>
     <w:r>
       <w:rPr>
@@ -9393,7 +9898,7 @@
       <w:rPr>
         <w:noProof/>
       </w:rPr>
-      <w:t>3</w:t>
+      <w:t>21</w:t>
     </w:r>
     <w:r>
       <w:rPr>
@@ -15597,7 +16102,7 @@
 </file>
 
 <file path=customXml/itemProps1.xml><?xml version="1.0" encoding="utf-8"?>
-<ds:datastoreItem xmlns:ds="http://schemas.openxmlformats.org/officeDocument/2006/customXml" ds:itemID="{EEF11C41-013E-434E-934F-C9A25115324F}">
+<ds:datastoreItem xmlns:ds="http://schemas.openxmlformats.org/officeDocument/2006/customXml" ds:itemID="{7E16229B-E0B6-D240-AAF7-DA3476C934FE}">
   <ds:schemaRefs>
     <ds:schemaRef ds:uri="http://schemas.openxmlformats.org/officeDocument/2006/bibliography"/>
   </ds:schemaRefs>
@@ -15605,7 +16110,7 @@
 </file>
 
 <file path=customXml/itemProps2.xml><?xml version="1.0" encoding="utf-8"?>
-<ds:datastoreItem xmlns:ds="http://schemas.openxmlformats.org/officeDocument/2006/customXml" ds:itemID="{E5095FB1-3A96-5E4C-9990-7297F469C621}">
+<ds:datastoreItem xmlns:ds="http://schemas.openxmlformats.org/officeDocument/2006/customXml" ds:itemID="{4211C57F-11CB-4144-B48E-DE3B0B82811E}">
   <ds:schemaRefs>
     <ds:schemaRef ds:uri="http://schemas.openxmlformats.org/officeDocument/2006/bibliography"/>
   </ds:schemaRefs>

--- a/doc/SPECCHIO_VM.docx
+++ b/doc/SPECCHIO_VM.docx
@@ -1,6 +1,6 @@
 
 <file path=word/document.xml><?xml version="1.0" encoding="utf-8"?>
-<w:document xmlns:wpc="http://schemas.microsoft.com/office/word/2010/wordprocessingCanvas" xmlns:mo="http://schemas.microsoft.com/office/mac/office/2008/main" xmlns:mc="http://schemas.openxmlformats.org/markup-compatibility/2006" xmlns:mv="urn:schemas-microsoft-com:mac:vml" xmlns:o="urn:schemas-microsoft-com:office:office" xmlns:r="http://schemas.openxmlformats.org/officeDocument/2006/relationships" xmlns:m="http://schemas.openxmlformats.org/officeDocument/2006/math" xmlns:v="urn:schemas-microsoft-com:vml" xmlns:wp14="http://schemas.microsoft.com/office/word/2010/wordprocessingDrawing" xmlns:wp="http://schemas.openxmlformats.org/drawingml/2006/wordprocessingDrawing" xmlns:w10="urn:schemas-microsoft-com:office:word" xmlns:w="http://schemas.openxmlformats.org/wordprocessingml/2006/main" xmlns:w14="http://schemas.microsoft.com/office/word/2010/wordml" xmlns:wpg="http://schemas.microsoft.com/office/word/2010/wordprocessingGroup" xmlns:wpi="http://schemas.microsoft.com/office/word/2010/wordprocessingInk" xmlns:wne="http://schemas.microsoft.com/office/word/2006/wordml" xmlns:wps="http://schemas.microsoft.com/office/word/2010/wordprocessingShape" mc:Ignorable="w14 wp14">
+<w:document xmlns:wpc="http://schemas.microsoft.com/office/word/2010/wordprocessingCanvas" xmlns:mo="http://schemas.microsoft.com/office/mac/office/2008/main" xmlns:mc="http://schemas.openxmlformats.org/markup-compatibility/2006" xmlns:mv="urn:schemas-microsoft-com:mac:vml" xmlns:o="urn:schemas-microsoft-com:office:office" xmlns:r="http://schemas.openxmlformats.org/officeDocument/2006/relationships" xmlns:m="http://schemas.openxmlformats.org/officeDocument/2006/math" xmlns:v="urn:schemas-microsoft-com:vml" xmlns:wp14="http://schemas.microsoft.com/office/word/2010/wordprocessingDrawing" xmlns:wp="http://schemas.openxmlformats.org/drawingml/2006/wordprocessingDrawing" xmlns:w10="urn:schemas-microsoft-com:office:word" xmlns:w="http://schemas.openxmlformats.org/wordprocessingml/2006/main" xmlns:w14="http://schemas.microsoft.com/office/word/2010/wordml" xmlns:w15="http://schemas.microsoft.com/office/word/2012/wordml" xmlns:wpg="http://schemas.microsoft.com/office/word/2010/wordprocessingGroup" xmlns:wpi="http://schemas.microsoft.com/office/word/2010/wordprocessingInk" xmlns:wne="http://schemas.microsoft.com/office/word/2006/wordml" xmlns:wps="http://schemas.microsoft.com/office/word/2010/wordprocessingShape" mc:Ignorable="w14 w15 wp14">
   <w:body>
     <w:p>
       <w:pPr>
@@ -13,7 +13,7 @@
       <w:r>
         <w:rPr>
           <w:noProof/>
-          <w:lang w:val="en-US"/>
+          <w:lang w:eastAsia="en-GB"/>
         </w:rPr>
         <w:drawing>
           <wp:inline distT="0" distB="0" distL="0" distR="0" wp14:anchorId="6D3393CF" wp14:editId="6EBA5240">
@@ -33,7 +33,7 @@
                     </pic:cNvPicPr>
                   </pic:nvPicPr>
                   <pic:blipFill>
-                    <a:blip r:embed="rId10"/>
+                    <a:blip r:embed="rId9"/>
                     <a:srcRect/>
                     <a:stretch>
                       <a:fillRect/>
@@ -154,8 +154,13 @@
         </w:rPr>
       </w:pPr>
       <w:r>
-        <w:t>SPECCHIO Virtualbox</w:t>
-      </w:r>
+        <w:t xml:space="preserve">SPECCHIO </w:t>
+      </w:r>
+      <w:proofErr w:type="spellStart"/>
+      <w:r>
+        <w:t>Virtualbox</w:t>
+      </w:r>
+      <w:proofErr w:type="spellEnd"/>
     </w:p>
     <w:p>
       <w:pPr>
@@ -318,16 +323,16 @@
       <w:r>
         <w:fldChar w:fldCharType="separate"/>
       </w:r>
-      <w:bookmarkStart w:id="3" w:name="DATE"/>
-      <w:bookmarkStart w:id="4" w:name="DD"/>
+      <w:bookmarkStart w:id="3" w:name="DD"/>
+      <w:bookmarkStart w:id="4" w:name="DATE"/>
       <w:r>
         <w:rPr>
           <w:noProof/>
         </w:rPr>
         <w:t>24.09.2017</w:t>
       </w:r>
+      <w:bookmarkEnd w:id="3"/>
       <w:bookmarkEnd w:id="4"/>
-      <w:bookmarkEnd w:id="3"/>
       <w:r>
         <w:fldChar w:fldCharType="end"/>
       </w:r>
@@ -765,7 +770,7 @@
       <w:r>
         <w:rPr>
           <w:noProof/>
-          <w:lang w:val="en-US"/>
+          <w:lang w:eastAsia="en-GB"/>
         </w:rPr>
         <w:drawing>
           <wp:inline distT="0" distB="0" distL="0" distR="0" wp14:anchorId="7CF24A5F" wp14:editId="761C18B7">
@@ -785,7 +790,7 @@
                     </pic:cNvPicPr>
                   </pic:nvPicPr>
                   <pic:blipFill>
-                    <a:blip r:embed="rId11"/>
+                    <a:blip r:embed="rId10"/>
                     <a:srcRect/>
                     <a:stretch>
                       <a:fillRect/>
@@ -819,15 +824,15 @@
         <w:pStyle w:val="Heading1"/>
         <w:keepNext w:val="0"/>
       </w:pPr>
-      <w:bookmarkStart w:id="8" w:name="_Ref157228649"/>
-      <w:bookmarkStart w:id="9" w:name="_Toc355280328"/>
-      <w:bookmarkStart w:id="10" w:name="_Toc358992519"/>
-      <w:bookmarkStart w:id="11" w:name="_Toc367867907"/>
+      <w:bookmarkStart w:id="8" w:name="_Toc367867907"/>
+      <w:bookmarkStart w:id="9" w:name="_Ref157228649"/>
+      <w:bookmarkStart w:id="10" w:name="_Toc355280328"/>
+      <w:bookmarkStart w:id="11" w:name="_Toc358992519"/>
       <w:r>
         <w:lastRenderedPageBreak/>
         <w:t>Contents</w:t>
       </w:r>
-      <w:bookmarkEnd w:id="11"/>
+      <w:bookmarkEnd w:id="8"/>
     </w:p>
     <w:p/>
     <w:p>
@@ -3252,9 +3257,9 @@
         <w:lastRenderedPageBreak/>
         <w:t>Introduction</w:t>
       </w:r>
-      <w:bookmarkEnd w:id="8"/>
       <w:bookmarkEnd w:id="9"/>
       <w:bookmarkEnd w:id="10"/>
+      <w:bookmarkEnd w:id="11"/>
       <w:bookmarkEnd w:id="12"/>
     </w:p>
     <w:p>
@@ -3262,7 +3267,15 @@
         <w:pStyle w:val="Body"/>
       </w:pPr>
       <w:r>
-        <w:t xml:space="preserve">This document introduces the SPECCHIO Virtualbox. It is a complete SPECCHIO server and client installed under </w:t>
+        <w:t xml:space="preserve">This document introduces the SPECCHIO </w:t>
+      </w:r>
+      <w:proofErr w:type="spellStart"/>
+      <w:r>
+        <w:t>Virtualbox</w:t>
+      </w:r>
+      <w:proofErr w:type="spellEnd"/>
+      <w:r>
+        <w:t xml:space="preserve">. It is a complete SPECCHIO server and client installed under </w:t>
       </w:r>
       <w:r>
         <w:t xml:space="preserve">a </w:t>
@@ -3274,7 +3287,15 @@
         <w:t xml:space="preserve"> 6.4</w:t>
       </w:r>
       <w:r>
-        <w:t xml:space="preserve"> installation using Virtualbox.</w:t>
+        <w:t xml:space="preserve"> installation using </w:t>
+      </w:r>
+      <w:proofErr w:type="spellStart"/>
+      <w:r>
+        <w:t>Virtualbox</w:t>
+      </w:r>
+      <w:proofErr w:type="spellEnd"/>
+      <w:r>
+        <w:t>.</w:t>
       </w:r>
     </w:p>
     <w:p>
@@ -3304,8 +3325,13 @@
       <w:r>
         <w:t xml:space="preserve"> operation of the </w:t>
       </w:r>
-      <w:r>
-        <w:t>Virtualbox installation</w:t>
+      <w:proofErr w:type="spellStart"/>
+      <w:r>
+        <w:t>Virtualbox</w:t>
+      </w:r>
+      <w:proofErr w:type="spellEnd"/>
+      <w:r>
+        <w:t xml:space="preserve"> installation</w:t>
       </w:r>
       <w:r>
         <w:t xml:space="preserve"> of </w:t>
@@ -3389,24 +3415,45 @@
         <w:pStyle w:val="Heading2"/>
       </w:pPr>
       <w:bookmarkStart w:id="22" w:name="_Toc358992524"/>
-      <w:bookmarkStart w:id="23" w:name="_Toc358992523"/>
-      <w:bookmarkStart w:id="24" w:name="_Toc355280332"/>
-      <w:bookmarkStart w:id="25" w:name="_Toc367867912"/>
+      <w:bookmarkStart w:id="23" w:name="_Toc367867912"/>
+      <w:bookmarkStart w:id="24" w:name="_Toc358992523"/>
+      <w:bookmarkStart w:id="25" w:name="_Toc355280332"/>
       <w:r>
         <w:t>Copyright and licensing</w:t>
       </w:r>
       <w:bookmarkEnd w:id="22"/>
-      <w:bookmarkEnd w:id="25"/>
+      <w:bookmarkEnd w:id="23"/>
     </w:p>
     <w:p>
       <w:pPr>
         <w:pStyle w:val="Body"/>
       </w:pPr>
       <w:r>
-        <w:t xml:space="preserve">SPECCHIO is licensed under the Creative Commons Attribution-ShareAlike 3.0 Unported Licence. </w:t>
-      </w:r>
-      <w:r>
-        <w:t xml:space="preserve">Therefore its source is readily available for inspection and </w:t>
+        <w:t>SPECCHIO is licensed under the Creative Commons Attribution-</w:t>
+      </w:r>
+      <w:proofErr w:type="spellStart"/>
+      <w:r>
+        <w:t>ShareAlike</w:t>
+      </w:r>
+      <w:proofErr w:type="spellEnd"/>
+      <w:r>
+        <w:t xml:space="preserve"> 3.0 </w:t>
+      </w:r>
+      <w:proofErr w:type="spellStart"/>
+      <w:r>
+        <w:t>Unported</w:t>
+      </w:r>
+      <w:proofErr w:type="spellEnd"/>
+      <w:r>
+        <w:t xml:space="preserve"> Licence. </w:t>
+      </w:r>
+      <w:proofErr w:type="gramStart"/>
+      <w:r>
+        <w:t>Therefore</w:t>
+      </w:r>
+      <w:proofErr w:type="gramEnd"/>
+      <w:r>
+        <w:t xml:space="preserve"> its source is readily available for inspection and </w:t>
       </w:r>
       <w:r>
         <w:t>development. It can be found in LICENCE.html and at http://creativecommons.org/licenses/by-sa/3.0/</w:t>
@@ -3501,15 +3548,7 @@
         <w:rPr>
           <w:rStyle w:val="Strong"/>
         </w:rPr>
-        <w:t>SPECCHIO Web S</w:t>
-      </w:r>
-      <w:bookmarkStart w:id="27" w:name="_GoBack"/>
-      <w:bookmarkEnd w:id="27"/>
-      <w:r>
-        <w:rPr>
-          <w:rStyle w:val="Strong"/>
-        </w:rPr>
-        <w:t xml:space="preserve">ite </w:t>
+        <w:t xml:space="preserve">SPECCHIO Web Site </w:t>
       </w:r>
       <w:r>
         <w:rPr>
@@ -3518,7 +3557,7 @@
         </w:rPr>
         <w:t>(</w:t>
       </w:r>
-      <w:hyperlink r:id="rId12" w:history="1">
+      <w:hyperlink r:id="rId11" w:history="1">
         <w:r>
           <w:rPr>
             <w:rStyle w:val="Hyperlink"/>
@@ -3556,7 +3595,21 @@
         <w:rPr>
           <w:rStyle w:val="Strong"/>
         </w:rPr>
-        <w:t xml:space="preserve">SPECCHIO UoW </w:t>
+        <w:t xml:space="preserve">SPECCHIO </w:t>
+      </w:r>
+      <w:proofErr w:type="spellStart"/>
+      <w:r>
+        <w:rPr>
+          <w:rStyle w:val="Strong"/>
+        </w:rPr>
+        <w:t>UoW</w:t>
+      </w:r>
+      <w:proofErr w:type="spellEnd"/>
+      <w:r>
+        <w:rPr>
+          <w:rStyle w:val="Strong"/>
+        </w:rPr>
+        <w:t xml:space="preserve"> </w:t>
       </w:r>
       <w:r>
         <w:rPr>
@@ -3616,7 +3669,7 @@
         </w:rPr>
         <w:t>(</w:t>
       </w:r>
-      <w:hyperlink r:id="rId13" w:history="1">
+      <w:hyperlink r:id="rId12" w:history="1">
         <w:r>
           <w:rPr>
             <w:rStyle w:val="Hyperlink"/>
@@ -3680,11 +3733,11 @@
       <w:pPr>
         <w:pStyle w:val="Heading1"/>
       </w:pPr>
-      <w:bookmarkStart w:id="28" w:name="_Toc355280333"/>
-      <w:bookmarkStart w:id="29" w:name="_Toc358992526"/>
-      <w:bookmarkStart w:id="30" w:name="_Toc367867914"/>
-      <w:bookmarkEnd w:id="23"/>
+      <w:bookmarkStart w:id="27" w:name="_Toc355280333"/>
+      <w:bookmarkStart w:id="28" w:name="_Toc358992526"/>
+      <w:bookmarkStart w:id="29" w:name="_Toc367867914"/>
       <w:bookmarkEnd w:id="24"/>
+      <w:bookmarkEnd w:id="25"/>
       <w:r>
         <w:lastRenderedPageBreak/>
         <w:t xml:space="preserve">Installation, </w:t>
@@ -3692,24 +3745,24 @@
       <w:r>
         <w:t>Configuration</w:t>
       </w:r>
+      <w:bookmarkEnd w:id="27"/>
       <w:bookmarkEnd w:id="28"/>
+      <w:r>
+        <w:t xml:space="preserve"> and Usage</w:t>
+      </w:r>
       <w:bookmarkEnd w:id="29"/>
-      <w:r>
-        <w:t xml:space="preserve"> and Usage</w:t>
+    </w:p>
+    <w:p>
+      <w:pPr>
+        <w:pStyle w:val="Heading2"/>
+      </w:pPr>
+      <w:bookmarkStart w:id="30" w:name="_Toc367867915"/>
+      <w:bookmarkStart w:id="31" w:name="_Ref130804782"/>
+      <w:r>
+        <w:t>Prerequisites</w:t>
       </w:r>
       <w:bookmarkEnd w:id="30"/>
     </w:p>
-    <w:p>
-      <w:pPr>
-        <w:pStyle w:val="Heading2"/>
-      </w:pPr>
-      <w:bookmarkStart w:id="31" w:name="_Ref130804782"/>
-      <w:bookmarkStart w:id="32" w:name="_Toc367867915"/>
-      <w:r>
-        <w:t>Prerequisites</w:t>
-      </w:r>
-      <w:bookmarkEnd w:id="32"/>
-    </w:p>
     <w:bookmarkEnd w:id="31"/>
     <w:p>
       <w:pPr>
@@ -3736,7 +3789,7 @@
       <w:r>
         <w:t xml:space="preserve">from </w:t>
       </w:r>
-      <w:hyperlink r:id="rId14" w:history="1">
+      <w:hyperlink r:id="rId13" w:history="1">
         <w:r>
           <w:rPr>
             <w:rStyle w:val="Hyperlink"/>
@@ -3756,7 +3809,48 @@
         <w:pStyle w:val="Body"/>
       </w:pPr>
       <w:r>
-        <w:t>Install the Virtualbox on your computer (</w:t>
+        <w:t xml:space="preserve">Install the </w:t>
+      </w:r>
+      <w:proofErr w:type="spellStart"/>
+      <w:r>
+        <w:t>Virtualbox</w:t>
+      </w:r>
+      <w:proofErr w:type="spellEnd"/>
+      <w:r>
+        <w:t xml:space="preserve"> on your computer (</w:t>
+      </w:r>
+      <w:hyperlink r:id="rId14" w:history="1">
+        <w:r>
+          <w:rPr>
+            <w:rStyle w:val="Hyperlink"/>
+          </w:rPr>
+          <w:t>https://www.virtualbox.org</w:t>
+        </w:r>
+      </w:hyperlink>
+      <w:r>
+        <w:t>).</w:t>
+      </w:r>
+    </w:p>
+    <w:p>
+      <w:pPr>
+        <w:pStyle w:val="Body"/>
+      </w:pPr>
+      <w:r>
+        <w:t xml:space="preserve">Install the </w:t>
+      </w:r>
+      <w:proofErr w:type="spellStart"/>
+      <w:r>
+        <w:t>Virtualbox</w:t>
+      </w:r>
+      <w:proofErr w:type="spellEnd"/>
+      <w:r>
+        <w:t xml:space="preserve"> </w:t>
+      </w:r>
+      <w:r>
+        <w:t xml:space="preserve">Extension Pack </w:t>
+      </w:r>
+      <w:r>
+        <w:t>(</w:t>
       </w:r>
       <w:hyperlink r:id="rId15" w:history="1">
         <w:r>
@@ -3767,34 +3861,6 @@
         </w:r>
       </w:hyperlink>
       <w:r>
-        <w:t>).</w:t>
-      </w:r>
-    </w:p>
-    <w:p>
-      <w:pPr>
-        <w:pStyle w:val="Body"/>
-      </w:pPr>
-      <w:r>
-        <w:t xml:space="preserve">Install the </w:t>
-      </w:r>
-      <w:r>
-        <w:t xml:space="preserve">Virtualbox </w:t>
-      </w:r>
-      <w:r>
-        <w:t xml:space="preserve">Extension Pack </w:t>
-      </w:r>
-      <w:r>
-        <w:t>(</w:t>
-      </w:r>
-      <w:hyperlink r:id="rId16" w:history="1">
-        <w:r>
-          <w:rPr>
-            <w:rStyle w:val="Hyperlink"/>
-          </w:rPr>
-          <w:t>https://www.virtualbox.org</w:t>
-        </w:r>
-      </w:hyperlink>
-      <w:r>
         <w:t>)</w:t>
       </w:r>
       <w:r>
@@ -3805,9 +3871,9 @@
       <w:pPr>
         <w:pStyle w:val="Heading2"/>
       </w:pPr>
-      <w:bookmarkStart w:id="33" w:name="_Toc355280335"/>
-      <w:bookmarkStart w:id="34" w:name="_Toc358992528"/>
-      <w:bookmarkStart w:id="35" w:name="_Toc367867916"/>
+      <w:bookmarkStart w:id="32" w:name="_Toc355280335"/>
+      <w:bookmarkStart w:id="33" w:name="_Toc358992528"/>
+      <w:bookmarkStart w:id="34" w:name="_Toc367867916"/>
       <w:r>
         <w:t>Installing</w:t>
       </w:r>
@@ -3823,22 +3889,35 @@
       <w:r>
         <w:t xml:space="preserve"> </w:t>
       </w:r>
+      <w:bookmarkEnd w:id="32"/>
       <w:bookmarkEnd w:id="33"/>
+      <w:r>
+        <w:t>Virtual Machine</w:t>
+      </w:r>
       <w:bookmarkEnd w:id="34"/>
-      <w:r>
-        <w:t>Virtual Machine</w:t>
-      </w:r>
-      <w:bookmarkEnd w:id="35"/>
-    </w:p>
-    <w:p>
-      <w:r>
-        <w:t xml:space="preserve">Caveat: this virtual machine has been setup using a MacOS 10.9 system as host and </w:t>
+    </w:p>
+    <w:p>
+      <w:r>
+        <w:t xml:space="preserve">Caveat: this virtual machine has been setup using a </w:t>
+      </w:r>
+      <w:proofErr w:type="spellStart"/>
+      <w:r>
+        <w:t>MacOS</w:t>
+      </w:r>
+      <w:proofErr w:type="spellEnd"/>
+      <w:r>
+        <w:t xml:space="preserve"> 10.9 system as host and </w:t>
       </w:r>
       <w:r>
         <w:t xml:space="preserve">the </w:t>
       </w:r>
-      <w:r>
-        <w:t xml:space="preserve">Virtualbox </w:t>
+      <w:proofErr w:type="spellStart"/>
+      <w:r>
+        <w:t>Virtualbox</w:t>
+      </w:r>
+      <w:proofErr w:type="spellEnd"/>
+      <w:r>
+        <w:t xml:space="preserve"> </w:t>
       </w:r>
       <w:r>
         <w:t>extension pack</w:t>
@@ -3856,7 +3935,15 @@
         <w:t>N</w:t>
       </w:r>
       <w:r>
-        <w:t>on-MacOS h</w:t>
+        <w:t>on-</w:t>
+      </w:r>
+      <w:proofErr w:type="spellStart"/>
+      <w:r>
+        <w:t>MacOS</w:t>
+      </w:r>
+      <w:proofErr w:type="spellEnd"/>
+      <w:r>
+        <w:t xml:space="preserve"> h</w:t>
       </w:r>
       <w:r>
         <w:t>ost installations</w:t>
@@ -3886,7 +3973,15 @@
         <w:t>-VM.ova</w:t>
       </w:r>
       <w:r>
-        <w:t xml:space="preserve"> file and it should show up as virtual machine in the Virtualbox Manager.</w:t>
+        <w:t xml:space="preserve"> file and it should show up as virtual machine in the </w:t>
+      </w:r>
+      <w:proofErr w:type="spellStart"/>
+      <w:r>
+        <w:t>Virtualbox</w:t>
+      </w:r>
+      <w:proofErr w:type="spellEnd"/>
+      <w:r>
+        <w:t xml:space="preserve"> Manager.</w:t>
       </w:r>
     </w:p>
     <w:p/>
@@ -3899,7 +3994,7 @@
       <w:r>
         <w:rPr>
           <w:noProof/>
-          <w:lang w:val="en-US"/>
+          <w:lang w:eastAsia="en-GB"/>
         </w:rPr>
         <w:drawing>
           <wp:inline distT="0" distB="0" distL="0" distR="0" wp14:anchorId="1EB79C60" wp14:editId="2E958605">
@@ -3919,7 +4014,7 @@
                     </pic:cNvPicPr>
                   </pic:nvPicPr>
                   <pic:blipFill>
-                    <a:blip r:embed="rId17">
+                    <a:blip r:embed="rId16">
                       <a:extLst>
                         <a:ext uri="{28A0092B-C50C-407E-A947-70E740481C1C}">
                           <a14:useLocalDpi xmlns:a14="http://schemas.microsoft.com/office/drawing/2010/main" val="0"/>
@@ -3956,61 +4051,66 @@
       <w:pPr>
         <w:pStyle w:val="Heading2"/>
       </w:pPr>
-      <w:bookmarkStart w:id="36" w:name="_Toc367867917"/>
+      <w:bookmarkStart w:id="35" w:name="_Toc367867917"/>
       <w:r>
         <w:t>Logging into the Virtual Machine</w:t>
       </w:r>
+      <w:bookmarkEnd w:id="35"/>
+    </w:p>
+    <w:p/>
+    <w:p>
+      <w:r>
+        <w:t>Login a</w:t>
+      </w:r>
+      <w:r>
+        <w:t>s</w:t>
+      </w:r>
+      <w:r>
+        <w:t xml:space="preserve"> user ‘centos’ using the password ‘reverse’.</w:t>
+      </w:r>
+    </w:p>
+    <w:p/>
+    <w:p>
+      <w:pPr>
+        <w:pStyle w:val="Heading2"/>
+      </w:pPr>
+      <w:bookmarkStart w:id="36" w:name="_Toc367867918"/>
+      <w:r>
+        <w:t>Virtual Machine Configuration</w:t>
+      </w:r>
       <w:bookmarkEnd w:id="36"/>
     </w:p>
+    <w:p>
+      <w:r>
+        <w:t>Depending on your host machine, you may have to configure the keyboard to be used by the VM. To do this, select ‘</w:t>
+      </w:r>
+      <w:r>
+        <w:t>System</w:t>
+      </w:r>
+      <w:r>
+        <w:t xml:space="preserve"> Tools</w:t>
+      </w:r>
+      <w:r>
+        <w:t>’</w:t>
+      </w:r>
+      <w:proofErr w:type="gramStart"/>
+      <w:r>
+        <w:t>-‘</w:t>
+      </w:r>
+      <w:proofErr w:type="gramEnd"/>
+      <w:r>
+        <w:t>Settings</w:t>
+      </w:r>
+      <w:r>
+        <w:t>-‘Keyboard’ from the menu</w:t>
+      </w:r>
+    </w:p>
     <w:p/>
     <w:p>
       <w:r>
-        <w:t>Login a</w:t>
-      </w:r>
-      <w:r>
-        <w:t>s</w:t>
-      </w:r>
-      <w:r>
-        <w:t xml:space="preserve"> user ‘centos’ using the password ‘reverse’.</w:t>
-      </w:r>
-    </w:p>
-    <w:p/>
-    <w:p>
-      <w:pPr>
-        <w:pStyle w:val="Heading2"/>
-      </w:pPr>
-      <w:bookmarkStart w:id="37" w:name="_Toc367867918"/>
-      <w:r>
-        <w:t>Virtual Machine Configuration</w:t>
-      </w:r>
-      <w:bookmarkEnd w:id="37"/>
-    </w:p>
-    <w:p>
-      <w:r>
-        <w:t>Depending on your host machine, you may have to configure the keyboard to be used by the VM. To do this, select ‘</w:t>
-      </w:r>
-      <w:r>
-        <w:t>System</w:t>
-      </w:r>
-      <w:r>
-        <w:t xml:space="preserve"> Tools</w:t>
-      </w:r>
-      <w:r>
-        <w:t>’-‘</w:t>
-      </w:r>
-      <w:r>
-        <w:t>Settings</w:t>
-      </w:r>
-      <w:r>
-        <w:t>-‘Keyboard’ from the menu</w:t>
-      </w:r>
-    </w:p>
-    <w:p/>
-    <w:p>
-      <w:r>
-        <w:rPr>
-          <w:noProof/>
-          <w:lang w:val="en-US"/>
+        <w:rPr>
+          <w:noProof/>
+          <w:lang w:eastAsia="en-GB"/>
         </w:rPr>
         <w:drawing>
           <wp:inline distT="0" distB="0" distL="0" distR="0" wp14:anchorId="32242FE9" wp14:editId="4695254F">
@@ -4030,7 +4130,7 @@
                     </pic:cNvPicPr>
                   </pic:nvPicPr>
                   <pic:blipFill>
-                    <a:blip r:embed="rId18">
+                    <a:blip r:embed="rId17">
                       <a:extLst>
                         <a:ext uri="{28A0092B-C50C-407E-A947-70E740481C1C}">
                           <a14:useLocalDpi xmlns:a14="http://schemas.microsoft.com/office/drawing/2010/main" val="0"/>
@@ -4067,7 +4167,7 @@
       <w:r>
         <w:rPr>
           <w:noProof/>
-          <w:lang w:val="en-US"/>
+          <w:lang w:eastAsia="en-GB"/>
         </w:rPr>
         <w:lastRenderedPageBreak/>
         <w:drawing>
@@ -4088,7 +4188,7 @@
                     </pic:cNvPicPr>
                   </pic:nvPicPr>
                   <pic:blipFill>
-                    <a:blip r:embed="rId19">
+                    <a:blip r:embed="rId18">
                       <a:extLst>
                         <a:ext uri="{28A0092B-C50C-407E-A947-70E740481C1C}">
                           <a14:useLocalDpi xmlns:a14="http://schemas.microsoft.com/office/drawing/2010/main" val="0"/>
@@ -4125,11 +4225,11 @@
       <w:pPr>
         <w:pStyle w:val="Heading2"/>
       </w:pPr>
-      <w:bookmarkStart w:id="38" w:name="_Toc367867919"/>
+      <w:bookmarkStart w:id="37" w:name="_Toc367867919"/>
       <w:r>
         <w:t>Accessing SPECCHIO via the Web Interface</w:t>
       </w:r>
-      <w:bookmarkEnd w:id="38"/>
+      <w:bookmarkEnd w:id="37"/>
     </w:p>
     <w:p>
       <w:r>
@@ -4152,7 +4252,7 @@
       <w:r>
         <w:rPr>
           <w:noProof/>
-          <w:lang w:val="en-US"/>
+          <w:lang w:eastAsia="en-GB"/>
         </w:rPr>
         <w:drawing>
           <wp:inline distT="0" distB="0" distL="0" distR="0" wp14:anchorId="79E5FBF7" wp14:editId="75D8EC9A">
@@ -4172,7 +4272,7 @@
                     </pic:cNvPicPr>
                   </pic:nvPicPr>
                   <pic:blipFill>
-                    <a:blip r:embed="rId20">
+                    <a:blip r:embed="rId19">
                       <a:extLst>
                         <a:ext uri="{28A0092B-C50C-407E-A947-70E740481C1C}">
                           <a14:useLocalDpi xmlns:a14="http://schemas.microsoft.com/office/drawing/2010/main" val="0"/>
@@ -4227,7 +4327,7 @@
       <w:r>
         <w:rPr>
           <w:noProof/>
-          <w:lang w:val="en-US"/>
+          <w:lang w:eastAsia="en-GB"/>
         </w:rPr>
         <w:lastRenderedPageBreak/>
         <w:drawing>
@@ -4248,7 +4348,7 @@
                     </pic:cNvPicPr>
                   </pic:nvPicPr>
                   <pic:blipFill>
-                    <a:blip r:embed="rId21">
+                    <a:blip r:embed="rId20">
                       <a:extLst>
                         <a:ext uri="{28A0092B-C50C-407E-A947-70E740481C1C}">
                           <a14:useLocalDpi xmlns:a14="http://schemas.microsoft.com/office/drawing/2010/main" val="0"/>
@@ -4287,14 +4387,14 @@
       <w:pPr>
         <w:pStyle w:val="Heading2"/>
       </w:pPr>
-      <w:bookmarkStart w:id="39" w:name="_Toc367867920"/>
+      <w:bookmarkStart w:id="38" w:name="_Toc367867920"/>
       <w:r>
         <w:t>Lau</w:t>
       </w:r>
       <w:r>
         <w:t>nching the SPECCHIO Application</w:t>
       </w:r>
-      <w:bookmarkEnd w:id="39"/>
+      <w:bookmarkEnd w:id="38"/>
     </w:p>
     <w:p>
       <w:r>
@@ -4321,7 +4421,7 @@
       <w:r>
         <w:rPr>
           <w:noProof/>
-          <w:lang w:val="en-US"/>
+          <w:lang w:eastAsia="en-GB"/>
         </w:rPr>
         <w:drawing>
           <wp:inline distT="0" distB="0" distL="0" distR="0" wp14:anchorId="72E4CCC0" wp14:editId="45B4163C">
@@ -4341,7 +4441,7 @@
                     </pic:cNvPicPr>
                   </pic:nvPicPr>
                   <pic:blipFill>
-                    <a:blip r:embed="rId22">
+                    <a:blip r:embed="rId21">
                       <a:extLst>
                         <a:ext uri="{28A0092B-C50C-407E-A947-70E740481C1C}">
                           <a14:useLocalDpi xmlns:a14="http://schemas.microsoft.com/office/drawing/2010/main" val="0"/>
@@ -4417,7 +4517,15 @@
         <w:t>ion using port 8080 to connect</w:t>
       </w:r>
       <w:r>
-        <w:t xml:space="preserve"> to the database as SPECCHIO database administrator (sdb_admin).</w:t>
+        <w:t xml:space="preserve"> to the database as SPECCHIO database administrator (</w:t>
+      </w:r>
+      <w:proofErr w:type="spellStart"/>
+      <w:r>
+        <w:t>sdb_admin</w:t>
+      </w:r>
+      <w:proofErr w:type="spellEnd"/>
+      <w:r>
+        <w:t>).</w:t>
       </w:r>
     </w:p>
     <w:p/>
@@ -4425,7 +4533,7 @@
       <w:r>
         <w:rPr>
           <w:noProof/>
-          <w:lang w:val="en-US"/>
+          <w:lang w:eastAsia="en-GB"/>
         </w:rPr>
         <w:lastRenderedPageBreak/>
         <w:drawing>
@@ -4446,7 +4554,7 @@
                     </pic:cNvPicPr>
                   </pic:nvPicPr>
                   <pic:blipFill>
-                    <a:blip r:embed="rId23">
+                    <a:blip r:embed="rId22">
                       <a:extLst>
                         <a:ext uri="{28A0092B-C50C-407E-A947-70E740481C1C}">
                           <a14:useLocalDpi xmlns:a14="http://schemas.microsoft.com/office/drawing/2010/main" val="0"/>
@@ -4484,7 +4592,7 @@
       <w:r>
         <w:rPr>
           <w:noProof/>
-          <w:lang w:val="en-US"/>
+          <w:lang w:eastAsia="en-GB"/>
         </w:rPr>
         <w:drawing>
           <wp:inline distT="0" distB="0" distL="0" distR="0" wp14:anchorId="58A160B9" wp14:editId="6D281BDE">
@@ -4504,7 +4612,7 @@
                     </pic:cNvPicPr>
                   </pic:nvPicPr>
                   <pic:blipFill>
-                    <a:blip r:embed="rId24">
+                    <a:blip r:embed="rId23">
                       <a:extLst>
                         <a:ext uri="{28A0092B-C50C-407E-A947-70E740481C1C}">
                           <a14:useLocalDpi xmlns:a14="http://schemas.microsoft.com/office/drawing/2010/main" val="0"/>
@@ -4540,28 +4648,130 @@
       <w:pPr>
         <w:pStyle w:val="Heading2"/>
       </w:pPr>
-      <w:bookmarkStart w:id="40" w:name="h.vmn37r33bp8g" w:colFirst="0" w:colLast="0"/>
-      <w:bookmarkStart w:id="41" w:name="_Toc367867921"/>
+      <w:bookmarkStart w:id="39" w:name="h.vmn37r33bp8g" w:colFirst="0" w:colLast="0"/>
+      <w:bookmarkStart w:id="40" w:name="_Toc367867921"/>
+      <w:bookmarkEnd w:id="39"/>
+      <w:r>
+        <w:t>Creating a User Account</w:t>
+      </w:r>
       <w:bookmarkEnd w:id="40"/>
-      <w:r>
-        <w:t>Creating a User Account</w:t>
-      </w:r>
+    </w:p>
+    <w:p>
+      <w:pPr>
+        <w:pStyle w:val="Body"/>
+      </w:pPr>
+      <w:bookmarkStart w:id="41" w:name="h.4ir09cke7o6d" w:colFirst="0" w:colLast="0"/>
       <w:bookmarkEnd w:id="41"/>
+      <w:r>
+        <w:rPr>
+          <w:b/>
+        </w:rPr>
+        <w:t>Note:</w:t>
+      </w:r>
+      <w:r>
+        <w:t xml:space="preserve"> this SPECCHIO server is preconfigured for use with the </w:t>
+      </w:r>
+      <w:proofErr w:type="spellStart"/>
+      <w:r>
+        <w:t>sdb_admin</w:t>
+      </w:r>
+      <w:proofErr w:type="spellEnd"/>
+      <w:r>
+        <w:t xml:space="preserve"> user. Adding a new user is not strictly required.</w:t>
+      </w:r>
     </w:p>
     <w:p>
       <w:pPr>
         <w:pStyle w:val="Body"/>
       </w:pPr>
-      <w:bookmarkStart w:id="42" w:name="h.4ir09cke7o6d" w:colFirst="0" w:colLast="0"/>
+      <w:r>
+        <w:t>User Accounts can be created by connecting to the https port 8181.</w:t>
+      </w:r>
+    </w:p>
+    <w:p>
+      <w:pPr>
+        <w:pStyle w:val="Body"/>
+      </w:pPr>
+      <w:r>
+        <w:t xml:space="preserve">This works </w:t>
+      </w:r>
+      <w:r>
+        <w:t xml:space="preserve">without any further configuration </w:t>
+      </w:r>
+      <w:r>
+        <w:t xml:space="preserve">from within the SPECCHIO VM. </w:t>
+      </w:r>
+    </w:p>
+    <w:p>
+      <w:pPr>
+        <w:pStyle w:val="Body"/>
+      </w:pPr>
+      <w:r>
+        <w:t>Connecting from outside of the VM with a SPECCHIO Client</w:t>
+      </w:r>
+      <w:r>
+        <w:t xml:space="preserve"> to port 8181 requires a DNS that can resolve </w:t>
+      </w:r>
+      <w:bookmarkStart w:id="42" w:name="OLE_LINK1"/>
+      <w:bookmarkStart w:id="43" w:name="OLE_LINK2"/>
+      <w:r>
+        <w:t>specchiovm2</w:t>
+      </w:r>
+      <w:r>
+        <w:t>.specchio.ch</w:t>
+      </w:r>
       <w:bookmarkEnd w:id="42"/>
+      <w:bookmarkEnd w:id="43"/>
+      <w:r>
+        <w:t xml:space="preserve"> to the SPECCHIO VM IP</w:t>
+      </w:r>
+      <w:r>
+        <w:t xml:space="preserve"> (see also</w:t>
+      </w:r>
+      <w:r>
+        <w:t xml:space="preserve"> </w:t>
+      </w:r>
+      <w:r>
+        <w:fldChar w:fldCharType="begin"/>
+      </w:r>
+      <w:r>
+        <w:instrText xml:space="preserve"> REF _Ref305859109 \r \h </w:instrText>
+      </w:r>
+      <w:r>
+        <w:fldChar w:fldCharType="separate"/>
+      </w:r>
+      <w:r>
+        <w:t>3.10</w:t>
+      </w:r>
+      <w:r>
+        <w:fldChar w:fldCharType="end"/>
+      </w:r>
+      <w:r>
+        <w:t>)</w:t>
+      </w:r>
+      <w:r>
+        <w:t>.</w:t>
+      </w:r>
+      <w:r>
+        <w:t xml:space="preserve"> Note that the connection </w:t>
+      </w:r>
       <w:r>
         <w:rPr>
           <w:b/>
         </w:rPr>
-        <w:t>Note:</w:t>
-      </w:r>
-      <w:r>
-        <w:t xml:space="preserve"> this SPECCHIO server is preconfigured for use with the sdb_admin user. Adding a new user is not strictly required.</w:t>
+        <w:t>must</w:t>
+      </w:r>
+      <w:r>
+        <w:t xml:space="preserve"> be done via </w:t>
+      </w:r>
+      <w:r>
+        <w:t>specchiovm2</w:t>
+      </w:r>
+      <w:r>
+        <w:t>.specchio.ch</w:t>
+      </w:r>
+      <w:r>
+        <w:t xml:space="preserve"> and not via an IP; this is a restriction imposed by the certificate definition used by the SPECCHIO server.</w:t>
       </w:r>
     </w:p>
     <w:p>
@@ -4569,120 +4779,42 @@
         <w:pStyle w:val="Body"/>
       </w:pPr>
       <w:r>
-        <w:t>User Accounts can be created by connecting to the https port 8181.</w:t>
+        <w:t xml:space="preserve">The easiest solution is therefore to create the account for a SPECCHIO client installed on a different machine is using the SPECCHIO client within the VM and then copy the </w:t>
+      </w:r>
+      <w:r>
+        <w:lastRenderedPageBreak/>
+        <w:t xml:space="preserve">generated connection string from the </w:t>
+      </w:r>
+      <w:proofErr w:type="spellStart"/>
+      <w:r>
+        <w:t>db_config</w:t>
+      </w:r>
+      <w:proofErr w:type="spellEnd"/>
+      <w:r>
+        <w:t xml:space="preserve"> file and paste it into the </w:t>
+      </w:r>
+      <w:proofErr w:type="spellStart"/>
+      <w:r>
+        <w:t>db_config</w:t>
+      </w:r>
+      <w:proofErr w:type="spellEnd"/>
+      <w:r>
+        <w:t xml:space="preserve"> file of the SPECCHIO application installed on the target machine.</w:t>
       </w:r>
     </w:p>
     <w:p>
       <w:pPr>
         <w:pStyle w:val="Body"/>
       </w:pPr>
-      <w:r>
-        <w:t xml:space="preserve">This works </w:t>
-      </w:r>
-      <w:r>
-        <w:t xml:space="preserve">without any further configuration </w:t>
-      </w:r>
-      <w:r>
-        <w:t xml:space="preserve">from within the SPECCHIO VM. </w:t>
-      </w:r>
     </w:p>
     <w:p>
       <w:pPr>
         <w:pStyle w:val="Body"/>
       </w:pPr>
       <w:r>
-        <w:t>Connecting from outside of the VM with a SPECCHIO Client</w:t>
-      </w:r>
-      <w:r>
-        <w:t xml:space="preserve"> to port 8181 requires a DNS that can resolve </w:t>
-      </w:r>
-      <w:bookmarkStart w:id="43" w:name="OLE_LINK1"/>
-      <w:bookmarkStart w:id="44" w:name="OLE_LINK2"/>
-      <w:r>
-        <w:t>specchiovm2</w:t>
-      </w:r>
-      <w:r>
-        <w:t>.specchio.ch</w:t>
-      </w:r>
-      <w:bookmarkEnd w:id="43"/>
-      <w:bookmarkEnd w:id="44"/>
-      <w:r>
-        <w:t xml:space="preserve"> to the SPECCHIO VM IP</w:t>
-      </w:r>
-      <w:r>
-        <w:t xml:space="preserve"> (see also</w:t>
-      </w:r>
-      <w:r>
-        <w:t xml:space="preserve"> </w:t>
-      </w:r>
-      <w:r>
-        <w:fldChar w:fldCharType="begin"/>
-      </w:r>
-      <w:r>
-        <w:instrText xml:space="preserve"> REF _Ref305859109 \r \h </w:instrText>
-      </w:r>
-      <w:r>
-        <w:fldChar w:fldCharType="separate"/>
-      </w:r>
-      <w:r>
-        <w:t>3.10</w:t>
-      </w:r>
-      <w:r>
-        <w:fldChar w:fldCharType="end"/>
-      </w:r>
-      <w:r>
-        <w:t>)</w:t>
-      </w:r>
-      <w:r>
-        <w:t>.</w:t>
-      </w:r>
-      <w:r>
-        <w:t xml:space="preserve"> Note that the connection </w:t>
-      </w:r>
-      <w:r>
-        <w:rPr>
-          <w:b/>
-        </w:rPr>
-        <w:t>must</w:t>
-      </w:r>
-      <w:r>
-        <w:t xml:space="preserve"> be done via </w:t>
-      </w:r>
-      <w:r>
-        <w:t>specchiovm2</w:t>
-      </w:r>
-      <w:r>
-        <w:t>.specchio.ch</w:t>
-      </w:r>
-      <w:r>
-        <w:t xml:space="preserve"> and not via an IP; this is a restriction imposed by the certificate definition used by the SPECCHIO server.</w:t>
-      </w:r>
-    </w:p>
-    <w:p>
-      <w:pPr>
-        <w:pStyle w:val="Body"/>
-      </w:pPr>
-      <w:r>
-        <w:t xml:space="preserve">The easiest solution is therefore to create the account for a SPECCHIO client installed on a different machine is using the SPECCHIO client within the VM and then copy the </w:t>
-      </w:r>
-      <w:r>
-        <w:lastRenderedPageBreak/>
-        <w:t>generated connection string from the db_config file and paste it into the db_config file of the SPECCHIO application installed on the target machine.</w:t>
-      </w:r>
-    </w:p>
-    <w:p>
-      <w:pPr>
-        <w:pStyle w:val="Body"/>
-      </w:pPr>
-    </w:p>
-    <w:p>
-      <w:pPr>
-        <w:pStyle w:val="Body"/>
-      </w:pPr>
-      <w:r>
-        <w:rPr>
-          <w:noProof/>
-          <w:lang w:val="en-US"/>
+        <w:rPr>
+          <w:noProof/>
+          <w:lang w:eastAsia="en-GB"/>
         </w:rPr>
         <w:drawing>
           <wp:inline distT="0" distB="0" distL="0" distR="0" wp14:anchorId="4415606E" wp14:editId="3E12CE54">
@@ -4702,7 +4834,7 @@
                     </pic:cNvPicPr>
                   </pic:nvPicPr>
                   <pic:blipFill>
-                    <a:blip r:embed="rId25">
+                    <a:blip r:embed="rId24">
                       <a:extLst>
                         <a:ext uri="{28A0092B-C50C-407E-A947-70E740481C1C}">
                           <a14:useLocalDpi xmlns:a14="http://schemas.microsoft.com/office/drawing/2010/main" val="0"/>
@@ -4748,11 +4880,11 @@
       <w:pPr>
         <w:pStyle w:val="Heading2"/>
       </w:pPr>
-      <w:bookmarkStart w:id="45" w:name="_Toc367867922"/>
+      <w:bookmarkStart w:id="44" w:name="_Toc367867922"/>
       <w:r>
         <w:t>Networking Access to the SPECCHIO Server</w:t>
       </w:r>
-      <w:bookmarkEnd w:id="45"/>
+      <w:bookmarkEnd w:id="44"/>
     </w:p>
     <w:p>
       <w:r>
@@ -4845,7 +4977,15 @@
     </w:p>
     <w:p>
       <w:r>
-        <w:t>By default the localhost, i.e. the host machine is preconfig</w:t>
+        <w:t xml:space="preserve">By </w:t>
+      </w:r>
+      <w:proofErr w:type="gramStart"/>
+      <w:r>
+        <w:t>default</w:t>
+      </w:r>
+      <w:proofErr w:type="gramEnd"/>
+      <w:r>
+        <w:t xml:space="preserve"> the localhost, i.e. the host machine is preconfig</w:t>
       </w:r>
       <w:r>
         <w:t>ured for the port forwarding. To open the port forwarding option dialogue, open the ‘Settings’ dialogue of your VM, then select the ‘Network’ tab and display the ‘Advanced’ settings, then click on the ‘Port Forwarding’ button.</w:t>
@@ -4856,7 +4996,7 @@
       <w:r>
         <w:rPr>
           <w:noProof/>
-          <w:lang w:val="en-US"/>
+          <w:lang w:eastAsia="en-GB"/>
         </w:rPr>
         <w:drawing>
           <wp:inline distT="0" distB="0" distL="0" distR="0" wp14:anchorId="5BD83040" wp14:editId="496F8BC8">
@@ -4876,7 +5016,7 @@
                     </pic:cNvPicPr>
                   </pic:nvPicPr>
                   <pic:blipFill>
-                    <a:blip r:embed="rId26">
+                    <a:blip r:embed="rId25">
                       <a:extLst>
                         <a:ext uri="{28A0092B-C50C-407E-A947-70E740481C1C}">
                           <a14:useLocalDpi xmlns:a14="http://schemas.microsoft.com/office/drawing/2010/main" val="0"/>
@@ -4912,7 +5052,7 @@
       <w:r>
         <w:rPr>
           <w:noProof/>
-          <w:lang w:val="en-US"/>
+          <w:lang w:eastAsia="en-GB"/>
         </w:rPr>
         <w:lastRenderedPageBreak/>
         <w:drawing>
@@ -4933,7 +5073,7 @@
                     </pic:cNvPicPr>
                   </pic:nvPicPr>
                   <pic:blipFill>
-                    <a:blip r:embed="rId27">
+                    <a:blip r:embed="rId26">
                       <a:extLst>
                         <a:ext uri="{28A0092B-C50C-407E-A947-70E740481C1C}">
                           <a14:useLocalDpi xmlns:a14="http://schemas.microsoft.com/office/drawing/2010/main" val="0"/>
@@ -4969,7 +5109,23 @@
     <w:p/>
     <w:p>
       <w:r>
-        <w:t>If access to the SPECCHIO VM is required from other machines in the network, then the forwarding rule must be defined with the IP of the host machine. The port forwarding defines which packets reaching a port on the host shall be forwarded to a certain port in the VM. The example below defines two forwarding rules (a) all connections on the host via port 8080 or 8181 are forwarded to the VM, and (b) all connections from external to the host (which</w:t>
+        <w:t>If access to the SPECCHIO VM is required from other machines in the network, then the forwarding rule must be defined with the IP of the host machine. The port forwarding defines which packets reaching a port on the host shall be forwarded to a certain port in the VM. The example below defines two forwarding rules (</w:t>
+      </w:r>
+      <w:proofErr w:type="spellStart"/>
+      <w:r>
+        <w:t>a</w:t>
+      </w:r>
+      <w:proofErr w:type="spellEnd"/>
+      <w:r>
+        <w:t>) all connections on the host via port 8080 or 8181 are forwarded to the VM, and (</w:t>
+      </w:r>
+      <w:proofErr w:type="spellStart"/>
+      <w:r>
+        <w:t>b) all</w:t>
+      </w:r>
+      <w:proofErr w:type="spellEnd"/>
+      <w:r>
+        <w:t xml:space="preserve"> connections from external to the host (which</w:t>
       </w:r>
       <w:r>
         <w:t xml:space="preserve"> in this example</w:t>
@@ -4994,7 +5150,7 @@
       <w:r>
         <w:rPr>
           <w:noProof/>
-          <w:lang w:val="en-US"/>
+          <w:lang w:eastAsia="en-GB"/>
         </w:rPr>
         <w:lastRenderedPageBreak/>
         <w:drawing>
@@ -5015,7 +5171,7 @@
                     </pic:cNvPicPr>
                   </pic:nvPicPr>
                   <pic:blipFill>
-                    <a:blip r:embed="rId28">
+                    <a:blip r:embed="rId27">
                       <a:extLst>
                         <a:ext uri="{28A0092B-C50C-407E-A947-70E740481C1C}">
                           <a14:useLocalDpi xmlns:a14="http://schemas.microsoft.com/office/drawing/2010/main" val="0"/>
@@ -5053,8 +5209,8 @@
       <w:pPr>
         <w:pStyle w:val="Heading2"/>
       </w:pPr>
-      <w:bookmarkStart w:id="46" w:name="_Ref305860385"/>
-      <w:bookmarkStart w:id="47" w:name="_Toc367867923"/>
+      <w:bookmarkStart w:id="45" w:name="_Ref305860385"/>
+      <w:bookmarkStart w:id="46" w:name="_Toc367867923"/>
       <w:r>
         <w:t>Accessing</w:t>
       </w:r>
@@ -5067,8 +5223,8 @@
       <w:r>
         <w:t>from the Host Machine</w:t>
       </w:r>
+      <w:bookmarkEnd w:id="45"/>
       <w:bookmarkEnd w:id="46"/>
-      <w:bookmarkEnd w:id="47"/>
     </w:p>
     <w:p/>
     <w:p>
@@ -5087,13 +5243,29 @@
     </w:p>
     <w:p>
       <w:r>
-        <w:t xml:space="preserve">Open the SPECCHIO db_config.txt file in the Virtual Machine by selecting ‘Edit db_config file’ from the </w:t>
+        <w:t xml:space="preserve">Open the SPECCHIO db_config.txt file in the Virtual Machine by selecting ‘Edit </w:t>
+      </w:r>
+      <w:proofErr w:type="spellStart"/>
+      <w:r>
+        <w:t>db_config</w:t>
+      </w:r>
+      <w:proofErr w:type="spellEnd"/>
+      <w:r>
+        <w:t xml:space="preserve"> file’ from the </w:t>
       </w:r>
       <w:r>
         <w:t xml:space="preserve">SPECCHIO </w:t>
       </w:r>
       <w:r>
-        <w:t xml:space="preserve">menu and copy the http connection string to the db_config file </w:t>
+        <w:t xml:space="preserve">menu and copy the http connection string to the </w:t>
+      </w:r>
+      <w:proofErr w:type="spellStart"/>
+      <w:r>
+        <w:t>db_config</w:t>
+      </w:r>
+      <w:proofErr w:type="spellEnd"/>
+      <w:r>
+        <w:t xml:space="preserve"> file </w:t>
       </w:r>
       <w:r>
         <w:t>on the</w:t>
@@ -5110,7 +5282,7 @@
       <w:r>
         <w:rPr>
           <w:noProof/>
-          <w:lang w:val="en-US"/>
+          <w:lang w:eastAsia="en-GB"/>
         </w:rPr>
         <w:drawing>
           <wp:inline distT="0" distB="0" distL="0" distR="0" wp14:anchorId="05F4EA1D" wp14:editId="61F2B4D8">
@@ -5130,7 +5302,7 @@
                     </pic:cNvPicPr>
                   </pic:nvPicPr>
                   <pic:blipFill>
-                    <a:blip r:embed="rId29">
+                    <a:blip r:embed="rId28">
                       <a:extLst>
                         <a:ext uri="{28A0092B-C50C-407E-A947-70E740481C1C}">
                           <a14:useLocalDpi xmlns:a14="http://schemas.microsoft.com/office/drawing/2010/main" val="0"/>
@@ -5167,7 +5339,7 @@
       <w:r>
         <w:rPr>
           <w:noProof/>
-          <w:lang w:val="en-US"/>
+          <w:lang w:eastAsia="en-GB"/>
         </w:rPr>
         <w:lastRenderedPageBreak/>
         <w:drawing>
@@ -5188,7 +5360,7 @@
                     </pic:cNvPicPr>
                   </pic:nvPicPr>
                   <pic:blipFill>
-                    <a:blip r:embed="rId30">
+                    <a:blip r:embed="rId29">
                       <a:extLst>
                         <a:ext uri="{28A0092B-C50C-407E-A947-70E740481C1C}">
                           <a14:useLocalDpi xmlns:a14="http://schemas.microsoft.com/office/drawing/2010/main" val="0"/>
@@ -5223,7 +5395,15 @@
     <w:p/>
     <w:p>
       <w:r>
-        <w:t xml:space="preserve">In the db_config file on the </w:t>
+        <w:t xml:space="preserve">In the </w:t>
+      </w:r>
+      <w:proofErr w:type="spellStart"/>
+      <w:r>
+        <w:t>db_config</w:t>
+      </w:r>
+      <w:proofErr w:type="spellEnd"/>
+      <w:r>
+        <w:t xml:space="preserve"> file on the </w:t>
       </w:r>
       <w:r>
         <w:t>host</w:t>
@@ -5275,24 +5455,88 @@
           <w:sz w:val="18"/>
           <w:szCs w:val="18"/>
         </w:rPr>
-        <w:t xml:space="preserve">, 8080, /specchio_service, sdb_admin, </w:t>
-      </w:r>
+        <w:t>, 8080, /</w:t>
+      </w:r>
+      <w:proofErr w:type="spellStart"/>
       <w:r>
         <w:rPr>
           <w:rFonts w:ascii="Lucida Console" w:hAnsi="Lucida Console"/>
           <w:sz w:val="18"/>
           <w:szCs w:val="18"/>
         </w:rPr>
-        <w:t>5p3cch10_SDB_VM</w:t>
-      </w:r>
+        <w:t>specchio_service</w:t>
+      </w:r>
+      <w:proofErr w:type="spellEnd"/>
       <w:r>
         <w:rPr>
           <w:rFonts w:ascii="Lucida Console" w:hAnsi="Lucida Console"/>
           <w:sz w:val="18"/>
           <w:szCs w:val="18"/>
         </w:rPr>
-        <w:t>, jdbc/specchio</w:t>
-      </w:r>
+        <w:t xml:space="preserve">, </w:t>
+      </w:r>
+      <w:proofErr w:type="spellStart"/>
+      <w:r>
+        <w:rPr>
+          <w:rFonts w:ascii="Lucida Console" w:hAnsi="Lucida Console"/>
+          <w:sz w:val="18"/>
+          <w:szCs w:val="18"/>
+        </w:rPr>
+        <w:t>sdb_admin</w:t>
+      </w:r>
+      <w:proofErr w:type="spellEnd"/>
+      <w:r>
+        <w:rPr>
+          <w:rFonts w:ascii="Lucida Console" w:hAnsi="Lucida Console"/>
+          <w:sz w:val="18"/>
+          <w:szCs w:val="18"/>
+        </w:rPr>
+        <w:t xml:space="preserve">, </w:t>
+      </w:r>
+      <w:r>
+        <w:rPr>
+          <w:rFonts w:ascii="Lucida Console" w:hAnsi="Lucida Console"/>
+          <w:sz w:val="18"/>
+          <w:szCs w:val="18"/>
+        </w:rPr>
+        <w:t>5p3cch10_SDB_VM</w:t>
+      </w:r>
+      <w:r>
+        <w:rPr>
+          <w:rFonts w:ascii="Lucida Console" w:hAnsi="Lucida Console"/>
+          <w:sz w:val="18"/>
+          <w:szCs w:val="18"/>
+        </w:rPr>
+        <w:t xml:space="preserve">, </w:t>
+      </w:r>
+      <w:proofErr w:type="spellStart"/>
+      <w:r>
+        <w:rPr>
+          <w:rFonts w:ascii="Lucida Console" w:hAnsi="Lucida Console"/>
+          <w:sz w:val="18"/>
+          <w:szCs w:val="18"/>
+        </w:rPr>
+        <w:t>jdbc</w:t>
+      </w:r>
+      <w:proofErr w:type="spellEnd"/>
+      <w:r>
+        <w:rPr>
+          <w:rFonts w:ascii="Lucida Console" w:hAnsi="Lucida Console"/>
+          <w:sz w:val="18"/>
+          <w:szCs w:val="18"/>
+        </w:rPr>
+        <w:t>/</w:t>
+      </w:r>
+      <w:proofErr w:type="spellStart"/>
+      <w:r>
+        <w:rPr>
+          <w:rFonts w:ascii="Lucida Console" w:hAnsi="Lucida Console"/>
+          <w:sz w:val="18"/>
+          <w:szCs w:val="18"/>
+        </w:rPr>
+        <w:t>specchio</w:t>
+      </w:r>
+      <w:proofErr w:type="spellEnd"/>
     </w:p>
     <w:p/>
     <w:p>
@@ -5308,7 +5552,7 @@
       <w:r>
         <w:rPr>
           <w:noProof/>
-          <w:lang w:val="en-US"/>
+          <w:lang w:eastAsia="en-GB"/>
         </w:rPr>
         <w:drawing>
           <wp:inline distT="0" distB="0" distL="0" distR="0" wp14:anchorId="78C76A3C" wp14:editId="245D03C9">
@@ -5328,7 +5572,7 @@
                     </pic:cNvPicPr>
                   </pic:nvPicPr>
                   <pic:blipFill>
-                    <a:blip r:embed="rId31">
+                    <a:blip r:embed="rId30">
                       <a:extLst>
                         <a:ext uri="{28A0092B-C50C-407E-A947-70E740481C1C}">
                           <a14:useLocalDpi xmlns:a14="http://schemas.microsoft.com/office/drawing/2010/main" val="0"/>
@@ -5366,16 +5610,16 @@
       <w:pPr>
         <w:pStyle w:val="Heading2"/>
       </w:pPr>
+      <w:bookmarkStart w:id="47" w:name="_Toc367867924"/>
       <w:bookmarkStart w:id="48" w:name="_Ref296253549"/>
       <w:bookmarkStart w:id="49" w:name="_Ref305859109"/>
-      <w:bookmarkStart w:id="50" w:name="_Toc367867924"/>
       <w:r>
         <w:t>Accessing</w:t>
       </w:r>
       <w:r>
         <w:t xml:space="preserve"> SPECCHIO from Outside the Virtual Machine</w:t>
       </w:r>
-      <w:bookmarkEnd w:id="50"/>
+      <w:bookmarkEnd w:id="47"/>
     </w:p>
     <w:p>
       <w:r>
@@ -5421,7 +5665,15 @@
         <w:fldChar w:fldCharType="end"/>
       </w:r>
       <w:r>
-        <w:t>. In the db_config file on the external machine replace the server name ‘</w:t>
+        <w:t xml:space="preserve">. In the </w:t>
+      </w:r>
+      <w:proofErr w:type="spellStart"/>
+      <w:r>
+        <w:t>db_config</w:t>
+      </w:r>
+      <w:proofErr w:type="spellEnd"/>
+      <w:r>
+        <w:t xml:space="preserve"> file on the external machine replace the server name ‘</w:t>
       </w:r>
       <w:r>
         <w:t>specchiovm2</w:t>
@@ -5448,24 +5700,88 @@
           <w:sz w:val="18"/>
           <w:szCs w:val="18"/>
         </w:rPr>
-        <w:t xml:space="preserve">http, 130.60.16.221, 8080, /specchio_service, sdb_admin, </w:t>
-      </w:r>
+        <w:t>http, 130.60.16.221, 8080, /</w:t>
+      </w:r>
+      <w:proofErr w:type="spellStart"/>
       <w:r>
         <w:rPr>
           <w:rFonts w:ascii="Lucida Console" w:hAnsi="Lucida Console"/>
           <w:sz w:val="18"/>
           <w:szCs w:val="18"/>
         </w:rPr>
-        <w:t>5p3cch10_SDB_VM</w:t>
-      </w:r>
+        <w:t>specchio_service</w:t>
+      </w:r>
+      <w:proofErr w:type="spellEnd"/>
       <w:r>
         <w:rPr>
           <w:rFonts w:ascii="Lucida Console" w:hAnsi="Lucida Console"/>
           <w:sz w:val="18"/>
           <w:szCs w:val="18"/>
         </w:rPr>
-        <w:t>, jdbc/specchio</w:t>
-      </w:r>
+        <w:t xml:space="preserve">, </w:t>
+      </w:r>
+      <w:proofErr w:type="spellStart"/>
+      <w:r>
+        <w:rPr>
+          <w:rFonts w:ascii="Lucida Console" w:hAnsi="Lucida Console"/>
+          <w:sz w:val="18"/>
+          <w:szCs w:val="18"/>
+        </w:rPr>
+        <w:t>sdb_admin</w:t>
+      </w:r>
+      <w:proofErr w:type="spellEnd"/>
+      <w:r>
+        <w:rPr>
+          <w:rFonts w:ascii="Lucida Console" w:hAnsi="Lucida Console"/>
+          <w:sz w:val="18"/>
+          <w:szCs w:val="18"/>
+        </w:rPr>
+        <w:t xml:space="preserve">, </w:t>
+      </w:r>
+      <w:r>
+        <w:rPr>
+          <w:rFonts w:ascii="Lucida Console" w:hAnsi="Lucida Console"/>
+          <w:sz w:val="18"/>
+          <w:szCs w:val="18"/>
+        </w:rPr>
+        <w:t>5p3cch10_SDB_VM</w:t>
+      </w:r>
+      <w:r>
+        <w:rPr>
+          <w:rFonts w:ascii="Lucida Console" w:hAnsi="Lucida Console"/>
+          <w:sz w:val="18"/>
+          <w:szCs w:val="18"/>
+        </w:rPr>
+        <w:t xml:space="preserve">, </w:t>
+      </w:r>
+      <w:proofErr w:type="spellStart"/>
+      <w:r>
+        <w:rPr>
+          <w:rFonts w:ascii="Lucida Console" w:hAnsi="Lucida Console"/>
+          <w:sz w:val="18"/>
+          <w:szCs w:val="18"/>
+        </w:rPr>
+        <w:t>jdbc</w:t>
+      </w:r>
+      <w:proofErr w:type="spellEnd"/>
+      <w:r>
+        <w:rPr>
+          <w:rFonts w:ascii="Lucida Console" w:hAnsi="Lucida Console"/>
+          <w:sz w:val="18"/>
+          <w:szCs w:val="18"/>
+        </w:rPr>
+        <w:t>/</w:t>
+      </w:r>
+      <w:proofErr w:type="spellStart"/>
+      <w:r>
+        <w:rPr>
+          <w:rFonts w:ascii="Lucida Console" w:hAnsi="Lucida Console"/>
+          <w:sz w:val="18"/>
+          <w:szCs w:val="18"/>
+        </w:rPr>
+        <w:t>specchio</w:t>
+      </w:r>
+      <w:proofErr w:type="spellEnd"/>
     </w:p>
     <w:p/>
     <w:p>
@@ -5478,7 +5794,7 @@
       <w:r>
         <w:rPr>
           <w:noProof/>
-          <w:lang w:val="en-US"/>
+          <w:lang w:eastAsia="en-GB"/>
         </w:rPr>
         <w:drawing>
           <wp:inline distT="0" distB="0" distL="0" distR="0" wp14:anchorId="21828303" wp14:editId="4DC5A9F2">
@@ -5498,7 +5814,7 @@
                     </pic:cNvPicPr>
                   </pic:nvPicPr>
                   <pic:blipFill>
-                    <a:blip r:embed="rId32">
+                    <a:blip r:embed="rId31">
                       <a:extLst>
                         <a:ext uri="{28A0092B-C50C-407E-A947-70E740481C1C}">
                           <a14:useLocalDpi xmlns:a14="http://schemas.microsoft.com/office/drawing/2010/main" val="0"/>
@@ -5543,7 +5859,7 @@
       <w:pPr>
         <w:pStyle w:val="Heading2"/>
       </w:pPr>
-      <w:bookmarkStart w:id="51" w:name="_Toc367867925"/>
+      <w:bookmarkStart w:id="50" w:name="_Toc367867925"/>
       <w:r>
         <w:t>Accessing</w:t>
       </w:r>
@@ -5551,7 +5867,7 @@
         <w:t xml:space="preserve"> SPECCHIO from Outside the Virtual Machine using the VM Name</w:t>
       </w:r>
       <w:bookmarkEnd w:id="48"/>
-      <w:bookmarkEnd w:id="51"/>
+      <w:bookmarkEnd w:id="50"/>
       <w:r>
         <w:t xml:space="preserve"> </w:t>
       </w:r>
@@ -5641,7 +5957,21 @@
         <w:rPr>
           <w:lang w:val="en-US"/>
         </w:rPr>
-        <w:t>/etc/hosts</w:t>
+        <w:t>/</w:t>
+      </w:r>
+      <w:proofErr w:type="spellStart"/>
+      <w:r>
+        <w:rPr>
+          <w:lang w:val="en-US"/>
+        </w:rPr>
+        <w:t>etc</w:t>
+      </w:r>
+      <w:proofErr w:type="spellEnd"/>
+      <w:r>
+        <w:rPr>
+          <w:lang w:val="en-US"/>
+        </w:rPr>
+        <w:t>/hosts</w:t>
       </w:r>
       <w:r>
         <w:rPr>
@@ -5907,8 +6237,18 @@
                 <w:lang w:val="en-US"/>
               </w:rPr>
               <w:tab/>
+            </w:r>
+            <w:proofErr w:type="spellStart"/>
+            <w:r>
+              <w:rPr>
+                <w:rFonts w:ascii="Lucida Console" w:hAnsi="Lucida Console"/>
+                <w:sz w:val="20"/>
+                <w:szCs w:val="20"/>
+                <w:lang w:val="en-US"/>
+              </w:rPr>
               <w:t>broadcasthost</w:t>
             </w:r>
+            <w:proofErr w:type="spellEnd"/>
           </w:p>
           <w:p>
             <w:pPr>
@@ -5919,6 +6259,7 @@
                 <w:lang w:val="en-US"/>
               </w:rPr>
             </w:pPr>
+            <w:proofErr w:type="gramStart"/>
             <w:r>
               <w:rPr>
                 <w:rFonts w:ascii="Lucida Console" w:hAnsi="Lucida Console"/>
@@ -5926,7 +6267,17 @@
                 <w:szCs w:val="20"/>
                 <w:lang w:val="en-US"/>
               </w:rPr>
-              <w:t xml:space="preserve">::1             localhost </w:t>
+              <w:t>::</w:t>
+            </w:r>
+            <w:proofErr w:type="gramEnd"/>
+            <w:r>
+              <w:rPr>
+                <w:rFonts w:ascii="Lucida Console" w:hAnsi="Lucida Console"/>
+                <w:sz w:val="20"/>
+                <w:szCs w:val="20"/>
+                <w:lang w:val="en-US"/>
+              </w:rPr>
+              <w:t xml:space="preserve">1             localhost </w:t>
             </w:r>
           </w:p>
           <w:p>
@@ -6039,7 +6390,93 @@
         <w:rPr>
           <w:lang w:val="en-US"/>
         </w:rPr>
-        <w:t>To be able to connect via HTTPS the SPECCHIO App on non-host machines must have the correct keystore file that contains the certificate of the SPECCHIO VM. Copy the specchio.keystore file from the VM (/usr/local/SPECCHIO/specchio.keystore) into the appropriate SPECCHIO directory on the non-host machine, essentially replacing the existing keystore file with the VM keystore file.</w:t>
+        <w:t xml:space="preserve">To be able to connect via HTTPS the SPECCHIO App on non-host machines must have the correct </w:t>
+      </w:r>
+      <w:proofErr w:type="spellStart"/>
+      <w:r>
+        <w:rPr>
+          <w:lang w:val="en-US"/>
+        </w:rPr>
+        <w:t>keystore</w:t>
+      </w:r>
+      <w:proofErr w:type="spellEnd"/>
+      <w:r>
+        <w:rPr>
+          <w:lang w:val="en-US"/>
+        </w:rPr>
+        <w:t xml:space="preserve"> file that contains the certificate of the SPECCHIO VM. Copy the </w:t>
+      </w:r>
+      <w:proofErr w:type="spellStart"/>
+      <w:proofErr w:type="gramStart"/>
+      <w:r>
+        <w:rPr>
+          <w:lang w:val="en-US"/>
+        </w:rPr>
+        <w:t>specchio.keystore</w:t>
+      </w:r>
+      <w:proofErr w:type="spellEnd"/>
+      <w:proofErr w:type="gramEnd"/>
+      <w:r>
+        <w:rPr>
+          <w:lang w:val="en-US"/>
+        </w:rPr>
+        <w:t xml:space="preserve"> file from the VM (/</w:t>
+      </w:r>
+      <w:proofErr w:type="spellStart"/>
+      <w:r>
+        <w:rPr>
+          <w:lang w:val="en-US"/>
+        </w:rPr>
+        <w:t>usr</w:t>
+      </w:r>
+      <w:proofErr w:type="spellEnd"/>
+      <w:r>
+        <w:rPr>
+          <w:lang w:val="en-US"/>
+        </w:rPr>
+        <w:t>/local/SPECCHIO/</w:t>
+      </w:r>
+      <w:proofErr w:type="spellStart"/>
+      <w:r>
+        <w:rPr>
+          <w:lang w:val="en-US"/>
+        </w:rPr>
+        <w:t>specchio.keystore</w:t>
+      </w:r>
+      <w:proofErr w:type="spellEnd"/>
+      <w:r>
+        <w:rPr>
+          <w:lang w:val="en-US"/>
+        </w:rPr>
+        <w:t xml:space="preserve">) into the appropriate SPECCHIO directory on the non-host machine, essentially replacing the existing </w:t>
+      </w:r>
+      <w:proofErr w:type="spellStart"/>
+      <w:r>
+        <w:rPr>
+          <w:lang w:val="en-US"/>
+        </w:rPr>
+        <w:t>keystore</w:t>
+      </w:r>
+      <w:proofErr w:type="spellEnd"/>
+      <w:r>
+        <w:rPr>
+          <w:lang w:val="en-US"/>
+        </w:rPr>
+        <w:t xml:space="preserve"> file with the VM </w:t>
+      </w:r>
+      <w:proofErr w:type="spellStart"/>
+      <w:r>
+        <w:rPr>
+          <w:lang w:val="en-US"/>
+        </w:rPr>
+        <w:t>keystore</w:t>
+      </w:r>
+      <w:proofErr w:type="spellEnd"/>
+      <w:r>
+        <w:rPr>
+          <w:lang w:val="en-US"/>
+        </w:rPr>
+        <w:t xml:space="preserve"> file.</w:t>
       </w:r>
       <w:r>
         <w:rPr>
@@ -6054,16 +6491,24 @@
         </w:rPr>
         <w:t xml:space="preserve"> If you somehow lost the </w:t>
       </w:r>
+      <w:proofErr w:type="spellStart"/>
       <w:r>
         <w:rPr>
           <w:lang w:val="en-US"/>
         </w:rPr>
-        <w:t xml:space="preserve">keystore </w:t>
-      </w:r>
+        <w:t>keystore</w:t>
+      </w:r>
+      <w:proofErr w:type="spellEnd"/>
       <w:r>
         <w:rPr>
           <w:lang w:val="en-US"/>
         </w:rPr>
+        <w:t xml:space="preserve"> </w:t>
+      </w:r>
+      <w:r>
+        <w:rPr>
+          <w:lang w:val="en-US"/>
+        </w:rPr>
         <w:t xml:space="preserve">file because of an update of the SPECCHIO client App then a copy of the </w:t>
       </w:r>
       <w:r>
@@ -6072,16 +6517,24 @@
         </w:rPr>
         <w:t xml:space="preserve">SPECCHIO VM </w:t>
       </w:r>
+      <w:proofErr w:type="spellStart"/>
       <w:r>
         <w:rPr>
           <w:lang w:val="en-US"/>
         </w:rPr>
-        <w:t xml:space="preserve">keystore file can be found </w:t>
-      </w:r>
+        <w:t>keystore</w:t>
+      </w:r>
+      <w:proofErr w:type="spellEnd"/>
       <w:r>
         <w:rPr>
           <w:lang w:val="en-US"/>
         </w:rPr>
+        <w:t xml:space="preserve"> file can be found </w:t>
+      </w:r>
+      <w:r>
+        <w:rPr>
+          <w:lang w:val="en-US"/>
+        </w:rPr>
         <w:t xml:space="preserve">on the VM </w:t>
       </w:r>
       <w:r>
@@ -6094,12 +6547,20 @@
         <w:rPr>
           <w:lang w:val="en-US"/>
         </w:rPr>
-        <w:t>/root/Documents/SPECCHIO_Installation</w:t>
-      </w:r>
+        <w:t>/root/Documents/</w:t>
+      </w:r>
+      <w:proofErr w:type="spellStart"/>
       <w:r>
         <w:rPr>
           <w:lang w:val="en-US"/>
         </w:rPr>
+        <w:t>SPECCHIO_Installation</w:t>
+      </w:r>
+      <w:proofErr w:type="spellEnd"/>
+      <w:r>
+        <w:rPr>
+          <w:lang w:val="en-US"/>
+        </w:rPr>
         <w:t>.</w:t>
       </w:r>
     </w:p>
@@ -6120,7 +6581,7 @@
       <w:r>
         <w:rPr>
           <w:noProof/>
-          <w:lang w:val="en-US"/>
+          <w:lang w:eastAsia="en-GB"/>
         </w:rPr>
         <w:drawing>
           <wp:inline distT="0" distB="0" distL="0" distR="0" wp14:anchorId="740645DC" wp14:editId="6596BB73">
@@ -6140,7 +6601,7 @@
                     </pic:cNvPicPr>
                   </pic:nvPicPr>
                   <pic:blipFill>
-                    <a:blip r:embed="rId33">
+                    <a:blip r:embed="rId32">
                       <a:extLst>
                         <a:ext uri="{28A0092B-C50C-407E-A947-70E740481C1C}">
                           <a14:useLocalDpi xmlns:a14="http://schemas.microsoft.com/office/drawing/2010/main" val="0"/>
@@ -6176,10 +6637,7 @@
     <w:p/>
     <w:p>
       <w:r>
-        <w:t xml:space="preserve">To access the SPECCHIO VM from the host machine via </w:t>
-      </w:r>
-      <w:r>
-        <w:t>specchiovm2</w:t>
+        <w:t>To access the SPECCHIO VM from the host machine via specchiovm2</w:t>
       </w:r>
       <w:r>
         <w:t>.specchio.ch</w:t>
@@ -6358,26 +6816,47 @@
           <w:lang w:val="en-US"/>
         </w:rPr>
         <w:tab/>
-        <w:t>broadcasthost</w:t>
-      </w:r>
-    </w:p>
-    <w:p>
-      <w:pPr>
+      </w:r>
+      <w:proofErr w:type="spellStart"/>
+      <w:r>
         <w:rPr>
           <w:rFonts w:ascii="Lucida Console" w:hAnsi="Lucida Console"/>
           <w:sz w:val="20"/>
           <w:szCs w:val="20"/>
           <w:lang w:val="en-US"/>
         </w:rPr>
-      </w:pPr>
-      <w:r>
+        <w:t>broadcasthost</w:t>
+      </w:r>
+      <w:proofErr w:type="spellEnd"/>
+    </w:p>
+    <w:p>
+      <w:pPr>
         <w:rPr>
           <w:rFonts w:ascii="Lucida Console" w:hAnsi="Lucida Console"/>
           <w:sz w:val="20"/>
           <w:szCs w:val="20"/>
           <w:lang w:val="en-US"/>
         </w:rPr>
-        <w:t xml:space="preserve">::1             localhost </w:t>
+      </w:pPr>
+      <w:proofErr w:type="gramStart"/>
+      <w:r>
+        <w:rPr>
+          <w:rFonts w:ascii="Lucida Console" w:hAnsi="Lucida Console"/>
+          <w:sz w:val="20"/>
+          <w:szCs w:val="20"/>
+          <w:lang w:val="en-US"/>
+        </w:rPr>
+        <w:t>::</w:t>
+      </w:r>
+      <w:proofErr w:type="gramEnd"/>
+      <w:r>
+        <w:rPr>
+          <w:rFonts w:ascii="Lucida Console" w:hAnsi="Lucida Console"/>
+          <w:sz w:val="20"/>
+          <w:szCs w:val="20"/>
+          <w:lang w:val="en-US"/>
+        </w:rPr>
+        <w:t xml:space="preserve">1             localhost </w:t>
       </w:r>
     </w:p>
     <w:p>
@@ -6448,14 +6927,14 @@
       <w:pPr>
         <w:pStyle w:val="Heading2"/>
       </w:pPr>
-      <w:bookmarkStart w:id="52" w:name="_Toc367867926"/>
+      <w:bookmarkStart w:id="51" w:name="_Toc367867926"/>
       <w:r>
         <w:t>Accessing</w:t>
       </w:r>
       <w:r>
         <w:t xml:space="preserve"> SPECCHIO VM in the Field without any existing Network</w:t>
       </w:r>
-      <w:bookmarkEnd w:id="52"/>
+      <w:bookmarkEnd w:id="51"/>
     </w:p>
     <w:p/>
     <w:p>
@@ -6476,7 +6955,15 @@
     <w:p/>
     <w:p>
       <w:r>
-        <w:t xml:space="preserve">This assumes that the SPECCHIO VM is used in a setting where no Ethernet of WiFi connection is existing per se. </w:t>
+        <w:t xml:space="preserve">This assumes that the SPECCHIO VM is used in a setting where no Ethernet of </w:t>
+      </w:r>
+      <w:proofErr w:type="spellStart"/>
+      <w:r>
+        <w:t>WiFi</w:t>
+      </w:r>
+      <w:proofErr w:type="spellEnd"/>
+      <w:r>
+        <w:t xml:space="preserve"> connection is existing per se. </w:t>
       </w:r>
     </w:p>
     <w:p>
@@ -6491,13 +6978,29 @@
     </w:p>
     <w:p>
       <w:r>
-        <w:t>This will be machine dependent and only the case of MacOS is used to illustrate this.</w:t>
+        <w:t xml:space="preserve">This will be machine dependent and only the case of </w:t>
+      </w:r>
+      <w:proofErr w:type="spellStart"/>
+      <w:r>
+        <w:t>MacOS</w:t>
+      </w:r>
+      <w:proofErr w:type="spellEnd"/>
+      <w:r>
+        <w:t xml:space="preserve"> is used to illustrate this.</w:t>
       </w:r>
     </w:p>
     <w:p/>
     <w:p>
       <w:r>
-        <w:t>On the host machine running the SPECCHIO VM create a WiFi network:</w:t>
+        <w:t xml:space="preserve">On the host machine running the SPECCHIO VM create a </w:t>
+      </w:r>
+      <w:proofErr w:type="spellStart"/>
+      <w:r>
+        <w:t>WiFi</w:t>
+      </w:r>
+      <w:proofErr w:type="spellEnd"/>
+      <w:r>
+        <w:t xml:space="preserve"> network:</w:t>
       </w:r>
     </w:p>
     <w:p/>
@@ -6505,7 +7008,7 @@
       <w:r>
         <w:rPr>
           <w:noProof/>
-          <w:lang w:val="en-US"/>
+          <w:lang w:eastAsia="en-GB"/>
         </w:rPr>
         <w:drawing>
           <wp:inline distT="0" distB="0" distL="0" distR="0" wp14:anchorId="7B86BD55" wp14:editId="0331DADE">
@@ -6525,7 +7028,7 @@
                     </pic:cNvPicPr>
                   </pic:nvPicPr>
                   <pic:blipFill>
-                    <a:blip r:embed="rId34">
+                    <a:blip r:embed="rId33">
                       <a:extLst>
                         <a:ext uri="{28A0092B-C50C-407E-A947-70E740481C1C}">
                           <a14:useLocalDpi xmlns:a14="http://schemas.microsoft.com/office/drawing/2010/main" val="0"/>
@@ -6562,7 +7065,7 @@
       <w:r>
         <w:rPr>
           <w:noProof/>
-          <w:lang w:val="en-US"/>
+          <w:lang w:eastAsia="en-GB"/>
         </w:rPr>
         <w:drawing>
           <wp:inline distT="0" distB="0" distL="0" distR="0" wp14:anchorId="64DCCE18" wp14:editId="0E67591F">
@@ -6582,7 +7085,7 @@
                     </pic:cNvPicPr>
                   </pic:nvPicPr>
                   <pic:blipFill>
-                    <a:blip r:embed="rId35">
+                    <a:blip r:embed="rId34">
                       <a:extLst>
                         <a:ext uri="{28A0092B-C50C-407E-A947-70E740481C1C}">
                           <a14:useLocalDpi xmlns:a14="http://schemas.microsoft.com/office/drawing/2010/main" val="0"/>
@@ -6620,7 +7123,7 @@
       <w:r>
         <w:rPr>
           <w:noProof/>
-          <w:lang w:val="en-US"/>
+          <w:lang w:eastAsia="en-GB"/>
         </w:rPr>
         <w:drawing>
           <wp:inline distT="0" distB="0" distL="0" distR="0" wp14:anchorId="7AAE6AC0" wp14:editId="0DDFFA9D">
@@ -6640,7 +7143,7 @@
                     </pic:cNvPicPr>
                   </pic:nvPicPr>
                   <pic:blipFill>
-                    <a:blip r:embed="rId36">
+                    <a:blip r:embed="rId35">
                       <a:extLst>
                         <a:ext uri="{28A0092B-C50C-407E-A947-70E740481C1C}">
                           <a14:useLocalDpi xmlns:a14="http://schemas.microsoft.com/office/drawing/2010/main" val="0"/>
@@ -6684,11 +7187,11 @@
       <w:pPr>
         <w:pStyle w:val="Heading2"/>
       </w:pPr>
-      <w:bookmarkStart w:id="53" w:name="_Toc367867927"/>
+      <w:bookmarkStart w:id="52" w:name="_Toc367867927"/>
       <w:r>
         <w:t>Mounting a host folder into the VM</w:t>
       </w:r>
-      <w:bookmarkEnd w:id="53"/>
+      <w:bookmarkEnd w:id="52"/>
     </w:p>
     <w:p>
       <w:r>
@@ -6711,7 +7214,7 @@
       <w:r>
         <w:rPr>
           <w:noProof/>
-          <w:lang w:val="en-US"/>
+          <w:lang w:eastAsia="en-GB"/>
         </w:rPr>
         <w:drawing>
           <wp:inline distT="0" distB="0" distL="0" distR="0" wp14:anchorId="62C72942" wp14:editId="01AF737B">
@@ -6731,7 +7234,7 @@
                     </pic:cNvPicPr>
                   </pic:nvPicPr>
                   <pic:blipFill>
-                    <a:blip r:embed="rId37">
+                    <a:blip r:embed="rId36">
                       <a:extLst>
                         <a:ext uri="{28A0092B-C50C-407E-A947-70E740481C1C}">
                           <a14:useLocalDpi xmlns:a14="http://schemas.microsoft.com/office/drawing/2010/main" val="0"/>
@@ -6766,7 +7269,15 @@
     <w:p/>
     <w:p>
       <w:r>
-        <w:t>Assume you want to share your Documents folder and mount it in /mnt in the VM.</w:t>
+        <w:t>Assume you want to share your Documents folder and mount it in /</w:t>
+      </w:r>
+      <w:proofErr w:type="spellStart"/>
+      <w:r>
+        <w:t>mnt</w:t>
+      </w:r>
+      <w:proofErr w:type="spellEnd"/>
+      <w:r>
+        <w:t xml:space="preserve"> in the VM.</w:t>
       </w:r>
     </w:p>
     <w:p>
@@ -6789,24 +7300,64 @@
           <w:sz w:val="20"/>
           <w:szCs w:val="20"/>
         </w:rPr>
-        <w:t>mount –t vboxsf Documents /mnt</w:t>
-      </w:r>
+        <w:t xml:space="preserve">mount –t </w:t>
+      </w:r>
+      <w:proofErr w:type="spellStart"/>
+      <w:r>
+        <w:rPr>
+          <w:rFonts w:ascii="Lucida Console" w:hAnsi="Lucida Console"/>
+          <w:sz w:val="20"/>
+          <w:szCs w:val="20"/>
+        </w:rPr>
+        <w:t>vboxsf</w:t>
+      </w:r>
+      <w:proofErr w:type="spellEnd"/>
+      <w:r>
+        <w:rPr>
+          <w:rFonts w:ascii="Lucida Console" w:hAnsi="Lucida Console"/>
+          <w:sz w:val="20"/>
+          <w:szCs w:val="20"/>
+        </w:rPr>
+        <w:t xml:space="preserve"> Documents /</w:t>
+      </w:r>
+      <w:proofErr w:type="spellStart"/>
+      <w:r>
+        <w:rPr>
+          <w:rFonts w:ascii="Lucida Console" w:hAnsi="Lucida Console"/>
+          <w:sz w:val="20"/>
+          <w:szCs w:val="20"/>
+        </w:rPr>
+        <w:t>mnt</w:t>
+      </w:r>
+      <w:proofErr w:type="spellEnd"/>
     </w:p>
     <w:p/>
-    <w:p/>
+    <w:p>
+      <w:r>
+        <w:t>Note: for some reason this appears to work only when logging in as root in the VM.</w:t>
+      </w:r>
+    </w:p>
     <w:p>
       <w:pPr>
         <w:pStyle w:val="Heading2"/>
       </w:pPr>
-      <w:bookmarkStart w:id="54" w:name="_Toc367867928"/>
+      <w:bookmarkStart w:id="53" w:name="_Toc367867928"/>
       <w:r>
         <w:t>Handling larger database requirements</w:t>
       </w:r>
-      <w:bookmarkEnd w:id="54"/>
-    </w:p>
-    <w:p>
-      <w:r>
-        <w:t xml:space="preserve">The size of the VM is limited by means of configuration. For larger databases it is suggested that the database physical files are not held within the database but put onto a different server that will then be visible to the SPECCHIO VM. </w:t>
+      <w:bookmarkEnd w:id="53"/>
+    </w:p>
+    <w:p>
+      <w:r>
+        <w:t xml:space="preserve">The size of the VM is limited by means of configuration. For larger </w:t>
+      </w:r>
+      <w:proofErr w:type="gramStart"/>
+      <w:r>
+        <w:t>databases</w:t>
+      </w:r>
+      <w:proofErr w:type="gramEnd"/>
+      <w:r>
+        <w:t xml:space="preserve"> it is suggested that the database physical files are not held within the database but put onto a different server that will then be visible to the SPECCHIO VM. </w:t>
       </w:r>
       <w:r>
         <w:t>This could for example be achieved by putting the database file on the host machine and linking the directory into the VM.</w:t>
@@ -6821,78 +7372,86 @@
       <w:pPr>
         <w:pStyle w:val="Heading1"/>
       </w:pPr>
-      <w:bookmarkStart w:id="55" w:name="_Toc367867929"/>
+      <w:bookmarkStart w:id="54" w:name="_Toc367867929"/>
       <w:r>
         <w:lastRenderedPageBreak/>
         <w:t>Upgrading the SPECCHIO System</w:t>
       </w:r>
+      <w:bookmarkEnd w:id="54"/>
+    </w:p>
+    <w:p>
+      <w:r>
+        <w:t>SPECCHIO remains under active development and both the client application and the web service binary</w:t>
+      </w:r>
+      <w:r>
+        <w:t xml:space="preserve"> as well as the SPECCHIO database</w:t>
+      </w:r>
+      <w:r>
+        <w:t xml:space="preserve"> require occasional updates.</w:t>
+      </w:r>
+    </w:p>
+    <w:p/>
+    <w:p>
+      <w:pPr>
+        <w:pStyle w:val="Heading2"/>
+      </w:pPr>
+      <w:bookmarkStart w:id="55" w:name="_Toc367867930"/>
+      <w:r>
+        <w:t>Server and Client Software Upgrades</w:t>
+      </w:r>
       <w:bookmarkEnd w:id="55"/>
     </w:p>
     <w:p>
-      <w:r>
-        <w:t>SPECCHIO remains under active development and both the client application and the web service binary</w:t>
-      </w:r>
-      <w:r>
-        <w:t xml:space="preserve"> as well as the SPECCHIO database</w:t>
-      </w:r>
-      <w:r>
-        <w:t xml:space="preserve"> require occasional updates.</w:t>
+      <w:pPr>
+        <w:pStyle w:val="Heading3"/>
+      </w:pPr>
+      <w:bookmarkStart w:id="56" w:name="_Toc367867931"/>
+      <w:r>
+        <w:t>Automatic Upgrade</w:t>
+      </w:r>
+      <w:bookmarkEnd w:id="56"/>
+    </w:p>
+    <w:p>
+      <w:r>
+        <w:t>The SPECCHIO server and client can be automatically upgraded.</w:t>
+      </w:r>
+    </w:p>
+    <w:p>
+      <w:r>
+        <w:t xml:space="preserve">To do so </w:t>
+      </w:r>
+      <w:r>
+        <w:rPr>
+          <w:b/>
+        </w:rPr>
+        <w:t>log into the VM as ‘root’</w:t>
+      </w:r>
+      <w:r>
+        <w:t xml:space="preserve"> (The root password is also ‘reverse’).</w:t>
+      </w:r>
+    </w:p>
+    <w:p>
+      <w:r>
+        <w:t xml:space="preserve">On the </w:t>
+      </w:r>
+      <w:proofErr w:type="gramStart"/>
+      <w:r>
+        <w:t>desktop</w:t>
+      </w:r>
+      <w:proofErr w:type="gramEnd"/>
+      <w:r>
+        <w:t xml:space="preserve"> there is an application launch icon called ‘SPECCHIO Software Update’. Double click the icon and a terminal window will open, carrying out the update script.</w:t>
       </w:r>
     </w:p>
     <w:p/>
     <w:p>
       <w:pPr>
-        <w:pStyle w:val="Heading2"/>
-      </w:pPr>
-      <w:bookmarkStart w:id="56" w:name="_Toc367867930"/>
-      <w:r>
-        <w:t>Server and Client Software Upgrades</w:t>
-      </w:r>
-      <w:bookmarkEnd w:id="56"/>
-    </w:p>
-    <w:p>
-      <w:pPr>
-        <w:pStyle w:val="Heading3"/>
-      </w:pPr>
-      <w:bookmarkStart w:id="57" w:name="_Toc367867931"/>
-      <w:r>
-        <w:t>Automatic Upgrade</w:t>
-      </w:r>
-      <w:bookmarkEnd w:id="57"/>
-    </w:p>
-    <w:p>
-      <w:r>
-        <w:t>The SPECCHIO server and client can be automatically upgraded.</w:t>
-      </w:r>
-    </w:p>
-    <w:p>
-      <w:r>
-        <w:t xml:space="preserve">To do so </w:t>
-      </w:r>
-      <w:r>
-        <w:rPr>
-          <w:b/>
-        </w:rPr>
-        <w:t>log into the VM as ‘root’</w:t>
-      </w:r>
-      <w:r>
-        <w:t xml:space="preserve"> (The root password is also ‘reverse’).</w:t>
-      </w:r>
-    </w:p>
-    <w:p>
-      <w:r>
-        <w:t>On the desktop there is an application launch icon called ‘SPECCHIO Software Update’. Double click the icon and a terminal window will open, carrying out the update script.</w:t>
-      </w:r>
-    </w:p>
-    <w:p/>
-    <w:p>
-      <w:pPr>
         <w:ind w:firstLine="709"/>
       </w:pPr>
       <w:r>
         <w:rPr>
           <w:noProof/>
-          <w:lang w:val="en-US"/>
+          <w:lang w:eastAsia="en-GB"/>
         </w:rPr>
         <w:drawing>
           <wp:inline distT="0" distB="0" distL="0" distR="0" wp14:anchorId="6C1200FE" wp14:editId="46FADFA5">
@@ -6912,7 +7471,7 @@
                     </pic:cNvPicPr>
                   </pic:nvPicPr>
                   <pic:blipFill>
-                    <a:blip r:embed="rId38">
+                    <a:blip r:embed="rId37">
                       <a:extLst>
                         <a:ext uri="{28A0092B-C50C-407E-A947-70E740481C1C}">
                           <a14:useLocalDpi xmlns:a14="http://schemas.microsoft.com/office/drawing/2010/main" val="0"/>
@@ -6986,7 +7545,7 @@
       <w:r>
         <w:rPr>
           <w:noProof/>
-          <w:lang w:val="en-US"/>
+          <w:lang w:eastAsia="en-GB"/>
         </w:rPr>
         <w:drawing>
           <wp:inline distT="0" distB="0" distL="0" distR="0" wp14:anchorId="74E772E0" wp14:editId="523306B1">
@@ -7006,7 +7565,7 @@
                     </pic:cNvPicPr>
                   </pic:nvPicPr>
                   <pic:blipFill>
-                    <a:blip r:embed="rId39">
+                    <a:blip r:embed="rId38">
                       <a:extLst>
                         <a:ext uri="{28A0092B-C50C-407E-A947-70E740481C1C}">
                           <a14:useLocalDpi xmlns:a14="http://schemas.microsoft.com/office/drawing/2010/main" val="0"/>
@@ -7049,7 +7608,7 @@
       <w:r>
         <w:rPr>
           <w:noProof/>
-          <w:lang w:val="en-US"/>
+          <w:lang w:eastAsia="en-GB"/>
         </w:rPr>
         <w:drawing>
           <wp:inline distT="0" distB="0" distL="0" distR="0" wp14:anchorId="4CD4C453" wp14:editId="7F0BD3D9">
@@ -7069,7 +7628,7 @@
                     </pic:cNvPicPr>
                   </pic:nvPicPr>
                   <pic:blipFill>
-                    <a:blip r:embed="rId40">
+                    <a:blip r:embed="rId39">
                       <a:extLst>
                         <a:ext uri="{28A0092B-C50C-407E-A947-70E740481C1C}">
                           <a14:useLocalDpi xmlns:a14="http://schemas.microsoft.com/office/drawing/2010/main" val="0"/>
@@ -7113,7 +7672,7 @@
       <w:r>
         <w:rPr>
           <w:noProof/>
-          <w:lang w:val="en-US"/>
+          <w:lang w:eastAsia="en-GB"/>
         </w:rPr>
         <w:drawing>
           <wp:inline distT="0" distB="0" distL="0" distR="0" wp14:anchorId="0F42DCF4" wp14:editId="59DEB454">
@@ -7133,7 +7692,7 @@
                     </pic:cNvPicPr>
                   </pic:nvPicPr>
                   <pic:blipFill>
-                    <a:blip r:embed="rId41">
+                    <a:blip r:embed="rId40">
                       <a:extLst>
                         <a:ext uri="{28A0092B-C50C-407E-A947-70E740481C1C}">
                           <a14:useLocalDpi xmlns:a14="http://schemas.microsoft.com/office/drawing/2010/main" val="0"/>
@@ -7171,11 +7730,11 @@
       <w:pPr>
         <w:pStyle w:val="Heading3"/>
       </w:pPr>
-      <w:bookmarkStart w:id="58" w:name="_Toc367867932"/>
+      <w:bookmarkStart w:id="57" w:name="_Toc367867932"/>
       <w:r>
         <w:t>Manual Upgrade</w:t>
       </w:r>
-      <w:bookmarkEnd w:id="58"/>
+      <w:bookmarkEnd w:id="57"/>
     </w:p>
     <w:p>
       <w:r>
@@ -7233,14 +7792,24 @@
       <w:r>
         <w:t xml:space="preserve">Download the new binary </w:t>
       </w:r>
+      <w:proofErr w:type="spellStart"/>
       <w:r>
         <w:rPr>
           <w:lang w:val="en-US"/>
         </w:rPr>
         <w:t>specchio-webapp.war</w:t>
       </w:r>
-      <w:r>
-        <w:t xml:space="preserve"> from the SPECCHIO github page </w:t>
+      <w:proofErr w:type="spellEnd"/>
+      <w:r>
+        <w:t xml:space="preserve"> from the SPECCHIO </w:t>
+      </w:r>
+      <w:proofErr w:type="spellStart"/>
+      <w:r>
+        <w:t>github</w:t>
+      </w:r>
+      <w:proofErr w:type="spellEnd"/>
+      <w:r>
+        <w:t xml:space="preserve"> page </w:t>
       </w:r>
       <w:r>
         <w:rPr>
@@ -7257,7 +7826,7 @@
       <w:r>
         <w:rPr>
           <w:noProof/>
-          <w:lang w:val="en-US"/>
+          <w:lang w:eastAsia="en-GB"/>
         </w:rPr>
         <w:drawing>
           <wp:inline distT="0" distB="0" distL="0" distR="0" wp14:anchorId="1343ABC6" wp14:editId="53B92442">
@@ -7277,7 +7846,7 @@
                     </pic:cNvPicPr>
                   </pic:nvPicPr>
                   <pic:blipFill>
-                    <a:blip r:embed="rId42">
+                    <a:blip r:embed="rId41">
                       <a:extLst>
                         <a:ext uri="{28A0092B-C50C-407E-A947-70E740481C1C}">
                           <a14:useLocalDpi xmlns:a14="http://schemas.microsoft.com/office/drawing/2010/main" val="0"/>
@@ -7338,7 +7907,15 @@
         <w:fldChar w:fldCharType="end"/>
       </w:r>
       <w:r>
-        <w:t>: Github SPECCHIO package page</w:t>
+        <w:t xml:space="preserve">: </w:t>
+      </w:r>
+      <w:proofErr w:type="spellStart"/>
+      <w:r>
+        <w:t>Github</w:t>
+      </w:r>
+      <w:proofErr w:type="spellEnd"/>
+      <w:r>
+        <w:t xml:space="preserve"> SPECCHIO package page</w:t>
       </w:r>
     </w:p>
     <w:p/>
@@ -7380,7 +7957,7 @@
       <w:r>
         <w:rPr>
           <w:noProof/>
-          <w:lang w:val="en-US"/>
+          <w:lang w:eastAsia="en-GB"/>
         </w:rPr>
         <w:lastRenderedPageBreak/>
         <w:drawing>
@@ -7401,7 +7978,7 @@
                     </pic:cNvPicPr>
                   </pic:nvPicPr>
                   <pic:blipFill>
-                    <a:blip r:embed="rId43">
+                    <a:blip r:embed="rId42">
                       <a:extLst>
                         <a:ext uri="{28A0092B-C50C-407E-A947-70E740481C1C}">
                           <a14:useLocalDpi xmlns:a14="http://schemas.microsoft.com/office/drawing/2010/main" val="0"/>
@@ -7515,41 +8092,44 @@
           <w:szCs w:val="18"/>
         </w:rPr>
       </w:pPr>
+      <w:proofErr w:type="gramStart"/>
       <w:r>
         <w:rPr>
           <w:rFonts w:ascii="Lucida Console" w:hAnsi="Lucida Console"/>
           <w:sz w:val="18"/>
           <w:szCs w:val="18"/>
         </w:rPr>
-        <w:t>./asadmin deploy --force ../domains/domain1/bin/specchio-webapp.war</w:t>
-      </w:r>
-    </w:p>
-    <w:p>
-      <w:pPr>
-        <w:keepNext/>
-        <w:spacing w:line="360" w:lineRule="auto"/>
+        <w:t>./</w:t>
+      </w:r>
+      <w:proofErr w:type="spellStart"/>
+      <w:proofErr w:type="gramEnd"/>
+      <w:r>
         <w:rPr>
           <w:rFonts w:ascii="Lucida Console" w:hAnsi="Lucida Console"/>
           <w:sz w:val="18"/>
           <w:szCs w:val="18"/>
         </w:rPr>
-      </w:pPr>
+        <w:t>asadmin</w:t>
+      </w:r>
+      <w:proofErr w:type="spellEnd"/>
       <w:r>
         <w:rPr>
           <w:rFonts w:ascii="Lucida Console" w:hAnsi="Lucida Console"/>
           <w:sz w:val="18"/>
           <w:szCs w:val="18"/>
         </w:rPr>
-        <w:t>./</w:t>
-      </w:r>
+        <w:t xml:space="preserve"> deploy --force ../domains/domain1/bin/</w:t>
+      </w:r>
+      <w:proofErr w:type="spellStart"/>
       <w:r>
         <w:rPr>
           <w:rFonts w:ascii="Lucida Console" w:hAnsi="Lucida Console"/>
           <w:sz w:val="18"/>
           <w:szCs w:val="18"/>
         </w:rPr>
-        <w:t>asadmin stop-domain</w:t>
-      </w:r>
+        <w:t>specchio-webapp.war</w:t>
+      </w:r>
+      <w:proofErr w:type="spellEnd"/>
     </w:p>
     <w:p>
       <w:pPr>
@@ -7561,49 +8141,108 @@
           <w:szCs w:val="18"/>
         </w:rPr>
       </w:pPr>
+      <w:proofErr w:type="gramStart"/>
       <w:r>
         <w:rPr>
           <w:rFonts w:ascii="Lucida Console" w:hAnsi="Lucida Console"/>
           <w:sz w:val="18"/>
           <w:szCs w:val="18"/>
         </w:rPr>
-        <w:t>.</w:t>
-      </w:r>
+        <w:t>./</w:t>
+      </w:r>
+      <w:proofErr w:type="spellStart"/>
+      <w:proofErr w:type="gramEnd"/>
       <w:r>
         <w:rPr>
           <w:rFonts w:ascii="Lucida Console" w:hAnsi="Lucida Console"/>
           <w:sz w:val="18"/>
           <w:szCs w:val="18"/>
         </w:rPr>
-        <w:t>/asadmin start-domain domain1</w:t>
-      </w:r>
-    </w:p>
-    <w:p>
-      <w:pPr>
-        <w:keepNext/>
+        <w:t>asadmin</w:t>
+      </w:r>
+      <w:proofErr w:type="spellEnd"/>
+      <w:r>
         <w:rPr>
           <w:rFonts w:ascii="Lucida Console" w:hAnsi="Lucida Console"/>
           <w:sz w:val="18"/>
           <w:szCs w:val="18"/>
         </w:rPr>
-      </w:pPr>
-    </w:p>
-    <w:p>
-      <w:pPr>
+        <w:t xml:space="preserve"> stop-domain</w:t>
+      </w:r>
+    </w:p>
+    <w:p>
+      <w:pPr>
+        <w:keepNext/>
+        <w:spacing w:line="360" w:lineRule="auto"/>
         <w:rPr>
           <w:rFonts w:ascii="Lucida Console" w:hAnsi="Lucida Console"/>
           <w:sz w:val="18"/>
           <w:szCs w:val="18"/>
         </w:rPr>
       </w:pPr>
-    </w:p>
-    <w:p>
-      <w:pPr>
+      <w:proofErr w:type="gramStart"/>
+      <w:r>
         <w:rPr>
           <w:rFonts w:ascii="Lucida Console" w:hAnsi="Lucida Console"/>
           <w:sz w:val="18"/>
           <w:szCs w:val="18"/>
         </w:rPr>
+        <w:t>.</w:t>
+      </w:r>
+      <w:r>
+        <w:rPr>
+          <w:rFonts w:ascii="Lucida Console" w:hAnsi="Lucida Console"/>
+          <w:sz w:val="18"/>
+          <w:szCs w:val="18"/>
+        </w:rPr>
+        <w:t>/</w:t>
+      </w:r>
+      <w:proofErr w:type="spellStart"/>
+      <w:proofErr w:type="gramEnd"/>
+      <w:r>
+        <w:rPr>
+          <w:rFonts w:ascii="Lucida Console" w:hAnsi="Lucida Console"/>
+          <w:sz w:val="18"/>
+          <w:szCs w:val="18"/>
+        </w:rPr>
+        <w:t>asadmin</w:t>
+      </w:r>
+      <w:proofErr w:type="spellEnd"/>
+      <w:r>
+        <w:rPr>
+          <w:rFonts w:ascii="Lucida Console" w:hAnsi="Lucida Console"/>
+          <w:sz w:val="18"/>
+          <w:szCs w:val="18"/>
+        </w:rPr>
+        <w:t xml:space="preserve"> start-domain domain1</w:t>
+      </w:r>
+    </w:p>
+    <w:p>
+      <w:pPr>
+        <w:keepNext/>
+        <w:rPr>
+          <w:rFonts w:ascii="Lucida Console" w:hAnsi="Lucida Console"/>
+          <w:sz w:val="18"/>
+          <w:szCs w:val="18"/>
+        </w:rPr>
+      </w:pPr>
+    </w:p>
+    <w:p>
+      <w:pPr>
+        <w:rPr>
+          <w:rFonts w:ascii="Lucida Console" w:hAnsi="Lucida Console"/>
+          <w:sz w:val="18"/>
+          <w:szCs w:val="18"/>
+        </w:rPr>
+      </w:pPr>
+    </w:p>
+    <w:p>
+      <w:pPr>
+        <w:rPr>
+          <w:rFonts w:ascii="Lucida Console" w:hAnsi="Lucida Console"/>
+          <w:sz w:val="18"/>
+          <w:szCs w:val="18"/>
+        </w:rPr>
       </w:pPr>
     </w:p>
     <w:p>
@@ -7632,7 +8271,7 @@
       <w:r>
         <w:t xml:space="preserve">Download the latest cross-platform client installation package from </w:t>
       </w:r>
-      <w:hyperlink r:id="rId44" w:history="1">
+      <w:hyperlink r:id="rId43" w:history="1">
         <w:r>
           <w:rPr>
             <w:rStyle w:val="Hyperlink"/>
@@ -7647,7 +8286,21 @@
         <w:rPr>
           <w:lang w:val="en-US"/>
         </w:rPr>
-        <w:t>/usr/local/SPECCHIO.</w:t>
+        <w:t>/</w:t>
+      </w:r>
+      <w:proofErr w:type="spellStart"/>
+      <w:r>
+        <w:rPr>
+          <w:lang w:val="en-US"/>
+        </w:rPr>
+        <w:t>usr</w:t>
+      </w:r>
+      <w:proofErr w:type="spellEnd"/>
+      <w:r>
+        <w:rPr>
+          <w:lang w:val="en-US"/>
+        </w:rPr>
+        <w:t>/local/SPECCHIO.</w:t>
       </w:r>
     </w:p>
     <w:p/>
@@ -7656,11 +8309,11 @@
       <w:pPr>
         <w:pStyle w:val="Heading2"/>
       </w:pPr>
-      <w:bookmarkStart w:id="59" w:name="_Toc367867933"/>
+      <w:bookmarkStart w:id="58" w:name="_Toc367867933"/>
       <w:r>
         <w:t>SPECCHIO Database Upgrades</w:t>
       </w:r>
-      <w:bookmarkEnd w:id="59"/>
+      <w:bookmarkEnd w:id="58"/>
     </w:p>
     <w:p>
       <w:pPr>
@@ -7684,13 +8337,314 @@
     </w:p>
     <w:p>
       <w:r>
+        <w:t>A database dump is easiest created from the command line</w:t>
+      </w:r>
+      <w:r>
+        <w:t xml:space="preserve"> when logged in as root in the VM</w:t>
+      </w:r>
+      <w:r>
+        <w:t>:</w:t>
+      </w:r>
+    </w:p>
+    <w:p/>
+    <w:p>
+      <w:pPr>
+        <w:rPr>
+          <w:sz w:val="18"/>
+          <w:szCs w:val="18"/>
+        </w:rPr>
+      </w:pPr>
+      <w:proofErr w:type="spellStart"/>
+      <w:r>
+        <w:rPr>
+          <w:rFonts w:ascii="Monaco" w:hAnsi="Monaco" w:cs="Monaco"/>
+          <w:sz w:val="18"/>
+          <w:szCs w:val="18"/>
+          <w:lang w:val="en-US"/>
+        </w:rPr>
+        <w:t>mysqldump</w:t>
+      </w:r>
+      <w:proofErr w:type="spellEnd"/>
+      <w:r>
+        <w:rPr>
+          <w:rFonts w:ascii="Monaco" w:hAnsi="Monaco" w:cs="Monaco"/>
+          <w:sz w:val="18"/>
+          <w:szCs w:val="18"/>
+          <w:lang w:val="en-US"/>
+        </w:rPr>
+        <w:t xml:space="preserve"> --user=root -p --</w:t>
+      </w:r>
+      <w:proofErr w:type="spellStart"/>
+      <w:r>
+        <w:rPr>
+          <w:rFonts w:ascii="Monaco" w:hAnsi="Monaco" w:cs="Monaco"/>
+          <w:sz w:val="18"/>
+          <w:szCs w:val="18"/>
+          <w:lang w:val="en-US"/>
+        </w:rPr>
+        <w:t>max_allowed_packet</w:t>
+      </w:r>
+      <w:proofErr w:type="spellEnd"/>
+      <w:r>
+        <w:rPr>
+          <w:rFonts w:ascii="Monaco" w:hAnsi="Monaco" w:cs="Monaco"/>
+          <w:sz w:val="18"/>
+          <w:szCs w:val="18"/>
+          <w:lang w:val="en-US"/>
+        </w:rPr>
+        <w:t>=512M --host=127.0.0.1 --default-character-set=utf</w:t>
+      </w:r>
+      <w:proofErr w:type="gramStart"/>
+      <w:r>
+        <w:rPr>
+          <w:rFonts w:ascii="Monaco" w:hAnsi="Monaco" w:cs="Monaco"/>
+          <w:sz w:val="18"/>
+          <w:szCs w:val="18"/>
+          <w:lang w:val="en-US"/>
+        </w:rPr>
+        <w:t>8  "</w:t>
+      </w:r>
+      <w:proofErr w:type="spellStart"/>
+      <w:proofErr w:type="gramEnd"/>
+      <w:r>
+        <w:rPr>
+          <w:rFonts w:ascii="Monaco" w:hAnsi="Monaco" w:cs="Monaco"/>
+          <w:sz w:val="18"/>
+          <w:szCs w:val="18"/>
+          <w:lang w:val="en-US"/>
+        </w:rPr>
+        <w:t>specchio</w:t>
+      </w:r>
+      <w:proofErr w:type="spellEnd"/>
+      <w:r>
+        <w:rPr>
+          <w:rFonts w:ascii="Monaco" w:hAnsi="Monaco" w:cs="Monaco"/>
+          <w:sz w:val="18"/>
+          <w:szCs w:val="18"/>
+          <w:lang w:val="en-US"/>
+        </w:rPr>
+        <w:t>" --result-file=</w:t>
+      </w:r>
+      <w:proofErr w:type="spellStart"/>
+      <w:r>
+        <w:rPr>
+          <w:rFonts w:ascii="Monaco" w:hAnsi="Monaco" w:cs="Monaco"/>
+          <w:sz w:val="18"/>
+          <w:szCs w:val="18"/>
+          <w:lang w:val="en-US"/>
+        </w:rPr>
+        <w:t>specchio_dump.sql</w:t>
+      </w:r>
+      <w:proofErr w:type="spellEnd"/>
+    </w:p>
+    <w:p>
+      <w:pPr>
         <w:rPr>
           <w:b/>
         </w:rPr>
+      </w:pPr>
+    </w:p>
+    <w:p>
+      <w:pPr>
+        <w:rPr>
+          <w:rFonts w:ascii="Monaco" w:hAnsi="Monaco"/>
+          <w:sz w:val="18"/>
+          <w:szCs w:val="18"/>
+        </w:rPr>
+      </w:pPr>
+      <w:r>
+        <w:t xml:space="preserve">When prompted for the password, enter the MySQL password of the MySQL root user: </w:t>
+      </w:r>
+      <w:r>
+        <w:rPr>
+          <w:rFonts w:ascii="Monaco" w:hAnsi="Monaco"/>
+          <w:sz w:val="18"/>
+          <w:szCs w:val="18"/>
+        </w:rPr>
+        <w:t>5p3cch10_MySql_Root</w:t>
+      </w:r>
+    </w:p>
+    <w:p>
+      <w:pPr>
+        <w:rPr>
+          <w:rFonts w:ascii="Monaco" w:hAnsi="Monaco"/>
+          <w:sz w:val="18"/>
+          <w:szCs w:val="18"/>
+        </w:rPr>
+      </w:pPr>
+    </w:p>
+    <w:p>
+      <w:r>
+        <w:t>To restore a dump in case something went wrong during an upgrade use:</w:t>
+      </w:r>
+    </w:p>
+    <w:p>
+      <w:pPr>
+        <w:rPr>
+          <w:rFonts w:ascii="Monaco" w:hAnsi="Monaco" w:cs="Monaco"/>
+          <w:sz w:val="18"/>
+          <w:szCs w:val="18"/>
+          <w:lang w:val="en-US"/>
+        </w:rPr>
+      </w:pPr>
+      <w:proofErr w:type="spellStart"/>
+      <w:r>
+        <w:rPr>
+          <w:rFonts w:ascii="Monaco" w:hAnsi="Monaco" w:cs="Monaco"/>
+          <w:sz w:val="18"/>
+          <w:szCs w:val="18"/>
+          <w:lang w:val="en-US"/>
+        </w:rPr>
+        <w:t>sudo</w:t>
+      </w:r>
+      <w:proofErr w:type="spellEnd"/>
+      <w:r>
+        <w:rPr>
+          <w:rFonts w:ascii="Monaco" w:hAnsi="Monaco" w:cs="Monaco"/>
+          <w:sz w:val="18"/>
+          <w:szCs w:val="18"/>
+          <w:lang w:val="en-US"/>
+        </w:rPr>
+        <w:t xml:space="preserve"> </w:t>
+      </w:r>
+      <w:proofErr w:type="spellStart"/>
+      <w:r>
+        <w:rPr>
+          <w:rFonts w:ascii="Monaco" w:hAnsi="Monaco" w:cs="Monaco"/>
+          <w:sz w:val="18"/>
+          <w:szCs w:val="18"/>
+          <w:lang w:val="en-US"/>
+        </w:rPr>
+        <w:t>mysql</w:t>
+      </w:r>
+      <w:proofErr w:type="spellEnd"/>
+      <w:r>
+        <w:rPr>
+          <w:rFonts w:ascii="Monaco" w:hAnsi="Monaco" w:cs="Monaco"/>
+          <w:sz w:val="18"/>
+          <w:szCs w:val="18"/>
+          <w:lang w:val="en-US"/>
+        </w:rPr>
+        <w:t xml:space="preserve"> -u root</w:t>
+      </w:r>
+    </w:p>
+    <w:p>
+      <w:pPr>
+        <w:rPr>
+          <w:rFonts w:ascii="Monaco" w:hAnsi="Monaco" w:cs="Monaco"/>
+          <w:sz w:val="18"/>
+          <w:szCs w:val="18"/>
+          <w:lang w:val="en-US"/>
+        </w:rPr>
+      </w:pPr>
+      <w:proofErr w:type="spellStart"/>
+      <w:r>
+        <w:rPr>
+          <w:rFonts w:ascii="Monaco" w:hAnsi="Monaco" w:cs="Monaco"/>
+          <w:sz w:val="18"/>
+          <w:szCs w:val="18"/>
+          <w:lang w:val="en-US"/>
+        </w:rPr>
+        <w:t>mysql</w:t>
+      </w:r>
+      <w:proofErr w:type="spellEnd"/>
+      <w:r>
+        <w:rPr>
+          <w:rFonts w:ascii="Monaco" w:hAnsi="Monaco" w:cs="Monaco"/>
+          <w:sz w:val="18"/>
+          <w:szCs w:val="18"/>
+          <w:lang w:val="en-US"/>
+        </w:rPr>
+        <w:t xml:space="preserve">&gt; use </w:t>
+      </w:r>
+      <w:proofErr w:type="spellStart"/>
+      <w:r>
+        <w:rPr>
+          <w:rFonts w:ascii="Monaco" w:hAnsi="Monaco" w:cs="Monaco"/>
+          <w:sz w:val="18"/>
+          <w:szCs w:val="18"/>
+          <w:lang w:val="en-US"/>
+        </w:rPr>
+        <w:t>specchio</w:t>
+      </w:r>
+      <w:proofErr w:type="spellEnd"/>
+    </w:p>
+    <w:p>
+      <w:pPr>
+        <w:rPr>
+          <w:rFonts w:ascii="Monaco" w:hAnsi="Monaco" w:cs="Monaco"/>
+          <w:sz w:val="18"/>
+          <w:szCs w:val="18"/>
+          <w:lang w:val="en-US"/>
+        </w:rPr>
+      </w:pPr>
+      <w:proofErr w:type="spellStart"/>
+      <w:r>
+        <w:rPr>
+          <w:rFonts w:ascii="Monaco" w:hAnsi="Monaco" w:cs="Monaco"/>
+          <w:sz w:val="18"/>
+          <w:szCs w:val="18"/>
+          <w:lang w:val="en-US"/>
+        </w:rPr>
+        <w:t>mysql</w:t>
+      </w:r>
+      <w:proofErr w:type="spellEnd"/>
+      <w:r>
+        <w:rPr>
+          <w:rFonts w:ascii="Monaco" w:hAnsi="Monaco" w:cs="Monaco"/>
+          <w:sz w:val="18"/>
+          <w:szCs w:val="18"/>
+          <w:lang w:val="en-US"/>
+        </w:rPr>
+        <w:t xml:space="preserve">&gt; source </w:t>
+      </w:r>
+      <w:proofErr w:type="spellStart"/>
+      <w:r>
+        <w:rPr>
+          <w:rFonts w:ascii="Monaco" w:hAnsi="Monaco" w:cs="Monaco"/>
+          <w:sz w:val="18"/>
+          <w:szCs w:val="18"/>
+          <w:lang w:val="en-US"/>
+        </w:rPr>
+        <w:t>specchio_dump.sql</w:t>
+      </w:r>
+      <w:proofErr w:type="spellEnd"/>
+    </w:p>
+    <w:p>
+      <w:pPr>
+        <w:rPr>
+          <w:rFonts w:ascii="Monaco" w:hAnsi="Monaco" w:cs="Monaco"/>
+          <w:sz w:val="20"/>
+          <w:szCs w:val="20"/>
+          <w:lang w:val="en-US"/>
+        </w:rPr>
+      </w:pPr>
+    </w:p>
+    <w:p>
+      <w:pPr>
+        <w:rPr>
+          <w:b/>
+        </w:rPr>
+      </w:pPr>
+    </w:p>
+    <w:p>
+      <w:r>
+        <w:rPr>
+          <w:b/>
+        </w:rPr>
+        <w:lastRenderedPageBreak/>
         <w:t xml:space="preserve">Note: SPECCHIO V3.3 and higher requires MYSQL 5.5 or higher due to the spatial extension. </w:t>
       </w:r>
       <w:r>
-        <w:t>Old versions of the VM (pre 3.3.) cannot be</w:t>
+        <w:t>Old versions of the VM (</w:t>
+      </w:r>
+      <w:proofErr w:type="gramStart"/>
+      <w:r>
+        <w:t>pre 3.3</w:t>
+      </w:r>
+      <w:proofErr w:type="gramEnd"/>
+      <w:r>
+        <w:t>.) cannot be</w:t>
       </w:r>
       <w:r>
         <w:t xml:space="preserve"> upgraded by this routine. The e</w:t>
@@ -7706,7 +8660,13 @@
     <w:p/>
     <w:p>
       <w:r>
-        <w:t>Starting with server and client version 3.3.0.0 an automatic upgrading process is part of SPECCHIO. This is relevant, as some upgrades, e.g. the spatial upgrade in V3.3.0.0, requires more complex operations that are encoded on the server side within the SPECCHIO web application Java code.</w:t>
+        <w:t>Starting with server and client version 3.3.0.0 an automatic upgrading process is part of SPECCHIO. This is relevant, as some upgrades, e.g. the spatial upgrade in</w:t>
+      </w:r>
+      <w:r>
+        <w:t xml:space="preserve"> V3.3.0.0, require</w:t>
+      </w:r>
+      <w:r>
+        <w:t xml:space="preserve"> more complex operations that are encoded on the server side within the SPECCHIO web application Java code.</w:t>
       </w:r>
     </w:p>
     <w:p/>
@@ -7759,7 +8719,6 @@
         <w:spacing w:line="276" w:lineRule="auto"/>
       </w:pPr>
       <w:r>
-        <w:lastRenderedPageBreak/>
         <w:t>Select ‘Upgrade database’ from the Database menu</w:t>
       </w:r>
       <w:r>
@@ -7771,7 +8730,7 @@
       <w:r>
         <w:rPr>
           <w:noProof/>
-          <w:lang w:val="en-US"/>
+          <w:lang w:eastAsia="en-GB"/>
         </w:rPr>
         <w:drawing>
           <wp:inline distT="0" distB="0" distL="0" distR="0" wp14:anchorId="258E44B3" wp14:editId="5DEE3B1A">
@@ -7791,7 +8750,7 @@
                     </pic:cNvPicPr>
                   </pic:nvPicPr>
                   <pic:blipFill>
-                    <a:blip r:embed="rId45">
+                    <a:blip r:embed="rId44">
                       <a:extLst>
                         <a:ext uri="{28A0092B-C50C-407E-A947-70E740481C1C}">
                           <a14:useLocalDpi xmlns:a14="http://schemas.microsoft.com/office/drawing/2010/main" val="0"/>
@@ -7836,7 +8795,13 @@
         <w:spacing w:line="276" w:lineRule="auto"/>
       </w:pPr>
       <w:r>
-        <w:t>The current version and the available upgrade is displayed. Click OK to install all required upgrades in sequential order.</w:t>
+        <w:t>The current vers</w:t>
+      </w:r>
+      <w:r>
+        <w:t>ion and the available upgrades are</w:t>
+      </w:r>
+      <w:r>
+        <w:t xml:space="preserve"> displayed. Click OK to install all required upgrades in sequential order.</w:t>
       </w:r>
       <w:r>
         <w:br/>
@@ -7847,7 +8812,7 @@
       <w:r>
         <w:rPr>
           <w:noProof/>
-          <w:lang w:val="en-US"/>
+          <w:lang w:eastAsia="en-GB"/>
         </w:rPr>
         <w:drawing>
           <wp:inline distT="0" distB="0" distL="0" distR="0" wp14:anchorId="175E3781" wp14:editId="1484084A">
@@ -7867,7 +8832,7 @@
                     </pic:cNvPicPr>
                   </pic:nvPicPr>
                   <pic:blipFill>
-                    <a:blip r:embed="rId46">
+                    <a:blip r:embed="rId45">
                       <a:extLst>
                         <a:ext uri="{28A0092B-C50C-407E-A947-70E740481C1C}">
                           <a14:useLocalDpi xmlns:a14="http://schemas.microsoft.com/office/drawing/2010/main" val="0"/>
@@ -7902,16 +8867,75 @@
     <w:p/>
     <w:p/>
     <w:p>
+      <w:r>
+        <w:rPr>
+          <w:b/>
+        </w:rPr>
+        <w:t>Note</w:t>
+      </w:r>
+      <w:r>
+        <w:t xml:space="preserve">: Upgrades between 3.3.0 and 3.3.2 require a manual update of the rights of the </w:t>
+      </w:r>
+      <w:proofErr w:type="spellStart"/>
+      <w:r>
+        <w:t>sdb_admin</w:t>
+      </w:r>
+      <w:proofErr w:type="spellEnd"/>
+      <w:r>
+        <w:t xml:space="preserve"> user. You will be prompted to do so by the upgrade process:</w:t>
+      </w:r>
+    </w:p>
+    <w:p/>
+    <w:p>
+      <w:r>
+        <w:drawing>
+          <wp:inline distT="0" distB="0" distL="0" distR="0" wp14:anchorId="4D6FB22D" wp14:editId="7AC7A92D">
+            <wp:extent cx="5940425" cy="1143000"/>
+            <wp:effectExtent l="0" t="0" r="0" b="0"/>
+            <wp:docPr id="6" name="Picture 6"/>
+            <wp:cNvGraphicFramePr>
+              <a:graphicFrameLocks xmlns:a="http://schemas.openxmlformats.org/drawingml/2006/main" noChangeAspect="1"/>
+            </wp:cNvGraphicFramePr>
+            <a:graphic xmlns:a="http://schemas.openxmlformats.org/drawingml/2006/main">
+              <a:graphicData uri="http://schemas.openxmlformats.org/drawingml/2006/picture">
+                <pic:pic xmlns:pic="http://schemas.openxmlformats.org/drawingml/2006/picture">
+                  <pic:nvPicPr>
+                    <pic:cNvPr id="1" name=""/>
+                    <pic:cNvPicPr/>
+                  </pic:nvPicPr>
+                  <pic:blipFill>
+                    <a:blip r:embed="rId46"/>
+                    <a:stretch>
+                      <a:fillRect/>
+                    </a:stretch>
+                  </pic:blipFill>
+                  <pic:spPr>
+                    <a:xfrm>
+                      <a:off x="0" y="0"/>
+                      <a:ext cx="5940425" cy="1143000"/>
+                    </a:xfrm>
+                    <a:prstGeom prst="rect">
+                      <a:avLst/>
+                    </a:prstGeom>
+                  </pic:spPr>
+                </pic:pic>
+              </a:graphicData>
+            </a:graphic>
+          </wp:inline>
+        </w:drawing>
+      </w:r>
+    </w:p>
+    <w:p>
       <w:pPr>
         <w:pStyle w:val="Appendix1"/>
         <w:ind w:left="2835" w:hanging="1984"/>
       </w:pPr>
-      <w:bookmarkStart w:id="60" w:name="_Toc367867934"/>
+      <w:bookmarkStart w:id="59" w:name="_Toc367867934"/>
       <w:r>
         <w:lastRenderedPageBreak/>
         <w:t>Change History</w:t>
       </w:r>
-      <w:bookmarkEnd w:id="60"/>
+      <w:bookmarkEnd w:id="59"/>
     </w:p>
     <w:p>
       <w:pPr>
@@ -8056,7 +9080,21 @@
               <w:rPr>
                 <w:lang w:val="en-US"/>
               </w:rPr>
-              <w:t>Added networking details and fixes for MacOS.</w:t>
+              <w:t xml:space="preserve">Added networking details and fixes for </w:t>
+            </w:r>
+            <w:proofErr w:type="spellStart"/>
+            <w:r>
+              <w:rPr>
+                <w:lang w:val="en-US"/>
+              </w:rPr>
+              <w:t>MacOS</w:t>
+            </w:r>
+            <w:proofErr w:type="spellEnd"/>
+            <w:r>
+              <w:rPr>
+                <w:lang w:val="en-US"/>
+              </w:rPr>
+              <w:t>.</w:t>
             </w:r>
           </w:p>
           <w:p>
@@ -8580,7 +9618,35 @@
               <w:rPr>
                 <w:lang w:val="en-US"/>
               </w:rPr>
-              <w:t>Updated the to CentOS 7 and MySQL 5.7 to allow the MySQL and SPECCHIO spatial extension to be installed. Updated the password of sdb_admin.</w:t>
+              <w:t xml:space="preserve">Updated the </w:t>
+            </w:r>
+            <w:proofErr w:type="spellStart"/>
+            <w:r>
+              <w:rPr>
+                <w:lang w:val="en-US"/>
+              </w:rPr>
+              <w:t>to</w:t>
+            </w:r>
+            <w:proofErr w:type="spellEnd"/>
+            <w:r>
+              <w:rPr>
+                <w:lang w:val="en-US"/>
+              </w:rPr>
+              <w:t xml:space="preserve"> CentOS 7 and MySQL 5.7 to allow the MySQL and SPECCHIO spatial extension to be installed. Updated the password of </w:t>
+            </w:r>
+            <w:proofErr w:type="spellStart"/>
+            <w:r>
+              <w:rPr>
+                <w:lang w:val="en-US"/>
+              </w:rPr>
+              <w:t>sdb_admin</w:t>
+            </w:r>
+            <w:proofErr w:type="spellEnd"/>
+            <w:r>
+              <w:rPr>
+                <w:lang w:val="en-US"/>
+              </w:rPr>
+              <w:t>.</w:t>
             </w:r>
           </w:p>
           <w:p>
@@ -8637,13 +9703,7 @@
               <w:rPr>
                 <w:lang w:val="en-US"/>
               </w:rPr>
-              <w:t>3.3.0.</w:t>
-            </w:r>
-            <w:r>
-              <w:rPr>
-                <w:lang w:val="en-US"/>
-              </w:rPr>
-              <w:t>1</w:t>
+              <w:t>3.3.0.1</w:t>
             </w:r>
           </w:p>
         </w:tc>
@@ -8663,7 +9723,47 @@
               <w:rPr>
                 <w:lang w:val="en-US"/>
               </w:rPr>
-              <w:t>Updated the specchio keystore to include certification of new SPECCHIO VM. Updated the description on how to create a user account</w:t>
+              <w:t xml:space="preserve">Updated the </w:t>
+            </w:r>
+            <w:proofErr w:type="spellStart"/>
+            <w:r>
+              <w:rPr>
+                <w:lang w:val="en-US"/>
+              </w:rPr>
+              <w:t>specchio</w:t>
+            </w:r>
+            <w:proofErr w:type="spellEnd"/>
+            <w:r>
+              <w:rPr>
+                <w:lang w:val="en-US"/>
+              </w:rPr>
+              <w:t xml:space="preserve"> </w:t>
+            </w:r>
+            <w:proofErr w:type="spellStart"/>
+            <w:r>
+              <w:rPr>
+                <w:lang w:val="en-US"/>
+              </w:rPr>
+              <w:t>k</w:t>
+            </w:r>
+            <w:r>
+              <w:rPr>
+                <w:lang w:val="en-US"/>
+              </w:rPr>
+              <w:t>eystore</w:t>
+            </w:r>
+            <w:proofErr w:type="spellEnd"/>
+            <w:r>
+              <w:rPr>
+                <w:lang w:val="en-US"/>
+              </w:rPr>
+              <w:t xml:space="preserve"> to include certificate</w:t>
+            </w:r>
+            <w:r>
+              <w:rPr>
+                <w:lang w:val="en-US"/>
+              </w:rPr>
+              <w:t xml:space="preserve"> of new SPECCHIO VM. Updated the description on how to create a user account</w:t>
             </w:r>
             <w:r>
               <w:rPr>
@@ -8680,6 +9780,146 @@
           </w:p>
         </w:tc>
       </w:tr>
+      <w:tr>
+        <w:tc>
+          <w:tcPr>
+            <w:tcW w:w="1591" w:type="dxa"/>
+          </w:tcPr>
+          <w:p>
+            <w:pPr>
+              <w:pStyle w:val="Body"/>
+              <w:ind w:left="0"/>
+              <w:rPr>
+                <w:lang w:val="en-US"/>
+              </w:rPr>
+            </w:pPr>
+            <w:r>
+              <w:rPr>
+                <w:lang w:val="en-US"/>
+              </w:rPr>
+              <w:t>17.10.2017</w:t>
+            </w:r>
+          </w:p>
+        </w:tc>
+        <w:tc>
+          <w:tcPr>
+            <w:tcW w:w="1276" w:type="dxa"/>
+          </w:tcPr>
+          <w:p>
+            <w:pPr>
+              <w:pStyle w:val="Body"/>
+              <w:ind w:left="0"/>
+              <w:rPr>
+                <w:lang w:val="en-US"/>
+              </w:rPr>
+            </w:pPr>
+            <w:r>
+              <w:rPr>
+                <w:lang w:val="en-US"/>
+              </w:rPr>
+              <w:t>3.3.0.1</w:t>
+            </w:r>
+          </w:p>
+        </w:tc>
+        <w:tc>
+          <w:tcPr>
+            <w:tcW w:w="5244" w:type="dxa"/>
+          </w:tcPr>
+          <w:p>
+            <w:pPr>
+              <w:pStyle w:val="Body"/>
+              <w:ind w:left="0"/>
+              <w:rPr>
+                <w:lang w:val="en-US"/>
+              </w:rPr>
+            </w:pPr>
+            <w:r>
+              <w:rPr>
+                <w:lang w:val="en-US"/>
+              </w:rPr>
+              <w:t>Included details on how to dump and restore the SPECCHIO MySQL database.</w:t>
+            </w:r>
+          </w:p>
+        </w:tc>
+      </w:tr>
+      <w:tr>
+        <w:tc>
+          <w:tcPr>
+            <w:tcW w:w="1591" w:type="dxa"/>
+          </w:tcPr>
+          <w:p>
+            <w:pPr>
+              <w:pStyle w:val="Body"/>
+              <w:ind w:left="0"/>
+              <w:rPr>
+                <w:lang w:val="en-US"/>
+              </w:rPr>
+            </w:pPr>
+            <w:r>
+              <w:rPr>
+                <w:lang w:val="en-US"/>
+              </w:rPr>
+              <w:t>19.01.2018</w:t>
+            </w:r>
+          </w:p>
+        </w:tc>
+        <w:tc>
+          <w:tcPr>
+            <w:tcW w:w="1276" w:type="dxa"/>
+          </w:tcPr>
+          <w:p>
+            <w:pPr>
+              <w:pStyle w:val="Body"/>
+              <w:ind w:left="0"/>
+              <w:rPr>
+                <w:lang w:val="en-US"/>
+              </w:rPr>
+            </w:pPr>
+            <w:r>
+              <w:rPr>
+                <w:lang w:val="en-US"/>
+              </w:rPr>
+              <w:t>3.3.0.1</w:t>
+            </w:r>
+          </w:p>
+        </w:tc>
+        <w:tc>
+          <w:tcPr>
+            <w:tcW w:w="5244" w:type="dxa"/>
+          </w:tcPr>
+          <w:p>
+            <w:pPr>
+              <w:pStyle w:val="Body"/>
+              <w:ind w:left="0"/>
+              <w:rPr>
+                <w:lang w:val="en-US"/>
+              </w:rPr>
+            </w:pPr>
+            <w:r>
+              <w:rPr>
+                <w:lang w:val="en-US"/>
+              </w:rPr>
+              <w:t xml:space="preserve">Added details about manual update of </w:t>
+            </w:r>
+            <w:proofErr w:type="spellStart"/>
+            <w:r>
+              <w:rPr>
+                <w:lang w:val="en-US"/>
+              </w:rPr>
+              <w:t>sdb_admin</w:t>
+            </w:r>
+            <w:proofErr w:type="spellEnd"/>
+            <w:r>
+              <w:rPr>
+                <w:lang w:val="en-US"/>
+              </w:rPr>
+              <w:t xml:space="preserve"> rights during DB upgrade.</w:t>
+            </w:r>
+            <w:bookmarkStart w:id="60" w:name="_GoBack"/>
+            <w:bookmarkEnd w:id="60"/>
+          </w:p>
+        </w:tc>
+      </w:tr>
     </w:tbl>
     <w:p>
       <w:pPr>
@@ -8713,13 +9953,13 @@
         <w:pStyle w:val="Appendix1"/>
         <w:ind w:left="1843" w:hanging="1843"/>
       </w:pPr>
-      <w:bookmarkStart w:id="61" w:name="_Ref296183289"/>
-      <w:bookmarkStart w:id="62" w:name="_Toc367867935"/>
+      <w:bookmarkStart w:id="61" w:name="_Toc367867935"/>
+      <w:bookmarkStart w:id="62" w:name="_Ref296183289"/>
       <w:r>
         <w:lastRenderedPageBreak/>
         <w:t>Installing the Automatic Updating Script</w:t>
       </w:r>
-      <w:bookmarkEnd w:id="62"/>
+      <w:bookmarkEnd w:id="61"/>
     </w:p>
     <w:p>
       <w:pPr>
@@ -8782,7 +10022,15 @@
         </w:numPr>
       </w:pPr>
       <w:r>
-        <w:t xml:space="preserve">rpm -ivh http://rpms.famillecollet.com/enterprise/remi-release-6.rpm  </w:t>
+        <w:t>rpm -</w:t>
+      </w:r>
+      <w:proofErr w:type="spellStart"/>
+      <w:r>
+        <w:t>ivh</w:t>
+      </w:r>
+      <w:proofErr w:type="spellEnd"/>
+      <w:r>
+        <w:t xml:space="preserve"> http://rpms.famillecollet.com/enterprise/remi-release-6.rpm  </w:t>
       </w:r>
     </w:p>
     <w:p>
@@ -8794,8 +10042,13 @@
         </w:numPr>
       </w:pPr>
       <w:r>
-        <w:t>yum install wget</w:t>
-      </w:r>
+        <w:t xml:space="preserve">yum install </w:t>
+      </w:r>
+      <w:proofErr w:type="spellStart"/>
+      <w:r>
+        <w:t>wget</w:t>
+      </w:r>
+      <w:proofErr w:type="spellEnd"/>
     </w:p>
     <w:p>
       <w:pPr>
@@ -8837,13 +10090,23 @@
       <w:r>
         <w:br/>
       </w:r>
+      <w:proofErr w:type="gramStart"/>
       <w:r>
         <w:rPr>
           <w:rFonts w:ascii="Lucida Console" w:hAnsi="Lucida Console"/>
           <w:sz w:val="16"/>
           <w:szCs w:val="16"/>
         </w:rPr>
-        <w:t>#!/bin/bash</w:t>
+        <w:t>#!/</w:t>
+      </w:r>
+      <w:proofErr w:type="gramEnd"/>
+      <w:r>
+        <w:rPr>
+          <w:rFonts w:ascii="Lucida Console" w:hAnsi="Lucida Console"/>
+          <w:sz w:val="16"/>
+          <w:szCs w:val="16"/>
+        </w:rPr>
+        <w:t>bin/bash</w:t>
       </w:r>
     </w:p>
     <w:p>
@@ -8903,7 +10166,43 @@
           <w:sz w:val="16"/>
           <w:szCs w:val="16"/>
         </w:rPr>
-        <w:t># Get webapp war file from github and deploy</w:t>
+        <w:t xml:space="preserve"># Get </w:t>
+      </w:r>
+      <w:proofErr w:type="spellStart"/>
+      <w:r>
+        <w:rPr>
+          <w:rFonts w:ascii="Lucida Console" w:hAnsi="Lucida Console"/>
+          <w:sz w:val="16"/>
+          <w:szCs w:val="16"/>
+        </w:rPr>
+        <w:t>webapp</w:t>
+      </w:r>
+      <w:proofErr w:type="spellEnd"/>
+      <w:r>
+        <w:rPr>
+          <w:rFonts w:ascii="Lucida Console" w:hAnsi="Lucida Console"/>
+          <w:sz w:val="16"/>
+          <w:szCs w:val="16"/>
+        </w:rPr>
+        <w:t xml:space="preserve"> war file from </w:t>
+      </w:r>
+      <w:proofErr w:type="spellStart"/>
+      <w:r>
+        <w:rPr>
+          <w:rFonts w:ascii="Lucida Console" w:hAnsi="Lucida Console"/>
+          <w:sz w:val="16"/>
+          <w:szCs w:val="16"/>
+        </w:rPr>
+        <w:t>github</w:t>
+      </w:r>
+      <w:proofErr w:type="spellEnd"/>
+      <w:r>
+        <w:rPr>
+          <w:rFonts w:ascii="Lucida Console" w:hAnsi="Lucida Console"/>
+          <w:sz w:val="16"/>
+          <w:szCs w:val="16"/>
+        </w:rPr>
+        <w:t xml:space="preserve"> and deploy</w:t>
       </w:r>
     </w:p>
     <w:p>
@@ -8975,7 +10274,53 @@
           <w:sz w:val="16"/>
           <w:szCs w:val="16"/>
         </w:rPr>
-        <w:t xml:space="preserve">mv -f  ../domains/domain1/bin/specchio-webapp.war ../domains/domain1/bin/specchio-webapp.bk.war </w:t>
+        <w:t>mv -</w:t>
+      </w:r>
+      <w:proofErr w:type="gramStart"/>
+      <w:r>
+        <w:rPr>
+          <w:rFonts w:ascii="Lucida Console" w:hAnsi="Lucida Console"/>
+          <w:sz w:val="16"/>
+          <w:szCs w:val="16"/>
+        </w:rPr>
+        <w:t>f  ../domains/domain1/bin/</w:t>
+      </w:r>
+      <w:proofErr w:type="spellStart"/>
+      <w:r>
+        <w:rPr>
+          <w:rFonts w:ascii="Lucida Console" w:hAnsi="Lucida Console"/>
+          <w:sz w:val="16"/>
+          <w:szCs w:val="16"/>
+        </w:rPr>
+        <w:t>specchio-webapp.war</w:t>
+      </w:r>
+      <w:proofErr w:type="spellEnd"/>
+      <w:proofErr w:type="gramEnd"/>
+      <w:r>
+        <w:rPr>
+          <w:rFonts w:ascii="Lucida Console" w:hAnsi="Lucida Console"/>
+          <w:sz w:val="16"/>
+          <w:szCs w:val="16"/>
+        </w:rPr>
+        <w:t xml:space="preserve"> ../domains/domain1/bin/</w:t>
+      </w:r>
+      <w:proofErr w:type="spellStart"/>
+      <w:r>
+        <w:rPr>
+          <w:rFonts w:ascii="Lucida Console" w:hAnsi="Lucida Console"/>
+          <w:sz w:val="16"/>
+          <w:szCs w:val="16"/>
+        </w:rPr>
+        <w:t>specchio-webapp.bk.war</w:t>
+      </w:r>
+      <w:proofErr w:type="spellEnd"/>
+      <w:r>
+        <w:rPr>
+          <w:rFonts w:ascii="Lucida Console" w:hAnsi="Lucida Console"/>
+          <w:sz w:val="16"/>
+          <w:szCs w:val="16"/>
+        </w:rPr>
+        <w:t xml:space="preserve"> </w:t>
       </w:r>
     </w:p>
     <w:p>
@@ -9009,13 +10354,41 @@
           <w:szCs w:val="16"/>
         </w:rPr>
       </w:pPr>
+      <w:proofErr w:type="spellStart"/>
       <w:r>
         <w:rPr>
           <w:rFonts w:ascii="Lucida Console" w:hAnsi="Lucida Console"/>
           <w:sz w:val="16"/>
           <w:szCs w:val="16"/>
         </w:rPr>
-        <w:t>wget --directory-prefix=../domains/domain1/bin/ https://github.com/ahueni/SPECCHIO/raw/SPECCHIO_Master/pkg/specchio-webapp.war</w:t>
+        <w:t>wget</w:t>
+      </w:r>
+      <w:proofErr w:type="spellEnd"/>
+      <w:r>
+        <w:rPr>
+          <w:rFonts w:ascii="Lucida Console" w:hAnsi="Lucida Console"/>
+          <w:sz w:val="16"/>
+          <w:szCs w:val="16"/>
+        </w:rPr>
+        <w:t xml:space="preserve"> --directory-prefix</w:t>
+      </w:r>
+      <w:proofErr w:type="gramStart"/>
+      <w:r>
+        <w:rPr>
+          <w:rFonts w:ascii="Lucida Console" w:hAnsi="Lucida Console"/>
+          <w:sz w:val="16"/>
+          <w:szCs w:val="16"/>
+        </w:rPr>
+        <w:t>=..</w:t>
+      </w:r>
+      <w:proofErr w:type="gramEnd"/>
+      <w:r>
+        <w:rPr>
+          <w:rFonts w:ascii="Lucida Console" w:hAnsi="Lucida Console"/>
+          <w:sz w:val="16"/>
+          <w:szCs w:val="16"/>
+        </w:rPr>
+        <w:t>/domains/domain1/bin/ https://github.com/ahueni/SPECCHIO/raw/SPECCHIO_Master/pkg/specchio-webapp.war</w:t>
       </w:r>
     </w:p>
     <w:p>
@@ -9061,14 +10434,44 @@
           <w:szCs w:val="16"/>
         </w:rPr>
       </w:pPr>
+      <w:proofErr w:type="gramStart"/>
       <w:r>
         <w:rPr>
           <w:rFonts w:ascii="Lucida Console" w:hAnsi="Lucida Console"/>
           <w:sz w:val="16"/>
           <w:szCs w:val="16"/>
         </w:rPr>
-        <w:t>./asadmin deploy --force ../domains/domain1/bin/specchio-webapp.war</w:t>
-      </w:r>
+        <w:t>./</w:t>
+      </w:r>
+      <w:proofErr w:type="spellStart"/>
+      <w:proofErr w:type="gramEnd"/>
+      <w:r>
+        <w:rPr>
+          <w:rFonts w:ascii="Lucida Console" w:hAnsi="Lucida Console"/>
+          <w:sz w:val="16"/>
+          <w:szCs w:val="16"/>
+        </w:rPr>
+        <w:t>asadmin</w:t>
+      </w:r>
+      <w:proofErr w:type="spellEnd"/>
+      <w:r>
+        <w:rPr>
+          <w:rFonts w:ascii="Lucida Console" w:hAnsi="Lucida Console"/>
+          <w:sz w:val="16"/>
+          <w:szCs w:val="16"/>
+        </w:rPr>
+        <w:t xml:space="preserve"> deploy --force ../domains/domain1/bin/</w:t>
+      </w:r>
+      <w:proofErr w:type="spellStart"/>
+      <w:r>
+        <w:rPr>
+          <w:rFonts w:ascii="Lucida Console" w:hAnsi="Lucida Console"/>
+          <w:sz w:val="16"/>
+          <w:szCs w:val="16"/>
+        </w:rPr>
+        <w:t>specchio-webapp.war</w:t>
+      </w:r>
+      <w:proofErr w:type="spellEnd"/>
     </w:p>
     <w:p>
       <w:pPr>
@@ -9081,13 +10484,33 @@
           <w:szCs w:val="16"/>
         </w:rPr>
       </w:pPr>
+      <w:proofErr w:type="gramStart"/>
       <w:r>
         <w:rPr>
           <w:rFonts w:ascii="Lucida Console" w:hAnsi="Lucida Console"/>
           <w:sz w:val="16"/>
           <w:szCs w:val="16"/>
         </w:rPr>
-        <w:t>./asadmin stop-domain</w:t>
+        <w:t>./</w:t>
+      </w:r>
+      <w:proofErr w:type="spellStart"/>
+      <w:proofErr w:type="gramEnd"/>
+      <w:r>
+        <w:rPr>
+          <w:rFonts w:ascii="Lucida Console" w:hAnsi="Lucida Console"/>
+          <w:sz w:val="16"/>
+          <w:szCs w:val="16"/>
+        </w:rPr>
+        <w:t>asadmin</w:t>
+      </w:r>
+      <w:proofErr w:type="spellEnd"/>
+      <w:r>
+        <w:rPr>
+          <w:rFonts w:ascii="Lucida Console" w:hAnsi="Lucida Console"/>
+          <w:sz w:val="16"/>
+          <w:szCs w:val="16"/>
+        </w:rPr>
+        <w:t xml:space="preserve"> stop-domain</w:t>
       </w:r>
     </w:p>
     <w:p>
@@ -9101,13 +10524,51 @@
           <w:szCs w:val="16"/>
         </w:rPr>
       </w:pPr>
+      <w:proofErr w:type="spellStart"/>
+      <w:proofErr w:type="gramStart"/>
       <w:r>
         <w:rPr>
           <w:rFonts w:ascii="Lucida Console" w:hAnsi="Lucida Console"/>
           <w:sz w:val="16"/>
           <w:szCs w:val="16"/>
         </w:rPr>
-        <w:t>nohup ./asadmin start-domain domain1 &amp;</w:t>
+        <w:t>nohup</w:t>
+      </w:r>
+      <w:proofErr w:type="spellEnd"/>
+      <w:r>
+        <w:rPr>
+          <w:rFonts w:ascii="Lucida Console" w:hAnsi="Lucida Console"/>
+          <w:sz w:val="16"/>
+          <w:szCs w:val="16"/>
+        </w:rPr>
+        <w:t xml:space="preserve"> .</w:t>
+      </w:r>
+      <w:proofErr w:type="gramEnd"/>
+      <w:r>
+        <w:rPr>
+          <w:rFonts w:ascii="Lucida Console" w:hAnsi="Lucida Console"/>
+          <w:sz w:val="16"/>
+          <w:szCs w:val="16"/>
+        </w:rPr>
+        <w:t>/</w:t>
+      </w:r>
+      <w:proofErr w:type="spellStart"/>
+      <w:r>
+        <w:rPr>
+          <w:rFonts w:ascii="Lucida Console" w:hAnsi="Lucida Console"/>
+          <w:sz w:val="16"/>
+          <w:szCs w:val="16"/>
+        </w:rPr>
+        <w:t>asadmin</w:t>
+      </w:r>
+      <w:proofErr w:type="spellEnd"/>
+      <w:r>
+        <w:rPr>
+          <w:rFonts w:ascii="Lucida Console" w:hAnsi="Lucida Console"/>
+          <w:sz w:val="16"/>
+          <w:szCs w:val="16"/>
+        </w:rPr>
+        <w:t xml:space="preserve"> start-domain domain1 &amp;</w:t>
       </w:r>
     </w:p>
     <w:p>
@@ -9203,8 +10664,18 @@
           <w:sz w:val="16"/>
           <w:szCs w:val="16"/>
         </w:rPr>
-        <w:t>cd /root/Documents/SPECCHIO_Installation</w:t>
-      </w:r>
+        <w:t>cd /root/Documents/</w:t>
+      </w:r>
+      <w:proofErr w:type="spellStart"/>
+      <w:r>
+        <w:rPr>
+          <w:rFonts w:ascii="Lucida Console" w:hAnsi="Lucida Console"/>
+          <w:sz w:val="16"/>
+          <w:szCs w:val="16"/>
+        </w:rPr>
+        <w:t>SPECCHIO_Installation</w:t>
+      </w:r>
+      <w:proofErr w:type="spellEnd"/>
     </w:p>
     <w:p>
       <w:pPr>
@@ -9261,13 +10732,41 @@
           <w:szCs w:val="16"/>
         </w:rPr>
       </w:pPr>
+      <w:proofErr w:type="spellStart"/>
       <w:r>
         <w:rPr>
           <w:rFonts w:ascii="Lucida Console" w:hAnsi="Lucida Console"/>
           <w:sz w:val="16"/>
           <w:szCs w:val="16"/>
         </w:rPr>
-        <w:t>wget --directory-prefix=/root/Documents/SPECCHIO_Installation https://github.com/ahueni/SPECCHIO/raw/SPECCHIO_Master/pkg/specchio-client-installer.jar</w:t>
+        <w:t>wget</w:t>
+      </w:r>
+      <w:proofErr w:type="spellEnd"/>
+      <w:r>
+        <w:rPr>
+          <w:rFonts w:ascii="Lucida Console" w:hAnsi="Lucida Console"/>
+          <w:sz w:val="16"/>
+          <w:szCs w:val="16"/>
+        </w:rPr>
+        <w:t xml:space="preserve"> --directory-prefix=/root/Documents/</w:t>
+      </w:r>
+      <w:proofErr w:type="spellStart"/>
+      <w:r>
+        <w:rPr>
+          <w:rFonts w:ascii="Lucida Console" w:hAnsi="Lucida Console"/>
+          <w:sz w:val="16"/>
+          <w:szCs w:val="16"/>
+        </w:rPr>
+        <w:t>SPECCHIO_Installation</w:t>
+      </w:r>
+      <w:proofErr w:type="spellEnd"/>
+      <w:r>
+        <w:rPr>
+          <w:rFonts w:ascii="Lucida Console" w:hAnsi="Lucida Console"/>
+          <w:sz w:val="16"/>
+          <w:szCs w:val="16"/>
+        </w:rPr>
+        <w:t xml:space="preserve"> https://github.com/ahueni/SPECCHIO/raw/SPECCHIO_Master/pkg/specchio-client-installer.jar</w:t>
       </w:r>
     </w:p>
     <w:p>
@@ -9404,15 +10903,36 @@
       <w:bookmarkStart w:id="63" w:name="_Toc367867936"/>
       <w:r>
         <w:lastRenderedPageBreak/>
-        <w:t>Bridged Networking under MacOS – Ethernet and WiFi</w:t>
-      </w:r>
-      <w:bookmarkEnd w:id="61"/>
+        <w:t xml:space="preserve">Bridged Networking under </w:t>
+      </w:r>
+      <w:proofErr w:type="spellStart"/>
+      <w:r>
+        <w:t>MacOS</w:t>
+      </w:r>
+      <w:proofErr w:type="spellEnd"/>
+      <w:r>
+        <w:t xml:space="preserve"> – Ethernet and </w:t>
+      </w:r>
+      <w:proofErr w:type="spellStart"/>
+      <w:r>
+        <w:t>WiFi</w:t>
+      </w:r>
+      <w:bookmarkEnd w:id="62"/>
       <w:bookmarkEnd w:id="63"/>
+      <w:proofErr w:type="spellEnd"/>
     </w:p>
     <w:p/>
     <w:p>
       <w:r>
-        <w:t>The SPECCHIO VM is shipped with the networking set to NAT. The information hereafter is intended for user who want to user Bridged Networking under MacOS.</w:t>
+        <w:t xml:space="preserve">The SPECCHIO VM is shipped with the networking set to NAT. The information hereafter is intended for user who want to user Bridged Networking under </w:t>
+      </w:r>
+      <w:proofErr w:type="spellStart"/>
+      <w:r>
+        <w:t>MacOS</w:t>
+      </w:r>
+      <w:proofErr w:type="spellEnd"/>
+      <w:r>
+        <w:t>.</w:t>
       </w:r>
     </w:p>
     <w:p>
@@ -9434,7 +10954,7 @@
       <w:r>
         <w:rPr>
           <w:noProof/>
-          <w:lang w:val="en-US"/>
+          <w:lang w:eastAsia="en-GB"/>
         </w:rPr>
         <w:drawing>
           <wp:inline distT="0" distB="0" distL="0" distR="0" wp14:anchorId="759B81E7" wp14:editId="69D360F8">
@@ -9489,7 +11009,15 @@
     <w:p/>
     <w:p>
       <w:r>
-        <w:t xml:space="preserve">This allows the VM to access the Internet and to receive an IP from the DHCP. If using an Internet connection via WiFi, then this should be switched to Wi-Fi. </w:t>
+        <w:t xml:space="preserve">This allows the VM to access the Internet and to receive an IP from the DHCP. If using an Internet connection via </w:t>
+      </w:r>
+      <w:proofErr w:type="spellStart"/>
+      <w:r>
+        <w:t>WiFi</w:t>
+      </w:r>
+      <w:proofErr w:type="spellEnd"/>
+      <w:r>
+        <w:t xml:space="preserve">, then this should be switched to Wi-Fi. </w:t>
       </w:r>
       <w:r>
         <w:rPr>
@@ -9503,7 +11031,7 @@
       <w:r>
         <w:rPr>
           <w:noProof/>
-          <w:lang w:val="en-US"/>
+          <w:lang w:eastAsia="en-GB"/>
         </w:rPr>
         <w:drawing>
           <wp:inline distT="0" distB="0" distL="0" distR="0" wp14:anchorId="6D3BF337" wp14:editId="2FEE7F1D">
@@ -9558,7 +11086,23 @@
     <w:p/>
     <w:p>
       <w:r>
-        <w:t>When using the MacOS host machine connected to the Ethernet, the DHCP will assign an IP to the virtual machine. If connected to WiFi then the bridging does not work at all, i.e. no connection to the Internet is possible from the VM. This is a persistent bug</w:t>
+        <w:t xml:space="preserve">When using the </w:t>
+      </w:r>
+      <w:proofErr w:type="spellStart"/>
+      <w:r>
+        <w:t>MacOS</w:t>
+      </w:r>
+      <w:proofErr w:type="spellEnd"/>
+      <w:r>
+        <w:t xml:space="preserve"> host machine connected to the Ethernet, the DHCP will assign an IP to the virtual machine. If connected to </w:t>
+      </w:r>
+      <w:proofErr w:type="spellStart"/>
+      <w:r>
+        <w:t>WiFi</w:t>
+      </w:r>
+      <w:proofErr w:type="spellEnd"/>
+      <w:r>
+        <w:t xml:space="preserve"> then the bridging does not work at all, i.e. no connection to the Internet is possible from the VM. This is a persistent bug</w:t>
       </w:r>
       <w:r>
         <w:rPr>
@@ -9585,7 +11129,15 @@
         </w:numPr>
       </w:pPr>
       <w:r>
-        <w:t>On the Mac, open the ‘Sharing’ menu in the System Settings and select to share the Internet of the WiFi connection via Thunderbolt Bridge</w:t>
+        <w:t xml:space="preserve">On the Mac, open the ‘Sharing’ menu in the System Settings and select to share the Internet of the </w:t>
+      </w:r>
+      <w:proofErr w:type="spellStart"/>
+      <w:r>
+        <w:t>WiFi</w:t>
+      </w:r>
+      <w:proofErr w:type="spellEnd"/>
+      <w:r>
+        <w:t xml:space="preserve"> connection via Thunderbolt Bridge</w:t>
       </w:r>
       <w:r>
         <w:br/>
@@ -9597,7 +11149,7 @@
       <w:r>
         <w:rPr>
           <w:noProof/>
-          <w:lang w:val="en-US"/>
+          <w:lang w:eastAsia="en-GB"/>
         </w:rPr>
         <w:drawing>
           <wp:inline distT="0" distB="0" distL="0" distR="0" wp14:anchorId="6B8F585E" wp14:editId="753E105F">
@@ -9672,7 +11224,7 @@
       <w:r>
         <w:rPr>
           <w:noProof/>
-          <w:lang w:val="en-US"/>
+          <w:lang w:eastAsia="en-GB"/>
         </w:rPr>
         <w:drawing>
           <wp:inline distT="0" distB="0" distL="0" distR="0" wp14:anchorId="69070106" wp14:editId="4CBF2E67">
@@ -9763,7 +11315,7 @@
 </file>
 
 <file path=word/endnotes.xml><?xml version="1.0" encoding="utf-8"?>
-<w:endnotes xmlns:wpc="http://schemas.microsoft.com/office/word/2010/wordprocessingCanvas" xmlns:mo="http://schemas.microsoft.com/office/mac/office/2008/main" xmlns:mc="http://schemas.openxmlformats.org/markup-compatibility/2006" xmlns:mv="urn:schemas-microsoft-com:mac:vml" xmlns:o="urn:schemas-microsoft-com:office:office" xmlns:r="http://schemas.openxmlformats.org/officeDocument/2006/relationships" xmlns:m="http://schemas.openxmlformats.org/officeDocument/2006/math" xmlns:v="urn:schemas-microsoft-com:vml" xmlns:wp14="http://schemas.microsoft.com/office/word/2010/wordprocessingDrawing" xmlns:wp="http://schemas.openxmlformats.org/drawingml/2006/wordprocessingDrawing" xmlns:w10="urn:schemas-microsoft-com:office:word" xmlns:w="http://schemas.openxmlformats.org/wordprocessingml/2006/main" xmlns:w14="http://schemas.microsoft.com/office/word/2010/wordml" xmlns:wpg="http://schemas.microsoft.com/office/word/2010/wordprocessingGroup" xmlns:wpi="http://schemas.microsoft.com/office/word/2010/wordprocessingInk" xmlns:wne="http://schemas.microsoft.com/office/word/2006/wordml" xmlns:wps="http://schemas.microsoft.com/office/word/2010/wordprocessingShape" mc:Ignorable="w14 wp14">
+<w:endnotes xmlns:wpc="http://schemas.microsoft.com/office/word/2010/wordprocessingCanvas" xmlns:mo="http://schemas.microsoft.com/office/mac/office/2008/main" xmlns:mc="http://schemas.openxmlformats.org/markup-compatibility/2006" xmlns:mv="urn:schemas-microsoft-com:mac:vml" xmlns:o="urn:schemas-microsoft-com:office:office" xmlns:r="http://schemas.openxmlformats.org/officeDocument/2006/relationships" xmlns:m="http://schemas.openxmlformats.org/officeDocument/2006/math" xmlns:v="urn:schemas-microsoft-com:vml" xmlns:wp14="http://schemas.microsoft.com/office/word/2010/wordprocessingDrawing" xmlns:wp="http://schemas.openxmlformats.org/drawingml/2006/wordprocessingDrawing" xmlns:w10="urn:schemas-microsoft-com:office:word" xmlns:w="http://schemas.openxmlformats.org/wordprocessingml/2006/main" xmlns:w14="http://schemas.microsoft.com/office/word/2010/wordml" xmlns:w15="http://schemas.microsoft.com/office/word/2012/wordml" xmlns:wpg="http://schemas.microsoft.com/office/word/2010/wordprocessingGroup" xmlns:wpi="http://schemas.microsoft.com/office/word/2010/wordprocessingInk" xmlns:wne="http://schemas.microsoft.com/office/word/2006/wordml" xmlns:wps="http://schemas.microsoft.com/office/word/2010/wordprocessingShape" mc:Ignorable="w14 w15 wp14">
   <w:endnote w:type="separator" w:id="-1">
     <w:p>
       <w:r>
@@ -9782,7 +11334,7 @@
 </file>
 
 <file path=word/footer1.xml><?xml version="1.0" encoding="utf-8"?>
-<w:ftr xmlns:wpc="http://schemas.microsoft.com/office/word/2010/wordprocessingCanvas" xmlns:mo="http://schemas.microsoft.com/office/mac/office/2008/main" xmlns:mc="http://schemas.openxmlformats.org/markup-compatibility/2006" xmlns:mv="urn:schemas-microsoft-com:mac:vml" xmlns:o="urn:schemas-microsoft-com:office:office" xmlns:r="http://schemas.openxmlformats.org/officeDocument/2006/relationships" xmlns:m="http://schemas.openxmlformats.org/officeDocument/2006/math" xmlns:v="urn:schemas-microsoft-com:vml" xmlns:wp14="http://schemas.microsoft.com/office/word/2010/wordprocessingDrawing" xmlns:wp="http://schemas.openxmlformats.org/drawingml/2006/wordprocessingDrawing" xmlns:w10="urn:schemas-microsoft-com:office:word" xmlns:w="http://schemas.openxmlformats.org/wordprocessingml/2006/main" xmlns:w14="http://schemas.microsoft.com/office/word/2010/wordml" xmlns:wpg="http://schemas.microsoft.com/office/word/2010/wordprocessingGroup" xmlns:wpi="http://schemas.microsoft.com/office/word/2010/wordprocessingInk" xmlns:wne="http://schemas.microsoft.com/office/word/2006/wordml" xmlns:wps="http://schemas.microsoft.com/office/word/2010/wordprocessingShape" mc:Ignorable="w14 wp14">
+<w:ftr xmlns:wpc="http://schemas.microsoft.com/office/word/2010/wordprocessingCanvas" xmlns:mo="http://schemas.microsoft.com/office/mac/office/2008/main" xmlns:mc="http://schemas.openxmlformats.org/markup-compatibility/2006" xmlns:mv="urn:schemas-microsoft-com:mac:vml" xmlns:o="urn:schemas-microsoft-com:office:office" xmlns:r="http://schemas.openxmlformats.org/officeDocument/2006/relationships" xmlns:m="http://schemas.openxmlformats.org/officeDocument/2006/math" xmlns:v="urn:schemas-microsoft-com:vml" xmlns:wp14="http://schemas.microsoft.com/office/word/2010/wordprocessingDrawing" xmlns:wp="http://schemas.openxmlformats.org/drawingml/2006/wordprocessingDrawing" xmlns:w10="urn:schemas-microsoft-com:office:word" xmlns:w="http://schemas.openxmlformats.org/wordprocessingml/2006/main" xmlns:w14="http://schemas.microsoft.com/office/word/2010/wordml" xmlns:w15="http://schemas.microsoft.com/office/word/2012/wordml" xmlns:wpg="http://schemas.microsoft.com/office/word/2010/wordprocessingGroup" xmlns:wpi="http://schemas.microsoft.com/office/word/2010/wordprocessingInk" xmlns:wne="http://schemas.microsoft.com/office/word/2006/wordml" xmlns:wps="http://schemas.microsoft.com/office/word/2010/wordprocessingShape" mc:Ignorable="w14 w15 wp14">
   <w:p>
     <w:pPr>
       <w:pStyle w:val="Footer"/>
@@ -9898,7 +11450,7 @@
       <w:rPr>
         <w:noProof/>
       </w:rPr>
-      <w:t>21</w:t>
+      <w:t>20</w:t>
     </w:r>
     <w:r>
       <w:rPr>
@@ -9925,7 +11477,7 @@
       <w:rPr>
         <w:noProof/>
       </w:rPr>
-      <w:t>23</w:t>
+      <w:t>24</w:t>
     </w:r>
     <w:r>
       <w:rPr>
@@ -9938,7 +11490,7 @@
 </file>
 
 <file path=word/footer2.xml><?xml version="1.0" encoding="utf-8"?>
-<w:ftr xmlns:wpc="http://schemas.microsoft.com/office/word/2010/wordprocessingCanvas" xmlns:mo="http://schemas.microsoft.com/office/mac/office/2008/main" xmlns:mc="http://schemas.openxmlformats.org/markup-compatibility/2006" xmlns:mv="urn:schemas-microsoft-com:mac:vml" xmlns:o="urn:schemas-microsoft-com:office:office" xmlns:r="http://schemas.openxmlformats.org/officeDocument/2006/relationships" xmlns:m="http://schemas.openxmlformats.org/officeDocument/2006/math" xmlns:v="urn:schemas-microsoft-com:vml" xmlns:wp14="http://schemas.microsoft.com/office/word/2010/wordprocessingDrawing" xmlns:wp="http://schemas.openxmlformats.org/drawingml/2006/wordprocessingDrawing" xmlns:w10="urn:schemas-microsoft-com:office:word" xmlns:w="http://schemas.openxmlformats.org/wordprocessingml/2006/main" xmlns:w14="http://schemas.microsoft.com/office/word/2010/wordml" xmlns:wpg="http://schemas.microsoft.com/office/word/2010/wordprocessingGroup" xmlns:wpi="http://schemas.microsoft.com/office/word/2010/wordprocessingInk" xmlns:wne="http://schemas.microsoft.com/office/word/2006/wordml" xmlns:wps="http://schemas.microsoft.com/office/word/2010/wordprocessingShape" mc:Ignorable="w14 wp14">
+<w:ftr xmlns:wpc="http://schemas.microsoft.com/office/word/2010/wordprocessingCanvas" xmlns:mo="http://schemas.microsoft.com/office/mac/office/2008/main" xmlns:mc="http://schemas.openxmlformats.org/markup-compatibility/2006" xmlns:mv="urn:schemas-microsoft-com:mac:vml" xmlns:o="urn:schemas-microsoft-com:office:office" xmlns:r="http://schemas.openxmlformats.org/officeDocument/2006/relationships" xmlns:m="http://schemas.openxmlformats.org/officeDocument/2006/math" xmlns:v="urn:schemas-microsoft-com:vml" xmlns:wp14="http://schemas.microsoft.com/office/word/2010/wordprocessingDrawing" xmlns:wp="http://schemas.openxmlformats.org/drawingml/2006/wordprocessingDrawing" xmlns:w10="urn:schemas-microsoft-com:office:word" xmlns:w="http://schemas.openxmlformats.org/wordprocessingml/2006/main" xmlns:w14="http://schemas.microsoft.com/office/word/2010/wordml" xmlns:w15="http://schemas.microsoft.com/office/word/2012/wordml" xmlns:wpg="http://schemas.microsoft.com/office/word/2010/wordprocessingGroup" xmlns:wpi="http://schemas.microsoft.com/office/word/2010/wordprocessingInk" xmlns:wne="http://schemas.microsoft.com/office/word/2006/wordml" xmlns:wps="http://schemas.microsoft.com/office/word/2010/wordprocessingShape" mc:Ignorable="w14 w15 wp14">
   <w:p>
     <w:pPr>
       <w:tabs>
@@ -9959,7 +11511,7 @@
 </file>
 
 <file path=word/footnotes.xml><?xml version="1.0" encoding="utf-8"?>
-<w:footnotes xmlns:wpc="http://schemas.microsoft.com/office/word/2010/wordprocessingCanvas" xmlns:mo="http://schemas.microsoft.com/office/mac/office/2008/main" xmlns:mc="http://schemas.openxmlformats.org/markup-compatibility/2006" xmlns:mv="urn:schemas-microsoft-com:mac:vml" xmlns:o="urn:schemas-microsoft-com:office:office" xmlns:r="http://schemas.openxmlformats.org/officeDocument/2006/relationships" xmlns:m="http://schemas.openxmlformats.org/officeDocument/2006/math" xmlns:v="urn:schemas-microsoft-com:vml" xmlns:wp14="http://schemas.microsoft.com/office/word/2010/wordprocessingDrawing" xmlns:wp="http://schemas.openxmlformats.org/drawingml/2006/wordprocessingDrawing" xmlns:w10="urn:schemas-microsoft-com:office:word" xmlns:w="http://schemas.openxmlformats.org/wordprocessingml/2006/main" xmlns:w14="http://schemas.microsoft.com/office/word/2010/wordml" xmlns:wpg="http://schemas.microsoft.com/office/word/2010/wordprocessingGroup" xmlns:wpi="http://schemas.microsoft.com/office/word/2010/wordprocessingInk" xmlns:wne="http://schemas.microsoft.com/office/word/2006/wordml" xmlns:wps="http://schemas.microsoft.com/office/word/2010/wordprocessingShape" mc:Ignorable="w14 wp14">
+<w:footnotes xmlns:wpc="http://schemas.microsoft.com/office/word/2010/wordprocessingCanvas" xmlns:mo="http://schemas.microsoft.com/office/mac/office/2008/main" xmlns:mc="http://schemas.openxmlformats.org/markup-compatibility/2006" xmlns:mv="urn:schemas-microsoft-com:mac:vml" xmlns:o="urn:schemas-microsoft-com:office:office" xmlns:r="http://schemas.openxmlformats.org/officeDocument/2006/relationships" xmlns:m="http://schemas.openxmlformats.org/officeDocument/2006/math" xmlns:v="urn:schemas-microsoft-com:vml" xmlns:wp14="http://schemas.microsoft.com/office/word/2010/wordprocessingDrawing" xmlns:wp="http://schemas.openxmlformats.org/drawingml/2006/wordprocessingDrawing" xmlns:w10="urn:schemas-microsoft-com:office:word" xmlns:w="http://schemas.openxmlformats.org/wordprocessingml/2006/main" xmlns:w14="http://schemas.microsoft.com/office/word/2010/wordml" xmlns:w15="http://schemas.microsoft.com/office/word/2012/wordml" xmlns:wpg="http://schemas.microsoft.com/office/word/2010/wordprocessingGroup" xmlns:wpi="http://schemas.microsoft.com/office/word/2010/wordprocessingInk" xmlns:wne="http://schemas.microsoft.com/office/word/2006/wordml" xmlns:wps="http://schemas.microsoft.com/office/word/2010/wordprocessingShape" mc:Ignorable="w14 w15 wp14">
   <w:footnote w:type="separator" w:id="-1">
     <w:p>
       <w:r>
@@ -9995,7 +11547,21 @@
         <w:rPr>
           <w:lang w:val="en-US"/>
         </w:rPr>
-        <w:t>The SPECCHIO application is installed in /usr/local/SPECCHIO</w:t>
+        <w:t>The SPECCHIO application is installed in /</w:t>
+      </w:r>
+      <w:proofErr w:type="spellStart"/>
+      <w:r>
+        <w:rPr>
+          <w:lang w:val="en-US"/>
+        </w:rPr>
+        <w:t>usr</w:t>
+      </w:r>
+      <w:proofErr w:type="spellEnd"/>
+      <w:r>
+        <w:rPr>
+          <w:lang w:val="en-US"/>
+        </w:rPr>
+        <w:t>/local/SPECCHIO</w:t>
       </w:r>
     </w:p>
   </w:footnote>
@@ -10148,7 +11714,21 @@
         <w:rPr>
           <w:lang w:val="en-US"/>
         </w:rPr>
-        <w:t>This is presumably so, I actually do not know if these settings are part of the stored VM image. Should anyone know, give me notice of the fact.</w:t>
+        <w:t xml:space="preserve">This is presumably </w:t>
+      </w:r>
+      <w:proofErr w:type="gramStart"/>
+      <w:r>
+        <w:rPr>
+          <w:lang w:val="en-US"/>
+        </w:rPr>
+        <w:t>so,</w:t>
+      </w:r>
+      <w:proofErr w:type="gramEnd"/>
+      <w:r>
+        <w:rPr>
+          <w:lang w:val="en-US"/>
+        </w:rPr>
+        <w:t xml:space="preserve"> I actually do not know if these settings are part of the stored VM image. Should anyone know, give me notice of the fact.</w:t>
       </w:r>
     </w:p>
     <w:p>
@@ -10211,7 +11791,7 @@
 </file>
 
 <file path=word/header1.xml><?xml version="1.0" encoding="utf-8"?>
-<w:hdr xmlns:wpc="http://schemas.microsoft.com/office/word/2010/wordprocessingCanvas" xmlns:mo="http://schemas.microsoft.com/office/mac/office/2008/main" xmlns:mc="http://schemas.openxmlformats.org/markup-compatibility/2006" xmlns:mv="urn:schemas-microsoft-com:mac:vml" xmlns:o="urn:schemas-microsoft-com:office:office" xmlns:r="http://schemas.openxmlformats.org/officeDocument/2006/relationships" xmlns:m="http://schemas.openxmlformats.org/officeDocument/2006/math" xmlns:v="urn:schemas-microsoft-com:vml" xmlns:wp14="http://schemas.microsoft.com/office/word/2010/wordprocessingDrawing" xmlns:wp="http://schemas.openxmlformats.org/drawingml/2006/wordprocessingDrawing" xmlns:w10="urn:schemas-microsoft-com:office:word" xmlns:w="http://schemas.openxmlformats.org/wordprocessingml/2006/main" xmlns:w14="http://schemas.microsoft.com/office/word/2010/wordml" xmlns:wpg="http://schemas.microsoft.com/office/word/2010/wordprocessingGroup" xmlns:wpi="http://schemas.microsoft.com/office/word/2010/wordprocessingInk" xmlns:wne="http://schemas.microsoft.com/office/word/2006/wordml" xmlns:wps="http://schemas.microsoft.com/office/word/2010/wordprocessingShape" mc:Ignorable="w14 wp14">
+<w:hdr xmlns:wpc="http://schemas.microsoft.com/office/word/2010/wordprocessingCanvas" xmlns:mo="http://schemas.microsoft.com/office/mac/office/2008/main" xmlns:mc="http://schemas.openxmlformats.org/markup-compatibility/2006" xmlns:mv="urn:schemas-microsoft-com:mac:vml" xmlns:o="urn:schemas-microsoft-com:office:office" xmlns:r="http://schemas.openxmlformats.org/officeDocument/2006/relationships" xmlns:m="http://schemas.openxmlformats.org/officeDocument/2006/math" xmlns:v="urn:schemas-microsoft-com:vml" xmlns:wp14="http://schemas.microsoft.com/office/word/2010/wordprocessingDrawing" xmlns:wp="http://schemas.openxmlformats.org/drawingml/2006/wordprocessingDrawing" xmlns:w10="urn:schemas-microsoft-com:office:word" xmlns:w="http://schemas.openxmlformats.org/wordprocessingml/2006/main" xmlns:w14="http://schemas.microsoft.com/office/word/2010/wordml" xmlns:w15="http://schemas.microsoft.com/office/word/2012/wordml" xmlns:wpg="http://schemas.microsoft.com/office/word/2010/wordprocessingGroup" xmlns:wpi="http://schemas.microsoft.com/office/word/2010/wordprocessingInk" xmlns:wne="http://schemas.microsoft.com/office/word/2006/wordml" xmlns:wps="http://schemas.microsoft.com/office/word/2010/wordprocessingShape" mc:Ignorable="w14 w15 wp14">
   <w:p>
     <w:pPr>
       <w:pStyle w:val="Header"/>
@@ -10292,14 +11872,19 @@
       <w:tab/>
     </w:r>
     <w:r>
-      <w:t>SPECCHIO Virtualbox</w:t>
+      <w:t xml:space="preserve">SPECCHIO </w:t>
     </w:r>
+    <w:proofErr w:type="spellStart"/>
+    <w:r>
+      <w:t>Virtualbox</w:t>
+    </w:r>
+    <w:proofErr w:type="spellEnd"/>
   </w:p>
 </w:hdr>
 </file>
 
 <file path=word/header2.xml><?xml version="1.0" encoding="utf-8"?>
-<w:hdr xmlns:wpc="http://schemas.microsoft.com/office/word/2010/wordprocessingCanvas" xmlns:mo="http://schemas.microsoft.com/office/mac/office/2008/main" xmlns:mc="http://schemas.openxmlformats.org/markup-compatibility/2006" xmlns:mv="urn:schemas-microsoft-com:mac:vml" xmlns:o="urn:schemas-microsoft-com:office:office" xmlns:r="http://schemas.openxmlformats.org/officeDocument/2006/relationships" xmlns:m="http://schemas.openxmlformats.org/officeDocument/2006/math" xmlns:v="urn:schemas-microsoft-com:vml" xmlns:wp14="http://schemas.microsoft.com/office/word/2010/wordprocessingDrawing" xmlns:wp="http://schemas.openxmlformats.org/drawingml/2006/wordprocessingDrawing" xmlns:w10="urn:schemas-microsoft-com:office:word" xmlns:w="http://schemas.openxmlformats.org/wordprocessingml/2006/main" xmlns:w14="http://schemas.microsoft.com/office/word/2010/wordml" xmlns:wpg="http://schemas.microsoft.com/office/word/2010/wordprocessingGroup" xmlns:wpi="http://schemas.microsoft.com/office/word/2010/wordprocessingInk" xmlns:wne="http://schemas.microsoft.com/office/word/2006/wordml" xmlns:wps="http://schemas.microsoft.com/office/word/2010/wordprocessingShape" mc:Ignorable="w14 wp14">
+<w:hdr xmlns:wpc="http://schemas.microsoft.com/office/word/2010/wordprocessingCanvas" xmlns:mo="http://schemas.microsoft.com/office/mac/office/2008/main" xmlns:mc="http://schemas.openxmlformats.org/markup-compatibility/2006" xmlns:mv="urn:schemas-microsoft-com:mac:vml" xmlns:o="urn:schemas-microsoft-com:office:office" xmlns:r="http://schemas.openxmlformats.org/officeDocument/2006/relationships" xmlns:m="http://schemas.openxmlformats.org/officeDocument/2006/math" xmlns:v="urn:schemas-microsoft-com:vml" xmlns:wp14="http://schemas.microsoft.com/office/word/2010/wordprocessingDrawing" xmlns:wp="http://schemas.openxmlformats.org/drawingml/2006/wordprocessingDrawing" xmlns:w10="urn:schemas-microsoft-com:office:word" xmlns:w="http://schemas.openxmlformats.org/wordprocessingml/2006/main" xmlns:w14="http://schemas.microsoft.com/office/word/2010/wordml" xmlns:w15="http://schemas.microsoft.com/office/word/2012/wordml" xmlns:wpg="http://schemas.microsoft.com/office/word/2010/wordprocessingGroup" xmlns:wpi="http://schemas.microsoft.com/office/word/2010/wordprocessingInk" xmlns:wne="http://schemas.microsoft.com/office/word/2006/wordml" xmlns:wps="http://schemas.microsoft.com/office/word/2010/wordprocessingShape" mc:Ignorable="w14 w15 wp14">
   <w:p>
     <w:pPr>
       <w:framePr w:w="3255" w:h="992" w:wrap="notBeside" w:vAnchor="text" w:hAnchor="margin" w:y="1"/>
@@ -10425,7 +12010,7 @@
 </file>
 
 <file path=word/numbering.xml><?xml version="1.0" encoding="utf-8"?>
-<w:numbering xmlns:wpc="http://schemas.microsoft.com/office/word/2010/wordprocessingCanvas" xmlns:mo="http://schemas.microsoft.com/office/mac/office/2008/main" xmlns:mc="http://schemas.openxmlformats.org/markup-compatibility/2006" xmlns:mv="urn:schemas-microsoft-com:mac:vml" xmlns:o="urn:schemas-microsoft-com:office:office" xmlns:r="http://schemas.openxmlformats.org/officeDocument/2006/relationships" xmlns:m="http://schemas.openxmlformats.org/officeDocument/2006/math" xmlns:v="urn:schemas-microsoft-com:vml" xmlns:wp14="http://schemas.microsoft.com/office/word/2010/wordprocessingDrawing" xmlns:wp="http://schemas.openxmlformats.org/drawingml/2006/wordprocessingDrawing" xmlns:w10="urn:schemas-microsoft-com:office:word" xmlns:w="http://schemas.openxmlformats.org/wordprocessingml/2006/main" xmlns:w14="http://schemas.microsoft.com/office/word/2010/wordml" xmlns:wpg="http://schemas.microsoft.com/office/word/2010/wordprocessingGroup" xmlns:wpi="http://schemas.microsoft.com/office/word/2010/wordprocessingInk" xmlns:wne="http://schemas.microsoft.com/office/word/2006/wordml" xmlns:wps="http://schemas.microsoft.com/office/word/2010/wordprocessingShape" mc:Ignorable="w14 wp14">
+<w:numbering xmlns:wpc="http://schemas.microsoft.com/office/word/2010/wordprocessingCanvas" xmlns:mo="http://schemas.microsoft.com/office/mac/office/2008/main" xmlns:mc="http://schemas.openxmlformats.org/markup-compatibility/2006" xmlns:mv="urn:schemas-microsoft-com:mac:vml" xmlns:o="urn:schemas-microsoft-com:office:office" xmlns:r="http://schemas.openxmlformats.org/officeDocument/2006/relationships" xmlns:m="http://schemas.openxmlformats.org/officeDocument/2006/math" xmlns:v="urn:schemas-microsoft-com:vml" xmlns:wp14="http://schemas.microsoft.com/office/word/2010/wordprocessingDrawing" xmlns:wp="http://schemas.openxmlformats.org/drawingml/2006/wordprocessingDrawing" xmlns:w10="urn:schemas-microsoft-com:office:word" xmlns:w="http://schemas.openxmlformats.org/wordprocessingml/2006/main" xmlns:w14="http://schemas.microsoft.com/office/word/2010/wordml" xmlns:w15="http://schemas.microsoft.com/office/word/2012/wordml" xmlns:wpg="http://schemas.microsoft.com/office/word/2010/wordprocessingGroup" xmlns:wpi="http://schemas.microsoft.com/office/word/2010/wordprocessingInk" xmlns:wne="http://schemas.microsoft.com/office/word/2006/wordml" xmlns:wps="http://schemas.microsoft.com/office/word/2010/wordprocessingShape" mc:Ignorable="w14 w15 wp14">
   <w:abstractNum w:abstractNumId="0">
     <w:nsid w:val="FFFFFFFB"/>
     <w:multiLevelType w:val="multilevel"/>
@@ -12664,7 +14249,7 @@
 </file>
 
 <file path=word/styles.xml><?xml version="1.0" encoding="utf-8"?>
-<w:styles xmlns:mc="http://schemas.openxmlformats.org/markup-compatibility/2006" xmlns:r="http://schemas.openxmlformats.org/officeDocument/2006/relationships" xmlns:w="http://schemas.openxmlformats.org/wordprocessingml/2006/main" xmlns:w14="http://schemas.microsoft.com/office/word/2010/wordml" mc:Ignorable="w14">
+<w:styles xmlns:mc="http://schemas.openxmlformats.org/markup-compatibility/2006" xmlns:r="http://schemas.openxmlformats.org/officeDocument/2006/relationships" xmlns:w="http://schemas.openxmlformats.org/wordprocessingml/2006/main" xmlns:w14="http://schemas.microsoft.com/office/word/2010/wordml" xmlns:w15="http://schemas.microsoft.com/office/word/2012/wordml" mc:Ignorable="w14 w15">
   <w:docDefaults>
     <w:rPrDefault>
       <w:rPr>
@@ -12676,34 +14261,358 @@
     </w:rPrDefault>
     <w:pPrDefault/>
   </w:docDefaults>
-  <w:latentStyles w:defLockedState="0" w:defUIPriority="0" w:defSemiHidden="0" w:defUnhideWhenUsed="0" w:defQFormat="0" w:count="276">
+  <w:latentStyles w:defLockedState="0" w:defUIPriority="0" w:defSemiHidden="0" w:defUnhideWhenUsed="0" w:defQFormat="0" w:count="382">
     <w:lsdException w:name="Normal" w:qFormat="1"/>
     <w:lsdException w:name="heading 1" w:uiPriority="9" w:qFormat="1"/>
     <w:lsdException w:name="heading 2" w:qFormat="1"/>
     <w:lsdException w:name="heading 3" w:qFormat="1"/>
     <w:lsdException w:name="heading 4" w:qFormat="1"/>
-    <w:lsdException w:name="heading 5" w:qFormat="1"/>
-    <w:lsdException w:name="heading 6" w:qFormat="1"/>
-    <w:lsdException w:name="heading 7" w:qFormat="1"/>
-    <w:lsdException w:name="heading 8" w:qFormat="1"/>
-    <w:lsdException w:name="heading 9" w:qFormat="1"/>
-    <w:lsdException w:name="toc 1" w:uiPriority="39"/>
-    <w:lsdException w:name="toc 2" w:uiPriority="39"/>
-    <w:lsdException w:name="toc 3" w:uiPriority="39"/>
-    <w:lsdException w:name="toc 4" w:uiPriority="39"/>
-    <w:lsdException w:name="toc 5" w:uiPriority="39"/>
-    <w:lsdException w:name="toc 6" w:uiPriority="39"/>
-    <w:lsdException w:name="toc 7" w:uiPriority="39"/>
-    <w:lsdException w:name="toc 8" w:uiPriority="39"/>
-    <w:lsdException w:name="toc 9" w:uiPriority="39"/>
-    <w:lsdException w:name="caption" w:qFormat="1"/>
+    <w:lsdException w:name="heading 5" w:semiHidden="1" w:unhideWhenUsed="1" w:qFormat="1"/>
+    <w:lsdException w:name="heading 6" w:semiHidden="1" w:unhideWhenUsed="1" w:qFormat="1"/>
+    <w:lsdException w:name="heading 7" w:semiHidden="1" w:unhideWhenUsed="1" w:qFormat="1"/>
+    <w:lsdException w:name="heading 8" w:semiHidden="1" w:unhideWhenUsed="1" w:qFormat="1"/>
+    <w:lsdException w:name="heading 9" w:semiHidden="1" w:unhideWhenUsed="1" w:qFormat="1"/>
+    <w:lsdException w:name="index 1" w:semiHidden="1" w:unhideWhenUsed="1"/>
+    <w:lsdException w:name="index 2" w:semiHidden="1" w:unhideWhenUsed="1"/>
+    <w:lsdException w:name="index 3" w:semiHidden="1" w:unhideWhenUsed="1"/>
+    <w:lsdException w:name="index 4" w:semiHidden="1" w:unhideWhenUsed="1"/>
+    <w:lsdException w:name="index 5" w:semiHidden="1" w:unhideWhenUsed="1"/>
+    <w:lsdException w:name="index 6" w:semiHidden="1" w:unhideWhenUsed="1"/>
+    <w:lsdException w:name="index 7" w:semiHidden="1" w:unhideWhenUsed="1"/>
+    <w:lsdException w:name="index 8" w:semiHidden="1" w:unhideWhenUsed="1"/>
+    <w:lsdException w:name="index 9" w:semiHidden="1" w:unhideWhenUsed="1"/>
+    <w:lsdException w:name="toc 1" w:semiHidden="1" w:uiPriority="39" w:unhideWhenUsed="1"/>
+    <w:lsdException w:name="toc 2" w:semiHidden="1" w:uiPriority="39" w:unhideWhenUsed="1"/>
+    <w:lsdException w:name="toc 3" w:semiHidden="1" w:uiPriority="39" w:unhideWhenUsed="1"/>
+    <w:lsdException w:name="toc 4" w:semiHidden="1" w:uiPriority="39" w:unhideWhenUsed="1"/>
+    <w:lsdException w:name="toc 5" w:semiHidden="1" w:uiPriority="39" w:unhideWhenUsed="1"/>
+    <w:lsdException w:name="toc 6" w:semiHidden="1" w:uiPriority="39" w:unhideWhenUsed="1"/>
+    <w:lsdException w:name="toc 7" w:semiHidden="1" w:uiPriority="39" w:unhideWhenUsed="1"/>
+    <w:lsdException w:name="toc 8" w:semiHidden="1" w:uiPriority="39" w:unhideWhenUsed="1"/>
+    <w:lsdException w:name="toc 9" w:semiHidden="1" w:uiPriority="39" w:unhideWhenUsed="1"/>
+    <w:lsdException w:name="Normal Indent" w:semiHidden="1" w:unhideWhenUsed="1"/>
+    <w:lsdException w:name="footnote text" w:semiHidden="1" w:unhideWhenUsed="1"/>
+    <w:lsdException w:name="annotation text" w:semiHidden="1" w:unhideWhenUsed="1"/>
+    <w:lsdException w:name="header" w:semiHidden="1" w:unhideWhenUsed="1"/>
+    <w:lsdException w:name="footer" w:semiHidden="1" w:unhideWhenUsed="1"/>
+    <w:lsdException w:name="index heading" w:semiHidden="1" w:unhideWhenUsed="1"/>
+    <w:lsdException w:name="caption" w:semiHidden="1" w:unhideWhenUsed="1" w:qFormat="1"/>
+    <w:lsdException w:name="table of figures" w:semiHidden="1" w:unhideWhenUsed="1"/>
+    <w:lsdException w:name="envelope address" w:semiHidden="1" w:unhideWhenUsed="1"/>
+    <w:lsdException w:name="envelope return" w:semiHidden="1" w:unhideWhenUsed="1"/>
+    <w:lsdException w:name="footnote reference" w:semiHidden="1" w:unhideWhenUsed="1"/>
+    <w:lsdException w:name="annotation reference" w:semiHidden="1" w:unhideWhenUsed="1"/>
+    <w:lsdException w:name="line number" w:semiHidden="1" w:unhideWhenUsed="1"/>
+    <w:lsdException w:name="page number" w:semiHidden="1" w:unhideWhenUsed="1"/>
+    <w:lsdException w:name="endnote reference" w:semiHidden="1" w:unhideWhenUsed="1"/>
+    <w:lsdException w:name="endnote text" w:semiHidden="1" w:unhideWhenUsed="1"/>
+    <w:lsdException w:name="table of authorities" w:semiHidden="1" w:unhideWhenUsed="1"/>
+    <w:lsdException w:name="macro" w:semiHidden="1" w:unhideWhenUsed="1"/>
+    <w:lsdException w:name="toa heading" w:semiHidden="1" w:unhideWhenUsed="1"/>
+    <w:lsdException w:name="List Bullet" w:semiHidden="1" w:unhideWhenUsed="1"/>
+    <w:lsdException w:name="List Number" w:semiHidden="1" w:unhideWhenUsed="1"/>
+    <w:lsdException w:name="List Number 5" w:semiHidden="1" w:unhideWhenUsed="1"/>
     <w:lsdException w:name="Title" w:qFormat="1"/>
-    <w:lsdException w:name="Default Paragraph Font" w:uiPriority="1"/>
+    <w:lsdException w:name="Closing" w:semiHidden="1" w:unhideWhenUsed="1"/>
+    <w:lsdException w:name="Signature" w:semiHidden="1" w:unhideWhenUsed="1"/>
+    <w:lsdException w:name="Default Paragraph Font" w:semiHidden="1" w:uiPriority="1" w:unhideWhenUsed="1"/>
+    <w:lsdException w:name="Body Text" w:semiHidden="1" w:unhideWhenUsed="1"/>
+    <w:lsdException w:name="Body Text Indent" w:semiHidden="1" w:unhideWhenUsed="1"/>
+    <w:lsdException w:name="List Continue" w:semiHidden="1" w:unhideWhenUsed="1"/>
+    <w:lsdException w:name="List Continue 2" w:semiHidden="1" w:unhideWhenUsed="1"/>
+    <w:lsdException w:name="List Continue 3" w:semiHidden="1" w:unhideWhenUsed="1"/>
+    <w:lsdException w:name="List Continue 4" w:semiHidden="1" w:unhideWhenUsed="1"/>
+    <w:lsdException w:name="List Continue 5" w:semiHidden="1" w:unhideWhenUsed="1"/>
+    <w:lsdException w:name="Message Header" w:semiHidden="1" w:unhideWhenUsed="1"/>
+    <w:lsdException w:name="Salutation" w:semiHidden="1" w:unhideWhenUsed="1"/>
+    <w:lsdException w:name="Date" w:semiHidden="1" w:unhideWhenUsed="1"/>
+    <w:lsdException w:name="Body Text First Indent" w:semiHidden="1" w:unhideWhenUsed="1"/>
+    <w:lsdException w:name="Body Text First Indent 2" w:semiHidden="1" w:unhideWhenUsed="1"/>
+    <w:lsdException w:name="Note Heading" w:semiHidden="1" w:unhideWhenUsed="1"/>
+    <w:lsdException w:name="Body Text 2" w:semiHidden="1" w:unhideWhenUsed="1"/>
+    <w:lsdException w:name="Hyperlink" w:semiHidden="1" w:unhideWhenUsed="1"/>
+    <w:lsdException w:name="FollowedHyperlink" w:semiHidden="1" w:unhideWhenUsed="1"/>
     <w:lsdException w:name="Strong" w:uiPriority="22" w:qFormat="1"/>
-    <w:lsdException w:name="Normal (Web)" w:uiPriority="99"/>
-    <w:lsdException w:name="No List" w:uiPriority="99"/>
+    <w:lsdException w:name="Document Map" w:semiHidden="1" w:unhideWhenUsed="1"/>
+    <w:lsdException w:name="Plain Text" w:semiHidden="1" w:unhideWhenUsed="1"/>
+    <w:lsdException w:name="E-mail Signature" w:semiHidden="1" w:unhideWhenUsed="1"/>
+    <w:lsdException w:name="HTML Top of Form" w:semiHidden="1" w:unhideWhenUsed="1"/>
+    <w:lsdException w:name="HTML Bottom of Form" w:semiHidden="1" w:unhideWhenUsed="1"/>
+    <w:lsdException w:name="Normal (Web)" w:semiHidden="1" w:uiPriority="99" w:unhideWhenUsed="1"/>
+    <w:lsdException w:name="HTML Acronym" w:semiHidden="1" w:unhideWhenUsed="1"/>
+    <w:lsdException w:name="HTML Address" w:semiHidden="1" w:unhideWhenUsed="1"/>
+    <w:lsdException w:name="HTML Cite" w:semiHidden="1" w:unhideWhenUsed="1"/>
+    <w:lsdException w:name="HTML Code" w:semiHidden="1" w:unhideWhenUsed="1"/>
+    <w:lsdException w:name="HTML Definition" w:semiHidden="1" w:unhideWhenUsed="1"/>
+    <w:lsdException w:name="HTML Keyboard" w:semiHidden="1" w:unhideWhenUsed="1"/>
+    <w:lsdException w:name="HTML Preformatted" w:semiHidden="1" w:unhideWhenUsed="1"/>
+    <w:lsdException w:name="HTML Sample" w:semiHidden="1" w:unhideWhenUsed="1"/>
+    <w:lsdException w:name="HTML Typewriter" w:semiHidden="1" w:unhideWhenUsed="1"/>
+    <w:lsdException w:name="HTML Variable" w:semiHidden="1" w:unhideWhenUsed="1"/>
+    <w:lsdException w:name="Normal Table" w:semiHidden="1" w:unhideWhenUsed="1"/>
+    <w:lsdException w:name="annotation subject" w:semiHidden="1" w:unhideWhenUsed="1"/>
+    <w:lsdException w:name="No List" w:semiHidden="1" w:uiPriority="99" w:unhideWhenUsed="1"/>
+    <w:lsdException w:name="Outline List 1" w:semiHidden="1" w:unhideWhenUsed="1"/>
+    <w:lsdException w:name="Outline List 2" w:semiHidden="1" w:unhideWhenUsed="1"/>
+    <w:lsdException w:name="Outline List 3" w:semiHidden="1" w:unhideWhenUsed="1"/>
+    <w:lsdException w:name="Table Simple 1" w:semiHidden="1" w:unhideWhenUsed="1"/>
+    <w:lsdException w:name="Table Simple 2" w:semiHidden="1" w:unhideWhenUsed="1"/>
+    <w:lsdException w:name="Table Simple 3" w:semiHidden="1" w:unhideWhenUsed="1"/>
+    <w:lsdException w:name="Table Classic 1" w:semiHidden="1" w:unhideWhenUsed="1"/>
+    <w:lsdException w:name="Table Classic 2" w:semiHidden="1" w:unhideWhenUsed="1"/>
+    <w:lsdException w:name="Table Classic 3" w:semiHidden="1" w:unhideWhenUsed="1"/>
+    <w:lsdException w:name="Table Classic 4" w:semiHidden="1" w:unhideWhenUsed="1"/>
+    <w:lsdException w:name="Table Colorful 1" w:semiHidden="1" w:unhideWhenUsed="1"/>
+    <w:lsdException w:name="Table Colorful 2" w:semiHidden="1" w:unhideWhenUsed="1"/>
+    <w:lsdException w:name="Table Colorful 3" w:semiHidden="1" w:unhideWhenUsed="1"/>
+    <w:lsdException w:name="Table Columns 1" w:semiHidden="1" w:unhideWhenUsed="1"/>
+    <w:lsdException w:name="Table Columns 2" w:semiHidden="1" w:unhideWhenUsed="1"/>
+    <w:lsdException w:name="Table Columns 3" w:semiHidden="1" w:unhideWhenUsed="1"/>
+    <w:lsdException w:name="Table Columns 4" w:semiHidden="1" w:unhideWhenUsed="1"/>
+    <w:lsdException w:name="Table Columns 5" w:semiHidden="1" w:unhideWhenUsed="1"/>
+    <w:lsdException w:name="Table Grid 1" w:semiHidden="1" w:unhideWhenUsed="1"/>
+    <w:lsdException w:name="Table Grid 2" w:semiHidden="1" w:unhideWhenUsed="1"/>
+    <w:lsdException w:name="Table Grid 3" w:semiHidden="1" w:unhideWhenUsed="1"/>
+    <w:lsdException w:name="Table Grid 4" w:semiHidden="1" w:unhideWhenUsed="1"/>
+    <w:lsdException w:name="Table Grid 5" w:semiHidden="1" w:unhideWhenUsed="1"/>
+    <w:lsdException w:name="Table Grid 6" w:semiHidden="1" w:unhideWhenUsed="1"/>
+    <w:lsdException w:name="Table Grid 7" w:semiHidden="1" w:unhideWhenUsed="1"/>
+    <w:lsdException w:name="Table Grid 8" w:semiHidden="1" w:unhideWhenUsed="1"/>
+    <w:lsdException w:name="Table List 1" w:semiHidden="1" w:unhideWhenUsed="1"/>
+    <w:lsdException w:name="Table List 2" w:semiHidden="1" w:unhideWhenUsed="1"/>
+    <w:lsdException w:name="Table List 3" w:semiHidden="1" w:unhideWhenUsed="1"/>
+    <w:lsdException w:name="Table List 4" w:semiHidden="1" w:unhideWhenUsed="1"/>
+    <w:lsdException w:name="Table List 5" w:semiHidden="1" w:unhideWhenUsed="1"/>
+    <w:lsdException w:name="Table List 6" w:semiHidden="1" w:unhideWhenUsed="1"/>
+    <w:lsdException w:name="Table List 7" w:semiHidden="1" w:unhideWhenUsed="1"/>
+    <w:lsdException w:name="Table List 8" w:semiHidden="1" w:unhideWhenUsed="1"/>
+    <w:lsdException w:name="Table 3D effects 1" w:semiHidden="1" w:unhideWhenUsed="1"/>
+    <w:lsdException w:name="Table 3D effects 2" w:semiHidden="1" w:unhideWhenUsed="1"/>
+    <w:lsdException w:name="Table 3D effects 3" w:semiHidden="1" w:unhideWhenUsed="1"/>
+    <w:lsdException w:name="Table Contemporary" w:semiHidden="1" w:unhideWhenUsed="1"/>
+    <w:lsdException w:name="Table Elegant" w:semiHidden="1" w:unhideWhenUsed="1"/>
+    <w:lsdException w:name="Table Professional" w:semiHidden="1" w:unhideWhenUsed="1"/>
+    <w:lsdException w:name="Table Subtle 1" w:semiHidden="1" w:unhideWhenUsed="1"/>
+    <w:lsdException w:name="Table Subtle 2" w:semiHidden="1" w:unhideWhenUsed="1"/>
+    <w:lsdException w:name="Table Web 1" w:semiHidden="1" w:unhideWhenUsed="1"/>
+    <w:lsdException w:name="Table Web 2" w:semiHidden="1" w:unhideWhenUsed="1"/>
+    <w:lsdException w:name="Table Web 3" w:semiHidden="1" w:unhideWhenUsed="1"/>
+    <w:lsdException w:name="Balloon Text" w:semiHidden="1" w:unhideWhenUsed="1"/>
     <w:lsdException w:name="Table Grid" w:uiPriority="59"/>
+    <w:lsdException w:name="Table Theme" w:semiHidden="1" w:unhideWhenUsed="1"/>
+    <w:lsdException w:name="Note Level 1" w:semiHidden="1" w:unhideWhenUsed="1"/>
+    <w:lsdException w:name="Note Level 2" w:semiHidden="1" w:unhideWhenUsed="1"/>
+    <w:lsdException w:name="Note Level 3" w:semiHidden="1" w:unhideWhenUsed="1"/>
+    <w:lsdException w:name="Note Level 4" w:semiHidden="1" w:unhideWhenUsed="1"/>
+    <w:lsdException w:name="Note Level 5" w:semiHidden="1" w:unhideWhenUsed="1"/>
+    <w:lsdException w:name="Note Level 6" w:semiHidden="1" w:unhideWhenUsed="1"/>
+    <w:lsdException w:name="Note Level 7" w:semiHidden="1" w:unhideWhenUsed="1"/>
+    <w:lsdException w:name="Light Shading"/>
+    <w:lsdException w:name="Light List"/>
+    <w:lsdException w:name="Light Grid"/>
+    <w:lsdException w:name="Medium Shading 1"/>
+    <w:lsdException w:name="Medium Shading 2"/>
+    <w:lsdException w:name="Medium List 1"/>
+    <w:lsdException w:name="Medium List 2"/>
+    <w:lsdException w:name="Medium Grid 1"/>
+    <w:lsdException w:name="Medium Grid 2"/>
+    <w:lsdException w:name="Medium Grid 3"/>
+    <w:lsdException w:name="Dark List"/>
+    <w:lsdException w:name="Colorful Shading"/>
+    <w:lsdException w:name="Colorful List"/>
+    <w:lsdException w:name="Colorful Grid"/>
+    <w:lsdException w:name="Light Shading Accent 1"/>
+    <w:lsdException w:name="Light List Accent 1"/>
+    <w:lsdException w:name="Light Grid Accent 1"/>
+    <w:lsdException w:name="Medium Shading 1 Accent 1"/>
+    <w:lsdException w:name="Medium Shading 2 Accent 1"/>
+    <w:lsdException w:name="Medium List 1 Accent 1"/>
+    <w:lsdException w:name="Revision" w:semiHidden="1"/>
     <w:lsdException w:name="List Paragraph" w:uiPriority="34" w:qFormat="1"/>
+    <w:lsdException w:name="Medium List 2 Accent 1"/>
+    <w:lsdException w:name="Medium Grid 1 Accent 1"/>
+    <w:lsdException w:name="Medium Grid 2 Accent 1"/>
+    <w:lsdException w:name="Medium Grid 3 Accent 1"/>
+    <w:lsdException w:name="Dark List Accent 1"/>
+    <w:lsdException w:name="Colorful Shading Accent 1"/>
+    <w:lsdException w:name="Colorful List Accent 1"/>
+    <w:lsdException w:name="Colorful Grid Accent 1"/>
+    <w:lsdException w:name="Light Shading Accent 2"/>
+    <w:lsdException w:name="Light List Accent 2"/>
+    <w:lsdException w:name="Light Grid Accent 2"/>
+    <w:lsdException w:name="Medium Shading 1 Accent 2"/>
+    <w:lsdException w:name="Medium Shading 2 Accent 2"/>
+    <w:lsdException w:name="Medium List 1 Accent 2"/>
+    <w:lsdException w:name="Medium List 2 Accent 2"/>
+    <w:lsdException w:name="Medium Grid 1 Accent 2"/>
+    <w:lsdException w:name="Medium Grid 2 Accent 2"/>
+    <w:lsdException w:name="Medium Grid 3 Accent 2"/>
+    <w:lsdException w:name="Dark List Accent 2"/>
+    <w:lsdException w:name="Colorful Shading Accent 2"/>
+    <w:lsdException w:name="Colorful List Accent 2"/>
+    <w:lsdException w:name="Colorful Grid Accent 2"/>
+    <w:lsdException w:name="Light Shading Accent 3"/>
+    <w:lsdException w:name="Light List Accent 3"/>
+    <w:lsdException w:name="Light Grid Accent 3"/>
+    <w:lsdException w:name="Medium Shading 1 Accent 3"/>
+    <w:lsdException w:name="Medium Shading 2 Accent 3"/>
+    <w:lsdException w:name="Medium List 1 Accent 3"/>
+    <w:lsdException w:name="Medium List 2 Accent 3"/>
+    <w:lsdException w:name="Medium Grid 1 Accent 3"/>
+    <w:lsdException w:name="Medium Grid 2 Accent 3"/>
+    <w:lsdException w:name="Medium Grid 3 Accent 3"/>
+    <w:lsdException w:name="Dark List Accent 3"/>
+    <w:lsdException w:name="Colorful Shading Accent 3"/>
+    <w:lsdException w:name="Colorful List Accent 3"/>
+    <w:lsdException w:name="Colorful Grid Accent 3"/>
+    <w:lsdException w:name="Light Shading Accent 4"/>
+    <w:lsdException w:name="Light List Accent 4"/>
+    <w:lsdException w:name="Light Grid Accent 4"/>
+    <w:lsdException w:name="Medium Shading 1 Accent 4"/>
+    <w:lsdException w:name="Medium Shading 2 Accent 4"/>
+    <w:lsdException w:name="Medium List 1 Accent 4"/>
+    <w:lsdException w:name="Medium List 2 Accent 4"/>
+    <w:lsdException w:name="Medium Grid 1 Accent 4"/>
+    <w:lsdException w:name="Medium Grid 2 Accent 4"/>
+    <w:lsdException w:name="Medium Grid 3 Accent 4"/>
+    <w:lsdException w:name="Dark List Accent 4"/>
+    <w:lsdException w:name="Colorful Shading Accent 4"/>
+    <w:lsdException w:name="Colorful List Accent 4"/>
+    <w:lsdException w:name="Colorful Grid Accent 4"/>
+    <w:lsdException w:name="Light Shading Accent 5"/>
+    <w:lsdException w:name="Light List Accent 5"/>
+    <w:lsdException w:name="Light Grid Accent 5"/>
+    <w:lsdException w:name="Medium Shading 1 Accent 5"/>
+    <w:lsdException w:name="Medium Shading 2 Accent 5"/>
+    <w:lsdException w:name="Medium List 1 Accent 5"/>
+    <w:lsdException w:name="Medium List 2 Accent 5"/>
+    <w:lsdException w:name="Medium Grid 1 Accent 5"/>
+    <w:lsdException w:name="Medium Grid 2 Accent 5"/>
+    <w:lsdException w:name="Medium Grid 3 Accent 5"/>
+    <w:lsdException w:name="Dark List Accent 5"/>
+    <w:lsdException w:name="Colorful Shading Accent 5"/>
+    <w:lsdException w:name="Colorful List Accent 5"/>
+    <w:lsdException w:name="Colorful Grid Accent 5"/>
+    <w:lsdException w:name="Light Shading Accent 6"/>
+    <w:lsdException w:name="Light List Accent 6"/>
+    <w:lsdException w:name="Light Grid Accent 6"/>
+    <w:lsdException w:name="Medium Shading 1 Accent 6"/>
+    <w:lsdException w:name="Medium Shading 2 Accent 6"/>
+    <w:lsdException w:name="Medium List 1 Accent 6"/>
+    <w:lsdException w:name="Medium List 2 Accent 6"/>
+    <w:lsdException w:name="Medium Grid 1 Accent 6"/>
+    <w:lsdException w:name="Medium Grid 2 Accent 6"/>
+    <w:lsdException w:name="Medium Grid 3 Accent 6"/>
+    <w:lsdException w:name="Dark List Accent 6"/>
+    <w:lsdException w:name="Colorful Shading Accent 6"/>
+    <w:lsdException w:name="Colorful List Accent 6"/>
+    <w:lsdException w:name="Colorful Grid Accent 6"/>
+    <w:lsdException w:name="Plain Table 1" w:uiPriority="41"/>
+    <w:lsdException w:name="Plain Table 2" w:uiPriority="42"/>
+    <w:lsdException w:name="Plain Table 3" w:uiPriority="43"/>
+    <w:lsdException w:name="Plain Table 4" w:uiPriority="44"/>
+    <w:lsdException w:name="Plain Table 5" w:uiPriority="45"/>
+    <w:lsdException w:name="Grid Table Light" w:uiPriority="40"/>
+    <w:lsdException w:name="Grid Table 1 Light" w:uiPriority="46"/>
+    <w:lsdException w:name="Grid Table 2" w:uiPriority="47"/>
+    <w:lsdException w:name="Grid Table 3" w:uiPriority="48"/>
+    <w:lsdException w:name="Grid Table 4" w:uiPriority="49"/>
+    <w:lsdException w:name="Grid Table 5 Dark" w:uiPriority="50"/>
+    <w:lsdException w:name="Grid Table 6 Colorful" w:uiPriority="51"/>
+    <w:lsdException w:name="Grid Table 7 Colorful" w:uiPriority="52"/>
+    <w:lsdException w:name="Grid Table 1 Light Accent 1" w:uiPriority="46"/>
+    <w:lsdException w:name="Grid Table 2 Accent 1" w:uiPriority="47"/>
+    <w:lsdException w:name="Grid Table 3 Accent 1" w:uiPriority="48"/>
+    <w:lsdException w:name="Grid Table 4 Accent 1" w:uiPriority="49"/>
+    <w:lsdException w:name="Grid Table 5 Dark Accent 1" w:uiPriority="50"/>
+    <w:lsdException w:name="Grid Table 6 Colorful Accent 1" w:uiPriority="51"/>
+    <w:lsdException w:name="Grid Table 7 Colorful Accent 1" w:uiPriority="52"/>
+    <w:lsdException w:name="Grid Table 1 Light Accent 2" w:uiPriority="46"/>
+    <w:lsdException w:name="Grid Table 2 Accent 2" w:uiPriority="47"/>
+    <w:lsdException w:name="Grid Table 3 Accent 2" w:uiPriority="48"/>
+    <w:lsdException w:name="Grid Table 4 Accent 2" w:uiPriority="49"/>
+    <w:lsdException w:name="Grid Table 5 Dark Accent 2" w:uiPriority="50"/>
+    <w:lsdException w:name="Grid Table 6 Colorful Accent 2" w:uiPriority="51"/>
+    <w:lsdException w:name="Grid Table 7 Colorful Accent 2" w:uiPriority="52"/>
+    <w:lsdException w:name="Grid Table 1 Light Accent 3" w:uiPriority="46"/>
+    <w:lsdException w:name="Grid Table 2 Accent 3" w:uiPriority="47"/>
+    <w:lsdException w:name="Grid Table 3 Accent 3" w:uiPriority="48"/>
+    <w:lsdException w:name="Grid Table 4 Accent 3" w:uiPriority="49"/>
+    <w:lsdException w:name="Grid Table 5 Dark Accent 3" w:uiPriority="50"/>
+    <w:lsdException w:name="Grid Table 6 Colorful Accent 3" w:uiPriority="51"/>
+    <w:lsdException w:name="Grid Table 7 Colorful Accent 3" w:uiPriority="52"/>
+    <w:lsdException w:name="Grid Table 1 Light Accent 4" w:uiPriority="46"/>
+    <w:lsdException w:name="Grid Table 2 Accent 4" w:uiPriority="47"/>
+    <w:lsdException w:name="Grid Table 3 Accent 4" w:uiPriority="48"/>
+    <w:lsdException w:name="Grid Table 4 Accent 4" w:uiPriority="49"/>
+    <w:lsdException w:name="Grid Table 5 Dark Accent 4" w:uiPriority="50"/>
+    <w:lsdException w:name="Grid Table 6 Colorful Accent 4" w:uiPriority="51"/>
+    <w:lsdException w:name="Grid Table 7 Colorful Accent 4" w:uiPriority="52"/>
+    <w:lsdException w:name="Grid Table 1 Light Accent 5" w:uiPriority="46"/>
+    <w:lsdException w:name="Grid Table 2 Accent 5" w:uiPriority="47"/>
+    <w:lsdException w:name="Grid Table 3 Accent 5" w:uiPriority="48"/>
+    <w:lsdException w:name="Grid Table 4 Accent 5" w:uiPriority="49"/>
+    <w:lsdException w:name="Grid Table 5 Dark Accent 5" w:uiPriority="50"/>
+    <w:lsdException w:name="Grid Table 6 Colorful Accent 5" w:uiPriority="51"/>
+    <w:lsdException w:name="Grid Table 7 Colorful Accent 5" w:uiPriority="52"/>
+    <w:lsdException w:name="Grid Table 1 Light Accent 6" w:uiPriority="46"/>
+    <w:lsdException w:name="Grid Table 2 Accent 6" w:uiPriority="47"/>
+    <w:lsdException w:name="Grid Table 3 Accent 6" w:uiPriority="48"/>
+    <w:lsdException w:name="Grid Table 4 Accent 6" w:uiPriority="49"/>
+    <w:lsdException w:name="Grid Table 5 Dark Accent 6" w:uiPriority="50"/>
+    <w:lsdException w:name="Grid Table 6 Colorful Accent 6" w:uiPriority="51"/>
+    <w:lsdException w:name="Grid Table 7 Colorful Accent 6" w:uiPriority="52"/>
+    <w:lsdException w:name="List Table 1 Light" w:uiPriority="46"/>
+    <w:lsdException w:name="List Table 2" w:uiPriority="47"/>
+    <w:lsdException w:name="List Table 3" w:uiPriority="48"/>
+    <w:lsdException w:name="List Table 4" w:uiPriority="49"/>
+    <w:lsdException w:name="List Table 5 Dark" w:uiPriority="50"/>
+    <w:lsdException w:name="List Table 6 Colorful" w:uiPriority="51"/>
+    <w:lsdException w:name="List Table 7 Colorful" w:uiPriority="52"/>
+    <w:lsdException w:name="List Table 1 Light Accent 1" w:uiPriority="46"/>
+    <w:lsdException w:name="List Table 2 Accent 1" w:uiPriority="47"/>
+    <w:lsdException w:name="List Table 3 Accent 1" w:uiPriority="48"/>
+    <w:lsdException w:name="List Table 4 Accent 1" w:uiPriority="49"/>
+    <w:lsdException w:name="List Table 5 Dark Accent 1" w:uiPriority="50"/>
+    <w:lsdException w:name="List Table 6 Colorful Accent 1" w:uiPriority="51"/>
+    <w:lsdException w:name="List Table 7 Colorful Accent 1" w:uiPriority="52"/>
+    <w:lsdException w:name="List Table 1 Light Accent 2" w:uiPriority="46"/>
+    <w:lsdException w:name="List Table 2 Accent 2" w:uiPriority="47"/>
+    <w:lsdException w:name="List Table 3 Accent 2" w:uiPriority="48"/>
+    <w:lsdException w:name="List Table 4 Accent 2" w:uiPriority="49"/>
+    <w:lsdException w:name="List Table 5 Dark Accent 2" w:uiPriority="50"/>
+    <w:lsdException w:name="List Table 6 Colorful Accent 2" w:uiPriority="51"/>
+    <w:lsdException w:name="List Table 7 Colorful Accent 2" w:uiPriority="52"/>
+    <w:lsdException w:name="List Table 1 Light Accent 3" w:uiPriority="46"/>
+    <w:lsdException w:name="List Table 2 Accent 3" w:uiPriority="47"/>
+    <w:lsdException w:name="List Table 3 Accent 3" w:uiPriority="48"/>
+    <w:lsdException w:name="List Table 4 Accent 3" w:uiPriority="49"/>
+    <w:lsdException w:name="List Table 5 Dark Accent 3" w:uiPriority="50"/>
+    <w:lsdException w:name="List Table 6 Colorful Accent 3" w:uiPriority="51"/>
+    <w:lsdException w:name="List Table 7 Colorful Accent 3" w:uiPriority="52"/>
+    <w:lsdException w:name="List Table 1 Light Accent 4" w:uiPriority="46"/>
+    <w:lsdException w:name="List Table 2 Accent 4" w:uiPriority="47"/>
+    <w:lsdException w:name="List Table 3 Accent 4" w:uiPriority="48"/>
+    <w:lsdException w:name="List Table 4 Accent 4" w:uiPriority="49"/>
+    <w:lsdException w:name="List Table 5 Dark Accent 4" w:uiPriority="50"/>
+    <w:lsdException w:name="List Table 6 Colorful Accent 4" w:uiPriority="51"/>
+    <w:lsdException w:name="List Table 7 Colorful Accent 4" w:uiPriority="52"/>
+    <w:lsdException w:name="List Table 1 Light Accent 5" w:uiPriority="46"/>
+    <w:lsdException w:name="List Table 2 Accent 5" w:uiPriority="47"/>
+    <w:lsdException w:name="List Table 3 Accent 5" w:uiPriority="48"/>
+    <w:lsdException w:name="List Table 4 Accent 5" w:uiPriority="49"/>
+    <w:lsdException w:name="List Table 5 Dark Accent 5" w:uiPriority="50"/>
+    <w:lsdException w:name="List Table 6 Colorful Accent 5" w:uiPriority="51"/>
+    <w:lsdException w:name="List Table 7 Colorful Accent 5" w:uiPriority="52"/>
+    <w:lsdException w:name="List Table 1 Light Accent 6" w:uiPriority="46"/>
+    <w:lsdException w:name="List Table 2 Accent 6" w:uiPriority="47"/>
+    <w:lsdException w:name="List Table 3 Accent 6" w:uiPriority="48"/>
+    <w:lsdException w:name="List Table 4 Accent 6" w:uiPriority="49"/>
+    <w:lsdException w:name="List Table 5 Dark Accent 6" w:uiPriority="50"/>
+    <w:lsdException w:name="List Table 6 Colorful Accent 6" w:uiPriority="51"/>
+    <w:lsdException w:name="List Table 7 Colorful Accent 6" w:uiPriority="52"/>
+    <w:lsdException w:name="Mention" w:semiHidden="1" w:uiPriority="99" w:unhideWhenUsed="1"/>
+    <w:lsdException w:name="Smart Hyperlink" w:semiHidden="1" w:uiPriority="99" w:unhideWhenUsed="1"/>
   </w:latentStyles>
   <w:style w:type="paragraph" w:default="1" w:styleId="Normal">
     <w:name w:val="Normal"/>
@@ -14591,192 +16500,6 @@
 </w:styles>
 </file>
 
-<file path=word/stylesWithEffects.xml><?xml version="1.0" encoding="utf-8"?>
-<w:styles xmlns:wpc="http://schemas.microsoft.com/office/word/2010/wordprocessingCanvas" xmlns:mo="http://schemas.microsoft.com/office/mac/office/2008/main" xmlns:mc="http://schemas.openxmlformats.org/markup-compatibility/2006" xmlns:mv="urn:schemas-microsoft-com:mac:vml" xmlns:o="urn:schemas-microsoft-com:office:office" xmlns:r="http://schemas.openxmlformats.org/officeDocument/2006/relationships" xmlns:m="http://schemas.openxmlformats.org/officeDocument/2006/math" xmlns:v="urn:schemas-microsoft-com:vml" xmlns:wp14="http://schemas.microsoft.com/office/word/2010/wordprocessingDrawing" xmlns:wp="http://schemas.openxmlformats.org/drawingml/2006/wordprocessingDrawing" xmlns:w10="urn:schemas-microsoft-com:office:word" xmlns:w="http://schemas.openxmlformats.org/wordprocessingml/2006/main" xmlns:w14="http://schemas.microsoft.com/office/word/2010/wordml" xmlns:wpg="http://schemas.microsoft.com/office/word/2010/wordprocessingGroup" xmlns:wpi="http://schemas.microsoft.com/office/word/2010/wordprocessingInk" xmlns:wne="http://schemas.microsoft.com/office/word/2006/wordml" xmlns:wps="http://schemas.microsoft.com/office/word/2010/wordprocessingShape" mc:Ignorable="w14 wp14">
-  <w:docDefaults>
-    <w:rPrDefault>
-      <w:rPr>
-        <w:rFonts w:asciiTheme="minorHAnsi" w:eastAsiaTheme="minorEastAsia" w:hAnsiTheme="minorHAnsi" w:cstheme="minorBidi"/>
-        <w:sz w:val="24"/>
-        <w:szCs w:val="24"/>
-        <w:lang w:val="de-DE" w:eastAsia="ja-JP" w:bidi="ar-SA"/>
-      </w:rPr>
-    </w:rPrDefault>
-    <w:pPrDefault/>
-  </w:docDefaults>
-  <w:latentStyles w:defLockedState="0" w:defUIPriority="99" w:defSemiHidden="1" w:defUnhideWhenUsed="1" w:defQFormat="0" w:count="276">
-    <w:lsdException w:name="Normal" w:semiHidden="0" w:uiPriority="0" w:unhideWhenUsed="0" w:qFormat="1"/>
-    <w:lsdException w:name="heading 1" w:semiHidden="0" w:uiPriority="9" w:unhideWhenUsed="0" w:qFormat="1"/>
-    <w:lsdException w:name="heading 2" w:uiPriority="9" w:qFormat="1"/>
-    <w:lsdException w:name="heading 3" w:uiPriority="9" w:qFormat="1"/>
-    <w:lsdException w:name="heading 4" w:uiPriority="9" w:qFormat="1"/>
-    <w:lsdException w:name="heading 5" w:uiPriority="9" w:qFormat="1"/>
-    <w:lsdException w:name="heading 6" w:uiPriority="9" w:qFormat="1"/>
-    <w:lsdException w:name="heading 7" w:uiPriority="9" w:qFormat="1"/>
-    <w:lsdException w:name="heading 8" w:uiPriority="9" w:qFormat="1"/>
-    <w:lsdException w:name="heading 9" w:uiPriority="9" w:qFormat="1"/>
-    <w:lsdException w:name="toc 1" w:uiPriority="39"/>
-    <w:lsdException w:name="toc 2" w:uiPriority="39"/>
-    <w:lsdException w:name="toc 3" w:uiPriority="39"/>
-    <w:lsdException w:name="toc 4" w:uiPriority="39"/>
-    <w:lsdException w:name="toc 5" w:uiPriority="39"/>
-    <w:lsdException w:name="toc 6" w:uiPriority="39"/>
-    <w:lsdException w:name="toc 7" w:uiPriority="39"/>
-    <w:lsdException w:name="toc 8" w:uiPriority="39"/>
-    <w:lsdException w:name="toc 9" w:uiPriority="39"/>
-    <w:lsdException w:name="caption" w:uiPriority="35" w:qFormat="1"/>
-    <w:lsdException w:name="Title" w:semiHidden="0" w:uiPriority="10" w:unhideWhenUsed="0" w:qFormat="1"/>
-    <w:lsdException w:name="Default Paragraph Font" w:uiPriority="1"/>
-    <w:lsdException w:name="Subtitle" w:semiHidden="0" w:uiPriority="11" w:unhideWhenUsed="0" w:qFormat="1"/>
-    <w:lsdException w:name="Strong" w:semiHidden="0" w:uiPriority="22" w:unhideWhenUsed="0" w:qFormat="1"/>
-    <w:lsdException w:name="Emphasis" w:semiHidden="0" w:uiPriority="20" w:unhideWhenUsed="0" w:qFormat="1"/>
-    <w:lsdException w:name="Table Grid" w:semiHidden="0" w:uiPriority="59" w:unhideWhenUsed="0"/>
-    <w:lsdException w:name="Placeholder Text" w:unhideWhenUsed="0"/>
-    <w:lsdException w:name="No Spacing" w:semiHidden="0" w:uiPriority="1" w:unhideWhenUsed="0" w:qFormat="1"/>
-    <w:lsdException w:name="Light Shading" w:semiHidden="0" w:uiPriority="60" w:unhideWhenUsed="0"/>
-    <w:lsdException w:name="Light List" w:semiHidden="0" w:uiPriority="61" w:unhideWhenUsed="0"/>
-    <w:lsdException w:name="Light Grid" w:semiHidden="0" w:uiPriority="62" w:unhideWhenUsed="0"/>
-    <w:lsdException w:name="Medium Shading 1" w:semiHidden="0" w:uiPriority="63" w:unhideWhenUsed="0"/>
-    <w:lsdException w:name="Medium Shading 2" w:semiHidden="0" w:uiPriority="64" w:unhideWhenUsed="0"/>
-    <w:lsdException w:name="Medium List 1" w:semiHidden="0" w:uiPriority="65" w:unhideWhenUsed="0"/>
-    <w:lsdException w:name="Medium List 2" w:semiHidden="0" w:uiPriority="66" w:unhideWhenUsed="0"/>
-    <w:lsdException w:name="Medium Grid 1" w:semiHidden="0" w:uiPriority="67" w:unhideWhenUsed="0"/>
-    <w:lsdException w:name="Medium Grid 2" w:semiHidden="0" w:uiPriority="68" w:unhideWhenUsed="0"/>
-    <w:lsdException w:name="Medium Grid 3" w:semiHidden="0" w:uiPriority="69" w:unhideWhenUsed="0"/>
-    <w:lsdException w:name="Dark List" w:semiHidden="0" w:uiPriority="70" w:unhideWhenUsed="0"/>
-    <w:lsdException w:name="Colorful Shading" w:semiHidden="0" w:uiPriority="71" w:unhideWhenUsed="0"/>
-    <w:lsdException w:name="Colorful List" w:semiHidden="0" w:uiPriority="72" w:unhideWhenUsed="0"/>
-    <w:lsdException w:name="Colorful Grid" w:semiHidden="0" w:uiPriority="73" w:unhideWhenUsed="0"/>
-    <w:lsdException w:name="Light Shading Accent 1" w:semiHidden="0" w:uiPriority="60" w:unhideWhenUsed="0"/>
-    <w:lsdException w:name="Light List Accent 1" w:semiHidden="0" w:uiPriority="61" w:unhideWhenUsed="0"/>
-    <w:lsdException w:name="Light Grid Accent 1" w:semiHidden="0" w:uiPriority="62" w:unhideWhenUsed="0"/>
-    <w:lsdException w:name="Medium Shading 1 Accent 1" w:semiHidden="0" w:uiPriority="63" w:unhideWhenUsed="0"/>
-    <w:lsdException w:name="Medium Shading 2 Accent 1" w:semiHidden="0" w:uiPriority="64" w:unhideWhenUsed="0"/>
-    <w:lsdException w:name="Medium List 1 Accent 1" w:semiHidden="0" w:uiPriority="65" w:unhideWhenUsed="0"/>
-    <w:lsdException w:name="Revision" w:unhideWhenUsed="0"/>
-    <w:lsdException w:name="List Paragraph" w:semiHidden="0" w:uiPriority="34" w:unhideWhenUsed="0" w:qFormat="1"/>
-    <w:lsdException w:name="Quote" w:semiHidden="0" w:uiPriority="29" w:unhideWhenUsed="0" w:qFormat="1"/>
-    <w:lsdException w:name="Intense Quote" w:semiHidden="0" w:uiPriority="30" w:unhideWhenUsed="0" w:qFormat="1"/>
-    <w:lsdException w:name="Medium List 2 Accent 1" w:semiHidden="0" w:uiPriority="66" w:unhideWhenUsed="0"/>
-    <w:lsdException w:name="Medium Grid 1 Accent 1" w:semiHidden="0" w:uiPriority="67" w:unhideWhenUsed="0"/>
-    <w:lsdException w:name="Medium Grid 2 Accent 1" w:semiHidden="0" w:uiPriority="68" w:unhideWhenUsed="0"/>
-    <w:lsdException w:name="Medium Grid 3 Accent 1" w:semiHidden="0" w:uiPriority="69" w:unhideWhenUsed="0"/>
-    <w:lsdException w:name="Dark List Accent 1" w:semiHidden="0" w:uiPriority="70" w:unhideWhenUsed="0"/>
-    <w:lsdException w:name="Colorful Shading Accent 1" w:semiHidden="0" w:uiPriority="71" w:unhideWhenUsed="0"/>
-    <w:lsdException w:name="Colorful List Accent 1" w:semiHidden="0" w:uiPriority="72" w:unhideWhenUsed="0"/>
-    <w:lsdException w:name="Colorful Grid Accent 1" w:semiHidden="0" w:uiPriority="73" w:unhideWhenUsed="0"/>
-    <w:lsdException w:name="Light Shading Accent 2" w:semiHidden="0" w:uiPriority="60" w:unhideWhenUsed="0"/>
-    <w:lsdException w:name="Light List Accent 2" w:semiHidden="0" w:uiPriority="61" w:unhideWhenUsed="0"/>
-    <w:lsdException w:name="Light Grid Accent 2" w:semiHidden="0" w:uiPriority="62" w:unhideWhenUsed="0"/>
-    <w:lsdException w:name="Medium Shading 1 Accent 2" w:semiHidden="0" w:uiPriority="63" w:unhideWhenUsed="0"/>
-    <w:lsdException w:name="Medium Shading 2 Accent 2" w:semiHidden="0" w:uiPriority="64" w:unhideWhenUsed="0"/>
-    <w:lsdException w:name="Medium List 1 Accent 2" w:semiHidden="0" w:uiPriority="65" w:unhideWhenUsed="0"/>
-    <w:lsdException w:name="Medium List 2 Accent 2" w:semiHidden="0" w:uiPriority="66" w:unhideWhenUsed="0"/>
-    <w:lsdException w:name="Medium Grid 1 Accent 2" w:semiHidden="0" w:uiPriority="67" w:unhideWhenUsed="0"/>
-    <w:lsdException w:name="Medium Grid 2 Accent 2" w:semiHidden="0" w:uiPriority="68" w:unhideWhenUsed="0"/>
-    <w:lsdException w:name="Medium Grid 3 Accent 2" w:semiHidden="0" w:uiPriority="69" w:unhideWhenUsed="0"/>
-    <w:lsdException w:name="Dark List Accent 2" w:semiHidden="0" w:uiPriority="70" w:unhideWhenUsed="0"/>
-    <w:lsdException w:name="Colorful Shading Accent 2" w:semiHidden="0" w:uiPriority="71" w:unhideWhenUsed="0"/>
-    <w:lsdException w:name="Colorful List Accent 2" w:semiHidden="0" w:uiPriority="72" w:unhideWhenUsed="0"/>
-    <w:lsdException w:name="Colorful Grid Accent 2" w:semiHidden="0" w:uiPriority="73" w:unhideWhenUsed="0"/>
-    <w:lsdException w:name="Light Shading Accent 3" w:semiHidden="0" w:uiPriority="60" w:unhideWhenUsed="0"/>
-    <w:lsdException w:name="Light List Accent 3" w:semiHidden="0" w:uiPriority="61" w:unhideWhenUsed="0"/>
-    <w:lsdException w:name="Light Grid Accent 3" w:semiHidden="0" w:uiPriority="62" w:unhideWhenUsed="0"/>
-    <w:lsdException w:name="Medium Shading 1 Accent 3" w:semiHidden="0" w:uiPriority="63" w:unhideWhenUsed="0"/>
-    <w:lsdException w:name="Medium Shading 2 Accent 3" w:semiHidden="0" w:uiPriority="64" w:unhideWhenUsed="0"/>
-    <w:lsdException w:name="Medium List 1 Accent 3" w:semiHidden="0" w:uiPriority="65" w:unhideWhenUsed="0"/>
-    <w:lsdException w:name="Medium List 2 Accent 3" w:semiHidden="0" w:uiPriority="66" w:unhideWhenUsed="0"/>
-    <w:lsdException w:name="Medium Grid 1 Accent 3" w:semiHidden="0" w:uiPriority="67" w:unhideWhenUsed="0"/>
-    <w:lsdException w:name="Medium Grid 2 Accent 3" w:semiHidden="0" w:uiPriority="68" w:unhideWhenUsed="0"/>
-    <w:lsdException w:name="Medium Grid 3 Accent 3" w:semiHidden="0" w:uiPriority="69" w:unhideWhenUsed="0"/>
-    <w:lsdException w:name="Dark List Accent 3" w:semiHidden="0" w:uiPriority="70" w:unhideWhenUsed="0"/>
-    <w:lsdException w:name="Colorful Shading Accent 3" w:semiHidden="0" w:uiPriority="71" w:unhideWhenUsed="0"/>
-    <w:lsdException w:name="Colorful List Accent 3" w:semiHidden="0" w:uiPriority="72" w:unhideWhenUsed="0"/>
-    <w:lsdException w:name="Colorful Grid Accent 3" w:semiHidden="0" w:uiPriority="73" w:unhideWhenUsed="0"/>
-    <w:lsdException w:name="Light Shading Accent 4" w:semiHidden="0" w:uiPriority="60" w:unhideWhenUsed="0"/>
-    <w:lsdException w:name="Light List Accent 4" w:semiHidden="0" w:uiPriority="61" w:unhideWhenUsed="0"/>
-    <w:lsdException w:name="Light Grid Accent 4" w:semiHidden="0" w:uiPriority="62" w:unhideWhenUsed="0"/>
-    <w:lsdException w:name="Medium Shading 1 Accent 4" w:semiHidden="0" w:uiPriority="63" w:unhideWhenUsed="0"/>
-    <w:lsdException w:name="Medium Shading 2 Accent 4" w:semiHidden="0" w:uiPriority="64" w:unhideWhenUsed="0"/>
-    <w:lsdException w:name="Medium List 1 Accent 4" w:semiHidden="0" w:uiPriority="65" w:unhideWhenUsed="0"/>
-    <w:lsdException w:name="Medium List 2 Accent 4" w:semiHidden="0" w:uiPriority="66" w:unhideWhenUsed="0"/>
-    <w:lsdException w:name="Medium Grid 1 Accent 4" w:semiHidden="0" w:uiPriority="67" w:unhideWhenUsed="0"/>
-    <w:lsdException w:name="Medium Grid 2 Accent 4" w:semiHidden="0" w:uiPriority="68" w:unhideWhenUsed="0"/>
-    <w:lsdException w:name="Medium Grid 3 Accent 4" w:semiHidden="0" w:uiPriority="69" w:unhideWhenUsed="0"/>
-    <w:lsdException w:name="Dark List Accent 4" w:semiHidden="0" w:uiPriority="70" w:unhideWhenUsed="0"/>
-    <w:lsdException w:name="Colorful Shading Accent 4" w:semiHidden="0" w:uiPriority="71" w:unhideWhenUsed="0"/>
-    <w:lsdException w:name="Colorful List Accent 4" w:semiHidden="0" w:uiPriority="72" w:unhideWhenUsed="0"/>
-    <w:lsdException w:name="Colorful Grid Accent 4" w:semiHidden="0" w:uiPriority="73" w:unhideWhenUsed="0"/>
-    <w:lsdException w:name="Light Shading Accent 5" w:semiHidden="0" w:uiPriority="60" w:unhideWhenUsed="0"/>
-    <w:lsdException w:name="Light List Accent 5" w:semiHidden="0" w:uiPriority="61" w:unhideWhenUsed="0"/>
-    <w:lsdException w:name="Light Grid Accent 5" w:semiHidden="0" w:uiPriority="62" w:unhideWhenUsed="0"/>
-    <w:lsdException w:name="Medium Shading 1 Accent 5" w:semiHidden="0" w:uiPriority="63" w:unhideWhenUsed="0"/>
-    <w:lsdException w:name="Medium Shading 2 Accent 5" w:semiHidden="0" w:uiPriority="64" w:unhideWhenUsed="0"/>
-    <w:lsdException w:name="Medium List 1 Accent 5" w:semiHidden="0" w:uiPriority="65" w:unhideWhenUsed="0"/>
-    <w:lsdException w:name="Medium List 2 Accent 5" w:semiHidden="0" w:uiPriority="66" w:unhideWhenUsed="0"/>
-    <w:lsdException w:name="Medium Grid 1 Accent 5" w:semiHidden="0" w:uiPriority="67" w:unhideWhenUsed="0"/>
-    <w:lsdException w:name="Medium Grid 2 Accent 5" w:semiHidden="0" w:uiPriority="68" w:unhideWhenUsed="0"/>
-    <w:lsdException w:name="Medium Grid 3 Accent 5" w:semiHidden="0" w:uiPriority="69" w:unhideWhenUsed="0"/>
-    <w:lsdException w:name="Dark List Accent 5" w:semiHidden="0" w:uiPriority="70" w:unhideWhenUsed="0"/>
-    <w:lsdException w:name="Colorful Shading Accent 5" w:semiHidden="0" w:uiPriority="71" w:unhideWhenUsed="0"/>
-    <w:lsdException w:name="Colorful List Accent 5" w:semiHidden="0" w:uiPriority="72" w:unhideWhenUsed="0"/>
-    <w:lsdException w:name="Colorful Grid Accent 5" w:semiHidden="0" w:uiPriority="73" w:unhideWhenUsed="0"/>
-    <w:lsdException w:name="Light Shading Accent 6" w:semiHidden="0" w:uiPriority="60" w:unhideWhenUsed="0"/>
-    <w:lsdException w:name="Light List Accent 6" w:semiHidden="0" w:uiPriority="61" w:unhideWhenUsed="0"/>
-    <w:lsdException w:name="Light Grid Accent 6" w:semiHidden="0" w:uiPriority="62" w:unhideWhenUsed="0"/>
-    <w:lsdException w:name="Medium Shading 1 Accent 6" w:semiHidden="0" w:uiPriority="63" w:unhideWhenUsed="0"/>
-    <w:lsdException w:name="Medium Shading 2 Accent 6" w:semiHidden="0" w:uiPriority="64" w:unhideWhenUsed="0"/>
-    <w:lsdException w:name="Medium List 1 Accent 6" w:semiHidden="0" w:uiPriority="65" w:unhideWhenUsed="0"/>
-    <w:lsdException w:name="Medium List 2 Accent 6" w:semiHidden="0" w:uiPriority="66" w:unhideWhenUsed="0"/>
-    <w:lsdException w:name="Medium Grid 1 Accent 6" w:semiHidden="0" w:uiPriority="67" w:unhideWhenUsed="0"/>
-    <w:lsdException w:name="Medium Grid 2 Accent 6" w:semiHidden="0" w:uiPriority="68" w:unhideWhenUsed="0"/>
-    <w:lsdException w:name="Medium Grid 3 Accent 6" w:semiHidden="0" w:uiPriority="69" w:unhideWhenUsed="0"/>
-    <w:lsdException w:name="Dark List Accent 6" w:semiHidden="0" w:uiPriority="70" w:unhideWhenUsed="0"/>
-    <w:lsdException w:name="Colorful Shading Accent 6" w:semiHidden="0" w:uiPriority="71" w:unhideWhenUsed="0"/>
-    <w:lsdException w:name="Colorful List Accent 6" w:semiHidden="0" w:uiPriority="72" w:unhideWhenUsed="0"/>
-    <w:lsdException w:name="Colorful Grid Accent 6" w:semiHidden="0" w:uiPriority="73" w:unhideWhenUsed="0"/>
-    <w:lsdException w:name="Subtle Emphasis" w:semiHidden="0" w:uiPriority="19" w:unhideWhenUsed="0" w:qFormat="1"/>
-    <w:lsdException w:name="Intense Emphasis" w:semiHidden="0" w:uiPriority="21" w:unhideWhenUsed="0" w:qFormat="1"/>
-    <w:lsdException w:name="Subtle Reference" w:semiHidden="0" w:uiPriority="31" w:unhideWhenUsed="0" w:qFormat="1"/>
-    <w:lsdException w:name="Intense Reference" w:semiHidden="0" w:uiPriority="32" w:unhideWhenUsed="0" w:qFormat="1"/>
-    <w:lsdException w:name="Book Title" w:semiHidden="0" w:uiPriority="33" w:unhideWhenUsed="0" w:qFormat="1"/>
-    <w:lsdException w:name="Bibliography" w:uiPriority="37"/>
-    <w:lsdException w:name="TOC Heading" w:uiPriority="39" w:qFormat="1"/>
-  </w:latentStyles>
-  <w:style w:type="paragraph" w:default="1" w:styleId="Normal">
-    <w:name w:val="Normal"/>
-    <w:qFormat/>
-  </w:style>
-  <w:style w:type="character" w:default="1" w:styleId="DefaultParagraphFont">
-    <w:name w:val="Default Paragraph Font"/>
-    <w:uiPriority w:val="1"/>
-    <w:semiHidden/>
-    <w:unhideWhenUsed/>
-  </w:style>
-  <w:style w:type="table" w:default="1" w:styleId="TableNormal">
-    <w:name w:val="Normal Table"/>
-    <w:uiPriority w:val="99"/>
-    <w:semiHidden/>
-    <w:unhideWhenUsed/>
-    <w:tblPr>
-      <w:tblInd w:w="0" w:type="dxa"/>
-      <w:tblCellMar>
-        <w:top w:w="0" w:type="dxa"/>
-        <w:left w:w="108" w:type="dxa"/>
-        <w:bottom w:w="0" w:type="dxa"/>
-        <w:right w:w="108" w:type="dxa"/>
-      </w:tblCellMar>
-    </w:tblPr>
-  </w:style>
-  <w:style w:type="numbering" w:default="1" w:styleId="NoList">
-    <w:name w:val="No List"/>
-    <w:uiPriority w:val="99"/>
-    <w:semiHidden/>
-    <w:unhideWhenUsed/>
-  </w:style>
-</w:styles>
-</file>
-
 <file path=word/theme/theme1.xml><?xml version="1.0" encoding="utf-8"?>
 <a:theme xmlns:a="http://schemas.openxmlformats.org/drawingml/2006/main" name="Office Theme">
   <a:themeElements>
@@ -16102,7 +17825,7 @@
 </file>
 
 <file path=customXml/itemProps1.xml><?xml version="1.0" encoding="utf-8"?>
-<ds:datastoreItem xmlns:ds="http://schemas.openxmlformats.org/officeDocument/2006/customXml" ds:itemID="{7E16229B-E0B6-D240-AAF7-DA3476C934FE}">
+<ds:datastoreItem xmlns:ds="http://schemas.openxmlformats.org/officeDocument/2006/customXml" ds:itemID="{62610832-E64C-CC45-AA12-44C20738B74B}">
   <ds:schemaRefs>
     <ds:schemaRef ds:uri="http://schemas.openxmlformats.org/officeDocument/2006/bibliography"/>
   </ds:schemaRefs>
@@ -16110,7 +17833,7 @@
 </file>
 
 <file path=customXml/itemProps2.xml><?xml version="1.0" encoding="utf-8"?>
-<ds:datastoreItem xmlns:ds="http://schemas.openxmlformats.org/officeDocument/2006/customXml" ds:itemID="{4211C57F-11CB-4144-B48E-DE3B0B82811E}">
+<ds:datastoreItem xmlns:ds="http://schemas.openxmlformats.org/officeDocument/2006/customXml" ds:itemID="{6D0619E2-AD47-634D-95A6-AFFE2D661FA1}">
   <ds:schemaRefs>
     <ds:schemaRef ds:uri="http://schemas.openxmlformats.org/officeDocument/2006/bibliography"/>
   </ds:schemaRefs>
